--- a/需求分析/需求规格说明书.docx
+++ b/需求分析/需求规格说明书.docx
@@ -1,468 +1,4520 @@
 
 <file path=word/document.xml><?xml version="1.0" encoding="utf-8"?>
-<w:document xmlns:wpc="http://schemas.microsoft.com/office/word/2010/wordprocessingCanvas" xmlns:cx="http://schemas.microsoft.com/office/drawing/2014/chartex" xmlns:cx1="http://schemas.microsoft.com/office/drawing/2015/9/8/chartex" xmlns:cx2="http://schemas.microsoft.com/office/drawing/2015/10/21/chartex" xmlns:cx3="http://schemas.microsoft.com/office/drawing/2016/5/9/chartex" xmlns:cx4="http://schemas.microsoft.com/office/drawing/2016/5/10/chartex" xmlns:cx5="http://schemas.microsoft.com/office/drawing/2016/5/11/chartex" xmlns:cx6="http://schemas.microsoft.com/office/drawing/2016/5/12/chartex" xmlns:cx7="http://schemas.microsoft.com/office/drawing/2016/5/13/chartex" xmlns:cx8="http://schemas.microsoft.com/office/drawing/2016/5/14/chartex" xmlns:mc="http://schemas.openxmlformats.org/markup-compatibility/2006" xmlns:aink="http://schemas.microsoft.com/office/drawing/2016/ink" xmlns:am3d="http://schemas.microsoft.com/office/drawing/2017/model3d" xmlns:o="urn:schemas-microsoft-com:office:office" xmlns:r="http://schemas.openxmlformats.org/officeDocument/2006/relationships" xmlns:m="http://schemas.openxmlformats.org/officeDocument/2006/math" xmlns:v="urn:schemas-microsoft-com:vml" xmlns:wp14="http://schemas.microsoft.com/office/word/2010/wordprocessingDrawing" xmlns:wp="http://schemas.openxmlformats.org/drawingml/2006/wordprocessingDrawing" xmlns:w10="urn:schemas-microsoft-com:office:word" xmlns:w="http://schemas.openxmlformats.org/wordprocessingml/2006/main" xmlns:w14="http://schemas.microsoft.com/office/word/2010/wordml" xmlns:w15="http://schemas.microsoft.com/office/word/2012/wordml" xmlns:w16cid="http://schemas.microsoft.com/office/word/2016/wordml/cid" xmlns:w16se="http://schemas.microsoft.com/office/word/2015/wordml/symex" xmlns:wpg="http://schemas.microsoft.com/office/word/2010/wordprocessingGroup" xmlns:wpi="http://schemas.microsoft.com/office/word/2010/wordprocessingInk" xmlns:wne="http://schemas.microsoft.com/office/word/2006/wordml" xmlns:wps="http://schemas.microsoft.com/office/word/2010/wordprocessingShape" mc:Ignorable="w14 w15 w16se w16cid wp14">
+<w:document xmlns:wpc="http://schemas.microsoft.com/office/word/2010/wordprocessingCanvas" xmlns:cx="http://schemas.microsoft.com/office/drawing/2014/chartex" xmlns:mc="http://schemas.openxmlformats.org/markup-compatibility/2006" xmlns:o="urn:schemas-microsoft-com:office:office" xmlns:r="http://schemas.openxmlformats.org/officeDocument/2006/relationships" xmlns:m="http://schemas.openxmlformats.org/officeDocument/2006/math" xmlns:v="urn:schemas-microsoft-com:vml" xmlns:wp14="http://schemas.microsoft.com/office/word/2010/wordprocessingDrawing" xmlns:wp="http://schemas.openxmlformats.org/drawingml/2006/wordprocessingDrawing" xmlns:w10="urn:schemas-microsoft-com:office:word" xmlns:w="http://schemas.openxmlformats.org/wordprocessingml/2006/main" xmlns:w14="http://schemas.microsoft.com/office/word/2010/wordml" xmlns:w15="http://schemas.microsoft.com/office/word/2012/wordml" xmlns:w16se="http://schemas.microsoft.com/office/word/2015/wordml/symex" xmlns:wpg="http://schemas.microsoft.com/office/word/2010/wordprocessingGroup" xmlns:wpi="http://schemas.microsoft.com/office/word/2010/wordprocessingInk" xmlns:wne="http://schemas.microsoft.com/office/word/2006/wordml" xmlns:wps="http://schemas.microsoft.com/office/word/2010/wordprocessingShape" mc:Ignorable="w14 w15 w16se wp14">
   <w:body>
     <w:p>
       <w:pPr>
+        <w:pStyle w:val="line"/>
+      </w:pPr>
+    </w:p>
+    <w:p>
+      <w:pPr>
+        <w:pStyle w:val="a5"/>
+        <w:rPr>
+          <w:lang w:eastAsia="zh-CN"/>
+        </w:rPr>
+      </w:pPr>
+      <w:r>
+        <w:rPr>
+          <w:rFonts w:hint="eastAsia"/>
+          <w:lang w:eastAsia="zh-CN"/>
+        </w:rPr>
+        <w:t>软件需求规格</w:t>
+      </w:r>
+    </w:p>
+    <w:p>
+      <w:pPr>
+        <w:pStyle w:val="a5"/>
+        <w:rPr>
+          <w:lang w:eastAsia="zh-CN"/>
+        </w:rPr>
+      </w:pPr>
+      <w:r>
+        <w:rPr>
+          <w:rFonts w:hint="eastAsia"/>
+          <w:lang w:eastAsia="zh-CN"/>
+        </w:rPr>
+        <w:t>说明书</w:t>
+      </w:r>
+    </w:p>
+    <w:p>
+      <w:pPr>
+        <w:pStyle w:val="a5"/>
+        <w:spacing w:before="0" w:after="400"/>
+        <w:rPr>
+          <w:sz w:val="40"/>
+          <w:lang w:eastAsia="zh-CN"/>
+        </w:rPr>
+      </w:pPr>
+      <w:r>
+        <w:rPr>
+          <w:sz w:val="40"/>
+          <w:lang w:eastAsia="zh-CN"/>
+        </w:rPr>
+        <w:t>for</w:t>
+      </w:r>
+    </w:p>
+    <w:p>
+      <w:pPr>
+        <w:pStyle w:val="a5"/>
+      </w:pPr>
+      <w:r>
+        <w:t>&lt;</w:t>
+      </w:r>
+      <w:r>
+        <w:rPr>
+          <w:rFonts w:hint="eastAsia"/>
+          <w:lang w:eastAsia="zh-CN"/>
+        </w:rPr>
+        <w:t>项目</w:t>
+      </w:r>
+      <w:r>
+        <w:t>&gt;</w:t>
+      </w:r>
+    </w:p>
+    <w:p>
+      <w:pPr>
+        <w:pStyle w:val="ByLine"/>
+      </w:pPr>
+      <w:r>
+        <w:rPr>
+          <w:rFonts w:hint="eastAsia"/>
+          <w:lang w:eastAsia="zh-CN"/>
+        </w:rPr>
+        <w:t>版本</w:t>
+      </w:r>
+      <w:r>
+        <w:t xml:space="preserve">1.0 </w:t>
+      </w:r>
+      <w:r>
+        <w:rPr>
+          <w:rFonts w:hint="eastAsia"/>
+          <w:lang w:eastAsia="zh-CN"/>
+        </w:rPr>
+        <w:t>&lt;</w:t>
+      </w:r>
+      <w:r>
+        <w:rPr>
+          <w:rFonts w:hint="eastAsia"/>
+          <w:lang w:eastAsia="zh-CN"/>
+        </w:rPr>
+        <w:t>认可</w:t>
+      </w:r>
+      <w:r>
+        <w:rPr>
+          <w:lang w:eastAsia="zh-CN"/>
+        </w:rPr>
+        <w:t>/</w:t>
+      </w:r>
+      <w:r>
+        <w:rPr>
+          <w:rFonts w:hint="eastAsia"/>
+          <w:lang w:eastAsia="zh-CN"/>
+        </w:rPr>
+        <w:t>实施</w:t>
+      </w:r>
+      <w:r>
+        <w:rPr>
+          <w:lang w:eastAsia="zh-CN"/>
+        </w:rPr>
+        <w:t>/</w:t>
+      </w:r>
+      <w:r>
+        <w:rPr>
+          <w:rFonts w:hint="eastAsia"/>
+          <w:lang w:eastAsia="zh-CN"/>
+        </w:rPr>
+        <w:t>验证</w:t>
+      </w:r>
+      <w:r>
+        <w:rPr>
+          <w:lang w:eastAsia="zh-CN"/>
+        </w:rPr>
+        <w:t>/</w:t>
+      </w:r>
+      <w:r>
+        <w:rPr>
+          <w:rFonts w:hint="eastAsia"/>
+          <w:lang w:eastAsia="zh-CN"/>
+        </w:rPr>
+        <w:t>提案</w:t>
+      </w:r>
+      <w:r>
+        <w:rPr>
+          <w:lang w:eastAsia="zh-CN"/>
+        </w:rPr>
+        <w:t>&gt;</w:t>
+      </w:r>
+    </w:p>
+    <w:p>
+      <w:pPr>
+        <w:pStyle w:val="ByLine"/>
+        <w:rPr>
+          <w:lang w:eastAsia="zh-CN"/>
+        </w:rPr>
+      </w:pPr>
+      <w:r>
+        <w:rPr>
+          <w:rFonts w:hint="eastAsia"/>
+          <w:lang w:eastAsia="zh-CN"/>
+        </w:rPr>
+        <w:t>编写者</w:t>
+      </w:r>
+      <w:r>
+        <w:rPr>
+          <w:rFonts w:hint="eastAsia"/>
+          <w:lang w:eastAsia="zh-CN"/>
+        </w:rPr>
+        <w:t>：</w:t>
+      </w:r>
+      <w:r>
+        <w:rPr>
+          <w:lang w:eastAsia="zh-CN"/>
+        </w:rPr>
+        <w:t>&lt;</w:t>
+      </w:r>
+      <w:r>
+        <w:rPr>
+          <w:rFonts w:hint="eastAsia"/>
+          <w:lang w:eastAsia="zh-CN"/>
+        </w:rPr>
+        <w:t>作者</w:t>
+      </w:r>
+      <w:r>
+        <w:rPr>
+          <w:lang w:eastAsia="zh-CN"/>
+        </w:rPr>
+        <w:t>&gt;</w:t>
+      </w:r>
+    </w:p>
+    <w:p>
+      <w:pPr>
+        <w:pStyle w:val="ByLine"/>
+        <w:rPr>
+          <w:lang w:eastAsia="zh-CN"/>
+        </w:rPr>
+      </w:pPr>
+      <w:r>
+        <w:rPr>
+          <w:lang w:eastAsia="zh-CN"/>
+        </w:rPr>
+        <w:t>&lt;</w:t>
+      </w:r>
+      <w:r>
+        <w:rPr>
+          <w:rFonts w:hint="eastAsia"/>
+          <w:lang w:eastAsia="zh-CN"/>
+        </w:rPr>
+        <w:t>组织机构</w:t>
+      </w:r>
+      <w:r>
+        <w:rPr>
+          <w:lang w:eastAsia="zh-CN"/>
+        </w:rPr>
+        <w:t>&gt;</w:t>
+      </w:r>
+    </w:p>
+    <w:p>
+      <w:pPr>
+        <w:pStyle w:val="ByLine"/>
+      </w:pPr>
+      <w:r>
+        <w:t>&lt;</w:t>
+      </w:r>
+      <w:r>
+        <w:rPr>
+          <w:rFonts w:hint="eastAsia"/>
+          <w:lang w:eastAsia="zh-CN"/>
+        </w:rPr>
+        <w:t>创建时间</w:t>
+      </w:r>
+      <w:r>
+        <w:t>&gt;</w:t>
+      </w:r>
+    </w:p>
+    <w:p>
+      <w:pPr>
+        <w:pStyle w:val="ChangeHistoryTitle"/>
+        <w:rPr>
+          <w:sz w:val="32"/>
+        </w:rPr>
+        <w:sectPr>
+          <w:footerReference w:type="default" r:id="rId8"/>
+          <w:pgSz w:w="12240" w:h="15840" w:code="1"/>
+          <w:pgMar w:top="1440" w:right="1440" w:bottom="1440" w:left="1440" w:header="720" w:footer="720" w:gutter="0"/>
+          <w:pgNumType w:fmt="lowerRoman" w:start="1"/>
+          <w:cols w:space="720"/>
+        </w:sectPr>
+      </w:pPr>
+    </w:p>
+    <w:p>
+      <w:pPr>
+        <w:pStyle w:val="TOCEntry"/>
+      </w:pPr>
+      <w:bookmarkStart w:id="0" w:name="_Toc344877432"/>
+      <w:bookmarkStart w:id="1" w:name="_Toc344879822"/>
+      <w:bookmarkStart w:id="2" w:name="_Toc346508722"/>
+      <w:bookmarkStart w:id="3" w:name="_Toc346508952"/>
+      <w:bookmarkStart w:id="4" w:name="_Toc346509227"/>
+      <w:bookmarkStart w:id="5" w:name="_Toc3895159"/>
+      <w:bookmarkEnd w:id="0"/>
+      <w:bookmarkEnd w:id="1"/>
+      <w:bookmarkEnd w:id="2"/>
+      <w:bookmarkEnd w:id="3"/>
+      <w:bookmarkEnd w:id="4"/>
+      <w:r>
+        <w:rPr>
+          <w:rFonts w:hint="eastAsia"/>
+          <w:lang w:eastAsia="zh-CN"/>
+        </w:rPr>
+        <w:lastRenderedPageBreak/>
+        <w:t>目录</w:t>
+      </w:r>
+      <w:bookmarkEnd w:id="5"/>
+    </w:p>
+    <w:p>
+      <w:pPr>
+        <w:pStyle w:val="10"/>
+        <w:rPr>
+          <w:rFonts w:asciiTheme="minorHAnsi" w:hAnsiTheme="minorHAnsi" w:cstheme="minorBidi"/>
+          <w:b w:val="0"/>
+          <w:kern w:val="2"/>
+          <w:sz w:val="21"/>
+          <w:szCs w:val="22"/>
+          <w:lang w:eastAsia="zh-CN"/>
+        </w:rPr>
+      </w:pPr>
+      <w:r>
+        <w:rPr>
+          <w:rFonts w:ascii="Times New Roman" w:hAnsi="Times New Roman"/>
+          <w:b w:val="0"/>
+        </w:rPr>
+        <w:fldChar w:fldCharType="begin"/>
+      </w:r>
+      <w:r>
+        <w:rPr>
+          <w:rFonts w:ascii="Times New Roman" w:hAnsi="Times New Roman"/>
+          <w:b w:val="0"/>
+          <w:lang w:eastAsia="zh-CN"/>
+        </w:rPr>
+        <w:instrText xml:space="preserve"> TOC \o "1-2" \t "TOCentry,1" </w:instrText>
+      </w:r>
+      <w:r>
+        <w:rPr>
+          <w:rFonts w:ascii="Times New Roman" w:hAnsi="Times New Roman"/>
+          <w:b w:val="0"/>
+        </w:rPr>
+        <w:fldChar w:fldCharType="separate"/>
+      </w:r>
+      <w:r>
+        <w:rPr>
+          <w:lang w:eastAsia="zh-CN"/>
+        </w:rPr>
+        <w:t>目录</w:t>
+      </w:r>
+      <w:r>
+        <w:rPr>
+          <w:lang w:eastAsia="zh-CN"/>
+        </w:rPr>
+        <w:tab/>
+      </w:r>
+      <w:r>
+        <w:fldChar w:fldCharType="begin"/>
+      </w:r>
+      <w:r>
+        <w:rPr>
+          <w:lang w:eastAsia="zh-CN"/>
+        </w:rPr>
+        <w:instrText xml:space="preserve"> PAGEREF _Toc3895159 \h </w:instrText>
+      </w:r>
+      <w:r>
+        <w:fldChar w:fldCharType="separate"/>
+      </w:r>
+      <w:r>
+        <w:rPr>
+          <w:lang w:eastAsia="zh-CN"/>
+        </w:rPr>
+        <w:t>ii</w:t>
+      </w:r>
+      <w:r>
+        <w:fldChar w:fldCharType="end"/>
+      </w:r>
+    </w:p>
+    <w:p>
+      <w:pPr>
+        <w:pStyle w:val="10"/>
+        <w:rPr>
+          <w:rFonts w:asciiTheme="minorHAnsi" w:hAnsiTheme="minorHAnsi" w:cstheme="minorBidi"/>
+          <w:b w:val="0"/>
+          <w:kern w:val="2"/>
+          <w:sz w:val="21"/>
+          <w:szCs w:val="22"/>
+          <w:lang w:eastAsia="zh-CN"/>
+        </w:rPr>
+      </w:pPr>
+      <w:r>
+        <w:rPr>
+          <w:rFonts w:ascii="Times New Roman" w:hAnsi="Times New Roman"/>
+          <w:lang w:eastAsia="zh-CN"/>
+        </w:rPr>
+        <w:t>修订记录</w:t>
+      </w:r>
+      <w:r>
+        <w:rPr>
+          <w:lang w:eastAsia="zh-CN"/>
+        </w:rPr>
+        <w:tab/>
+      </w:r>
+      <w:r>
+        <w:fldChar w:fldCharType="begin"/>
+      </w:r>
+      <w:r>
+        <w:rPr>
+          <w:lang w:eastAsia="zh-CN"/>
+        </w:rPr>
+        <w:instrText xml:space="preserve"> PAGEREF _Toc3895160 \h </w:instrText>
+      </w:r>
+      <w:r>
+        <w:fldChar w:fldCharType="separate"/>
+      </w:r>
+      <w:r>
+        <w:rPr>
+          <w:lang w:eastAsia="zh-CN"/>
+        </w:rPr>
+        <w:t>ii</w:t>
+      </w:r>
+      <w:r>
+        <w:fldChar w:fldCharType="end"/>
+      </w:r>
+    </w:p>
+    <w:p>
+      <w:pPr>
+        <w:pStyle w:val="10"/>
+        <w:rPr>
+          <w:rFonts w:asciiTheme="minorHAnsi" w:hAnsiTheme="minorHAnsi" w:cstheme="minorBidi"/>
+          <w:b w:val="0"/>
+          <w:kern w:val="2"/>
+          <w:sz w:val="21"/>
+          <w:szCs w:val="22"/>
+          <w:lang w:eastAsia="zh-CN"/>
+        </w:rPr>
+      </w:pPr>
+      <w:r>
+        <w:rPr>
+          <w:lang w:eastAsia="zh-CN"/>
+        </w:rPr>
+        <w:t>1.</w:t>
+      </w:r>
+      <w:r>
+        <w:rPr>
+          <w:rFonts w:asciiTheme="minorHAnsi" w:hAnsiTheme="minorHAnsi" w:cstheme="minorBidi"/>
+          <w:b w:val="0"/>
+          <w:kern w:val="2"/>
+          <w:sz w:val="21"/>
+          <w:szCs w:val="22"/>
+          <w:lang w:eastAsia="zh-CN"/>
+        </w:rPr>
+        <w:tab/>
+      </w:r>
+      <w:r>
+        <w:rPr>
+          <w:lang w:eastAsia="zh-CN"/>
+        </w:rPr>
+        <w:t>介绍</w:t>
+      </w:r>
+      <w:r>
+        <w:rPr>
+          <w:lang w:eastAsia="zh-CN"/>
+        </w:rPr>
+        <w:tab/>
+      </w:r>
+      <w:r>
+        <w:fldChar w:fldCharType="begin"/>
+      </w:r>
+      <w:r>
+        <w:rPr>
+          <w:lang w:eastAsia="zh-CN"/>
+        </w:rPr>
+        <w:instrText xml:space="preserve"> PAGEREF _Toc3895161 \h </w:instrText>
+      </w:r>
+      <w:r>
+        <w:fldChar w:fldCharType="separate"/>
+      </w:r>
+      <w:r>
+        <w:rPr>
+          <w:lang w:eastAsia="zh-CN"/>
+        </w:rPr>
+        <w:t>1</w:t>
+      </w:r>
+      <w:r>
+        <w:fldChar w:fldCharType="end"/>
+      </w:r>
+    </w:p>
+    <w:p>
+      <w:pPr>
+        <w:pStyle w:val="20"/>
+        <w:tabs>
+          <w:tab w:val="left" w:pos="960"/>
+        </w:tabs>
+        <w:rPr>
+          <w:rFonts w:asciiTheme="minorHAnsi" w:hAnsiTheme="minorHAnsi" w:cstheme="minorBidi"/>
+          <w:noProof/>
+          <w:kern w:val="2"/>
+          <w:sz w:val="21"/>
+          <w:szCs w:val="22"/>
+          <w:lang w:eastAsia="zh-CN"/>
+        </w:rPr>
+      </w:pPr>
+      <w:r>
+        <w:rPr>
+          <w:noProof/>
+          <w:lang w:eastAsia="zh-CN"/>
+        </w:rPr>
+        <w:t>1.1</w:t>
+      </w:r>
+      <w:r>
+        <w:rPr>
+          <w:rFonts w:asciiTheme="minorHAnsi" w:hAnsiTheme="minorHAnsi" w:cstheme="minorBidi"/>
+          <w:noProof/>
+          <w:kern w:val="2"/>
+          <w:sz w:val="21"/>
+          <w:szCs w:val="22"/>
+          <w:lang w:eastAsia="zh-CN"/>
+        </w:rPr>
+        <w:tab/>
+      </w:r>
+      <w:r>
+        <w:rPr>
+          <w:noProof/>
+          <w:lang w:eastAsia="zh-CN"/>
+        </w:rPr>
+        <w:t>目的</w:t>
+      </w:r>
+      <w:r>
+        <w:rPr>
+          <w:noProof/>
+          <w:lang w:eastAsia="zh-CN"/>
+        </w:rPr>
+        <w:tab/>
+      </w:r>
+      <w:r>
+        <w:rPr>
+          <w:noProof/>
+        </w:rPr>
+        <w:fldChar w:fldCharType="begin"/>
+      </w:r>
+      <w:r>
+        <w:rPr>
+          <w:noProof/>
+          <w:lang w:eastAsia="zh-CN"/>
+        </w:rPr>
+        <w:instrText xml:space="preserve"> PAGEREF _Toc3895162 \h </w:instrText>
+      </w:r>
+      <w:r>
+        <w:rPr>
+          <w:noProof/>
+        </w:rPr>
+      </w:r>
+      <w:r>
+        <w:rPr>
+          <w:noProof/>
+        </w:rPr>
+        <w:fldChar w:fldCharType="separate"/>
+      </w:r>
+      <w:r>
+        <w:rPr>
+          <w:noProof/>
+          <w:lang w:eastAsia="zh-CN"/>
+        </w:rPr>
+        <w:t>1</w:t>
+      </w:r>
+      <w:r>
+        <w:rPr>
+          <w:noProof/>
+        </w:rPr>
+        <w:fldChar w:fldCharType="end"/>
+      </w:r>
+    </w:p>
+    <w:p>
+      <w:pPr>
+        <w:pStyle w:val="20"/>
+        <w:tabs>
+          <w:tab w:val="left" w:pos="960"/>
+        </w:tabs>
+        <w:rPr>
+          <w:rFonts w:asciiTheme="minorHAnsi" w:hAnsiTheme="minorHAnsi" w:cstheme="minorBidi"/>
+          <w:noProof/>
+          <w:kern w:val="2"/>
+          <w:sz w:val="21"/>
+          <w:szCs w:val="22"/>
+          <w:lang w:eastAsia="zh-CN"/>
+        </w:rPr>
+      </w:pPr>
+      <w:r>
+        <w:rPr>
+          <w:noProof/>
+          <w:lang w:eastAsia="zh-CN"/>
+        </w:rPr>
+        <w:t>1.2</w:t>
+      </w:r>
+      <w:r>
+        <w:rPr>
+          <w:rFonts w:asciiTheme="minorHAnsi" w:hAnsiTheme="minorHAnsi" w:cstheme="minorBidi"/>
+          <w:noProof/>
+          <w:kern w:val="2"/>
+          <w:sz w:val="21"/>
+          <w:szCs w:val="22"/>
+          <w:lang w:eastAsia="zh-CN"/>
+        </w:rPr>
+        <w:tab/>
+      </w:r>
+      <w:r>
+        <w:rPr>
+          <w:noProof/>
+          <w:lang w:eastAsia="zh-CN"/>
+        </w:rPr>
+        <w:t>文档约定</w:t>
+      </w:r>
+      <w:r>
+        <w:rPr>
+          <w:noProof/>
+          <w:lang w:eastAsia="zh-CN"/>
+        </w:rPr>
+        <w:tab/>
+      </w:r>
+      <w:r>
+        <w:rPr>
+          <w:noProof/>
+        </w:rPr>
+        <w:fldChar w:fldCharType="begin"/>
+      </w:r>
+      <w:r>
+        <w:rPr>
+          <w:noProof/>
+          <w:lang w:eastAsia="zh-CN"/>
+        </w:rPr>
+        <w:instrText xml:space="preserve"> PAGEREF _Toc3895163 \h </w:instrText>
+      </w:r>
+      <w:r>
+        <w:rPr>
+          <w:noProof/>
+        </w:rPr>
+      </w:r>
+      <w:r>
+        <w:rPr>
+          <w:noProof/>
+        </w:rPr>
+        <w:fldChar w:fldCharType="separate"/>
+      </w:r>
+      <w:r>
+        <w:rPr>
+          <w:noProof/>
+          <w:lang w:eastAsia="zh-CN"/>
+        </w:rPr>
+        <w:t>1</w:t>
+      </w:r>
+      <w:r>
+        <w:rPr>
+          <w:noProof/>
+        </w:rPr>
+        <w:fldChar w:fldCharType="end"/>
+      </w:r>
+    </w:p>
+    <w:p>
+      <w:pPr>
+        <w:pStyle w:val="20"/>
+        <w:tabs>
+          <w:tab w:val="left" w:pos="960"/>
+        </w:tabs>
+        <w:rPr>
+          <w:rFonts w:asciiTheme="minorHAnsi" w:hAnsiTheme="minorHAnsi" w:cstheme="minorBidi"/>
+          <w:noProof/>
+          <w:kern w:val="2"/>
+          <w:sz w:val="21"/>
+          <w:szCs w:val="22"/>
+          <w:lang w:eastAsia="zh-CN"/>
+        </w:rPr>
+      </w:pPr>
+      <w:r>
+        <w:rPr>
+          <w:noProof/>
+          <w:lang w:eastAsia="zh-CN"/>
+        </w:rPr>
+        <w:t>1.3</w:t>
+      </w:r>
+      <w:r>
+        <w:rPr>
+          <w:rFonts w:asciiTheme="minorHAnsi" w:hAnsiTheme="minorHAnsi" w:cstheme="minorBidi"/>
+          <w:noProof/>
+          <w:kern w:val="2"/>
+          <w:sz w:val="21"/>
+          <w:szCs w:val="22"/>
+          <w:lang w:eastAsia="zh-CN"/>
+        </w:rPr>
+        <w:tab/>
+      </w:r>
+      <w:r>
+        <w:rPr>
+          <w:noProof/>
+          <w:lang w:eastAsia="zh-CN"/>
+        </w:rPr>
+        <w:t>目标读者和阅读建议</w:t>
+      </w:r>
+      <w:r>
+        <w:rPr>
+          <w:noProof/>
+          <w:lang w:eastAsia="zh-CN"/>
+        </w:rPr>
+        <w:tab/>
+      </w:r>
+      <w:r>
+        <w:rPr>
+          <w:noProof/>
+        </w:rPr>
+        <w:fldChar w:fldCharType="begin"/>
+      </w:r>
+      <w:r>
+        <w:rPr>
+          <w:noProof/>
+          <w:lang w:eastAsia="zh-CN"/>
+        </w:rPr>
+        <w:instrText xml:space="preserve"> PAGEREF _Toc3895164 \h </w:instrText>
+      </w:r>
+      <w:r>
+        <w:rPr>
+          <w:noProof/>
+        </w:rPr>
+      </w:r>
+      <w:r>
+        <w:rPr>
+          <w:noProof/>
+        </w:rPr>
+        <w:fldChar w:fldCharType="separate"/>
+      </w:r>
+      <w:r>
+        <w:rPr>
+          <w:noProof/>
+          <w:lang w:eastAsia="zh-CN"/>
+        </w:rPr>
+        <w:t>1</w:t>
+      </w:r>
+      <w:r>
+        <w:rPr>
+          <w:noProof/>
+        </w:rPr>
+        <w:fldChar w:fldCharType="end"/>
+      </w:r>
+    </w:p>
+    <w:p>
+      <w:pPr>
+        <w:pStyle w:val="20"/>
+        <w:tabs>
+          <w:tab w:val="left" w:pos="960"/>
+        </w:tabs>
+        <w:rPr>
+          <w:rFonts w:asciiTheme="minorHAnsi" w:hAnsiTheme="minorHAnsi" w:cstheme="minorBidi"/>
+          <w:noProof/>
+          <w:kern w:val="2"/>
+          <w:sz w:val="21"/>
+          <w:szCs w:val="22"/>
+          <w:lang w:eastAsia="zh-CN"/>
+        </w:rPr>
+      </w:pPr>
+      <w:r>
+        <w:rPr>
+          <w:noProof/>
+          <w:lang w:eastAsia="zh-CN"/>
+        </w:rPr>
+        <w:t>1.4</w:t>
+      </w:r>
+      <w:r>
+        <w:rPr>
+          <w:rFonts w:asciiTheme="minorHAnsi" w:hAnsiTheme="minorHAnsi" w:cstheme="minorBidi"/>
+          <w:noProof/>
+          <w:kern w:val="2"/>
+          <w:sz w:val="21"/>
+          <w:szCs w:val="22"/>
+          <w:lang w:eastAsia="zh-CN"/>
+        </w:rPr>
+        <w:tab/>
+      </w:r>
+      <w:r>
+        <w:rPr>
+          <w:noProof/>
+          <w:lang w:eastAsia="zh-CN"/>
+        </w:rPr>
+        <w:t>产品范围</w:t>
+      </w:r>
+      <w:r>
+        <w:rPr>
+          <w:noProof/>
+          <w:lang w:eastAsia="zh-CN"/>
+        </w:rPr>
+        <w:tab/>
+      </w:r>
+      <w:r>
+        <w:rPr>
+          <w:noProof/>
+        </w:rPr>
+        <w:fldChar w:fldCharType="begin"/>
+      </w:r>
+      <w:r>
+        <w:rPr>
+          <w:noProof/>
+          <w:lang w:eastAsia="zh-CN"/>
+        </w:rPr>
+        <w:instrText xml:space="preserve"> PAGEREF _Toc3895165 \h </w:instrText>
+      </w:r>
+      <w:r>
+        <w:rPr>
+          <w:noProof/>
+        </w:rPr>
+      </w:r>
+      <w:r>
+        <w:rPr>
+          <w:noProof/>
+        </w:rPr>
+        <w:fldChar w:fldCharType="separate"/>
+      </w:r>
+      <w:r>
+        <w:rPr>
+          <w:noProof/>
+          <w:lang w:eastAsia="zh-CN"/>
+        </w:rPr>
+        <w:t>1</w:t>
+      </w:r>
+      <w:r>
+        <w:rPr>
+          <w:noProof/>
+        </w:rPr>
+        <w:fldChar w:fldCharType="end"/>
+      </w:r>
+    </w:p>
+    <w:p>
+      <w:pPr>
+        <w:pStyle w:val="20"/>
+        <w:tabs>
+          <w:tab w:val="left" w:pos="960"/>
+        </w:tabs>
+        <w:rPr>
+          <w:rFonts w:asciiTheme="minorHAnsi" w:hAnsiTheme="minorHAnsi" w:cstheme="minorBidi"/>
+          <w:noProof/>
+          <w:kern w:val="2"/>
+          <w:sz w:val="21"/>
+          <w:szCs w:val="22"/>
+          <w:lang w:eastAsia="zh-CN"/>
+        </w:rPr>
+      </w:pPr>
+      <w:r>
+        <w:rPr>
+          <w:noProof/>
+          <w:lang w:eastAsia="zh-CN"/>
+        </w:rPr>
+        <w:t>1.5</w:t>
+      </w:r>
+      <w:r>
+        <w:rPr>
+          <w:rFonts w:asciiTheme="minorHAnsi" w:hAnsiTheme="minorHAnsi" w:cstheme="minorBidi"/>
+          <w:noProof/>
+          <w:kern w:val="2"/>
+          <w:sz w:val="21"/>
+          <w:szCs w:val="22"/>
+          <w:lang w:eastAsia="zh-CN"/>
+        </w:rPr>
+        <w:tab/>
+      </w:r>
+      <w:r>
+        <w:rPr>
+          <w:noProof/>
+          <w:lang w:eastAsia="zh-CN"/>
+        </w:rPr>
+        <w:t>参考资料</w:t>
+      </w:r>
+      <w:r>
+        <w:rPr>
+          <w:noProof/>
+          <w:lang w:eastAsia="zh-CN"/>
+        </w:rPr>
+        <w:tab/>
+      </w:r>
+      <w:r>
+        <w:rPr>
+          <w:noProof/>
+        </w:rPr>
+        <w:fldChar w:fldCharType="begin"/>
+      </w:r>
+      <w:r>
+        <w:rPr>
+          <w:noProof/>
+          <w:lang w:eastAsia="zh-CN"/>
+        </w:rPr>
+        <w:instrText xml:space="preserve"> PAGEREF _Toc3895166 \h </w:instrText>
+      </w:r>
+      <w:r>
+        <w:rPr>
+          <w:noProof/>
+        </w:rPr>
+      </w:r>
+      <w:r>
+        <w:rPr>
+          <w:noProof/>
+        </w:rPr>
+        <w:fldChar w:fldCharType="separate"/>
+      </w:r>
+      <w:r>
+        <w:rPr>
+          <w:noProof/>
+          <w:lang w:eastAsia="zh-CN"/>
+        </w:rPr>
+        <w:t>1</w:t>
+      </w:r>
+      <w:r>
+        <w:rPr>
+          <w:noProof/>
+        </w:rPr>
+        <w:fldChar w:fldCharType="end"/>
+      </w:r>
+    </w:p>
+    <w:p>
+      <w:pPr>
+        <w:pStyle w:val="10"/>
+        <w:rPr>
+          <w:rFonts w:asciiTheme="minorHAnsi" w:hAnsiTheme="minorHAnsi" w:cstheme="minorBidi"/>
+          <w:b w:val="0"/>
+          <w:kern w:val="2"/>
+          <w:sz w:val="21"/>
+          <w:szCs w:val="22"/>
+          <w:lang w:eastAsia="zh-CN"/>
+        </w:rPr>
+      </w:pPr>
+      <w:r>
+        <w:rPr>
+          <w:lang w:eastAsia="zh-CN"/>
+        </w:rPr>
+        <w:t>2.</w:t>
+      </w:r>
+      <w:r>
+        <w:rPr>
+          <w:rFonts w:asciiTheme="minorHAnsi" w:hAnsiTheme="minorHAnsi" w:cstheme="minorBidi"/>
+          <w:b w:val="0"/>
+          <w:kern w:val="2"/>
+          <w:sz w:val="21"/>
+          <w:szCs w:val="22"/>
+          <w:lang w:eastAsia="zh-CN"/>
+        </w:rPr>
+        <w:tab/>
+      </w:r>
+      <w:r>
+        <w:rPr>
+          <w:lang w:eastAsia="zh-CN"/>
+        </w:rPr>
+        <w:t>总体描述</w:t>
+      </w:r>
+      <w:r>
+        <w:rPr>
+          <w:lang w:eastAsia="zh-CN"/>
+        </w:rPr>
+        <w:tab/>
+      </w:r>
+      <w:r>
+        <w:fldChar w:fldCharType="begin"/>
+      </w:r>
+      <w:r>
+        <w:rPr>
+          <w:lang w:eastAsia="zh-CN"/>
+        </w:rPr>
+        <w:instrText xml:space="preserve"> PAGEREF _Toc3895167 \h </w:instrText>
+      </w:r>
+      <w:r>
+        <w:fldChar w:fldCharType="separate"/>
+      </w:r>
+      <w:r>
+        <w:rPr>
+          <w:lang w:eastAsia="zh-CN"/>
+        </w:rPr>
+        <w:t>2</w:t>
+      </w:r>
+      <w:r>
+        <w:fldChar w:fldCharType="end"/>
+      </w:r>
+    </w:p>
+    <w:p>
+      <w:pPr>
+        <w:pStyle w:val="20"/>
+        <w:tabs>
+          <w:tab w:val="left" w:pos="960"/>
+        </w:tabs>
+        <w:rPr>
+          <w:rFonts w:asciiTheme="minorHAnsi" w:hAnsiTheme="minorHAnsi" w:cstheme="minorBidi"/>
+          <w:noProof/>
+          <w:kern w:val="2"/>
+          <w:sz w:val="21"/>
+          <w:szCs w:val="22"/>
+          <w:lang w:eastAsia="zh-CN"/>
+        </w:rPr>
+      </w:pPr>
+      <w:r>
+        <w:rPr>
+          <w:noProof/>
+          <w:lang w:eastAsia="zh-CN"/>
+        </w:rPr>
+        <w:t>2.1</w:t>
+      </w:r>
+      <w:r>
+        <w:rPr>
+          <w:rFonts w:asciiTheme="minorHAnsi" w:hAnsiTheme="minorHAnsi" w:cstheme="minorBidi"/>
+          <w:noProof/>
+          <w:kern w:val="2"/>
+          <w:sz w:val="21"/>
+          <w:szCs w:val="22"/>
+          <w:lang w:eastAsia="zh-CN"/>
+        </w:rPr>
+        <w:tab/>
+      </w:r>
+      <w:r>
+        <w:rPr>
+          <w:noProof/>
+          <w:lang w:eastAsia="zh-CN"/>
+        </w:rPr>
+        <w:t>系统愿景</w:t>
+      </w:r>
+      <w:r>
+        <w:rPr>
+          <w:noProof/>
+          <w:lang w:eastAsia="zh-CN"/>
+        </w:rPr>
+        <w:tab/>
+      </w:r>
+      <w:r>
+        <w:rPr>
+          <w:noProof/>
+        </w:rPr>
+        <w:fldChar w:fldCharType="begin"/>
+      </w:r>
+      <w:r>
+        <w:rPr>
+          <w:noProof/>
+          <w:lang w:eastAsia="zh-CN"/>
+        </w:rPr>
+        <w:instrText xml:space="preserve"> PAGEREF _Toc3895168 \h </w:instrText>
+      </w:r>
+      <w:r>
+        <w:rPr>
+          <w:noProof/>
+        </w:rPr>
+      </w:r>
+      <w:r>
+        <w:rPr>
+          <w:noProof/>
+        </w:rPr>
+        <w:fldChar w:fldCharType="separate"/>
+      </w:r>
+      <w:r>
+        <w:rPr>
+          <w:noProof/>
+          <w:lang w:eastAsia="zh-CN"/>
+        </w:rPr>
+        <w:t>2</w:t>
+      </w:r>
+      <w:r>
+        <w:rPr>
+          <w:noProof/>
+        </w:rPr>
+        <w:fldChar w:fldCharType="end"/>
+      </w:r>
+    </w:p>
+    <w:p>
+      <w:pPr>
+        <w:pStyle w:val="20"/>
+        <w:tabs>
+          <w:tab w:val="left" w:pos="960"/>
+        </w:tabs>
+        <w:rPr>
+          <w:rFonts w:asciiTheme="minorHAnsi" w:hAnsiTheme="minorHAnsi" w:cstheme="minorBidi"/>
+          <w:noProof/>
+          <w:kern w:val="2"/>
+          <w:sz w:val="21"/>
+          <w:szCs w:val="22"/>
+          <w:lang w:eastAsia="zh-CN"/>
+        </w:rPr>
+      </w:pPr>
+      <w:r>
+        <w:rPr>
+          <w:noProof/>
+          <w:lang w:eastAsia="zh-CN"/>
+        </w:rPr>
+        <w:t>2.2</w:t>
+      </w:r>
+      <w:r>
+        <w:rPr>
+          <w:rFonts w:asciiTheme="minorHAnsi" w:hAnsiTheme="minorHAnsi" w:cstheme="minorBidi"/>
+          <w:noProof/>
+          <w:kern w:val="2"/>
+          <w:sz w:val="21"/>
+          <w:szCs w:val="22"/>
+          <w:lang w:eastAsia="zh-CN"/>
+        </w:rPr>
+        <w:tab/>
+      </w:r>
+      <w:r>
+        <w:rPr>
+          <w:noProof/>
+          <w:lang w:eastAsia="zh-CN"/>
+        </w:rPr>
+        <w:t>系统功能</w:t>
+      </w:r>
+      <w:r>
+        <w:rPr>
+          <w:noProof/>
+          <w:lang w:eastAsia="zh-CN"/>
+        </w:rPr>
+        <w:tab/>
+      </w:r>
+      <w:r>
+        <w:rPr>
+          <w:noProof/>
+        </w:rPr>
+        <w:fldChar w:fldCharType="begin"/>
+      </w:r>
+      <w:r>
+        <w:rPr>
+          <w:noProof/>
+          <w:lang w:eastAsia="zh-CN"/>
+        </w:rPr>
+        <w:instrText xml:space="preserve"> PAGEREF _Toc3895169 \h </w:instrText>
+      </w:r>
+      <w:r>
+        <w:rPr>
+          <w:noProof/>
+        </w:rPr>
+      </w:r>
+      <w:r>
+        <w:rPr>
+          <w:noProof/>
+        </w:rPr>
+        <w:fldChar w:fldCharType="separate"/>
+      </w:r>
+      <w:r>
+        <w:rPr>
+          <w:noProof/>
+          <w:lang w:eastAsia="zh-CN"/>
+        </w:rPr>
+        <w:t>2</w:t>
+      </w:r>
+      <w:r>
+        <w:rPr>
+          <w:noProof/>
+        </w:rPr>
+        <w:fldChar w:fldCharType="end"/>
+      </w:r>
+    </w:p>
+    <w:p>
+      <w:pPr>
+        <w:pStyle w:val="20"/>
+        <w:tabs>
+          <w:tab w:val="left" w:pos="960"/>
+        </w:tabs>
+        <w:rPr>
+          <w:rFonts w:asciiTheme="minorHAnsi" w:hAnsiTheme="minorHAnsi" w:cstheme="minorBidi"/>
+          <w:noProof/>
+          <w:kern w:val="2"/>
+          <w:sz w:val="21"/>
+          <w:szCs w:val="22"/>
+          <w:lang w:eastAsia="zh-CN"/>
+        </w:rPr>
+      </w:pPr>
+      <w:r>
+        <w:rPr>
+          <w:noProof/>
+          <w:lang w:eastAsia="zh-CN"/>
+        </w:rPr>
+        <w:t>2.3</w:t>
+      </w:r>
+      <w:r>
+        <w:rPr>
+          <w:rFonts w:asciiTheme="minorHAnsi" w:hAnsiTheme="minorHAnsi" w:cstheme="minorBidi"/>
+          <w:noProof/>
+          <w:kern w:val="2"/>
+          <w:sz w:val="21"/>
+          <w:szCs w:val="22"/>
+          <w:lang w:eastAsia="zh-CN"/>
+        </w:rPr>
+        <w:tab/>
+      </w:r>
+      <w:r>
+        <w:rPr>
+          <w:noProof/>
+          <w:lang w:eastAsia="zh-CN"/>
+        </w:rPr>
+        <w:t>用户类型和特征</w:t>
+      </w:r>
+      <w:r>
+        <w:rPr>
+          <w:noProof/>
+          <w:lang w:eastAsia="zh-CN"/>
+        </w:rPr>
+        <w:tab/>
+      </w:r>
+      <w:r>
+        <w:rPr>
+          <w:noProof/>
+        </w:rPr>
+        <w:fldChar w:fldCharType="begin"/>
+      </w:r>
+      <w:r>
+        <w:rPr>
+          <w:noProof/>
+          <w:lang w:eastAsia="zh-CN"/>
+        </w:rPr>
+        <w:instrText xml:space="preserve"> PAGEREF _Toc3895170 \h </w:instrText>
+      </w:r>
+      <w:r>
+        <w:rPr>
+          <w:noProof/>
+        </w:rPr>
+      </w:r>
+      <w:r>
+        <w:rPr>
+          <w:noProof/>
+        </w:rPr>
+        <w:fldChar w:fldCharType="separate"/>
+      </w:r>
+      <w:r>
+        <w:rPr>
+          <w:noProof/>
+          <w:lang w:eastAsia="zh-CN"/>
+        </w:rPr>
+        <w:t>2</w:t>
+      </w:r>
+      <w:r>
+        <w:rPr>
+          <w:noProof/>
+        </w:rPr>
+        <w:fldChar w:fldCharType="end"/>
+      </w:r>
+    </w:p>
+    <w:p>
+      <w:pPr>
+        <w:pStyle w:val="20"/>
+        <w:tabs>
+          <w:tab w:val="left" w:pos="960"/>
+        </w:tabs>
+        <w:rPr>
+          <w:rFonts w:asciiTheme="minorHAnsi" w:hAnsiTheme="minorHAnsi" w:cstheme="minorBidi"/>
+          <w:noProof/>
+          <w:kern w:val="2"/>
+          <w:sz w:val="21"/>
+          <w:szCs w:val="22"/>
+          <w:lang w:eastAsia="zh-CN"/>
+        </w:rPr>
+      </w:pPr>
+      <w:r>
+        <w:rPr>
+          <w:noProof/>
+          <w:lang w:eastAsia="zh-CN"/>
+        </w:rPr>
+        <w:t>2.4</w:t>
+      </w:r>
+      <w:r>
+        <w:rPr>
+          <w:rFonts w:asciiTheme="minorHAnsi" w:hAnsiTheme="minorHAnsi" w:cstheme="minorBidi"/>
+          <w:noProof/>
+          <w:kern w:val="2"/>
+          <w:sz w:val="21"/>
+          <w:szCs w:val="22"/>
+          <w:lang w:eastAsia="zh-CN"/>
+        </w:rPr>
+        <w:tab/>
+      </w:r>
+      <w:r>
+        <w:rPr>
+          <w:noProof/>
+          <w:lang w:eastAsia="zh-CN"/>
+        </w:rPr>
+        <w:t>操作环境</w:t>
+      </w:r>
+      <w:r>
+        <w:rPr>
+          <w:noProof/>
+          <w:lang w:eastAsia="zh-CN"/>
+        </w:rPr>
+        <w:tab/>
+      </w:r>
+      <w:r>
+        <w:rPr>
+          <w:noProof/>
+        </w:rPr>
+        <w:fldChar w:fldCharType="begin"/>
+      </w:r>
+      <w:r>
+        <w:rPr>
+          <w:noProof/>
+          <w:lang w:eastAsia="zh-CN"/>
+        </w:rPr>
+        <w:instrText xml:space="preserve"> PAGEREF _Toc3895171 \h </w:instrText>
+      </w:r>
+      <w:r>
+        <w:rPr>
+          <w:noProof/>
+        </w:rPr>
+      </w:r>
+      <w:r>
+        <w:rPr>
+          <w:noProof/>
+        </w:rPr>
+        <w:fldChar w:fldCharType="separate"/>
+      </w:r>
+      <w:r>
+        <w:rPr>
+          <w:noProof/>
+          <w:lang w:eastAsia="zh-CN"/>
+        </w:rPr>
+        <w:t>2</w:t>
+      </w:r>
+      <w:r>
+        <w:rPr>
+          <w:noProof/>
+        </w:rPr>
+        <w:fldChar w:fldCharType="end"/>
+      </w:r>
+    </w:p>
+    <w:p>
+      <w:pPr>
+        <w:pStyle w:val="20"/>
+        <w:tabs>
+          <w:tab w:val="left" w:pos="960"/>
+        </w:tabs>
+        <w:rPr>
+          <w:rFonts w:asciiTheme="minorHAnsi" w:hAnsiTheme="minorHAnsi" w:cstheme="minorBidi"/>
+          <w:noProof/>
+          <w:kern w:val="2"/>
+          <w:sz w:val="21"/>
+          <w:szCs w:val="22"/>
+          <w:lang w:eastAsia="zh-CN"/>
+        </w:rPr>
+      </w:pPr>
+      <w:r>
+        <w:rPr>
+          <w:noProof/>
+          <w:lang w:eastAsia="zh-CN"/>
+        </w:rPr>
+        <w:t>2.5</w:t>
+      </w:r>
+      <w:r>
+        <w:rPr>
+          <w:rFonts w:asciiTheme="minorHAnsi" w:hAnsiTheme="minorHAnsi" w:cstheme="minorBidi"/>
+          <w:noProof/>
+          <w:kern w:val="2"/>
+          <w:sz w:val="21"/>
+          <w:szCs w:val="22"/>
+          <w:lang w:eastAsia="zh-CN"/>
+        </w:rPr>
+        <w:tab/>
+      </w:r>
+      <w:r>
+        <w:rPr>
+          <w:noProof/>
+          <w:lang w:eastAsia="zh-CN"/>
+        </w:rPr>
+        <w:t>设计与实现约束</w:t>
+      </w:r>
+      <w:r>
+        <w:rPr>
+          <w:noProof/>
+          <w:lang w:eastAsia="zh-CN"/>
+        </w:rPr>
+        <w:tab/>
+      </w:r>
+      <w:r>
+        <w:rPr>
+          <w:noProof/>
+        </w:rPr>
+        <w:fldChar w:fldCharType="begin"/>
+      </w:r>
+      <w:r>
+        <w:rPr>
+          <w:noProof/>
+          <w:lang w:eastAsia="zh-CN"/>
+        </w:rPr>
+        <w:instrText xml:space="preserve"> PAGEREF _Toc3895172 \h </w:instrText>
+      </w:r>
+      <w:r>
+        <w:rPr>
+          <w:noProof/>
+        </w:rPr>
+      </w:r>
+      <w:r>
+        <w:rPr>
+          <w:noProof/>
+        </w:rPr>
+        <w:fldChar w:fldCharType="separate"/>
+      </w:r>
+      <w:r>
+        <w:rPr>
+          <w:noProof/>
+          <w:lang w:eastAsia="zh-CN"/>
+        </w:rPr>
+        <w:t>2</w:t>
+      </w:r>
+      <w:r>
+        <w:rPr>
+          <w:noProof/>
+        </w:rPr>
+        <w:fldChar w:fldCharType="end"/>
+      </w:r>
+    </w:p>
+    <w:p>
+      <w:pPr>
+        <w:pStyle w:val="20"/>
+        <w:tabs>
+          <w:tab w:val="left" w:pos="960"/>
+        </w:tabs>
+        <w:rPr>
+          <w:rFonts w:asciiTheme="minorHAnsi" w:hAnsiTheme="minorHAnsi" w:cstheme="minorBidi"/>
+          <w:noProof/>
+          <w:kern w:val="2"/>
+          <w:sz w:val="21"/>
+          <w:szCs w:val="22"/>
+          <w:lang w:eastAsia="zh-CN"/>
+        </w:rPr>
+      </w:pPr>
+      <w:r>
+        <w:rPr>
+          <w:noProof/>
+          <w:lang w:eastAsia="zh-CN"/>
+        </w:rPr>
+        <w:t>2.6</w:t>
+      </w:r>
+      <w:r>
+        <w:rPr>
+          <w:rFonts w:asciiTheme="minorHAnsi" w:hAnsiTheme="minorHAnsi" w:cstheme="minorBidi"/>
+          <w:noProof/>
+          <w:kern w:val="2"/>
+          <w:sz w:val="21"/>
+          <w:szCs w:val="22"/>
+          <w:lang w:eastAsia="zh-CN"/>
+        </w:rPr>
+        <w:tab/>
+      </w:r>
+      <w:r>
+        <w:rPr>
+          <w:noProof/>
+          <w:lang w:eastAsia="zh-CN"/>
+        </w:rPr>
+        <w:t>用户文档</w:t>
+      </w:r>
+      <w:r>
+        <w:rPr>
+          <w:noProof/>
+          <w:lang w:eastAsia="zh-CN"/>
+        </w:rPr>
+        <w:tab/>
+      </w:r>
+      <w:r>
+        <w:rPr>
+          <w:noProof/>
+        </w:rPr>
+        <w:fldChar w:fldCharType="begin"/>
+      </w:r>
+      <w:r>
+        <w:rPr>
+          <w:noProof/>
+          <w:lang w:eastAsia="zh-CN"/>
+        </w:rPr>
+        <w:instrText xml:space="preserve"> PAGEREF _Toc3895173 \h </w:instrText>
+      </w:r>
+      <w:r>
+        <w:rPr>
+          <w:noProof/>
+        </w:rPr>
+      </w:r>
+      <w:r>
+        <w:rPr>
+          <w:noProof/>
+        </w:rPr>
+        <w:fldChar w:fldCharType="separate"/>
+      </w:r>
+      <w:r>
+        <w:rPr>
+          <w:noProof/>
+          <w:lang w:eastAsia="zh-CN"/>
+        </w:rPr>
+        <w:t>3</w:t>
+      </w:r>
+      <w:r>
+        <w:rPr>
+          <w:noProof/>
+        </w:rPr>
+        <w:fldChar w:fldCharType="end"/>
+      </w:r>
+    </w:p>
+    <w:p>
+      <w:pPr>
+        <w:pStyle w:val="20"/>
+        <w:tabs>
+          <w:tab w:val="left" w:pos="960"/>
+        </w:tabs>
+        <w:rPr>
+          <w:rFonts w:asciiTheme="minorHAnsi" w:hAnsiTheme="minorHAnsi" w:cstheme="minorBidi"/>
+          <w:noProof/>
+          <w:kern w:val="2"/>
+          <w:sz w:val="21"/>
+          <w:szCs w:val="22"/>
+          <w:lang w:eastAsia="zh-CN"/>
+        </w:rPr>
+      </w:pPr>
+      <w:r>
+        <w:rPr>
+          <w:noProof/>
+          <w:lang w:eastAsia="zh-CN"/>
+        </w:rPr>
+        <w:t>2.7</w:t>
+      </w:r>
+      <w:r>
+        <w:rPr>
+          <w:rFonts w:asciiTheme="minorHAnsi" w:hAnsiTheme="minorHAnsi" w:cstheme="minorBidi"/>
+          <w:noProof/>
+          <w:kern w:val="2"/>
+          <w:sz w:val="21"/>
+          <w:szCs w:val="22"/>
+          <w:lang w:eastAsia="zh-CN"/>
+        </w:rPr>
+        <w:tab/>
+      </w:r>
+      <w:r>
+        <w:rPr>
+          <w:noProof/>
+          <w:lang w:eastAsia="zh-CN"/>
+        </w:rPr>
+        <w:t>假设和依赖</w:t>
+      </w:r>
+      <w:r>
+        <w:rPr>
+          <w:noProof/>
+          <w:lang w:eastAsia="zh-CN"/>
+        </w:rPr>
+        <w:tab/>
+      </w:r>
+      <w:r>
+        <w:rPr>
+          <w:noProof/>
+        </w:rPr>
+        <w:fldChar w:fldCharType="begin"/>
+      </w:r>
+      <w:r>
+        <w:rPr>
+          <w:noProof/>
+          <w:lang w:eastAsia="zh-CN"/>
+        </w:rPr>
+        <w:instrText xml:space="preserve"> PAGEREF _Toc3895174 \h </w:instrText>
+      </w:r>
+      <w:r>
+        <w:rPr>
+          <w:noProof/>
+        </w:rPr>
+      </w:r>
+      <w:r>
+        <w:rPr>
+          <w:noProof/>
+        </w:rPr>
+        <w:fldChar w:fldCharType="separate"/>
+      </w:r>
+      <w:r>
+        <w:rPr>
+          <w:noProof/>
+          <w:lang w:eastAsia="zh-CN"/>
+        </w:rPr>
+        <w:t>3</w:t>
+      </w:r>
+      <w:r>
+        <w:rPr>
+          <w:noProof/>
+        </w:rPr>
+        <w:fldChar w:fldCharType="end"/>
+      </w:r>
+    </w:p>
+    <w:p>
+      <w:pPr>
+        <w:pStyle w:val="10"/>
+        <w:rPr>
+          <w:rFonts w:asciiTheme="minorHAnsi" w:hAnsiTheme="minorHAnsi" w:cstheme="minorBidi"/>
+          <w:b w:val="0"/>
+          <w:kern w:val="2"/>
+          <w:sz w:val="21"/>
+          <w:szCs w:val="22"/>
+          <w:lang w:eastAsia="zh-CN"/>
+        </w:rPr>
+      </w:pPr>
+      <w:r>
+        <w:rPr>
+          <w:lang w:eastAsia="zh-CN"/>
+        </w:rPr>
+        <w:t>3.</w:t>
+      </w:r>
+      <w:r>
+        <w:rPr>
+          <w:rFonts w:asciiTheme="minorHAnsi" w:hAnsiTheme="minorHAnsi" w:cstheme="minorBidi"/>
+          <w:b w:val="0"/>
+          <w:kern w:val="2"/>
+          <w:sz w:val="21"/>
+          <w:szCs w:val="22"/>
+          <w:lang w:eastAsia="zh-CN"/>
+        </w:rPr>
+        <w:tab/>
+      </w:r>
+      <w:r>
+        <w:rPr>
+          <w:lang w:eastAsia="zh-CN"/>
+        </w:rPr>
+        <w:t>外部接口需求</w:t>
+      </w:r>
+      <w:r>
+        <w:rPr>
+          <w:lang w:eastAsia="zh-CN"/>
+        </w:rPr>
+        <w:tab/>
+      </w:r>
+      <w:r>
+        <w:fldChar w:fldCharType="begin"/>
+      </w:r>
+      <w:r>
+        <w:rPr>
+          <w:lang w:eastAsia="zh-CN"/>
+        </w:rPr>
+        <w:instrText xml:space="preserve"> PAGEREF _Toc3895175 \h </w:instrText>
+      </w:r>
+      <w:r>
+        <w:fldChar w:fldCharType="separate"/>
+      </w:r>
+      <w:r>
+        <w:rPr>
+          <w:lang w:eastAsia="zh-CN"/>
+        </w:rPr>
+        <w:t>3</w:t>
+      </w:r>
+      <w:r>
+        <w:fldChar w:fldCharType="end"/>
+      </w:r>
+    </w:p>
+    <w:p>
+      <w:pPr>
+        <w:pStyle w:val="20"/>
+        <w:tabs>
+          <w:tab w:val="left" w:pos="960"/>
+        </w:tabs>
+        <w:rPr>
+          <w:rFonts w:asciiTheme="minorHAnsi" w:hAnsiTheme="minorHAnsi" w:cstheme="minorBidi"/>
+          <w:noProof/>
+          <w:kern w:val="2"/>
+          <w:sz w:val="21"/>
+          <w:szCs w:val="22"/>
+          <w:lang w:eastAsia="zh-CN"/>
+        </w:rPr>
+      </w:pPr>
+      <w:r>
+        <w:rPr>
+          <w:noProof/>
+          <w:lang w:eastAsia="zh-CN"/>
+        </w:rPr>
+        <w:t>3.1</w:t>
+      </w:r>
+      <w:r>
+        <w:rPr>
+          <w:rFonts w:asciiTheme="minorHAnsi" w:hAnsiTheme="minorHAnsi" w:cstheme="minorBidi"/>
+          <w:noProof/>
+          <w:kern w:val="2"/>
+          <w:sz w:val="21"/>
+          <w:szCs w:val="22"/>
+          <w:lang w:eastAsia="zh-CN"/>
+        </w:rPr>
+        <w:tab/>
+      </w:r>
+      <w:r>
+        <w:rPr>
+          <w:noProof/>
+          <w:lang w:eastAsia="zh-CN"/>
+        </w:rPr>
+        <w:t>用户接口</w:t>
+      </w:r>
+      <w:r>
+        <w:rPr>
+          <w:noProof/>
+          <w:lang w:eastAsia="zh-CN"/>
+        </w:rPr>
+        <w:tab/>
+      </w:r>
+      <w:r>
+        <w:rPr>
+          <w:noProof/>
+        </w:rPr>
+        <w:fldChar w:fldCharType="begin"/>
+      </w:r>
+      <w:r>
+        <w:rPr>
+          <w:noProof/>
+          <w:lang w:eastAsia="zh-CN"/>
+        </w:rPr>
+        <w:instrText xml:space="preserve"> PAGEREF _Toc3895176 \h </w:instrText>
+      </w:r>
+      <w:r>
+        <w:rPr>
+          <w:noProof/>
+        </w:rPr>
+      </w:r>
+      <w:r>
+        <w:rPr>
+          <w:noProof/>
+        </w:rPr>
+        <w:fldChar w:fldCharType="separate"/>
+      </w:r>
+      <w:r>
+        <w:rPr>
+          <w:noProof/>
+          <w:lang w:eastAsia="zh-CN"/>
+        </w:rPr>
+        <w:t>3</w:t>
+      </w:r>
+      <w:r>
+        <w:rPr>
+          <w:noProof/>
+        </w:rPr>
+        <w:fldChar w:fldCharType="end"/>
+      </w:r>
+    </w:p>
+    <w:p>
+      <w:pPr>
+        <w:pStyle w:val="20"/>
+        <w:tabs>
+          <w:tab w:val="left" w:pos="960"/>
+        </w:tabs>
+        <w:rPr>
+          <w:rFonts w:asciiTheme="minorHAnsi" w:hAnsiTheme="minorHAnsi" w:cstheme="minorBidi"/>
+          <w:noProof/>
+          <w:kern w:val="2"/>
+          <w:sz w:val="21"/>
+          <w:szCs w:val="22"/>
+          <w:lang w:eastAsia="zh-CN"/>
+        </w:rPr>
+      </w:pPr>
+      <w:r>
+        <w:rPr>
+          <w:noProof/>
+          <w:lang w:eastAsia="zh-CN"/>
+        </w:rPr>
+        <w:t>3.2</w:t>
+      </w:r>
+      <w:r>
+        <w:rPr>
+          <w:rFonts w:asciiTheme="minorHAnsi" w:hAnsiTheme="minorHAnsi" w:cstheme="minorBidi"/>
+          <w:noProof/>
+          <w:kern w:val="2"/>
+          <w:sz w:val="21"/>
+          <w:szCs w:val="22"/>
+          <w:lang w:eastAsia="zh-CN"/>
+        </w:rPr>
+        <w:tab/>
+      </w:r>
+      <w:r>
+        <w:rPr>
+          <w:noProof/>
+          <w:lang w:eastAsia="zh-CN"/>
+        </w:rPr>
+        <w:t>硬件接口</w:t>
+      </w:r>
+      <w:r>
+        <w:rPr>
+          <w:noProof/>
+          <w:lang w:eastAsia="zh-CN"/>
+        </w:rPr>
+        <w:tab/>
+      </w:r>
+      <w:r>
+        <w:rPr>
+          <w:noProof/>
+        </w:rPr>
+        <w:fldChar w:fldCharType="begin"/>
+      </w:r>
+      <w:r>
+        <w:rPr>
+          <w:noProof/>
+          <w:lang w:eastAsia="zh-CN"/>
+        </w:rPr>
+        <w:instrText xml:space="preserve"> PAGEREF _Toc3895177 \h </w:instrText>
+      </w:r>
+      <w:r>
+        <w:rPr>
+          <w:noProof/>
+        </w:rPr>
+      </w:r>
+      <w:r>
+        <w:rPr>
+          <w:noProof/>
+        </w:rPr>
+        <w:fldChar w:fldCharType="separate"/>
+      </w:r>
+      <w:r>
+        <w:rPr>
+          <w:noProof/>
+          <w:lang w:eastAsia="zh-CN"/>
+        </w:rPr>
+        <w:t>3</w:t>
+      </w:r>
+      <w:r>
+        <w:rPr>
+          <w:noProof/>
+        </w:rPr>
+        <w:fldChar w:fldCharType="end"/>
+      </w:r>
+    </w:p>
+    <w:p>
+      <w:pPr>
+        <w:pStyle w:val="20"/>
+        <w:tabs>
+          <w:tab w:val="left" w:pos="960"/>
+        </w:tabs>
+        <w:rPr>
+          <w:rFonts w:asciiTheme="minorHAnsi" w:hAnsiTheme="minorHAnsi" w:cstheme="minorBidi"/>
+          <w:noProof/>
+          <w:kern w:val="2"/>
+          <w:sz w:val="21"/>
+          <w:szCs w:val="22"/>
+          <w:lang w:eastAsia="zh-CN"/>
+        </w:rPr>
+      </w:pPr>
+      <w:r>
+        <w:rPr>
+          <w:noProof/>
+          <w:lang w:eastAsia="zh-CN"/>
+        </w:rPr>
+        <w:t>3.3</w:t>
+      </w:r>
+      <w:r>
+        <w:rPr>
+          <w:rFonts w:asciiTheme="minorHAnsi" w:hAnsiTheme="minorHAnsi" w:cstheme="minorBidi"/>
+          <w:noProof/>
+          <w:kern w:val="2"/>
+          <w:sz w:val="21"/>
+          <w:szCs w:val="22"/>
+          <w:lang w:eastAsia="zh-CN"/>
+        </w:rPr>
+        <w:tab/>
+      </w:r>
+      <w:r>
+        <w:rPr>
+          <w:noProof/>
+          <w:lang w:eastAsia="zh-CN"/>
+        </w:rPr>
+        <w:t>软件接口</w:t>
+      </w:r>
+      <w:r>
+        <w:rPr>
+          <w:noProof/>
+          <w:lang w:eastAsia="zh-CN"/>
+        </w:rPr>
+        <w:tab/>
+      </w:r>
+      <w:r>
+        <w:rPr>
+          <w:noProof/>
+        </w:rPr>
+        <w:fldChar w:fldCharType="begin"/>
+      </w:r>
+      <w:r>
+        <w:rPr>
+          <w:noProof/>
+          <w:lang w:eastAsia="zh-CN"/>
+        </w:rPr>
+        <w:instrText xml:space="preserve"> PAGEREF _Toc3895178 \h </w:instrText>
+      </w:r>
+      <w:r>
+        <w:rPr>
+          <w:noProof/>
+        </w:rPr>
+      </w:r>
+      <w:r>
+        <w:rPr>
+          <w:noProof/>
+        </w:rPr>
+        <w:fldChar w:fldCharType="separate"/>
+      </w:r>
+      <w:r>
+        <w:rPr>
+          <w:noProof/>
+          <w:lang w:eastAsia="zh-CN"/>
+        </w:rPr>
+        <w:t>3</w:t>
+      </w:r>
+      <w:r>
+        <w:rPr>
+          <w:noProof/>
+        </w:rPr>
+        <w:fldChar w:fldCharType="end"/>
+      </w:r>
+    </w:p>
+    <w:p>
+      <w:pPr>
+        <w:pStyle w:val="20"/>
+        <w:tabs>
+          <w:tab w:val="left" w:pos="960"/>
+        </w:tabs>
+        <w:rPr>
+          <w:rFonts w:asciiTheme="minorHAnsi" w:hAnsiTheme="minorHAnsi" w:cstheme="minorBidi"/>
+          <w:noProof/>
+          <w:kern w:val="2"/>
+          <w:sz w:val="21"/>
+          <w:szCs w:val="22"/>
+          <w:lang w:eastAsia="zh-CN"/>
+        </w:rPr>
+      </w:pPr>
+      <w:r>
+        <w:rPr>
+          <w:noProof/>
+          <w:lang w:eastAsia="zh-CN"/>
+        </w:rPr>
+        <w:t>3.4</w:t>
+      </w:r>
+      <w:r>
+        <w:rPr>
+          <w:rFonts w:asciiTheme="minorHAnsi" w:hAnsiTheme="minorHAnsi" w:cstheme="minorBidi"/>
+          <w:noProof/>
+          <w:kern w:val="2"/>
+          <w:sz w:val="21"/>
+          <w:szCs w:val="22"/>
+          <w:lang w:eastAsia="zh-CN"/>
+        </w:rPr>
+        <w:tab/>
+      </w:r>
+      <w:r>
+        <w:rPr>
+          <w:noProof/>
+          <w:lang w:eastAsia="zh-CN"/>
+        </w:rPr>
+        <w:t>通信接口</w:t>
+      </w:r>
+      <w:r>
+        <w:rPr>
+          <w:noProof/>
+          <w:lang w:eastAsia="zh-CN"/>
+        </w:rPr>
+        <w:tab/>
+      </w:r>
+      <w:r>
+        <w:rPr>
+          <w:noProof/>
+        </w:rPr>
+        <w:fldChar w:fldCharType="begin"/>
+      </w:r>
+      <w:r>
+        <w:rPr>
+          <w:noProof/>
+          <w:lang w:eastAsia="zh-CN"/>
+        </w:rPr>
+        <w:instrText xml:space="preserve"> PAGEREF _Toc3895179 \h </w:instrText>
+      </w:r>
+      <w:r>
+        <w:rPr>
+          <w:noProof/>
+        </w:rPr>
+      </w:r>
+      <w:r>
+        <w:rPr>
+          <w:noProof/>
+        </w:rPr>
+        <w:fldChar w:fldCharType="separate"/>
+      </w:r>
+      <w:r>
+        <w:rPr>
+          <w:noProof/>
+          <w:lang w:eastAsia="zh-CN"/>
+        </w:rPr>
+        <w:t>4</w:t>
+      </w:r>
+      <w:r>
+        <w:rPr>
+          <w:noProof/>
+        </w:rPr>
+        <w:fldChar w:fldCharType="end"/>
+      </w:r>
+    </w:p>
+    <w:p>
+      <w:pPr>
+        <w:pStyle w:val="10"/>
+        <w:rPr>
+          <w:rFonts w:asciiTheme="minorHAnsi" w:hAnsiTheme="minorHAnsi" w:cstheme="minorBidi"/>
+          <w:b w:val="0"/>
+          <w:kern w:val="2"/>
+          <w:sz w:val="21"/>
+          <w:szCs w:val="22"/>
+          <w:lang w:eastAsia="zh-CN"/>
+        </w:rPr>
+      </w:pPr>
+      <w:r>
+        <w:rPr>
+          <w:lang w:eastAsia="zh-CN"/>
+        </w:rPr>
+        <w:t>4.</w:t>
+      </w:r>
+      <w:r>
+        <w:rPr>
+          <w:rFonts w:asciiTheme="minorHAnsi" w:hAnsiTheme="minorHAnsi" w:cstheme="minorBidi"/>
+          <w:b w:val="0"/>
+          <w:kern w:val="2"/>
+          <w:sz w:val="21"/>
+          <w:szCs w:val="22"/>
+          <w:lang w:eastAsia="zh-CN"/>
+        </w:rPr>
+        <w:tab/>
+      </w:r>
+      <w:r>
+        <w:rPr>
+          <w:lang w:eastAsia="zh-CN"/>
+        </w:rPr>
+        <w:t>系统功能</w:t>
+      </w:r>
+      <w:r>
+        <w:rPr>
+          <w:lang w:eastAsia="zh-CN"/>
+        </w:rPr>
+        <w:tab/>
+      </w:r>
+      <w:r>
+        <w:fldChar w:fldCharType="begin"/>
+      </w:r>
+      <w:r>
+        <w:rPr>
+          <w:lang w:eastAsia="zh-CN"/>
+        </w:rPr>
+        <w:instrText xml:space="preserve"> PAGEREF _Toc3895180 \h </w:instrText>
+      </w:r>
+      <w:r>
+        <w:fldChar w:fldCharType="separate"/>
+      </w:r>
+      <w:r>
+        <w:rPr>
+          <w:lang w:eastAsia="zh-CN"/>
+        </w:rPr>
+        <w:t>4</w:t>
+      </w:r>
+      <w:r>
+        <w:fldChar w:fldCharType="end"/>
+      </w:r>
+    </w:p>
+    <w:p>
+      <w:pPr>
+        <w:pStyle w:val="20"/>
+        <w:tabs>
+          <w:tab w:val="left" w:pos="960"/>
+        </w:tabs>
+        <w:rPr>
+          <w:rFonts w:asciiTheme="minorHAnsi" w:hAnsiTheme="minorHAnsi" w:cstheme="minorBidi"/>
+          <w:noProof/>
+          <w:kern w:val="2"/>
+          <w:sz w:val="21"/>
+          <w:szCs w:val="22"/>
+          <w:lang w:eastAsia="zh-CN"/>
+        </w:rPr>
+      </w:pPr>
+      <w:r>
+        <w:rPr>
+          <w:noProof/>
+          <w:lang w:eastAsia="zh-CN"/>
+        </w:rPr>
+        <w:t>4.1</w:t>
+      </w:r>
+      <w:r>
+        <w:rPr>
+          <w:rFonts w:asciiTheme="minorHAnsi" w:hAnsiTheme="minorHAnsi" w:cstheme="minorBidi"/>
+          <w:noProof/>
+          <w:kern w:val="2"/>
+          <w:sz w:val="21"/>
+          <w:szCs w:val="22"/>
+          <w:lang w:eastAsia="zh-CN"/>
+        </w:rPr>
+        <w:tab/>
+      </w:r>
+      <w:r>
+        <w:rPr>
+          <w:noProof/>
+          <w:lang w:eastAsia="zh-CN"/>
+        </w:rPr>
+        <w:t>系统功能</w:t>
+      </w:r>
+      <w:r>
+        <w:rPr>
+          <w:noProof/>
+          <w:lang w:eastAsia="zh-CN"/>
+        </w:rPr>
+        <w:t>1</w:t>
+      </w:r>
+      <w:r>
+        <w:rPr>
+          <w:noProof/>
+          <w:lang w:eastAsia="zh-CN"/>
+        </w:rPr>
+        <w:tab/>
+      </w:r>
+      <w:r>
+        <w:rPr>
+          <w:noProof/>
+        </w:rPr>
+        <w:fldChar w:fldCharType="begin"/>
+      </w:r>
+      <w:r>
+        <w:rPr>
+          <w:noProof/>
+          <w:lang w:eastAsia="zh-CN"/>
+        </w:rPr>
+        <w:instrText xml:space="preserve"> PAGEREF _Toc3895181 \h </w:instrText>
+      </w:r>
+      <w:r>
+        <w:rPr>
+          <w:noProof/>
+        </w:rPr>
+      </w:r>
+      <w:r>
+        <w:rPr>
+          <w:noProof/>
+        </w:rPr>
+        <w:fldChar w:fldCharType="separate"/>
+      </w:r>
+      <w:r>
+        <w:rPr>
+          <w:noProof/>
+          <w:lang w:eastAsia="zh-CN"/>
+        </w:rPr>
+        <w:t>4</w:t>
+      </w:r>
+      <w:r>
+        <w:rPr>
+          <w:noProof/>
+        </w:rPr>
+        <w:fldChar w:fldCharType="end"/>
+      </w:r>
+    </w:p>
+    <w:p>
+      <w:pPr>
+        <w:pStyle w:val="20"/>
+        <w:tabs>
+          <w:tab w:val="left" w:pos="960"/>
+        </w:tabs>
+        <w:rPr>
+          <w:rFonts w:asciiTheme="minorHAnsi" w:hAnsiTheme="minorHAnsi" w:cstheme="minorBidi"/>
+          <w:noProof/>
+          <w:kern w:val="2"/>
+          <w:sz w:val="21"/>
+          <w:szCs w:val="22"/>
+          <w:lang w:eastAsia="zh-CN"/>
+        </w:rPr>
+      </w:pPr>
+      <w:r>
+        <w:rPr>
+          <w:noProof/>
+          <w:lang w:eastAsia="zh-CN"/>
+        </w:rPr>
+        <w:t>4.2</w:t>
+      </w:r>
+      <w:r>
+        <w:rPr>
+          <w:rFonts w:asciiTheme="minorHAnsi" w:hAnsiTheme="minorHAnsi" w:cstheme="minorBidi"/>
+          <w:noProof/>
+          <w:kern w:val="2"/>
+          <w:sz w:val="21"/>
+          <w:szCs w:val="22"/>
+          <w:lang w:eastAsia="zh-CN"/>
+        </w:rPr>
+        <w:tab/>
+      </w:r>
+      <w:r>
+        <w:rPr>
+          <w:noProof/>
+          <w:lang w:eastAsia="zh-CN"/>
+        </w:rPr>
+        <w:t>系统功能</w:t>
+      </w:r>
+      <w:r>
+        <w:rPr>
+          <w:noProof/>
+          <w:lang w:eastAsia="zh-CN"/>
+        </w:rPr>
+        <w:t>2</w:t>
+      </w:r>
+      <w:r>
+        <w:rPr>
+          <w:noProof/>
+          <w:lang w:eastAsia="zh-CN"/>
+        </w:rPr>
+        <w:t>（等等）</w:t>
+      </w:r>
+      <w:r>
+        <w:rPr>
+          <w:noProof/>
+          <w:lang w:eastAsia="zh-CN"/>
+        </w:rPr>
+        <w:tab/>
+      </w:r>
+      <w:r>
+        <w:rPr>
+          <w:noProof/>
+        </w:rPr>
+        <w:fldChar w:fldCharType="begin"/>
+      </w:r>
+      <w:r>
+        <w:rPr>
+          <w:noProof/>
+          <w:lang w:eastAsia="zh-CN"/>
+        </w:rPr>
+        <w:instrText xml:space="preserve"> PAGEREF _Toc3895182 \h </w:instrText>
+      </w:r>
+      <w:r>
+        <w:rPr>
+          <w:noProof/>
+        </w:rPr>
+      </w:r>
+      <w:r>
+        <w:rPr>
+          <w:noProof/>
+        </w:rPr>
+        <w:fldChar w:fldCharType="separate"/>
+      </w:r>
+      <w:r>
+        <w:rPr>
+          <w:noProof/>
+          <w:lang w:eastAsia="zh-CN"/>
+        </w:rPr>
+        <w:t>5</w:t>
+      </w:r>
+      <w:r>
+        <w:rPr>
+          <w:noProof/>
+        </w:rPr>
+        <w:fldChar w:fldCharType="end"/>
+      </w:r>
+    </w:p>
+    <w:p>
+      <w:pPr>
+        <w:pStyle w:val="10"/>
+        <w:rPr>
+          <w:rFonts w:asciiTheme="minorHAnsi" w:hAnsiTheme="minorHAnsi" w:cstheme="minorBidi"/>
+          <w:b w:val="0"/>
+          <w:kern w:val="2"/>
+          <w:sz w:val="21"/>
+          <w:szCs w:val="22"/>
+          <w:lang w:eastAsia="zh-CN"/>
+        </w:rPr>
+      </w:pPr>
+      <w:r>
+        <w:rPr>
+          <w:lang w:eastAsia="zh-CN"/>
+        </w:rPr>
+        <w:t>5.</w:t>
+      </w:r>
+      <w:r>
+        <w:rPr>
+          <w:rFonts w:asciiTheme="minorHAnsi" w:hAnsiTheme="minorHAnsi" w:cstheme="minorBidi"/>
+          <w:b w:val="0"/>
+          <w:kern w:val="2"/>
+          <w:sz w:val="21"/>
+          <w:szCs w:val="22"/>
+          <w:lang w:eastAsia="zh-CN"/>
+        </w:rPr>
+        <w:tab/>
+      </w:r>
+      <w:r>
+        <w:rPr>
+          <w:lang w:eastAsia="zh-CN"/>
+        </w:rPr>
+        <w:t>其他非功能性的需求</w:t>
+      </w:r>
+      <w:r>
+        <w:rPr>
+          <w:lang w:eastAsia="zh-CN"/>
+        </w:rPr>
+        <w:tab/>
+      </w:r>
+      <w:r>
+        <w:fldChar w:fldCharType="begin"/>
+      </w:r>
+      <w:r>
+        <w:rPr>
+          <w:lang w:eastAsia="zh-CN"/>
+        </w:rPr>
+        <w:instrText xml:space="preserve"> PAGEREF _Toc3895183 \h </w:instrText>
+      </w:r>
+      <w:r>
+        <w:fldChar w:fldCharType="separate"/>
+      </w:r>
+      <w:r>
+        <w:rPr>
+          <w:lang w:eastAsia="zh-CN"/>
+        </w:rPr>
+        <w:t>5</w:t>
+      </w:r>
+      <w:r>
+        <w:fldChar w:fldCharType="end"/>
+      </w:r>
+    </w:p>
+    <w:p>
+      <w:pPr>
+        <w:pStyle w:val="20"/>
+        <w:tabs>
+          <w:tab w:val="left" w:pos="960"/>
+        </w:tabs>
+        <w:rPr>
+          <w:rFonts w:asciiTheme="minorHAnsi" w:hAnsiTheme="minorHAnsi" w:cstheme="minorBidi"/>
+          <w:noProof/>
+          <w:kern w:val="2"/>
+          <w:sz w:val="21"/>
+          <w:szCs w:val="22"/>
+          <w:lang w:eastAsia="zh-CN"/>
+        </w:rPr>
+      </w:pPr>
+      <w:r>
+        <w:rPr>
+          <w:noProof/>
+        </w:rPr>
+        <w:t>5.1</w:t>
+      </w:r>
+      <w:r>
+        <w:rPr>
+          <w:rFonts w:asciiTheme="minorHAnsi" w:hAnsiTheme="minorHAnsi" w:cstheme="minorBidi"/>
+          <w:noProof/>
+          <w:kern w:val="2"/>
+          <w:sz w:val="21"/>
+          <w:szCs w:val="22"/>
+          <w:lang w:eastAsia="zh-CN"/>
+        </w:rPr>
+        <w:tab/>
+      </w:r>
+      <w:r>
+        <w:rPr>
+          <w:noProof/>
+          <w:lang w:eastAsia="zh-CN"/>
+        </w:rPr>
+        <w:t>性能要求</w:t>
+      </w:r>
+      <w:r>
+        <w:rPr>
+          <w:noProof/>
+        </w:rPr>
+        <w:tab/>
+      </w:r>
+      <w:r>
+        <w:rPr>
+          <w:noProof/>
+        </w:rPr>
+        <w:fldChar w:fldCharType="begin"/>
+      </w:r>
+      <w:r>
+        <w:rPr>
+          <w:noProof/>
+        </w:rPr>
+        <w:instrText xml:space="preserve"> PAGEREF _Toc3895184 \h </w:instrText>
+      </w:r>
+      <w:r>
+        <w:rPr>
+          <w:noProof/>
+        </w:rPr>
+      </w:r>
+      <w:r>
+        <w:rPr>
+          <w:noProof/>
+        </w:rPr>
+        <w:fldChar w:fldCharType="separate"/>
+      </w:r>
+      <w:r>
+        <w:rPr>
+          <w:noProof/>
+        </w:rPr>
+        <w:t>5</w:t>
+      </w:r>
+      <w:r>
+        <w:rPr>
+          <w:noProof/>
+        </w:rPr>
+        <w:fldChar w:fldCharType="end"/>
+      </w:r>
+    </w:p>
+    <w:p>
+      <w:pPr>
+        <w:pStyle w:val="20"/>
+        <w:tabs>
+          <w:tab w:val="left" w:pos="960"/>
+        </w:tabs>
+        <w:rPr>
+          <w:rFonts w:asciiTheme="minorHAnsi" w:hAnsiTheme="minorHAnsi" w:cstheme="minorBidi"/>
+          <w:noProof/>
+          <w:kern w:val="2"/>
+          <w:sz w:val="21"/>
+          <w:szCs w:val="22"/>
+          <w:lang w:eastAsia="zh-CN"/>
+        </w:rPr>
+      </w:pPr>
+      <w:r>
+        <w:rPr>
+          <w:noProof/>
+        </w:rPr>
+        <w:t>5.2</w:t>
+      </w:r>
+      <w:r>
+        <w:rPr>
+          <w:rFonts w:asciiTheme="minorHAnsi" w:hAnsiTheme="minorHAnsi" w:cstheme="minorBidi"/>
+          <w:noProof/>
+          <w:kern w:val="2"/>
+          <w:sz w:val="21"/>
+          <w:szCs w:val="22"/>
+          <w:lang w:eastAsia="zh-CN"/>
+        </w:rPr>
+        <w:tab/>
+      </w:r>
+      <w:r>
+        <w:rPr>
+          <w:noProof/>
+          <w:lang w:eastAsia="zh-CN"/>
+        </w:rPr>
+        <w:t>安全要求</w:t>
+      </w:r>
+      <w:r>
+        <w:rPr>
+          <w:noProof/>
+        </w:rPr>
+        <w:tab/>
+      </w:r>
+      <w:r>
+        <w:rPr>
+          <w:noProof/>
+        </w:rPr>
+        <w:fldChar w:fldCharType="begin"/>
+      </w:r>
+      <w:r>
+        <w:rPr>
+          <w:noProof/>
+        </w:rPr>
+        <w:instrText xml:space="preserve"> PAGEREF _Toc3895185 \h </w:instrText>
+      </w:r>
+      <w:r>
+        <w:rPr>
+          <w:noProof/>
+        </w:rPr>
+      </w:r>
+      <w:r>
+        <w:rPr>
+          <w:noProof/>
+        </w:rPr>
+        <w:fldChar w:fldCharType="separate"/>
+      </w:r>
+      <w:r>
+        <w:rPr>
+          <w:noProof/>
+        </w:rPr>
+        <w:t>5</w:t>
+      </w:r>
+      <w:r>
+        <w:rPr>
+          <w:noProof/>
+        </w:rPr>
+        <w:fldChar w:fldCharType="end"/>
+      </w:r>
+    </w:p>
+    <w:p>
+      <w:pPr>
+        <w:pStyle w:val="20"/>
+        <w:tabs>
+          <w:tab w:val="left" w:pos="960"/>
+        </w:tabs>
+        <w:rPr>
+          <w:rFonts w:asciiTheme="minorHAnsi" w:hAnsiTheme="minorHAnsi" w:cstheme="minorBidi"/>
+          <w:noProof/>
+          <w:kern w:val="2"/>
+          <w:sz w:val="21"/>
+          <w:szCs w:val="22"/>
+          <w:lang w:eastAsia="zh-CN"/>
+        </w:rPr>
+      </w:pPr>
+      <w:r>
+        <w:rPr>
+          <w:noProof/>
+        </w:rPr>
+        <w:t>5.3</w:t>
+      </w:r>
+      <w:r>
+        <w:rPr>
+          <w:rFonts w:asciiTheme="minorHAnsi" w:hAnsiTheme="minorHAnsi" w:cstheme="minorBidi"/>
+          <w:noProof/>
+          <w:kern w:val="2"/>
+          <w:sz w:val="21"/>
+          <w:szCs w:val="22"/>
+          <w:lang w:eastAsia="zh-CN"/>
+        </w:rPr>
+        <w:tab/>
+      </w:r>
+      <w:r>
+        <w:rPr>
+          <w:noProof/>
+          <w:lang w:eastAsia="zh-CN"/>
+        </w:rPr>
+        <w:t>保密需求</w:t>
+      </w:r>
+      <w:r>
+        <w:rPr>
+          <w:noProof/>
+        </w:rPr>
+        <w:tab/>
+      </w:r>
+      <w:r>
+        <w:rPr>
+          <w:noProof/>
+        </w:rPr>
+        <w:fldChar w:fldCharType="begin"/>
+      </w:r>
+      <w:r>
+        <w:rPr>
+          <w:noProof/>
+        </w:rPr>
+        <w:instrText xml:space="preserve"> PAGEREF _Toc3895186 \h </w:instrText>
+      </w:r>
+      <w:r>
+        <w:rPr>
+          <w:noProof/>
+        </w:rPr>
+      </w:r>
+      <w:r>
+        <w:rPr>
+          <w:noProof/>
+        </w:rPr>
+        <w:fldChar w:fldCharType="separate"/>
+      </w:r>
+      <w:r>
+        <w:rPr>
+          <w:noProof/>
+        </w:rPr>
+        <w:t>5</w:t>
+      </w:r>
+      <w:r>
+        <w:rPr>
+          <w:noProof/>
+        </w:rPr>
+        <w:fldChar w:fldCharType="end"/>
+      </w:r>
+    </w:p>
+    <w:p>
+      <w:pPr>
+        <w:pStyle w:val="20"/>
+        <w:tabs>
+          <w:tab w:val="left" w:pos="960"/>
+        </w:tabs>
+        <w:rPr>
+          <w:rFonts w:asciiTheme="minorHAnsi" w:hAnsiTheme="minorHAnsi" w:cstheme="minorBidi"/>
+          <w:noProof/>
+          <w:kern w:val="2"/>
+          <w:sz w:val="21"/>
+          <w:szCs w:val="22"/>
+          <w:lang w:eastAsia="zh-CN"/>
+        </w:rPr>
+      </w:pPr>
+      <w:r>
+        <w:rPr>
+          <w:noProof/>
+          <w:lang w:eastAsia="zh-CN"/>
+        </w:rPr>
+        <w:t>5.4</w:t>
+      </w:r>
+      <w:r>
+        <w:rPr>
+          <w:rFonts w:asciiTheme="minorHAnsi" w:hAnsiTheme="minorHAnsi" w:cstheme="minorBidi"/>
+          <w:noProof/>
+          <w:kern w:val="2"/>
+          <w:sz w:val="21"/>
+          <w:szCs w:val="22"/>
+          <w:lang w:eastAsia="zh-CN"/>
+        </w:rPr>
+        <w:tab/>
+      </w:r>
+      <w:r>
+        <w:rPr>
+          <w:noProof/>
+          <w:lang w:eastAsia="zh-CN"/>
+        </w:rPr>
+        <w:t>软件质量属性</w:t>
+      </w:r>
+      <w:r>
+        <w:rPr>
+          <w:noProof/>
+          <w:lang w:eastAsia="zh-CN"/>
+        </w:rPr>
+        <w:tab/>
+      </w:r>
+      <w:r>
+        <w:rPr>
+          <w:noProof/>
+        </w:rPr>
+        <w:fldChar w:fldCharType="begin"/>
+      </w:r>
+      <w:r>
+        <w:rPr>
+          <w:noProof/>
+          <w:lang w:eastAsia="zh-CN"/>
+        </w:rPr>
+        <w:instrText xml:space="preserve"> PAGEREF _Toc3895187 \h </w:instrText>
+      </w:r>
+      <w:r>
+        <w:rPr>
+          <w:noProof/>
+        </w:rPr>
+      </w:r>
+      <w:r>
+        <w:rPr>
+          <w:noProof/>
+        </w:rPr>
+        <w:fldChar w:fldCharType="separate"/>
+      </w:r>
+      <w:r>
+        <w:rPr>
+          <w:noProof/>
+          <w:lang w:eastAsia="zh-CN"/>
+        </w:rPr>
+        <w:t>5</w:t>
+      </w:r>
+      <w:r>
+        <w:rPr>
+          <w:noProof/>
+        </w:rPr>
+        <w:fldChar w:fldCharType="end"/>
+      </w:r>
+    </w:p>
+    <w:p>
+      <w:pPr>
+        <w:pStyle w:val="20"/>
+        <w:tabs>
+          <w:tab w:val="left" w:pos="960"/>
+        </w:tabs>
+        <w:rPr>
+          <w:rFonts w:asciiTheme="minorHAnsi" w:hAnsiTheme="minorHAnsi" w:cstheme="minorBidi"/>
+          <w:noProof/>
+          <w:kern w:val="2"/>
+          <w:sz w:val="21"/>
+          <w:szCs w:val="22"/>
+          <w:lang w:eastAsia="zh-CN"/>
+        </w:rPr>
+      </w:pPr>
+      <w:r>
+        <w:rPr>
+          <w:noProof/>
+          <w:lang w:eastAsia="zh-CN"/>
+        </w:rPr>
+        <w:t>5.5</w:t>
+      </w:r>
+      <w:r>
+        <w:rPr>
+          <w:rFonts w:asciiTheme="minorHAnsi" w:hAnsiTheme="minorHAnsi" w:cstheme="minorBidi"/>
+          <w:noProof/>
+          <w:kern w:val="2"/>
+          <w:sz w:val="21"/>
+          <w:szCs w:val="22"/>
+          <w:lang w:eastAsia="zh-CN"/>
+        </w:rPr>
+        <w:tab/>
+      </w:r>
+      <w:r>
+        <w:rPr>
+          <w:noProof/>
+          <w:lang w:eastAsia="zh-CN"/>
+        </w:rPr>
+        <w:t>业务规则</w:t>
+      </w:r>
+      <w:r>
+        <w:rPr>
+          <w:noProof/>
+          <w:lang w:eastAsia="zh-CN"/>
+        </w:rPr>
+        <w:tab/>
+      </w:r>
+      <w:r>
+        <w:rPr>
+          <w:noProof/>
+        </w:rPr>
+        <w:fldChar w:fldCharType="begin"/>
+      </w:r>
+      <w:r>
+        <w:rPr>
+          <w:noProof/>
+          <w:lang w:eastAsia="zh-CN"/>
+        </w:rPr>
+        <w:instrText xml:space="preserve"> PAGEREF _Toc3895188 \h </w:instrText>
+      </w:r>
+      <w:r>
+        <w:rPr>
+          <w:noProof/>
+        </w:rPr>
+      </w:r>
+      <w:r>
+        <w:rPr>
+          <w:noProof/>
+        </w:rPr>
+        <w:fldChar w:fldCharType="separate"/>
+      </w:r>
+      <w:r>
+        <w:rPr>
+          <w:noProof/>
+          <w:lang w:eastAsia="zh-CN"/>
+        </w:rPr>
+        <w:t>5</w:t>
+      </w:r>
+      <w:r>
+        <w:rPr>
+          <w:noProof/>
+        </w:rPr>
+        <w:fldChar w:fldCharType="end"/>
+      </w:r>
+    </w:p>
+    <w:p>
+      <w:pPr>
+        <w:pStyle w:val="10"/>
+        <w:rPr>
+          <w:rFonts w:asciiTheme="minorHAnsi" w:hAnsiTheme="minorHAnsi" w:cstheme="minorBidi"/>
+          <w:b w:val="0"/>
+          <w:kern w:val="2"/>
+          <w:sz w:val="21"/>
+          <w:szCs w:val="22"/>
+          <w:lang w:eastAsia="zh-CN"/>
+        </w:rPr>
+      </w:pPr>
+      <w:r>
+        <w:rPr>
+          <w:lang w:eastAsia="zh-CN"/>
+        </w:rPr>
+        <w:t>6.</w:t>
+      </w:r>
+      <w:r>
+        <w:rPr>
+          <w:rFonts w:asciiTheme="minorHAnsi" w:hAnsiTheme="minorHAnsi" w:cstheme="minorBidi"/>
+          <w:b w:val="0"/>
+          <w:kern w:val="2"/>
+          <w:sz w:val="21"/>
+          <w:szCs w:val="22"/>
+          <w:lang w:eastAsia="zh-CN"/>
+        </w:rPr>
+        <w:tab/>
+      </w:r>
+      <w:r>
+        <w:rPr>
+          <w:lang w:eastAsia="zh-CN"/>
+        </w:rPr>
+        <w:t>其他需求</w:t>
+      </w:r>
+      <w:r>
+        <w:rPr>
+          <w:lang w:eastAsia="zh-CN"/>
+        </w:rPr>
+        <w:tab/>
+      </w:r>
+      <w:r>
+        <w:fldChar w:fldCharType="begin"/>
+      </w:r>
+      <w:r>
+        <w:rPr>
+          <w:lang w:eastAsia="zh-CN"/>
+        </w:rPr>
+        <w:instrText xml:space="preserve"> PAGEREF _Toc3895189 \h </w:instrText>
+      </w:r>
+      <w:r>
+        <w:fldChar w:fldCharType="separate"/>
+      </w:r>
+      <w:r>
+        <w:rPr>
+          <w:lang w:eastAsia="zh-CN"/>
+        </w:rPr>
+        <w:t>6</w:t>
+      </w:r>
+      <w:r>
+        <w:fldChar w:fldCharType="end"/>
+      </w:r>
+    </w:p>
+    <w:p>
+      <w:pPr>
+        <w:pStyle w:val="10"/>
+        <w:rPr>
+          <w:rFonts w:asciiTheme="minorHAnsi" w:hAnsiTheme="minorHAnsi" w:cstheme="minorBidi"/>
+          <w:b w:val="0"/>
+          <w:kern w:val="2"/>
+          <w:sz w:val="21"/>
+          <w:szCs w:val="22"/>
+          <w:lang w:eastAsia="zh-CN"/>
+        </w:rPr>
+      </w:pPr>
+      <w:r>
+        <w:rPr>
+          <w:lang w:eastAsia="zh-CN"/>
+        </w:rPr>
+        <w:t>附录</w:t>
+      </w:r>
+      <w:r>
+        <w:rPr>
+          <w:lang w:eastAsia="zh-CN"/>
+        </w:rPr>
+        <w:t xml:space="preserve">A: </w:t>
+      </w:r>
+      <w:r>
+        <w:rPr>
+          <w:lang w:eastAsia="zh-CN"/>
+        </w:rPr>
+        <w:t>术语表</w:t>
+      </w:r>
+      <w:r>
+        <w:rPr>
+          <w:lang w:eastAsia="zh-CN"/>
+        </w:rPr>
+        <w:tab/>
+      </w:r>
+      <w:r>
+        <w:fldChar w:fldCharType="begin"/>
+      </w:r>
+      <w:r>
+        <w:rPr>
+          <w:lang w:eastAsia="zh-CN"/>
+        </w:rPr>
+        <w:instrText xml:space="preserve"> PAGEREF _Toc3895190 \h </w:instrText>
+      </w:r>
+      <w:r>
+        <w:fldChar w:fldCharType="separate"/>
+      </w:r>
+      <w:r>
+        <w:rPr>
+          <w:lang w:eastAsia="zh-CN"/>
+        </w:rPr>
+        <w:t>6</w:t>
+      </w:r>
+      <w:r>
+        <w:fldChar w:fldCharType="end"/>
+      </w:r>
+    </w:p>
+    <w:p>
+      <w:pPr>
+        <w:pStyle w:val="10"/>
+        <w:rPr>
+          <w:rFonts w:asciiTheme="minorHAnsi" w:hAnsiTheme="minorHAnsi" w:cstheme="minorBidi"/>
+          <w:b w:val="0"/>
+          <w:kern w:val="2"/>
+          <w:sz w:val="21"/>
+          <w:szCs w:val="22"/>
+          <w:lang w:eastAsia="zh-CN"/>
+        </w:rPr>
+      </w:pPr>
+      <w:r>
+        <w:rPr>
+          <w:lang w:eastAsia="zh-CN"/>
+        </w:rPr>
+        <w:t>附录</w:t>
+      </w:r>
+      <w:r>
+        <w:rPr>
+          <w:lang w:eastAsia="zh-CN"/>
+        </w:rPr>
+        <w:t xml:space="preserve">B: </w:t>
+      </w:r>
+      <w:r>
+        <w:rPr>
+          <w:lang w:eastAsia="zh-CN"/>
+        </w:rPr>
+        <w:t>分析模型</w:t>
+      </w:r>
+      <w:r>
+        <w:rPr>
+          <w:lang w:eastAsia="zh-CN"/>
+        </w:rPr>
+        <w:tab/>
+      </w:r>
+      <w:r>
+        <w:fldChar w:fldCharType="begin"/>
+      </w:r>
+      <w:r>
+        <w:rPr>
+          <w:lang w:eastAsia="zh-CN"/>
+        </w:rPr>
+        <w:instrText xml:space="preserve"> PAGEREF _Toc3895191 \h </w:instrText>
+      </w:r>
+      <w:r>
+        <w:fldChar w:fldCharType="separate"/>
+      </w:r>
+      <w:r>
+        <w:rPr>
+          <w:lang w:eastAsia="zh-CN"/>
+        </w:rPr>
+        <w:t>6</w:t>
+      </w:r>
+      <w:r>
+        <w:fldChar w:fldCharType="end"/>
+      </w:r>
+    </w:p>
+    <w:p>
+      <w:pPr>
+        <w:pStyle w:val="10"/>
+        <w:rPr>
+          <w:rFonts w:asciiTheme="minorHAnsi" w:hAnsiTheme="minorHAnsi" w:cstheme="minorBidi"/>
+          <w:b w:val="0"/>
+          <w:kern w:val="2"/>
+          <w:sz w:val="21"/>
+          <w:szCs w:val="22"/>
+          <w:lang w:eastAsia="zh-CN"/>
+        </w:rPr>
+      </w:pPr>
+      <w:r>
+        <w:rPr>
+          <w:lang w:eastAsia="zh-CN"/>
+        </w:rPr>
+        <w:t>附录</w:t>
+      </w:r>
+      <w:r>
+        <w:rPr>
+          <w:lang w:eastAsia="zh-CN"/>
+        </w:rPr>
+        <w:t xml:space="preserve">C: </w:t>
+      </w:r>
+      <w:r>
+        <w:rPr>
+          <w:lang w:eastAsia="zh-CN"/>
+        </w:rPr>
+        <w:t>待定清单</w:t>
+      </w:r>
+      <w:r>
+        <w:rPr>
+          <w:lang w:eastAsia="zh-CN"/>
+        </w:rPr>
+        <w:tab/>
+      </w:r>
+      <w:r>
+        <w:fldChar w:fldCharType="begin"/>
+      </w:r>
+      <w:r>
+        <w:rPr>
+          <w:lang w:eastAsia="zh-CN"/>
+        </w:rPr>
+        <w:instrText xml:space="preserve"> PAGEREF _Toc3895192 \h </w:instrText>
+      </w:r>
+      <w:r>
+        <w:fldChar w:fldCharType="separate"/>
+      </w:r>
+      <w:r>
+        <w:rPr>
+          <w:lang w:eastAsia="zh-CN"/>
+        </w:rPr>
+        <w:t>6</w:t>
+      </w:r>
+      <w:r>
+        <w:fldChar w:fldCharType="end"/>
+      </w:r>
+    </w:p>
+    <w:p>
+      <w:pPr>
+        <w:rPr>
+          <w:rFonts w:ascii="Times New Roman" w:hAnsi="Times New Roman"/>
+          <w:b/>
+          <w:noProof/>
+        </w:rPr>
+      </w:pPr>
+      <w:r>
+        <w:rPr>
+          <w:rFonts w:ascii="Times New Roman" w:hAnsi="Times New Roman"/>
+          <w:b/>
+          <w:noProof/>
+        </w:rPr>
+        <w:fldChar w:fldCharType="end"/>
+      </w:r>
+    </w:p>
+    <w:p>
+      <w:pPr>
+        <w:rPr>
+          <w:rFonts w:ascii="Times New Roman" w:hAnsi="Times New Roman"/>
+          <w:b/>
+          <w:noProof/>
+          <w:lang w:eastAsia="zh-CN"/>
+        </w:rPr>
+      </w:pPr>
+      <w:r>
+        <w:rPr>
+          <w:rFonts w:ascii="Times New Roman" w:hAnsi="Times New Roman"/>
+          <w:b/>
+          <w:noProof/>
+        </w:rPr>
+        <w:br w:type="page"/>
+      </w:r>
+    </w:p>
+    <w:p>
+      <w:pPr>
+        <w:pStyle w:val="TOCEntry"/>
+      </w:pPr>
+      <w:bookmarkStart w:id="6" w:name="_Toc3895160"/>
+      <w:r>
+        <w:rPr>
+          <w:rFonts w:ascii="Times New Roman" w:hAnsi="Times New Roman" w:hint="eastAsia"/>
+          <w:noProof/>
+          <w:sz w:val="24"/>
+          <w:lang w:eastAsia="zh-CN"/>
+        </w:rPr>
+        <w:lastRenderedPageBreak/>
+        <w:t>修订记录</w:t>
+      </w:r>
+      <w:bookmarkEnd w:id="6"/>
+    </w:p>
+    <w:tbl>
+      <w:tblPr>
+        <w:tblW w:w="0" w:type="auto"/>
+        <w:tblBorders>
+          <w:top w:val="single" w:sz="12" w:space="0" w:color="auto"/>
+          <w:left w:val="single" w:sz="12" w:space="0" w:color="auto"/>
+          <w:bottom w:val="single" w:sz="12" w:space="0" w:color="auto"/>
+          <w:right w:val="single" w:sz="12" w:space="0" w:color="auto"/>
+          <w:insideH w:val="single" w:sz="6" w:space="0" w:color="auto"/>
+          <w:insideV w:val="single" w:sz="6" w:space="0" w:color="auto"/>
+        </w:tblBorders>
+        <w:tblLayout w:type="fixed"/>
+        <w:tblLook w:val="0000" w:firstRow="0" w:lastRow="0" w:firstColumn="0" w:lastColumn="0" w:noHBand="0" w:noVBand="0"/>
+      </w:tblPr>
+      <w:tblGrid>
+        <w:gridCol w:w="2160"/>
+        <w:gridCol w:w="1170"/>
+        <w:gridCol w:w="4954"/>
+        <w:gridCol w:w="1584"/>
+      </w:tblGrid>
+      <w:tr>
+        <w:tblPrEx>
+          <w:tblCellMar>
+            <w:top w:w="0" w:type="dxa"/>
+            <w:bottom w:w="0" w:type="dxa"/>
+          </w:tblCellMar>
+        </w:tblPrEx>
+        <w:tc>
+          <w:tcPr>
+            <w:tcW w:w="2160" w:type="dxa"/>
+            <w:tcBorders>
+              <w:top w:val="single" w:sz="12" w:space="0" w:color="auto"/>
+              <w:bottom w:val="double" w:sz="12" w:space="0" w:color="auto"/>
+            </w:tcBorders>
+          </w:tcPr>
+          <w:p>
+            <w:pPr>
+              <w:spacing w:before="40" w:after="40"/>
+              <w:rPr>
+                <w:b/>
+              </w:rPr>
+            </w:pPr>
+            <w:r>
+              <w:rPr>
+                <w:rFonts w:hint="eastAsia"/>
+                <w:b/>
+                <w:lang w:eastAsia="zh-CN"/>
+              </w:rPr>
+              <w:t>姓名</w:t>
+            </w:r>
+          </w:p>
+        </w:tc>
+        <w:tc>
+          <w:tcPr>
+            <w:tcW w:w="1170" w:type="dxa"/>
+            <w:tcBorders>
+              <w:top w:val="single" w:sz="12" w:space="0" w:color="auto"/>
+              <w:bottom w:val="double" w:sz="12" w:space="0" w:color="auto"/>
+            </w:tcBorders>
+          </w:tcPr>
+          <w:p>
+            <w:pPr>
+              <w:spacing w:before="40" w:after="40"/>
+              <w:rPr>
+                <w:b/>
+              </w:rPr>
+            </w:pPr>
+            <w:r>
+              <w:rPr>
+                <w:rFonts w:hint="eastAsia"/>
+                <w:b/>
+                <w:lang w:eastAsia="zh-CN"/>
+              </w:rPr>
+              <w:t>日期</w:t>
+            </w:r>
+          </w:p>
+        </w:tc>
+        <w:tc>
+          <w:tcPr>
+            <w:tcW w:w="4954" w:type="dxa"/>
+            <w:tcBorders>
+              <w:top w:val="single" w:sz="12" w:space="0" w:color="auto"/>
+              <w:bottom w:val="double" w:sz="12" w:space="0" w:color="auto"/>
+            </w:tcBorders>
+          </w:tcPr>
+          <w:p>
+            <w:pPr>
+              <w:spacing w:before="40" w:after="40"/>
+              <w:rPr>
+                <w:b/>
+              </w:rPr>
+            </w:pPr>
+            <w:r>
+              <w:rPr>
+                <w:rFonts w:hint="eastAsia"/>
+                <w:b/>
+                <w:lang w:eastAsia="zh-CN"/>
+              </w:rPr>
+              <w:t>修订原因</w:t>
+            </w:r>
+          </w:p>
+        </w:tc>
+        <w:tc>
+          <w:tcPr>
+            <w:tcW w:w="1584" w:type="dxa"/>
+            <w:tcBorders>
+              <w:top w:val="single" w:sz="12" w:space="0" w:color="auto"/>
+              <w:bottom w:val="double" w:sz="12" w:space="0" w:color="auto"/>
+            </w:tcBorders>
+          </w:tcPr>
+          <w:p>
+            <w:pPr>
+              <w:spacing w:before="40" w:after="40"/>
+              <w:rPr>
+                <w:b/>
+              </w:rPr>
+            </w:pPr>
+            <w:r>
+              <w:rPr>
+                <w:rFonts w:hint="eastAsia"/>
+                <w:b/>
+                <w:lang w:eastAsia="zh-CN"/>
+              </w:rPr>
+              <w:t>版本</w:t>
+            </w:r>
+          </w:p>
+        </w:tc>
+      </w:tr>
+      <w:tr>
+        <w:tblPrEx>
+          <w:tblCellMar>
+            <w:top w:w="0" w:type="dxa"/>
+            <w:bottom w:w="0" w:type="dxa"/>
+          </w:tblCellMar>
+        </w:tblPrEx>
+        <w:tc>
+          <w:tcPr>
+            <w:tcW w:w="2160" w:type="dxa"/>
+            <w:tcBorders>
+              <w:top w:val="nil"/>
+            </w:tcBorders>
+          </w:tcPr>
+          <w:p>
+            <w:pPr>
+              <w:spacing w:before="40" w:after="40"/>
+            </w:pPr>
+          </w:p>
+        </w:tc>
+        <w:tc>
+          <w:tcPr>
+            <w:tcW w:w="1170" w:type="dxa"/>
+            <w:tcBorders>
+              <w:top w:val="nil"/>
+            </w:tcBorders>
+          </w:tcPr>
+          <w:p>
+            <w:pPr>
+              <w:spacing w:before="40" w:after="40"/>
+            </w:pPr>
+          </w:p>
+        </w:tc>
+        <w:tc>
+          <w:tcPr>
+            <w:tcW w:w="4954" w:type="dxa"/>
+            <w:tcBorders>
+              <w:top w:val="nil"/>
+            </w:tcBorders>
+          </w:tcPr>
+          <w:p>
+            <w:pPr>
+              <w:spacing w:before="40" w:after="40"/>
+            </w:pPr>
+          </w:p>
+        </w:tc>
+        <w:tc>
+          <w:tcPr>
+            <w:tcW w:w="1584" w:type="dxa"/>
+            <w:tcBorders>
+              <w:top w:val="nil"/>
+            </w:tcBorders>
+          </w:tcPr>
+          <w:p>
+            <w:pPr>
+              <w:spacing w:before="40" w:after="40"/>
+            </w:pPr>
+          </w:p>
+        </w:tc>
+      </w:tr>
+      <w:tr>
+        <w:tblPrEx>
+          <w:tblCellMar>
+            <w:top w:w="0" w:type="dxa"/>
+            <w:bottom w:w="0" w:type="dxa"/>
+          </w:tblCellMar>
+        </w:tblPrEx>
+        <w:tc>
+          <w:tcPr>
+            <w:tcW w:w="2160" w:type="dxa"/>
+            <w:tcBorders>
+              <w:bottom w:val="single" w:sz="12" w:space="0" w:color="auto"/>
+            </w:tcBorders>
+          </w:tcPr>
+          <w:p>
+            <w:pPr>
+              <w:spacing w:before="40" w:after="40"/>
+            </w:pPr>
+          </w:p>
+        </w:tc>
+        <w:tc>
+          <w:tcPr>
+            <w:tcW w:w="1170" w:type="dxa"/>
+            <w:tcBorders>
+              <w:bottom w:val="single" w:sz="12" w:space="0" w:color="auto"/>
+            </w:tcBorders>
+          </w:tcPr>
+          <w:p>
+            <w:pPr>
+              <w:spacing w:before="40" w:after="40"/>
+            </w:pPr>
+          </w:p>
+        </w:tc>
+        <w:tc>
+          <w:tcPr>
+            <w:tcW w:w="4954" w:type="dxa"/>
+            <w:tcBorders>
+              <w:bottom w:val="single" w:sz="12" w:space="0" w:color="auto"/>
+            </w:tcBorders>
+          </w:tcPr>
+          <w:p>
+            <w:pPr>
+              <w:spacing w:before="40" w:after="40"/>
+            </w:pPr>
+          </w:p>
+        </w:tc>
+        <w:tc>
+          <w:tcPr>
+            <w:tcW w:w="1584" w:type="dxa"/>
+            <w:tcBorders>
+              <w:bottom w:val="single" w:sz="12" w:space="0" w:color="auto"/>
+            </w:tcBorders>
+          </w:tcPr>
+          <w:p>
+            <w:pPr>
+              <w:spacing w:before="40" w:after="40"/>
+            </w:pPr>
+          </w:p>
+        </w:tc>
+      </w:tr>
+    </w:tbl>
+    <w:p>
+      <w:pPr>
+        <w:rPr>
+          <w:b/>
+        </w:rPr>
+      </w:pPr>
+    </w:p>
+    <w:p/>
+    <w:p>
+      <w:pPr>
+        <w:sectPr>
+          <w:headerReference w:type="default" r:id="rId9"/>
+          <w:footerReference w:type="default" r:id="rId10"/>
+          <w:pgSz w:w="12240" w:h="15840" w:code="1"/>
+          <w:pgMar w:top="1440" w:right="1440" w:bottom="1440" w:left="1440" w:header="720" w:footer="720" w:gutter="0"/>
+          <w:pgNumType w:fmt="lowerRoman"/>
+          <w:cols w:space="720"/>
+        </w:sectPr>
+      </w:pPr>
+    </w:p>
+    <w:p>
+      <w:pPr>
         <w:pStyle w:val="1"/>
       </w:pPr>
-      <w:r>
-        <w:rPr>
-          <w:rFonts w:hint="eastAsia"/>
-        </w:rPr>
-        <w:t>导言</w:t>
-      </w:r>
+      <w:bookmarkStart w:id="7" w:name="_Toc439994665"/>
+      <w:bookmarkStart w:id="8" w:name="_Toc3895161"/>
+      <w:r>
+        <w:rPr>
+          <w:rFonts w:hint="eastAsia"/>
+          <w:lang w:eastAsia="zh-CN"/>
+        </w:rPr>
+        <w:lastRenderedPageBreak/>
+        <w:t>介绍</w:t>
+      </w:r>
+      <w:bookmarkEnd w:id="7"/>
+      <w:bookmarkEnd w:id="8"/>
     </w:p>
     <w:p>
       <w:pPr>
         <w:pStyle w:val="2"/>
       </w:pPr>
-      <w:r>
-        <w:rPr>
-          <w:rFonts w:hint="eastAsia"/>
+      <w:bookmarkStart w:id="9" w:name="_Toc439994667"/>
+      <w:bookmarkStart w:id="10" w:name="_Toc3895162"/>
+      <w:r>
+        <w:rPr>
+          <w:rFonts w:hint="eastAsia"/>
+          <w:lang w:eastAsia="zh-CN"/>
         </w:rPr>
         <w:t>目的</w:t>
       </w:r>
+      <w:bookmarkEnd w:id="9"/>
+      <w:bookmarkEnd w:id="10"/>
+      <w:r>
+        <w:t xml:space="preserve"> </w:t>
+      </w:r>
+    </w:p>
+    <w:p>
+      <w:pPr>
+        <w:pStyle w:val="template"/>
+      </w:pPr>
+      <w:r>
+        <w:t>&lt;Identify the product whose software requirements are specified in this document, including the revision or release number. Describe the scope of the product that is covered by this SRS, particularly if this SRS describes only part of the system or a single subsystem.&gt;</w:t>
+      </w:r>
     </w:p>
     <w:p>
       <w:pPr>
         <w:pStyle w:val="2"/>
       </w:pPr>
-      <w:r>
-        <w:rPr>
-          <w:rFonts w:hint="eastAsia"/>
+      <w:bookmarkStart w:id="11" w:name="_Toc439994668"/>
+      <w:bookmarkStart w:id="12" w:name="_Toc3895163"/>
+      <w:r>
+        <w:rPr>
+          <w:rFonts w:hint="eastAsia"/>
+          <w:lang w:eastAsia="zh-CN"/>
         </w:rPr>
         <w:t>文档约定</w:t>
       </w:r>
+      <w:bookmarkEnd w:id="11"/>
+      <w:bookmarkEnd w:id="12"/>
+    </w:p>
+    <w:p>
+      <w:pPr>
+        <w:pStyle w:val="template"/>
+      </w:pPr>
+      <w:r>
+        <w:t>&lt;Describe any standards or typographical conventions that were followed when writing this SRS, such as fonts or highlighting that have special significance. For example, state whether priorities  for higher-level requirements are assumed to be inherited by detailed requirements, or whether every requirement statement is to have its own priority.&gt;</w:t>
+      </w:r>
     </w:p>
     <w:p>
       <w:pPr>
         <w:pStyle w:val="2"/>
       </w:pPr>
-      <w:r>
-        <w:rPr>
-          <w:rFonts w:hint="eastAsia"/>
-        </w:rPr>
-        <w:t>适用人群和阅读建议</w:t>
+      <w:bookmarkStart w:id="13" w:name="_Toc439994669"/>
+      <w:bookmarkStart w:id="14" w:name="_Toc3895164"/>
+      <w:r>
+        <w:rPr>
+          <w:rFonts w:hint="eastAsia"/>
+          <w:lang w:eastAsia="zh-CN"/>
+        </w:rPr>
+        <w:t>目标读者和阅读建议</w:t>
+      </w:r>
+      <w:bookmarkEnd w:id="13"/>
+      <w:bookmarkEnd w:id="14"/>
+    </w:p>
+    <w:p>
+      <w:pPr>
+        <w:pStyle w:val="template"/>
+      </w:pPr>
+      <w:r>
+        <w:t>&lt;Describe the different types of reader that the document is intended for, such as developers, project managers, marketing staff, users, testers, and documentation writers. Describe what the rest of this SRS contains and how it is organized. Suggest a sequence for reading the document, beginning with the overview sections and proceeding through the sections that are most pertinent to each reader type.&gt;</w:t>
       </w:r>
     </w:p>
     <w:p>
       <w:pPr>
         <w:pStyle w:val="2"/>
       </w:pPr>
-      <w:r>
-        <w:rPr>
-          <w:rFonts w:hint="eastAsia"/>
-        </w:rPr>
-        <w:t>项目范围</w:t>
+      <w:bookmarkStart w:id="15" w:name="_Toc439994670"/>
+      <w:bookmarkStart w:id="16" w:name="_Toc3895165"/>
+      <w:r>
+        <w:rPr>
+          <w:rFonts w:hint="eastAsia"/>
+          <w:lang w:eastAsia="zh-CN"/>
+        </w:rPr>
+        <w:t>产品范围</w:t>
+      </w:r>
+      <w:bookmarkEnd w:id="15"/>
+      <w:bookmarkEnd w:id="16"/>
+    </w:p>
+    <w:p>
+      <w:pPr>
+        <w:pStyle w:val="template"/>
+      </w:pPr>
+      <w:r>
+        <w:t>&lt;Provide a short description of the software being specified and its purpose, including relevant benefits, objectives, and goals. Relate the software to corporate goals or business strategies. If a separate vision and scope document is available, refer to it rather than duplicating its contents here.&gt;</w:t>
       </w:r>
     </w:p>
     <w:p>
       <w:pPr>
         <w:pStyle w:val="2"/>
       </w:pPr>
-      <w:r>
-        <w:rPr>
-          <w:rFonts w:hint="eastAsia"/>
-        </w:rPr>
-        <w:t>参考文献</w:t>
+      <w:bookmarkStart w:id="17" w:name="_Toc439994672"/>
+      <w:bookmarkStart w:id="18" w:name="_Toc3895166"/>
+      <w:r>
+        <w:rPr>
+          <w:rFonts w:hint="eastAsia"/>
+          <w:lang w:eastAsia="zh-CN"/>
+        </w:rPr>
+        <w:t>参考资料</w:t>
+      </w:r>
+      <w:bookmarkEnd w:id="17"/>
+      <w:bookmarkEnd w:id="18"/>
+    </w:p>
+    <w:p>
+      <w:pPr>
+        <w:pStyle w:val="template"/>
+      </w:pPr>
+      <w:r>
+        <w:t>&lt;List any other documents or Web addresses to which this SRS refers. These may include user interface style guides, contracts, standards, system requirements specifications, use case documents, or a vision and scope document. Provide enough information so that the reader could access a copy of each reference, including title, author, version number, date, and source or location.&gt;</w:t>
+      </w:r>
+    </w:p>
+    <w:p>
+      <w:pPr>
+        <w:pStyle w:val="template"/>
+      </w:pPr>
+      <w:bookmarkStart w:id="19" w:name="_GoBack"/>
+      <w:bookmarkEnd w:id="19"/>
+    </w:p>
+    <w:p>
+      <w:pPr>
+        <w:pStyle w:val="template"/>
+      </w:pPr>
+    </w:p>
+    <w:p>
+      <w:r>
+        <w:t>https://web.cs.dal.ca/~hawkey/3130/srs_template-ieee.doc</w:t>
       </w:r>
     </w:p>
     <w:p>
       <w:pPr>
         <w:pStyle w:val="1"/>
       </w:pPr>
-      <w:r>
-        <w:rPr>
-          <w:rFonts w:hint="eastAsia"/>
-        </w:rPr>
+      <w:bookmarkStart w:id="20" w:name="_Toc439994673"/>
+      <w:bookmarkStart w:id="21" w:name="_Toc3895167"/>
+      <w:r>
+        <w:rPr>
+          <w:rFonts w:hint="eastAsia"/>
+          <w:lang w:eastAsia="zh-CN"/>
+        </w:rPr>
+        <w:lastRenderedPageBreak/>
         <w:t>总体描述</w:t>
       </w:r>
+      <w:bookmarkEnd w:id="20"/>
+      <w:bookmarkEnd w:id="21"/>
     </w:p>
     <w:p>
       <w:pPr>
         <w:pStyle w:val="2"/>
       </w:pPr>
-      <w:r>
-        <w:rPr>
-          <w:rFonts w:hint="eastAsia"/>
-        </w:rPr>
-        <w:t>产品愿景</w:t>
+      <w:bookmarkStart w:id="22" w:name="_Toc3895168"/>
+      <w:r>
+        <w:rPr>
+          <w:rFonts w:hint="eastAsia"/>
+          <w:lang w:eastAsia="zh-CN"/>
+        </w:rPr>
+        <w:t>系统</w:t>
+      </w:r>
+      <w:r>
+        <w:rPr>
+          <w:rFonts w:hint="eastAsia"/>
+          <w:lang w:eastAsia="zh-CN"/>
+        </w:rPr>
+        <w:t>愿景</w:t>
+      </w:r>
+      <w:bookmarkEnd w:id="22"/>
+    </w:p>
+    <w:p>
+      <w:pPr>
+        <w:pStyle w:val="template"/>
+      </w:pPr>
+      <w:r>
+        <w:t>&lt;Describe the context and origin of the product being specified in this SRS. For example, state whether this product is a follow-on member of a product family, a replacement for certain existing systems, or a new, self-contained product. If the SRS defines a component of a larger system, relate the requirements of the larger system to the functionality of this software and identify interfaces between the two. A simple diagram that shows the major components of the overall system, subsystem interconnections, and external interfaces can be helpful.&gt;</w:t>
       </w:r>
     </w:p>
     <w:p>
       <w:pPr>
         <w:pStyle w:val="2"/>
       </w:pPr>
-      <w:r>
-        <w:rPr>
-          <w:rFonts w:hint="eastAsia"/>
-        </w:rPr>
-        <w:t>产品特性</w:t>
+      <w:bookmarkStart w:id="23" w:name="_Toc3895169"/>
+      <w:r>
+        <w:rPr>
+          <w:rFonts w:hint="eastAsia"/>
+          <w:lang w:eastAsia="zh-CN"/>
+        </w:rPr>
+        <w:t>系统功能</w:t>
+      </w:r>
+      <w:bookmarkEnd w:id="23"/>
+    </w:p>
+    <w:p>
+      <w:pPr>
+        <w:pStyle w:val="template"/>
+      </w:pPr>
+      <w:r>
+        <w:t>&lt;Summarize the major functions the product must perform or must let the user perform. Details will be provided in Section 3, so only a high level summary (such as a bullet list) is needed here. Organize the functions to make them understandable to any reader of the SRS. A picture of the major groups of related requirements and how they relate, such as a top level data flow diagram or object class diagram, is often effective.&gt;</w:t>
       </w:r>
     </w:p>
     <w:p>
       <w:pPr>
         <w:pStyle w:val="2"/>
       </w:pPr>
-      <w:r>
-        <w:rPr>
-          <w:rFonts w:hint="eastAsia"/>
+      <w:bookmarkStart w:id="24" w:name="_Toc439994676"/>
+      <w:bookmarkStart w:id="25" w:name="_Toc3895170"/>
+      <w:r>
+        <w:rPr>
+          <w:rFonts w:hint="eastAsia"/>
+          <w:lang w:eastAsia="zh-CN"/>
         </w:rPr>
         <w:t>用户类型和特征</w:t>
       </w:r>
+      <w:bookmarkEnd w:id="24"/>
+      <w:bookmarkEnd w:id="25"/>
+    </w:p>
+    <w:p>
+      <w:pPr>
+        <w:pStyle w:val="template"/>
+      </w:pPr>
+      <w:r>
+        <w:t>&lt;Identify the various user classes that you anticipate will use this product. User classes may be differentiated based on frequency of use, subset of product functions used, technical expertise, security or privilege levels, educational level, or experience. Describe the pertinent characteristics of each user class. Certain requirements may pertain only to certain user classes. Distinguish the most important user classes for this product from those who are less important to satisfy.&gt;</w:t>
+      </w:r>
     </w:p>
     <w:p>
       <w:pPr>
         <w:pStyle w:val="2"/>
       </w:pPr>
-      <w:r>
-        <w:rPr>
-          <w:rFonts w:hint="eastAsia"/>
+      <w:bookmarkStart w:id="26" w:name="_Toc439994677"/>
+      <w:bookmarkStart w:id="27" w:name="_Toc3895171"/>
+      <w:r>
+        <w:rPr>
+          <w:rFonts w:hint="eastAsia"/>
+          <w:lang w:eastAsia="zh-CN"/>
         </w:rPr>
         <w:t>操作环境</w:t>
       </w:r>
+      <w:bookmarkEnd w:id="26"/>
+      <w:bookmarkEnd w:id="27"/>
+    </w:p>
+    <w:p>
+      <w:pPr>
+        <w:pStyle w:val="template"/>
+      </w:pPr>
+      <w:r>
+        <w:t>&lt;Describe the environment in which the software will operate, including the hardware platform, operating system and versions, and any other software components or applications with which it must peacefully coexist.&gt;</w:t>
+      </w:r>
     </w:p>
     <w:p>
       <w:pPr>
         <w:pStyle w:val="2"/>
       </w:pPr>
-      <w:r>
-        <w:rPr>
-          <w:rFonts w:hint="eastAsia"/>
-        </w:rPr>
-        <w:t>设计和实施约束</w:t>
+      <w:bookmarkStart w:id="28" w:name="_Toc439994678"/>
+      <w:bookmarkStart w:id="29" w:name="_Toc3895172"/>
+      <w:r>
+        <w:rPr>
+          <w:rFonts w:hint="eastAsia"/>
+          <w:lang w:eastAsia="zh-CN"/>
+        </w:rPr>
+        <w:t>设计与实现约束</w:t>
+      </w:r>
+      <w:bookmarkEnd w:id="28"/>
+      <w:bookmarkEnd w:id="29"/>
+    </w:p>
+    <w:p>
+      <w:pPr>
+        <w:pStyle w:val="template"/>
+      </w:pPr>
+      <w:r>
+        <w:t>&lt;Describe any items or issues that will limit the options available to the developers. These might include: corporate or regulatory policies; hardware limitations (timing requirements, memory requirements); interfaces to other applications; specific technologies, tools, and databases to be used; parallel operations; language requirements; communications protocols; security considerations; design conventions or programming standards (for example, if the customer’s organization will be responsible for maintaining the delivered software).&gt;</w:t>
       </w:r>
     </w:p>
     <w:p>
       <w:pPr>
         <w:pStyle w:val="2"/>
       </w:pPr>
-      <w:r>
-        <w:rPr>
-          <w:rFonts w:hint="eastAsia"/>
+      <w:bookmarkStart w:id="30" w:name="_Toc439994679"/>
+      <w:bookmarkStart w:id="31" w:name="_Toc3895173"/>
+      <w:r>
+        <w:rPr>
+          <w:rFonts w:hint="eastAsia"/>
+          <w:lang w:eastAsia="zh-CN"/>
         </w:rPr>
         <w:t>用户文档</w:t>
       </w:r>
+      <w:bookmarkEnd w:id="30"/>
+      <w:bookmarkEnd w:id="31"/>
+    </w:p>
+    <w:p>
+      <w:pPr>
+        <w:pStyle w:val="template"/>
+      </w:pPr>
+      <w:r>
+        <w:t>&lt;List the user documentation components (such as user manuals, on-line help, and tutorials) that will be delivered along with the software. Identify any known user documentation delivery formats or standards.&gt;</w:t>
+      </w:r>
     </w:p>
     <w:p>
       <w:pPr>
         <w:pStyle w:val="2"/>
       </w:pPr>
-      <w:r>
-        <w:rPr>
-          <w:rFonts w:hint="eastAsia"/>
-        </w:rPr>
+      <w:bookmarkStart w:id="32" w:name="_Toc439994680"/>
+      <w:bookmarkStart w:id="33" w:name="_Toc3895174"/>
+      <w:r>
+        <w:rPr>
+          <w:rFonts w:hint="eastAsia"/>
+          <w:lang w:eastAsia="zh-CN"/>
+        </w:rPr>
+        <w:lastRenderedPageBreak/>
         <w:t>假设和依赖</w:t>
       </w:r>
+      <w:bookmarkEnd w:id="32"/>
+      <w:bookmarkEnd w:id="33"/>
+    </w:p>
+    <w:p>
+      <w:pPr>
+        <w:pStyle w:val="template"/>
+      </w:pPr>
+      <w:r>
+        <w:t>&lt;List any assumed factors (as opposed to known facts) that could affect the requirements stated in the SRS. These could include third-party or commercial components that you plan to use, issues around the development or operating environment, or constraints. The project could be affected if these assumptions are incorrect, are not shared, or change. Also identify any dependencies the project has on external factors, such as software components that you intend to reuse from another project, unless they are already documented elsewhere (for example, in the vision and scope document or the project plan).&gt;</w:t>
+      </w:r>
     </w:p>
     <w:p>
       <w:pPr>
         <w:pStyle w:val="1"/>
       </w:pPr>
-      <w:r>
-        <w:rPr>
-          <w:rFonts w:hint="eastAsia"/>
-        </w:rPr>
-        <w:t>系统</w:t>
-      </w:r>
-      <w:r>
-        <w:rPr>
-          <w:rFonts w:hint="eastAsia"/>
-        </w:rPr>
-        <w:t>特性</w:t>
-      </w:r>
+      <w:bookmarkStart w:id="34" w:name="_Toc439994682"/>
+      <w:bookmarkStart w:id="35" w:name="_Toc3895175"/>
+      <w:r>
+        <w:rPr>
+          <w:rFonts w:hint="eastAsia"/>
+          <w:lang w:eastAsia="zh-CN"/>
+        </w:rPr>
+        <w:t>外部接口需求</w:t>
+      </w:r>
+      <w:bookmarkEnd w:id="34"/>
+      <w:bookmarkEnd w:id="35"/>
     </w:p>
     <w:p>
       <w:pPr>
         <w:pStyle w:val="2"/>
       </w:pPr>
-      <w:r>
-        <w:rPr>
-          <w:rFonts w:hint="eastAsia"/>
+      <w:bookmarkStart w:id="36" w:name="_Toc3895176"/>
+      <w:r>
+        <w:rPr>
+          <w:rFonts w:hint="eastAsia"/>
+          <w:lang w:eastAsia="zh-CN"/>
+        </w:rPr>
+        <w:t>用户</w:t>
+      </w:r>
+      <w:r>
+        <w:rPr>
+          <w:rFonts w:hint="eastAsia"/>
+          <w:lang w:eastAsia="zh-CN"/>
+        </w:rPr>
+        <w:t>接口</w:t>
+      </w:r>
+      <w:bookmarkEnd w:id="36"/>
+    </w:p>
+    <w:p>
+      <w:pPr>
+        <w:pStyle w:val="template"/>
+      </w:pPr>
+      <w:r>
+        <w:t>&lt;Describe the logical characteristics of each interface between the software product and the users. This may include sample screen images, any GUI standards or product family style guides that are to be followed, screen layout constraints, standard buttons and functions (e.g., help) that will appear on every screen, keyboard shortcuts, error message display standards, and so on. Define the software components for which a user interface is needed. Details of the user interface design should be documented in a separate user interface specification.&gt;</w:t>
+      </w:r>
+    </w:p>
+    <w:p>
+      <w:pPr>
+        <w:pStyle w:val="2"/>
+      </w:pPr>
+      <w:bookmarkStart w:id="37" w:name="_Toc439994684"/>
+      <w:bookmarkStart w:id="38" w:name="_Toc3895177"/>
+      <w:r>
+        <w:rPr>
+          <w:rFonts w:hint="eastAsia"/>
+          <w:lang w:eastAsia="zh-CN"/>
+        </w:rPr>
+        <w:t>硬件</w:t>
+      </w:r>
+      <w:bookmarkEnd w:id="37"/>
+      <w:r>
+        <w:rPr>
+          <w:rFonts w:hint="eastAsia"/>
+          <w:lang w:eastAsia="zh-CN"/>
+        </w:rPr>
+        <w:t>接口</w:t>
+      </w:r>
+      <w:bookmarkEnd w:id="38"/>
+    </w:p>
+    <w:p>
+      <w:pPr>
+        <w:pStyle w:val="template"/>
+      </w:pPr>
+      <w:r>
+        <w:t>&lt;Describe the logical and physical characteristics of each interface between the software product and the hardware components of the system. This may include the supported device types, the nature of the data and control interactions between the software and the hardware, and communication protocols to be used.&gt;</w:t>
+      </w:r>
+    </w:p>
+    <w:p>
+      <w:pPr>
+        <w:pStyle w:val="2"/>
+      </w:pPr>
+      <w:bookmarkStart w:id="39" w:name="_Toc439994685"/>
+      <w:bookmarkStart w:id="40" w:name="_Toc3895178"/>
+      <w:r>
+        <w:rPr>
+          <w:rFonts w:hint="eastAsia"/>
+          <w:lang w:eastAsia="zh-CN"/>
+        </w:rPr>
+        <w:t>软件</w:t>
+      </w:r>
+      <w:bookmarkEnd w:id="39"/>
+      <w:r>
+        <w:rPr>
+          <w:rFonts w:hint="eastAsia"/>
+          <w:lang w:eastAsia="zh-CN"/>
+        </w:rPr>
+        <w:t>接口</w:t>
+      </w:r>
+      <w:bookmarkEnd w:id="40"/>
+    </w:p>
+    <w:p>
+      <w:pPr>
+        <w:pStyle w:val="template"/>
+      </w:pPr>
+      <w:r>
+        <w:t>&lt;Describe the connections between this product and other specific software components (name and version), including databases, operating systems, tools, libraries, and integrated commercial components. Identify the data items or messages coming into the system and going out and describe the purpose of each. Describe the services needed and the nature of communications. Refer to documents that describe detailed application programming interface protocols. Identify data that will be shared across software components. If the data sharing mechanism must be implemented in a specific way (for example, use of a global data area in a multitasking operating system), specify this as an implementation constraint.&gt;</w:t>
+      </w:r>
+    </w:p>
+    <w:p>
+      <w:pPr>
+        <w:pStyle w:val="2"/>
+      </w:pPr>
+      <w:bookmarkStart w:id="41" w:name="_Toc439994686"/>
+      <w:bookmarkStart w:id="42" w:name="_Toc3895179"/>
+      <w:r>
+        <w:rPr>
+          <w:rFonts w:hint="eastAsia"/>
+          <w:lang w:eastAsia="zh-CN"/>
         </w:rPr>
         <w:lastRenderedPageBreak/>
-        <w:t>系统特性1</w:t>
+        <w:t>通信接口</w:t>
+      </w:r>
+      <w:bookmarkEnd w:id="41"/>
+      <w:bookmarkEnd w:id="42"/>
+    </w:p>
+    <w:p>
+      <w:pPr>
+        <w:pStyle w:val="template"/>
+      </w:pPr>
+      <w:r>
+        <w:t>&lt;Describe the requirements associated with any communications functions required by this product, including e-mail, web browser, network server communications protocols, electronic forms, and so on. Define any pertinent message formatting. Identify any communication standards that will be used, such as FTP or HTTP. Specify any communication security or encryption issues, data transfer rates, and synchronization mechanisms.&gt;</w:t>
+      </w:r>
+    </w:p>
+    <w:p>
+      <w:pPr>
+        <w:pStyle w:val="1"/>
+      </w:pPr>
+      <w:bookmarkStart w:id="43" w:name="_Toc439994687"/>
+      <w:bookmarkStart w:id="44" w:name="_Toc3895180"/>
+      <w:r>
+        <w:rPr>
+          <w:rFonts w:hint="eastAsia"/>
+          <w:lang w:eastAsia="zh-CN"/>
+        </w:rPr>
+        <w:t>系统功能</w:t>
+      </w:r>
+      <w:bookmarkEnd w:id="43"/>
+      <w:bookmarkEnd w:id="44"/>
+    </w:p>
+    <w:p>
+      <w:pPr>
+        <w:pStyle w:val="template"/>
+      </w:pPr>
+      <w:r>
+        <w:t>&lt;This template illustrates organizing the functional requirements for the product by system features, the major services provided by the product. You may prefer to organize this section by use case, mode of operation, user class, object class, functional hierarchy, or combinations of these, whatever makes the most logical sense for your product.&gt;</w:t>
       </w:r>
     </w:p>
     <w:p>
       <w:pPr>
         <w:pStyle w:val="2"/>
       </w:pPr>
-      <w:r>
-        <w:rPr>
-          <w:rFonts w:hint="eastAsia"/>
-        </w:rPr>
-        <w:t>系统特性2（等等）</w:t>
-      </w:r>
+      <w:bookmarkStart w:id="45" w:name="_Toc3895181"/>
+      <w:r>
+        <w:rPr>
+          <w:rFonts w:hint="eastAsia"/>
+          <w:lang w:eastAsia="zh-CN"/>
+        </w:rPr>
+        <w:t>系统功能</w:t>
+      </w:r>
+      <w:r>
+        <w:rPr>
+          <w:rFonts w:hint="eastAsia"/>
+          <w:lang w:eastAsia="zh-CN"/>
+        </w:rPr>
+        <w:t>1</w:t>
+      </w:r>
+      <w:bookmarkEnd w:id="45"/>
+    </w:p>
+    <w:p>
+      <w:pPr>
+        <w:pStyle w:val="template"/>
+      </w:pPr>
+      <w:r>
+        <w:t>&lt;Don’t really say “System Feature 1.” State the feature name in just a few words.&gt;</w:t>
+      </w:r>
+    </w:p>
+    <w:p>
+      <w:pPr>
+        <w:pStyle w:val="level4"/>
+      </w:pPr>
+      <w:r>
+        <w:t>4.1.1</w:t>
+      </w:r>
+      <w:r>
+        <w:tab/>
+        <w:t>Description and Priority</w:t>
+      </w:r>
+    </w:p>
+    <w:p>
+      <w:pPr>
+        <w:pStyle w:val="level3text"/>
+        <w:numPr>
+          <w:ilvl w:val="12"/>
+          <w:numId w:val="0"/>
+        </w:numPr>
+        <w:ind w:left="1350" w:hanging="716"/>
+      </w:pPr>
+      <w:r>
+        <w:t>&lt;Provide a short description of the feature and indicate whether it is of High, Medium, or Low priority. You could also include specific priority component ratings, such as benefit, penalty, cost, and risk (each rated on a relative scale from a low of 1 to a high of 9).&gt;</w:t>
+      </w:r>
+    </w:p>
+    <w:p>
+      <w:pPr>
+        <w:pStyle w:val="level4"/>
+      </w:pPr>
+      <w:r>
+        <w:t>4.1.2</w:t>
+      </w:r>
+      <w:r>
+        <w:tab/>
+        <w:t>Stimulus/Response Sequences</w:t>
+      </w:r>
+    </w:p>
+    <w:p>
+      <w:pPr>
+        <w:pStyle w:val="level3text"/>
+        <w:numPr>
+          <w:ilvl w:val="12"/>
+          <w:numId w:val="0"/>
+        </w:numPr>
+        <w:ind w:left="1350" w:hanging="716"/>
+      </w:pPr>
+      <w:r>
+        <w:t>&lt;List the sequences of user actions and system responses that stimulate the behavior defined for this feature. These will correspond to the dialog elements associated with use cases.&gt;</w:t>
+      </w:r>
+    </w:p>
+    <w:p>
+      <w:pPr>
+        <w:pStyle w:val="level4"/>
+      </w:pPr>
+      <w:r>
+        <w:t>4.1.3</w:t>
+      </w:r>
+      <w:r>
+        <w:tab/>
+        <w:t>Functional Requirements</w:t>
+      </w:r>
+    </w:p>
+    <w:p>
+      <w:pPr>
+        <w:pStyle w:val="level3text"/>
+        <w:numPr>
+          <w:ilvl w:val="12"/>
+          <w:numId w:val="0"/>
+        </w:numPr>
+        <w:ind w:left="1350" w:hanging="716"/>
+        <w:rPr>
+          <w:rFonts w:ascii="Times New Roman" w:hAnsi="Times New Roman"/>
+        </w:rPr>
+      </w:pPr>
+      <w:r>
+        <w:t>&lt;Itemize the detailed functional requirements associated with this feature. These are the software capabilities that must be present in order for the user to carry out the services provided by the feature, or to execute the use case. Include how the product should respond to anticipated error conditions or invalid inputs. Requirements should be concise, complete, unambiguous, verifiable, and necessary. Use “TBD” as a placeholder to indicate when necessary information is not yet available.&gt;</w:t>
+      </w:r>
+    </w:p>
+    <w:p>
+      <w:pPr>
+        <w:pStyle w:val="level3text"/>
+        <w:numPr>
+          <w:ilvl w:val="12"/>
+          <w:numId w:val="0"/>
+        </w:numPr>
+        <w:ind w:left="1350" w:hanging="716"/>
+      </w:pPr>
+    </w:p>
+    <w:p>
+      <w:pPr>
+        <w:pStyle w:val="level3text"/>
+        <w:numPr>
+          <w:ilvl w:val="12"/>
+          <w:numId w:val="0"/>
+        </w:numPr>
+        <w:ind w:left="1350" w:hanging="716"/>
+      </w:pPr>
+      <w:r>
+        <w:t>&lt;Each requirement should be uniquely identified with a sequence number or a meaningful tag of some kind.&gt;</w:t>
+      </w:r>
+    </w:p>
+    <w:p>
+      <w:pPr>
+        <w:pStyle w:val="level3text"/>
+        <w:numPr>
+          <w:ilvl w:val="12"/>
+          <w:numId w:val="0"/>
+        </w:numPr>
+        <w:ind w:left="1350" w:hanging="716"/>
+        <w:rPr>
+          <w:rFonts w:ascii="Times New Roman" w:hAnsi="Times New Roman"/>
+        </w:rPr>
+      </w:pPr>
+    </w:p>
+    <w:p>
+      <w:pPr>
+        <w:pStyle w:val="requirement"/>
+      </w:pPr>
+      <w:r>
+        <w:t>REQ-1:</w:t>
+      </w:r>
+      <w:r>
+        <w:tab/>
+      </w:r>
+    </w:p>
+    <w:p>
+      <w:pPr>
+        <w:pStyle w:val="requirement"/>
+      </w:pPr>
+      <w:r>
+        <w:t>REQ-2:</w:t>
+      </w:r>
+      <w:r>
+        <w:tab/>
+      </w:r>
+    </w:p>
+    <w:p>
+      <w:pPr>
+        <w:pStyle w:val="2"/>
+      </w:pPr>
+      <w:bookmarkStart w:id="46" w:name="_Toc439994689"/>
+      <w:bookmarkStart w:id="47" w:name="_Toc3895182"/>
+      <w:r>
+        <w:rPr>
+          <w:rFonts w:hint="eastAsia"/>
+          <w:lang w:eastAsia="zh-CN"/>
+        </w:rPr>
+        <w:lastRenderedPageBreak/>
+        <w:t>系统功能</w:t>
+      </w:r>
+      <w:r>
+        <w:rPr>
+          <w:rFonts w:hint="eastAsia"/>
+          <w:lang w:eastAsia="zh-CN"/>
+        </w:rPr>
+        <w:t>2</w:t>
+      </w:r>
+      <w:r>
+        <w:rPr>
+          <w:rFonts w:hint="eastAsia"/>
+          <w:lang w:eastAsia="zh-CN"/>
+        </w:rPr>
+        <w:t>（等等）</w:t>
+      </w:r>
+      <w:bookmarkEnd w:id="46"/>
+      <w:bookmarkEnd w:id="47"/>
     </w:p>
     <w:p>
       <w:pPr>
         <w:pStyle w:val="1"/>
       </w:pPr>
-      <w:r>
-        <w:rPr>
-          <w:rFonts w:hint="eastAsia"/>
-        </w:rPr>
-        <w:t>外部接口需求</w:t>
-      </w:r>
+      <w:bookmarkStart w:id="48" w:name="_Toc439994690"/>
+      <w:bookmarkStart w:id="49" w:name="_Toc3895183"/>
+      <w:r>
+        <w:rPr>
+          <w:rFonts w:hint="eastAsia"/>
+          <w:lang w:eastAsia="zh-CN"/>
+        </w:rPr>
+        <w:t>其他非功能性的需求</w:t>
+      </w:r>
+      <w:bookmarkEnd w:id="49"/>
     </w:p>
     <w:p>
       <w:pPr>
         <w:pStyle w:val="2"/>
       </w:pPr>
-      <w:r>
-        <w:rPr>
-          <w:rFonts w:hint="eastAsia"/>
-        </w:rPr>
-        <w:t>用户接口</w:t>
+      <w:bookmarkStart w:id="50" w:name="_Toc3895184"/>
+      <w:r>
+        <w:rPr>
+          <w:rFonts w:hint="eastAsia"/>
+          <w:lang w:eastAsia="zh-CN"/>
+        </w:rPr>
+        <w:t>性能要求</w:t>
+      </w:r>
+      <w:bookmarkEnd w:id="48"/>
+      <w:bookmarkEnd w:id="50"/>
+    </w:p>
+    <w:p>
+      <w:pPr>
+        <w:pStyle w:val="template"/>
+      </w:pPr>
+      <w:r>
+        <w:t>&lt;If there are performance requirements for the product under various circumstances, state them here and explain their rationale, to help the developers understand the intent and make suitable design choices. Specify the timing relationships for real time systems. Make such requirements as specific as possible. You may need to state performance requirements for individual functional requirements or features.&gt;</w:t>
       </w:r>
     </w:p>
     <w:p>
       <w:pPr>
         <w:pStyle w:val="2"/>
       </w:pPr>
-      <w:r>
-        <w:rPr>
-          <w:rFonts w:hint="eastAsia"/>
-        </w:rPr>
-        <w:t>软件接口</w:t>
+      <w:bookmarkStart w:id="51" w:name="_Toc439994691"/>
+      <w:bookmarkStart w:id="52" w:name="_Toc3895185"/>
+      <w:r>
+        <w:rPr>
+          <w:rFonts w:hint="eastAsia"/>
+          <w:lang w:eastAsia="zh-CN"/>
+        </w:rPr>
+        <w:t>安全要求</w:t>
+      </w:r>
+      <w:bookmarkEnd w:id="51"/>
+      <w:bookmarkEnd w:id="52"/>
+    </w:p>
+    <w:p>
+      <w:pPr>
+        <w:pStyle w:val="template"/>
+      </w:pPr>
+      <w:r>
+        <w:t>&lt;Specify those requirements that are concerned with possible loss, damage, or harm that could result from the use of the product. Define any safeguards or actions that must be taken, as well as actions that must be prevented. Refer to any external policies or regulations that state safety issues that affect the product’s design or use. Define any safety certifications that must be satisfied.&gt;</w:t>
       </w:r>
     </w:p>
     <w:p>
       <w:pPr>
         <w:pStyle w:val="2"/>
       </w:pPr>
-      <w:r>
-        <w:rPr>
-          <w:rFonts w:hint="eastAsia"/>
-        </w:rPr>
-        <w:t>硬件接口</w:t>
+      <w:bookmarkStart w:id="53" w:name="_Toc439994692"/>
+      <w:bookmarkStart w:id="54" w:name="_Toc3895186"/>
+      <w:r>
+        <w:rPr>
+          <w:rFonts w:hint="eastAsia"/>
+          <w:lang w:eastAsia="zh-CN"/>
+        </w:rPr>
+        <w:t>保密需求</w:t>
+      </w:r>
+      <w:bookmarkEnd w:id="53"/>
+      <w:bookmarkEnd w:id="54"/>
+    </w:p>
+    <w:p>
+      <w:pPr>
+        <w:pStyle w:val="template"/>
+      </w:pPr>
+      <w:r>
+        <w:t>&lt;Specify any requirements regarding security or privacy issues surrounding use of the product or protection of the data used or created by the product. Define any user identity authentication requirements. Refer to any external policies or regulations containing security issues that affect the product. Define any security or privacy certifications that must be satisfied.&gt;</w:t>
       </w:r>
     </w:p>
     <w:p>
       <w:pPr>
         <w:pStyle w:val="2"/>
       </w:pPr>
-      <w:r>
-        <w:rPr>
-          <w:rFonts w:hint="eastAsia"/>
-        </w:rPr>
-        <w:t>通信接口</w:t>
+      <w:bookmarkStart w:id="55" w:name="_Toc439994693"/>
+      <w:bookmarkStart w:id="56" w:name="_Toc3895187"/>
+      <w:r>
+        <w:rPr>
+          <w:rFonts w:hint="eastAsia"/>
+          <w:lang w:eastAsia="zh-CN"/>
+        </w:rPr>
+        <w:t>软件质量属性</w:t>
+      </w:r>
+      <w:bookmarkEnd w:id="55"/>
+      <w:bookmarkEnd w:id="56"/>
+    </w:p>
+    <w:p>
+      <w:pPr>
+        <w:pStyle w:val="template"/>
+      </w:pPr>
+      <w:r>
+        <w:t>&lt;Specify any additional quality characteristics for the product that will be important to either the customers or the developers. Some to consider are: adaptability, availability, correctness, flexibility, interoperability, maintainability, portability, reliability, reusability, robustness, testability, and usability. Write these to be specific, quantitative, and verifiable when possible. At the least, clarify the relative preferences for various attributes, such as ease of use over ease of learning.&gt;</w:t>
+      </w:r>
+    </w:p>
+    <w:p>
+      <w:pPr>
+        <w:pStyle w:val="2"/>
+      </w:pPr>
+      <w:bookmarkStart w:id="57" w:name="_Toc439994694"/>
+      <w:bookmarkStart w:id="58" w:name="_Toc3895188"/>
+      <w:r>
+        <w:rPr>
+          <w:rFonts w:hint="eastAsia"/>
+          <w:lang w:eastAsia="zh-CN"/>
+        </w:rPr>
+        <w:t>业务规则</w:t>
+      </w:r>
+      <w:bookmarkEnd w:id="57"/>
+      <w:bookmarkEnd w:id="58"/>
+    </w:p>
+    <w:p>
+      <w:pPr>
+        <w:pStyle w:val="template"/>
+      </w:pPr>
+      <w:r>
+        <w:t>&lt;List any operating principles about the product, such as which individuals or roles can perform which functions under specific circumstances. These are not functional requirements in themselves, but they may imply certain functional requirements to enforce the rules.&gt;</w:t>
       </w:r>
     </w:p>
     <w:p>
       <w:pPr>
         <w:pStyle w:val="1"/>
       </w:pPr>
-      <w:r>
-        <w:rPr>
-          <w:rFonts w:hint="eastAsia"/>
-        </w:rPr>
-        <w:t>其他非功能需求</w:t>
-      </w:r>
-    </w:p>
-    <w:p>
-      <w:pPr>
-        <w:pStyle w:val="2"/>
-      </w:pPr>
-      <w:r>
-        <w:rPr>
-          <w:rFonts w:hint="eastAsia"/>
-        </w:rPr>
-        <w:t>性能需求</w:t>
-      </w:r>
-    </w:p>
-    <w:p>
-      <w:pPr>
-        <w:pStyle w:val="2"/>
-      </w:pPr>
-      <w:r>
-        <w:rPr>
-          <w:rFonts w:hint="eastAsia"/>
-        </w:rPr>
-        <w:t>安全需求</w:t>
-      </w:r>
-    </w:p>
-    <w:p>
-      <w:pPr>
-        <w:pStyle w:val="2"/>
-      </w:pPr>
-      <w:r>
-        <w:rPr>
-          <w:rFonts w:hint="eastAsia"/>
-        </w:rPr>
-        <w:t>保密需求</w:t>
-      </w:r>
-    </w:p>
-    <w:p>
-      <w:pPr>
-        <w:pStyle w:val="2"/>
-      </w:pPr>
-      <w:r>
-        <w:rPr>
-          <w:rFonts w:hint="eastAsia"/>
-        </w:rPr>
-        <w:t xml:space="preserve">软件质量属性 </w:t>
-      </w:r>
-    </w:p>
-    <w:p>
-      <w:pPr>
-        <w:pStyle w:val="1"/>
-      </w:pPr>
-      <w:r>
-        <w:rPr>
-          <w:rFonts w:hint="eastAsia"/>
-        </w:rPr>
+      <w:bookmarkStart w:id="59" w:name="_Toc439994695"/>
+      <w:bookmarkStart w:id="60" w:name="_Toc3895189"/>
+      <w:r>
+        <w:rPr>
+          <w:rFonts w:hint="eastAsia"/>
+          <w:lang w:eastAsia="zh-CN"/>
+        </w:rPr>
+        <w:lastRenderedPageBreak/>
         <w:t>其他需求</w:t>
       </w:r>
-    </w:p>
-    <w:p>
-      <w:pPr>
-        <w:pStyle w:val="2"/>
-      </w:pPr>
-      <w:r>
-        <w:rPr>
-          <w:rFonts w:hint="eastAsia"/>
-        </w:rPr>
-        <w:t>附录A：术语表</w:t>
-      </w:r>
-    </w:p>
-    <w:p>
-      <w:pPr>
-        <w:pStyle w:val="2"/>
-      </w:pPr>
-      <w:r>
-        <w:rPr>
-          <w:rFonts w:hint="eastAsia"/>
-        </w:rPr>
-        <w:t>附录B：分析模型</w:t>
-      </w:r>
-    </w:p>
-    <w:p>
-      <w:pPr>
-        <w:pStyle w:val="2"/>
-        <w:rPr>
-          <w:rFonts w:hint="eastAsia"/>
-        </w:rPr>
-      </w:pPr>
-      <w:r>
-        <w:rPr>
-          <w:rFonts w:hint="eastAsia"/>
-        </w:rPr>
-        <w:lastRenderedPageBreak/>
+      <w:bookmarkEnd w:id="59"/>
+      <w:bookmarkEnd w:id="60"/>
+    </w:p>
+    <w:p>
+      <w:pPr>
+        <w:pStyle w:val="template"/>
+      </w:pPr>
+      <w:r>
+        <w:t>&lt;Define any other requirements not covered elsewhere in the SRS. This might include database requirements, internationalization requirements, legal requirements, reuse objectives for the project, and so on. Add any new sections that are pertinent to the project.&gt;</w:t>
+      </w:r>
+    </w:p>
+    <w:p>
+      <w:pPr>
+        <w:pStyle w:val="TOCEntry"/>
+      </w:pPr>
+      <w:bookmarkStart w:id="61" w:name="_Toc439994696"/>
+      <w:bookmarkStart w:id="62" w:name="_Toc3895190"/>
+      <w:r>
+        <w:rPr>
+          <w:rFonts w:hint="eastAsia"/>
+          <w:lang w:eastAsia="zh-CN"/>
+        </w:rPr>
         <w:t>附录</w:t>
       </w:r>
       <w:r>
-        <w:t>C</w:t>
-      </w:r>
-      <w:r>
-        <w:rPr>
-          <w:rFonts w:hint="eastAsia"/>
-        </w:rPr>
-        <w:t>：问题列表</w:t>
-      </w:r>
-      <w:bookmarkStart w:id="0" w:name="_GoBack"/>
-      <w:bookmarkEnd w:id="0"/>
+        <w:t xml:space="preserve">A: </w:t>
+      </w:r>
+      <w:bookmarkEnd w:id="61"/>
+      <w:r>
+        <w:rPr>
+          <w:rFonts w:hint="eastAsia"/>
+          <w:lang w:eastAsia="zh-CN"/>
+        </w:rPr>
+        <w:t>术语表</w:t>
+      </w:r>
+      <w:bookmarkEnd w:id="62"/>
+    </w:p>
+    <w:p>
+      <w:pPr>
+        <w:pStyle w:val="template"/>
+      </w:pPr>
+      <w:r>
+        <w:t>&lt;Define all the terms necessary to properly interpret the SRS, including acronyms and abbreviations. You may wish to build a separate glossary that spans multiple projects or the entire organization, and just include terms specific to a single project in each SRS.&gt;</w:t>
+      </w:r>
+    </w:p>
+    <w:p>
+      <w:pPr>
+        <w:pStyle w:val="TOCEntry"/>
+      </w:pPr>
+      <w:bookmarkStart w:id="63" w:name="_Toc439994697"/>
+      <w:bookmarkStart w:id="64" w:name="_Toc3895191"/>
+      <w:r>
+        <w:rPr>
+          <w:rFonts w:hint="eastAsia"/>
+          <w:lang w:eastAsia="zh-CN"/>
+        </w:rPr>
+        <w:t>附录</w:t>
+      </w:r>
+      <w:r>
+        <w:t xml:space="preserve">B: </w:t>
+      </w:r>
+      <w:bookmarkEnd w:id="63"/>
+      <w:r>
+        <w:rPr>
+          <w:rFonts w:hint="eastAsia"/>
+          <w:lang w:eastAsia="zh-CN"/>
+        </w:rPr>
+        <w:t>分析模型</w:t>
+      </w:r>
+      <w:bookmarkEnd w:id="64"/>
+    </w:p>
+    <w:p>
+      <w:pPr>
+        <w:pStyle w:val="template"/>
+        <w:rPr>
+          <w:i w:val="0"/>
+        </w:rPr>
+      </w:pPr>
+      <w:r>
+        <w:t>&lt;Optionally, include any pertinent analysis models, such as data flow diagrams, class diagrams, state-transition diagrams, or entity-relationship diagrams</w:t>
+      </w:r>
+      <w:r>
+        <w:rPr>
+          <w:i w:val="0"/>
+        </w:rPr>
+        <w:t>.&gt;</w:t>
+      </w:r>
+    </w:p>
+    <w:p>
+      <w:pPr>
+        <w:pStyle w:val="TOCEntry"/>
+      </w:pPr>
+      <w:bookmarkStart w:id="65" w:name="_Toc439994698"/>
+      <w:bookmarkStart w:id="66" w:name="_Toc3895192"/>
+      <w:r>
+        <w:rPr>
+          <w:rFonts w:hint="eastAsia"/>
+          <w:lang w:eastAsia="zh-CN"/>
+        </w:rPr>
+        <w:t>附录</w:t>
+      </w:r>
+      <w:r>
+        <w:t xml:space="preserve">C: </w:t>
+      </w:r>
+      <w:r>
+        <w:rPr>
+          <w:rFonts w:hint="eastAsia"/>
+          <w:lang w:eastAsia="zh-CN"/>
+        </w:rPr>
+        <w:t>待定清单</w:t>
+      </w:r>
+      <w:bookmarkEnd w:id="65"/>
+      <w:bookmarkEnd w:id="66"/>
+    </w:p>
+    <w:p>
+      <w:pPr>
+        <w:pStyle w:val="template"/>
+      </w:pPr>
+      <w:r>
+        <w:t>&lt;Collect a numbered list of the TBD (to be determined) references that remain in the SRS so they can be tracked to closure.&gt;</w:t>
+      </w:r>
     </w:p>
     <w:sectPr>
-      <w:pgSz w:w="11906" w:h="16838"/>
-      <w:pgMar w:top="1440" w:right="1800" w:bottom="1440" w:left="1800" w:header="851" w:footer="992" w:gutter="0"/>
-      <w:cols w:space="425"/>
-      <w:docGrid w:type="lines" w:linePitch="312"/>
+      <w:headerReference w:type="default" r:id="rId11"/>
+      <w:pgSz w:w="12240" w:h="15840" w:code="1"/>
+      <w:pgMar w:top="1440" w:right="1296" w:bottom="1440" w:left="1296" w:header="720" w:footer="720" w:gutter="0"/>
+      <w:pgNumType w:start="1"/>
+      <w:cols w:space="720"/>
+      <w:noEndnote/>
     </w:sectPr>
   </w:body>
 </w:document>
 </file>
 
+<file path=word/endnotes.xml><?xml version="1.0" encoding="utf-8"?>
+<w:endnotes xmlns:wpc="http://schemas.microsoft.com/office/word/2010/wordprocessingCanvas" xmlns:cx="http://schemas.microsoft.com/office/drawing/2014/chartex" xmlns:mc="http://schemas.openxmlformats.org/markup-compatibility/2006" xmlns:o="urn:schemas-microsoft-com:office:office" xmlns:r="http://schemas.openxmlformats.org/officeDocument/2006/relationships" xmlns:m="http://schemas.openxmlformats.org/officeDocument/2006/math" xmlns:v="urn:schemas-microsoft-com:vml" xmlns:wp14="http://schemas.microsoft.com/office/word/2010/wordprocessingDrawing" xmlns:wp="http://schemas.openxmlformats.org/drawingml/2006/wordprocessingDrawing" xmlns:w10="urn:schemas-microsoft-com:office:word" xmlns:w="http://schemas.openxmlformats.org/wordprocessingml/2006/main" xmlns:w14="http://schemas.microsoft.com/office/word/2010/wordml" xmlns:w15="http://schemas.microsoft.com/office/word/2012/wordml" xmlns:w16se="http://schemas.microsoft.com/office/word/2015/wordml/symex" xmlns:wpg="http://schemas.microsoft.com/office/word/2010/wordprocessingGroup" xmlns:wpi="http://schemas.microsoft.com/office/word/2010/wordprocessingInk" xmlns:wne="http://schemas.microsoft.com/office/word/2006/wordml" xmlns:wps="http://schemas.microsoft.com/office/word/2010/wordprocessingShape" mc:Ignorable="w14 w15 w16se wp14">
+  <w:endnote w:type="separator" w:id="-1">
+    <w:p>
+      <w:r>
+        <w:separator/>
+      </w:r>
+    </w:p>
+  </w:endnote>
+  <w:endnote w:type="continuationSeparator" w:id="0">
+    <w:p>
+      <w:r>
+        <w:continuationSeparator/>
+      </w:r>
+    </w:p>
+  </w:endnote>
+</w:endnotes>
+</file>
+
+<file path=word/footer1.xml><?xml version="1.0" encoding="utf-8"?>
+<w:ftr xmlns:wpc="http://schemas.microsoft.com/office/word/2010/wordprocessingCanvas" xmlns:cx="http://schemas.microsoft.com/office/drawing/2014/chartex" xmlns:mc="http://schemas.openxmlformats.org/markup-compatibility/2006" xmlns:o="urn:schemas-microsoft-com:office:office" xmlns:r="http://schemas.openxmlformats.org/officeDocument/2006/relationships" xmlns:m="http://schemas.openxmlformats.org/officeDocument/2006/math" xmlns:v="urn:schemas-microsoft-com:vml" xmlns:wp14="http://schemas.microsoft.com/office/word/2010/wordprocessingDrawing" xmlns:wp="http://schemas.openxmlformats.org/drawingml/2006/wordprocessingDrawing" xmlns:w10="urn:schemas-microsoft-com:office:word" xmlns:w="http://schemas.openxmlformats.org/wordprocessingml/2006/main" xmlns:w14="http://schemas.microsoft.com/office/word/2010/wordml" xmlns:w15="http://schemas.microsoft.com/office/word/2012/wordml" xmlns:w16se="http://schemas.microsoft.com/office/word/2015/wordml/symex" xmlns:wpg="http://schemas.microsoft.com/office/word/2010/wordprocessingGroup" xmlns:wpi="http://schemas.microsoft.com/office/word/2010/wordprocessingInk" xmlns:wne="http://schemas.microsoft.com/office/word/2006/wordml" xmlns:wps="http://schemas.microsoft.com/office/word/2010/wordprocessingShape" mc:Ignorable="w14 w15 w16se wp14">
+  <w:p>
+    <w:pPr>
+      <w:pStyle w:val="a3"/>
+      <w:jc w:val="center"/>
+    </w:pPr>
+    <w:r>
+      <w:rPr>
+        <w:rFonts w:hint="eastAsia"/>
+        <w:lang w:eastAsia="zh-CN"/>
+      </w:rPr>
+      <w:t>版权所有</w:t>
+    </w:r>
+    <w:r>
+      <w:rPr>
+        <w:rFonts w:hint="eastAsia"/>
+        <w:lang w:eastAsia="zh-CN"/>
+      </w:rPr>
+      <w:t xml:space="preserve"> </w:t>
+    </w:r>
+    <w:r>
+      <w:rPr>
+        <w:lang w:eastAsia="zh-CN"/>
+      </w:rPr>
+      <w:t xml:space="preserve">© </w:t>
+    </w:r>
+    <w:r>
+      <w:rPr>
+        <w:lang w:eastAsia="zh-CN"/>
+      </w:rPr>
+      <w:t>2019</w:t>
+    </w:r>
+    <w:r>
+      <w:rPr>
+        <w:lang w:eastAsia="zh-CN"/>
+      </w:rPr>
+      <w:t xml:space="preserve"> </w:t>
+    </w:r>
+    <w:r>
+      <w:rPr>
+        <w:lang w:eastAsia="zh-CN"/>
+      </w:rPr>
+      <w:t>&lt;</w:t>
+    </w:r>
+    <w:r>
+      <w:rPr>
+        <w:rFonts w:hint="eastAsia"/>
+        <w:lang w:eastAsia="zh-CN"/>
+      </w:rPr>
+      <w:t>公司</w:t>
+    </w:r>
+    <w:r>
+      <w:rPr>
+        <w:rFonts w:hint="eastAsia"/>
+        <w:lang w:eastAsia="zh-CN"/>
+      </w:rPr>
+      <w:t>、组织、团体</w:t>
+    </w:r>
+    <w:r>
+      <w:rPr>
+        <w:lang w:eastAsia="zh-CN"/>
+      </w:rPr>
+      <w:t>&gt;</w:t>
+    </w:r>
+    <w:r>
+      <w:rPr>
+        <w:rFonts w:hint="eastAsia"/>
+        <w:lang w:eastAsia="zh-CN"/>
+      </w:rPr>
+      <w:t>。</w:t>
+    </w:r>
+    <w:r>
+      <w:rPr>
+        <w:rFonts w:hint="eastAsia"/>
+        <w:lang w:eastAsia="zh-CN"/>
+      </w:rPr>
+      <w:t>允许</w:t>
+    </w:r>
+    <w:r>
+      <w:rPr>
+        <w:rFonts w:hint="eastAsia"/>
+        <w:lang w:eastAsia="zh-CN"/>
+      </w:rPr>
+      <w:t>使用、修改和分发此文档。</w:t>
+    </w:r>
+  </w:p>
+</w:ftr>
+</file>
+
+<file path=word/footer2.xml><?xml version="1.0" encoding="utf-8"?>
+<w:ftr xmlns:wpc="http://schemas.microsoft.com/office/word/2010/wordprocessingCanvas" xmlns:cx="http://schemas.microsoft.com/office/drawing/2014/chartex" xmlns:mc="http://schemas.openxmlformats.org/markup-compatibility/2006" xmlns:o="urn:schemas-microsoft-com:office:office" xmlns:r="http://schemas.openxmlformats.org/officeDocument/2006/relationships" xmlns:m="http://schemas.openxmlformats.org/officeDocument/2006/math" xmlns:v="urn:schemas-microsoft-com:vml" xmlns:wp14="http://schemas.microsoft.com/office/word/2010/wordprocessingDrawing" xmlns:wp="http://schemas.openxmlformats.org/drawingml/2006/wordprocessingDrawing" xmlns:w10="urn:schemas-microsoft-com:office:word" xmlns:w="http://schemas.openxmlformats.org/wordprocessingml/2006/main" xmlns:w14="http://schemas.microsoft.com/office/word/2010/wordml" xmlns:w15="http://schemas.microsoft.com/office/word/2012/wordml" xmlns:w16se="http://schemas.microsoft.com/office/word/2015/wordml/symex" xmlns:wpg="http://schemas.microsoft.com/office/word/2010/wordprocessingGroup" xmlns:wpi="http://schemas.microsoft.com/office/word/2010/wordprocessingInk" xmlns:wne="http://schemas.microsoft.com/office/word/2006/wordml" xmlns:wps="http://schemas.microsoft.com/office/word/2010/wordprocessingShape" mc:Ignorable="w14 w15 w16se wp14">
+  <w:p>
+    <w:pPr>
+      <w:pStyle w:val="a3"/>
+    </w:pPr>
+  </w:p>
+</w:ftr>
+</file>
+
+<file path=word/footnotes.xml><?xml version="1.0" encoding="utf-8"?>
+<w:footnotes xmlns:wpc="http://schemas.microsoft.com/office/word/2010/wordprocessingCanvas" xmlns:cx="http://schemas.microsoft.com/office/drawing/2014/chartex" xmlns:mc="http://schemas.openxmlformats.org/markup-compatibility/2006" xmlns:o="urn:schemas-microsoft-com:office:office" xmlns:r="http://schemas.openxmlformats.org/officeDocument/2006/relationships" xmlns:m="http://schemas.openxmlformats.org/officeDocument/2006/math" xmlns:v="urn:schemas-microsoft-com:vml" xmlns:wp14="http://schemas.microsoft.com/office/word/2010/wordprocessingDrawing" xmlns:wp="http://schemas.openxmlformats.org/drawingml/2006/wordprocessingDrawing" xmlns:w10="urn:schemas-microsoft-com:office:word" xmlns:w="http://schemas.openxmlformats.org/wordprocessingml/2006/main" xmlns:w14="http://schemas.microsoft.com/office/word/2010/wordml" xmlns:w15="http://schemas.microsoft.com/office/word/2012/wordml" xmlns:w16se="http://schemas.microsoft.com/office/word/2015/wordml/symex" xmlns:wpg="http://schemas.microsoft.com/office/word/2010/wordprocessingGroup" xmlns:wpi="http://schemas.microsoft.com/office/word/2010/wordprocessingInk" xmlns:wne="http://schemas.microsoft.com/office/word/2006/wordml" xmlns:wps="http://schemas.microsoft.com/office/word/2010/wordprocessingShape" mc:Ignorable="w14 w15 w16se wp14">
+  <w:footnote w:type="separator" w:id="-1">
+    <w:p>
+      <w:r>
+        <w:separator/>
+      </w:r>
+    </w:p>
+  </w:footnote>
+  <w:footnote w:type="continuationSeparator" w:id="0">
+    <w:p>
+      <w:r>
+        <w:continuationSeparator/>
+      </w:r>
+    </w:p>
+  </w:footnote>
+</w:footnotes>
+</file>
+
+<file path=word/header1.xml><?xml version="1.0" encoding="utf-8"?>
+<w:hdr xmlns:wpc="http://schemas.microsoft.com/office/word/2010/wordprocessingCanvas" xmlns:cx="http://schemas.microsoft.com/office/drawing/2014/chartex" xmlns:mc="http://schemas.openxmlformats.org/markup-compatibility/2006" xmlns:o="urn:schemas-microsoft-com:office:office" xmlns:r="http://schemas.openxmlformats.org/officeDocument/2006/relationships" xmlns:m="http://schemas.openxmlformats.org/officeDocument/2006/math" xmlns:v="urn:schemas-microsoft-com:vml" xmlns:wp14="http://schemas.microsoft.com/office/word/2010/wordprocessingDrawing" xmlns:wp="http://schemas.openxmlformats.org/drawingml/2006/wordprocessingDrawing" xmlns:w10="urn:schemas-microsoft-com:office:word" xmlns:w="http://schemas.openxmlformats.org/wordprocessingml/2006/main" xmlns:w14="http://schemas.microsoft.com/office/word/2010/wordml" xmlns:w15="http://schemas.microsoft.com/office/word/2012/wordml" xmlns:w16se="http://schemas.microsoft.com/office/word/2015/wordml/symex" xmlns:wpg="http://schemas.microsoft.com/office/word/2010/wordprocessingGroup" xmlns:wpi="http://schemas.microsoft.com/office/word/2010/wordprocessingInk" xmlns:wne="http://schemas.microsoft.com/office/word/2006/wordml" xmlns:wps="http://schemas.microsoft.com/office/word/2010/wordprocessingShape" mc:Ignorable="w14 w15 w16se wp14">
+  <w:p>
+    <w:pPr>
+      <w:pStyle w:val="a4"/>
+    </w:pPr>
+    <w:r>
+      <w:t>&lt;Project&gt;</w:t>
+    </w:r>
+    <w:r>
+      <w:rPr>
+        <w:rFonts w:hint="eastAsia"/>
+        <w:lang w:eastAsia="zh-CN"/>
+      </w:rPr>
+      <w:t>软件规格说明书</w:t>
+    </w:r>
+    <w:r>
+      <w:tab/>
+    </w:r>
+    <w:r>
+      <w:tab/>
+      <w:t xml:space="preserve">Page </w:t>
+    </w:r>
+    <w:r>
+      <w:fldChar w:fldCharType="begin"/>
+    </w:r>
+    <w:r>
+      <w:instrText xml:space="preserve"> PAGE  \* MERGEFORMAT </w:instrText>
+    </w:r>
+    <w:r>
+      <w:fldChar w:fldCharType="separate"/>
+    </w:r>
+    <w:r>
+      <w:rPr>
+        <w:noProof/>
+      </w:rPr>
+      <w:t>iii</w:t>
+    </w:r>
+    <w:r>
+      <w:fldChar w:fldCharType="end"/>
+    </w:r>
+  </w:p>
+</w:hdr>
+</file>
+
+<file path=word/header2.xml><?xml version="1.0" encoding="utf-8"?>
+<w:hdr xmlns:wpc="http://schemas.microsoft.com/office/word/2010/wordprocessingCanvas" xmlns:cx="http://schemas.microsoft.com/office/drawing/2014/chartex" xmlns:mc="http://schemas.openxmlformats.org/markup-compatibility/2006" xmlns:o="urn:schemas-microsoft-com:office:office" xmlns:r="http://schemas.openxmlformats.org/officeDocument/2006/relationships" xmlns:m="http://schemas.openxmlformats.org/officeDocument/2006/math" xmlns:v="urn:schemas-microsoft-com:vml" xmlns:wp14="http://schemas.microsoft.com/office/word/2010/wordprocessingDrawing" xmlns:wp="http://schemas.openxmlformats.org/drawingml/2006/wordprocessingDrawing" xmlns:w10="urn:schemas-microsoft-com:office:word" xmlns:w="http://schemas.openxmlformats.org/wordprocessingml/2006/main" xmlns:w14="http://schemas.microsoft.com/office/word/2010/wordml" xmlns:w15="http://schemas.microsoft.com/office/word/2012/wordml" xmlns:w16se="http://schemas.microsoft.com/office/word/2015/wordml/symex" xmlns:wpg="http://schemas.microsoft.com/office/word/2010/wordprocessingGroup" xmlns:wpi="http://schemas.microsoft.com/office/word/2010/wordprocessingInk" xmlns:wne="http://schemas.microsoft.com/office/word/2006/wordml" xmlns:wps="http://schemas.microsoft.com/office/word/2010/wordprocessingShape" mc:Ignorable="w14 w15 w16se wp14">
+  <w:p>
+    <w:pPr>
+      <w:pStyle w:val="a4"/>
+      <w:tabs>
+        <w:tab w:val="clear" w:pos="9360"/>
+        <w:tab w:val="right" w:pos="9630"/>
+      </w:tabs>
+    </w:pPr>
+    <w:r>
+      <w:t>&lt;Project&gt;</w:t>
+    </w:r>
+    <w:r>
+      <w:t xml:space="preserve"> </w:t>
+    </w:r>
+    <w:r>
+      <w:rPr>
+        <w:rFonts w:hint="eastAsia"/>
+        <w:lang w:eastAsia="zh-CN"/>
+      </w:rPr>
+      <w:t>软件需求规格说明书</w:t>
+    </w:r>
+    <w:r>
+      <w:tab/>
+    </w:r>
+    <w:r>
+      <w:tab/>
+    </w:r>
+    <w:r>
+      <w:fldChar w:fldCharType="begin"/>
+    </w:r>
+    <w:r>
+      <w:instrText xml:space="preserve"> PAGE  \* MERGEFORMAT </w:instrText>
+    </w:r>
+    <w:r>
+      <w:fldChar w:fldCharType="separate"/>
+    </w:r>
+    <w:r>
+      <w:rPr>
+        <w:noProof/>
+      </w:rPr>
+      <w:t>2</w:t>
+    </w:r>
+    <w:r>
+      <w:fldChar w:fldCharType="end"/>
+    </w:r>
+  </w:p>
+</w:hdr>
+</file>
+
 <file path=word/numbering.xml><?xml version="1.0" encoding="utf-8"?>
-<w:numbering xmlns:wpc="http://schemas.microsoft.com/office/word/2010/wordprocessingCanvas" xmlns:cx="http://schemas.microsoft.com/office/drawing/2014/chartex" xmlns:cx1="http://schemas.microsoft.com/office/drawing/2015/9/8/chartex" xmlns:cx2="http://schemas.microsoft.com/office/drawing/2015/10/21/chartex" xmlns:cx3="http://schemas.microsoft.com/office/drawing/2016/5/9/chartex" xmlns:cx4="http://schemas.microsoft.com/office/drawing/2016/5/10/chartex" xmlns:cx5="http://schemas.microsoft.com/office/drawing/2016/5/11/chartex" xmlns:cx6="http://schemas.microsoft.com/office/drawing/2016/5/12/chartex" xmlns:cx7="http://schemas.microsoft.com/office/drawing/2016/5/13/chartex" xmlns:cx8="http://schemas.microsoft.com/office/drawing/2016/5/14/chartex" xmlns:mc="http://schemas.openxmlformats.org/markup-compatibility/2006" xmlns:aink="http://schemas.microsoft.com/office/drawing/2016/ink" xmlns:am3d="http://schemas.microsoft.com/office/drawing/2017/model3d" xmlns:o="urn:schemas-microsoft-com:office:office" xmlns:r="http://schemas.openxmlformats.org/officeDocument/2006/relationships" xmlns:m="http://schemas.openxmlformats.org/officeDocument/2006/math" xmlns:v="urn:schemas-microsoft-com:vml" xmlns:wp14="http://schemas.microsoft.com/office/word/2010/wordprocessingDrawing" xmlns:wp="http://schemas.openxmlformats.org/drawingml/2006/wordprocessingDrawing" xmlns:w10="urn:schemas-microsoft-com:office:word" xmlns:w="http://schemas.openxmlformats.org/wordprocessingml/2006/main" xmlns:w14="http://schemas.microsoft.com/office/word/2010/wordml" xmlns:w15="http://schemas.microsoft.com/office/word/2012/wordml" xmlns:w16cid="http://schemas.microsoft.com/office/word/2016/wordml/cid" xmlns:w16se="http://schemas.microsoft.com/office/word/2015/wordml/symex" xmlns:wpg="http://schemas.microsoft.com/office/word/2010/wordprocessingGroup" xmlns:wpi="http://schemas.microsoft.com/office/word/2010/wordprocessingInk" xmlns:wne="http://schemas.microsoft.com/office/word/2006/wordml" xmlns:wps="http://schemas.microsoft.com/office/word/2010/wordprocessingShape" mc:Ignorable="w14 w15 w16se w16cid wp14">
+<w:numbering xmlns:wpc="http://schemas.microsoft.com/office/word/2010/wordprocessingCanvas" xmlns:cx="http://schemas.microsoft.com/office/drawing/2014/chartex" xmlns:mc="http://schemas.openxmlformats.org/markup-compatibility/2006" xmlns:o="urn:schemas-microsoft-com:office:office" xmlns:r="http://schemas.openxmlformats.org/officeDocument/2006/relationships" xmlns:m="http://schemas.openxmlformats.org/officeDocument/2006/math" xmlns:v="urn:schemas-microsoft-com:vml" xmlns:wp14="http://schemas.microsoft.com/office/word/2010/wordprocessingDrawing" xmlns:wp="http://schemas.openxmlformats.org/drawingml/2006/wordprocessingDrawing" xmlns:w10="urn:schemas-microsoft-com:office:word" xmlns:w="http://schemas.openxmlformats.org/wordprocessingml/2006/main" xmlns:w14="http://schemas.microsoft.com/office/word/2010/wordml" xmlns:w15="http://schemas.microsoft.com/office/word/2012/wordml" xmlns:w16se="http://schemas.microsoft.com/office/word/2015/wordml/symex" xmlns:wpg="http://schemas.microsoft.com/office/word/2010/wordprocessingGroup" xmlns:wpi="http://schemas.microsoft.com/office/word/2010/wordprocessingInk" xmlns:wne="http://schemas.microsoft.com/office/word/2006/wordml" xmlns:wps="http://schemas.microsoft.com/office/word/2010/wordprocessingShape" mc:Ignorable="w14 w15 w16se wp14">
   <w:abstractNum w:abstractNumId="0" w15:restartNumberingAfterBreak="0">
-    <w:nsid w:val="12AD2A13"/>
+    <w:nsid w:val="FFFFFFFB"/>
     <w:multiLevelType w:val="multilevel"/>
-    <w:tmpl w:val="F3E06E42"/>
+    <w:tmpl w:val="D8BC5BE2"/>
     <w:lvl w:ilvl="0">
       <w:start w:val="1"/>
       <w:numFmt w:val="decimal"/>
       <w:pStyle w:val="1"/>
       <w:lvlText w:val="%1."/>
+      <w:legacy w:legacy="1" w:legacySpace="144" w:legacyIndent="0"/>
       <w:lvlJc w:val="left"/>
-      <w:pPr>
-        <w:ind w:left="425" w:hanging="425"/>
-      </w:pPr>
     </w:lvl>
     <w:lvl w:ilvl="1">
       <w:start w:val="1"/>
       <w:numFmt w:val="decimal"/>
       <w:pStyle w:val="2"/>
-      <w:lvlText w:val="%1.%2."/>
+      <w:lvlText w:val="%1.%2"/>
+      <w:legacy w:legacy="1" w:legacySpace="144" w:legacyIndent="0"/>
       <w:lvlJc w:val="left"/>
-      <w:pPr>
-        <w:ind w:left="567" w:hanging="567"/>
-      </w:pPr>
     </w:lvl>
     <w:lvl w:ilvl="2">
       <w:start w:val="1"/>
       <w:numFmt w:val="decimal"/>
-      <w:lvlText w:val="%1.%2.%3."/>
+      <w:pStyle w:val="3"/>
+      <w:lvlText w:val="%1.%2.%3"/>
+      <w:legacy w:legacy="1" w:legacySpace="144" w:legacyIndent="0"/>
       <w:lvlJc w:val="left"/>
-      <w:pPr>
-        <w:ind w:left="709" w:hanging="709"/>
-      </w:pPr>
     </w:lvl>
     <w:lvl w:ilvl="3">
       <w:start w:val="1"/>
       <w:numFmt w:val="decimal"/>
-      <w:lvlText w:val="%1.%2.%3.%4."/>
+      <w:pStyle w:val="4"/>
+      <w:lvlText w:val="%1.%2.%3.%4"/>
+      <w:legacy w:legacy="1" w:legacySpace="144" w:legacyIndent="0"/>
       <w:lvlJc w:val="left"/>
-      <w:pPr>
-        <w:ind w:left="851" w:hanging="851"/>
-      </w:pPr>
     </w:lvl>
     <w:lvl w:ilvl="4">
       <w:start w:val="1"/>
       <w:numFmt w:val="decimal"/>
-      <w:lvlText w:val="%1.%2.%3.%4.%5."/>
+      <w:pStyle w:val="5"/>
+      <w:lvlText w:val="%1.%2.%3.%4.%5"/>
+      <w:legacy w:legacy="1" w:legacySpace="144" w:legacyIndent="0"/>
       <w:lvlJc w:val="left"/>
-      <w:pPr>
-        <w:ind w:left="992" w:hanging="992"/>
-      </w:pPr>
     </w:lvl>
     <w:lvl w:ilvl="5">
       <w:start w:val="1"/>
       <w:numFmt w:val="decimal"/>
-      <w:lvlText w:val="%1.%2.%3.%4.%5.%6."/>
+      <w:pStyle w:val="6"/>
+      <w:lvlText w:val="%1.%2.%3.%4.%5.%6"/>
+      <w:legacy w:legacy="1" w:legacySpace="144" w:legacyIndent="0"/>
       <w:lvlJc w:val="left"/>
-      <w:pPr>
-        <w:ind w:left="1134" w:hanging="1134"/>
-      </w:pPr>
     </w:lvl>
     <w:lvl w:ilvl="6">
       <w:start w:val="1"/>
       <w:numFmt w:val="decimal"/>
-      <w:lvlText w:val="%1.%2.%3.%4.%5.%6.%7."/>
+      <w:pStyle w:val="7"/>
+      <w:lvlText w:val="%1.%2.%3.%4.%5.%6.%7"/>
+      <w:legacy w:legacy="1" w:legacySpace="144" w:legacyIndent="0"/>
       <w:lvlJc w:val="left"/>
-      <w:pPr>
-        <w:ind w:left="1276" w:hanging="1276"/>
-      </w:pPr>
     </w:lvl>
     <w:lvl w:ilvl="7">
       <w:start w:val="1"/>
       <w:numFmt w:val="decimal"/>
-      <w:lvlText w:val="%1.%2.%3.%4.%5.%6.%7.%8."/>
+      <w:pStyle w:val="8"/>
+      <w:lvlText w:val="%1.%2.%3.%4.%5.%6.%7.%8"/>
+      <w:legacy w:legacy="1" w:legacySpace="144" w:legacyIndent="0"/>
       <w:lvlJc w:val="left"/>
-      <w:pPr>
-        <w:ind w:left="1418" w:hanging="1418"/>
-      </w:pPr>
     </w:lvl>
     <w:lvl w:ilvl="8">
       <w:start w:val="1"/>
       <w:numFmt w:val="decimal"/>
-      <w:lvlText w:val="%1.%2.%3.%4.%5.%6.%7.%8.%9."/>
+      <w:pStyle w:val="9"/>
+      <w:lvlText w:val="%1.%2.%3.%4.%5.%6.%7.%8.%9"/>
+      <w:legacy w:legacy="1" w:legacySpace="144" w:legacyIndent="0"/>
       <w:lvlJc w:val="left"/>
-      <w:pPr>
-        <w:ind w:left="1559" w:hanging="1559"/>
-      </w:pPr>
     </w:lvl>
   </w:abstractNum>
   <w:num w:numId="1">
@@ -472,177 +4524,35 @@
 </file>
 
 <file path=word/styles.xml><?xml version="1.0" encoding="utf-8"?>
-<w:styles xmlns:mc="http://schemas.openxmlformats.org/markup-compatibility/2006" xmlns:r="http://schemas.openxmlformats.org/officeDocument/2006/relationships" xmlns:w="http://schemas.openxmlformats.org/wordprocessingml/2006/main" xmlns:w14="http://schemas.microsoft.com/office/word/2010/wordml" xmlns:w15="http://schemas.microsoft.com/office/word/2012/wordml" xmlns:w16cid="http://schemas.microsoft.com/office/word/2016/wordml/cid" xmlns:w16se="http://schemas.microsoft.com/office/word/2015/wordml/symex" mc:Ignorable="w14 w15 w16se w16cid">
+<w:styles xmlns:mc="http://schemas.openxmlformats.org/markup-compatibility/2006" xmlns:r="http://schemas.openxmlformats.org/officeDocument/2006/relationships" xmlns:w="http://schemas.openxmlformats.org/wordprocessingml/2006/main" xmlns:w14="http://schemas.microsoft.com/office/word/2010/wordml" xmlns:w15="http://schemas.microsoft.com/office/word/2012/wordml" xmlns:w16se="http://schemas.microsoft.com/office/word/2015/wordml/symex" mc:Ignorable="w14 w15 w16se">
   <w:docDefaults>
     <w:rPrDefault>
       <w:rPr>
-        <w:rFonts w:asciiTheme="minorHAnsi" w:eastAsiaTheme="minorEastAsia" w:hAnsiTheme="minorHAnsi" w:cstheme="minorBidi"/>
-        <w:kern w:val="2"/>
-        <w:sz w:val="21"/>
-        <w:szCs w:val="22"/>
+        <w:rFonts w:ascii="Times New Roman" w:eastAsiaTheme="minorEastAsia" w:hAnsi="Times New Roman" w:cs="Times New Roman"/>
         <w:lang w:val="en-US" w:eastAsia="zh-CN" w:bidi="ar-SA"/>
       </w:rPr>
     </w:rPrDefault>
     <w:pPrDefault/>
   </w:docDefaults>
-  <w:latentStyles w:defLockedState="0" w:defUIPriority="99" w:defSemiHidden="0" w:defUnhideWhenUsed="0" w:defQFormat="0" w:count="375">
-    <w:lsdException w:name="Normal" w:uiPriority="0" w:qFormat="1"/>
-    <w:lsdException w:name="heading 1" w:uiPriority="9" w:qFormat="1"/>
-    <w:lsdException w:name="heading 2" w:semiHidden="1" w:uiPriority="9" w:unhideWhenUsed="1" w:qFormat="1"/>
-    <w:lsdException w:name="heading 3" w:semiHidden="1" w:uiPriority="9" w:unhideWhenUsed="1" w:qFormat="1"/>
-    <w:lsdException w:name="heading 4" w:semiHidden="1" w:uiPriority="9" w:unhideWhenUsed="1" w:qFormat="1"/>
-    <w:lsdException w:name="heading 5" w:semiHidden="1" w:uiPriority="9" w:unhideWhenUsed="1" w:qFormat="1"/>
-    <w:lsdException w:name="heading 6" w:semiHidden="1" w:uiPriority="9" w:unhideWhenUsed="1" w:qFormat="1"/>
-    <w:lsdException w:name="heading 7" w:semiHidden="1" w:uiPriority="9" w:unhideWhenUsed="1" w:qFormat="1"/>
-    <w:lsdException w:name="heading 8" w:semiHidden="1" w:uiPriority="9" w:unhideWhenUsed="1" w:qFormat="1"/>
-    <w:lsdException w:name="heading 9" w:semiHidden="1" w:uiPriority="9" w:unhideWhenUsed="1" w:qFormat="1"/>
-    <w:lsdException w:name="index 1" w:semiHidden="1" w:unhideWhenUsed="1"/>
-    <w:lsdException w:name="index 2" w:semiHidden="1" w:unhideWhenUsed="1"/>
-    <w:lsdException w:name="index 3" w:semiHidden="1" w:unhideWhenUsed="1"/>
-    <w:lsdException w:name="index 4" w:semiHidden="1" w:unhideWhenUsed="1"/>
-    <w:lsdException w:name="index 5" w:semiHidden="1" w:unhideWhenUsed="1"/>
-    <w:lsdException w:name="index 6" w:semiHidden="1" w:unhideWhenUsed="1"/>
-    <w:lsdException w:name="index 7" w:semiHidden="1" w:unhideWhenUsed="1"/>
-    <w:lsdException w:name="index 8" w:semiHidden="1" w:unhideWhenUsed="1"/>
-    <w:lsdException w:name="index 9" w:semiHidden="1" w:unhideWhenUsed="1"/>
-    <w:lsdException w:name="toc 1" w:semiHidden="1" w:uiPriority="39" w:unhideWhenUsed="1"/>
-    <w:lsdException w:name="toc 2" w:semiHidden="1" w:uiPriority="39" w:unhideWhenUsed="1"/>
-    <w:lsdException w:name="toc 3" w:semiHidden="1" w:uiPriority="39" w:unhideWhenUsed="1"/>
-    <w:lsdException w:name="toc 4" w:semiHidden="1" w:uiPriority="39" w:unhideWhenUsed="1"/>
-    <w:lsdException w:name="toc 5" w:semiHidden="1" w:uiPriority="39" w:unhideWhenUsed="1"/>
-    <w:lsdException w:name="toc 6" w:semiHidden="1" w:uiPriority="39" w:unhideWhenUsed="1"/>
-    <w:lsdException w:name="toc 7" w:semiHidden="1" w:uiPriority="39" w:unhideWhenUsed="1"/>
-    <w:lsdException w:name="toc 8" w:semiHidden="1" w:uiPriority="39" w:unhideWhenUsed="1"/>
-    <w:lsdException w:name="toc 9" w:semiHidden="1" w:uiPriority="39" w:unhideWhenUsed="1"/>
-    <w:lsdException w:name="Normal Indent" w:semiHidden="1" w:unhideWhenUsed="1"/>
-    <w:lsdException w:name="footnote text" w:semiHidden="1" w:unhideWhenUsed="1"/>
-    <w:lsdException w:name="annotation text" w:semiHidden="1" w:unhideWhenUsed="1"/>
-    <w:lsdException w:name="header" w:semiHidden="1" w:unhideWhenUsed="1"/>
-    <w:lsdException w:name="footer" w:semiHidden="1" w:unhideWhenUsed="1"/>
-    <w:lsdException w:name="index heading" w:semiHidden="1" w:unhideWhenUsed="1"/>
-    <w:lsdException w:name="caption" w:semiHidden="1" w:uiPriority="35" w:unhideWhenUsed="1" w:qFormat="1"/>
-    <w:lsdException w:name="table of figures" w:semiHidden="1" w:unhideWhenUsed="1"/>
-    <w:lsdException w:name="envelope address" w:semiHidden="1" w:unhideWhenUsed="1"/>
-    <w:lsdException w:name="envelope return" w:semiHidden="1" w:unhideWhenUsed="1"/>
-    <w:lsdException w:name="footnote reference" w:semiHidden="1" w:unhideWhenUsed="1"/>
-    <w:lsdException w:name="annotation reference" w:semiHidden="1" w:unhideWhenUsed="1"/>
-    <w:lsdException w:name="line number" w:semiHidden="1" w:unhideWhenUsed="1"/>
-    <w:lsdException w:name="page number" w:semiHidden="1" w:unhideWhenUsed="1"/>
-    <w:lsdException w:name="endnote reference" w:semiHidden="1" w:unhideWhenUsed="1"/>
-    <w:lsdException w:name="endnote text" w:semiHidden="1" w:unhideWhenUsed="1"/>
-    <w:lsdException w:name="table of authorities" w:semiHidden="1" w:unhideWhenUsed="1"/>
-    <w:lsdException w:name="macro" w:semiHidden="1" w:unhideWhenUsed="1"/>
-    <w:lsdException w:name="toa heading" w:semiHidden="1" w:unhideWhenUsed="1"/>
-    <w:lsdException w:name="List" w:semiHidden="1" w:unhideWhenUsed="1"/>
-    <w:lsdException w:name="List Bullet" w:semiHidden="1" w:unhideWhenUsed="1"/>
-    <w:lsdException w:name="List Number" w:semiHidden="1" w:unhideWhenUsed="1"/>
-    <w:lsdException w:name="List 2" w:semiHidden="1" w:unhideWhenUsed="1"/>
-    <w:lsdException w:name="List 3" w:semiHidden="1" w:unhideWhenUsed="1"/>
-    <w:lsdException w:name="List 4" w:semiHidden="1" w:unhideWhenUsed="1"/>
-    <w:lsdException w:name="List 5" w:semiHidden="1" w:unhideWhenUsed="1"/>
-    <w:lsdException w:name="List Bullet 2" w:semiHidden="1" w:unhideWhenUsed="1"/>
-    <w:lsdException w:name="List Bullet 3" w:semiHidden="1" w:unhideWhenUsed="1"/>
-    <w:lsdException w:name="List Bullet 4" w:semiHidden="1" w:unhideWhenUsed="1"/>
-    <w:lsdException w:name="List Bullet 5" w:semiHidden="1" w:unhideWhenUsed="1"/>
-    <w:lsdException w:name="List Number 2" w:semiHidden="1" w:unhideWhenUsed="1"/>
-    <w:lsdException w:name="List Number 3" w:semiHidden="1" w:unhideWhenUsed="1"/>
-    <w:lsdException w:name="List Number 4" w:semiHidden="1" w:unhideWhenUsed="1"/>
-    <w:lsdException w:name="List Number 5" w:semiHidden="1" w:unhideWhenUsed="1"/>
-    <w:lsdException w:name="Title" w:uiPriority="10" w:qFormat="1"/>
-    <w:lsdException w:name="Closing" w:semiHidden="1" w:unhideWhenUsed="1"/>
-    <w:lsdException w:name="Signature" w:semiHidden="1" w:unhideWhenUsed="1"/>
-    <w:lsdException w:name="Default Paragraph Font" w:semiHidden="1" w:uiPriority="1" w:unhideWhenUsed="1"/>
-    <w:lsdException w:name="Body Text" w:semiHidden="1" w:unhideWhenUsed="1"/>
-    <w:lsdException w:name="Body Text Indent" w:semiHidden="1" w:unhideWhenUsed="1"/>
-    <w:lsdException w:name="List Continue" w:semiHidden="1" w:unhideWhenUsed="1"/>
-    <w:lsdException w:name="List Continue 2" w:semiHidden="1" w:unhideWhenUsed="1"/>
-    <w:lsdException w:name="List Continue 3" w:semiHidden="1" w:unhideWhenUsed="1"/>
-    <w:lsdException w:name="List Continue 4" w:semiHidden="1" w:unhideWhenUsed="1"/>
-    <w:lsdException w:name="List Continue 5" w:semiHidden="1" w:unhideWhenUsed="1"/>
-    <w:lsdException w:name="Message Header" w:semiHidden="1" w:unhideWhenUsed="1"/>
-    <w:lsdException w:name="Subtitle" w:uiPriority="11" w:qFormat="1"/>
-    <w:lsdException w:name="Salutation" w:semiHidden="1" w:unhideWhenUsed="1"/>
-    <w:lsdException w:name="Date" w:semiHidden="1" w:unhideWhenUsed="1"/>
-    <w:lsdException w:name="Body Text First Indent" w:semiHidden="1" w:unhideWhenUsed="1"/>
-    <w:lsdException w:name="Body Text First Indent 2" w:semiHidden="1" w:unhideWhenUsed="1"/>
-    <w:lsdException w:name="Note Heading" w:semiHidden="1" w:unhideWhenUsed="1"/>
-    <w:lsdException w:name="Body Text 2" w:semiHidden="1" w:unhideWhenUsed="1"/>
-    <w:lsdException w:name="Body Text 3" w:semiHidden="1" w:unhideWhenUsed="1"/>
-    <w:lsdException w:name="Body Text Indent 2" w:semiHidden="1" w:unhideWhenUsed="1"/>
-    <w:lsdException w:name="Body Text Indent 3" w:semiHidden="1" w:unhideWhenUsed="1"/>
-    <w:lsdException w:name="Block Text" w:semiHidden="1" w:unhideWhenUsed="1"/>
-    <w:lsdException w:name="Hyperlink" w:semiHidden="1" w:unhideWhenUsed="1"/>
-    <w:lsdException w:name="FollowedHyperlink" w:semiHidden="1" w:unhideWhenUsed="1"/>
-    <w:lsdException w:name="Strong" w:uiPriority="22" w:qFormat="1"/>
-    <w:lsdException w:name="Emphasis" w:uiPriority="20" w:qFormat="1"/>
-    <w:lsdException w:name="Document Map" w:semiHidden="1" w:unhideWhenUsed="1"/>
-    <w:lsdException w:name="Plain Text" w:semiHidden="1" w:unhideWhenUsed="1"/>
-    <w:lsdException w:name="E-mail Signature" w:semiHidden="1" w:unhideWhenUsed="1"/>
-    <w:lsdException w:name="HTML Top of Form" w:semiHidden="1" w:unhideWhenUsed="1"/>
-    <w:lsdException w:name="HTML Bottom of Form" w:semiHidden="1" w:unhideWhenUsed="1"/>
-    <w:lsdException w:name="Normal (Web)" w:semiHidden="1" w:unhideWhenUsed="1"/>
-    <w:lsdException w:name="HTML Acronym" w:semiHidden="1" w:unhideWhenUsed="1"/>
-    <w:lsdException w:name="HTML Address" w:semiHidden="1" w:unhideWhenUsed="1"/>
-    <w:lsdException w:name="HTML Cite" w:semiHidden="1" w:unhideWhenUsed="1"/>
-    <w:lsdException w:name="HTML Code" w:semiHidden="1" w:unhideWhenUsed="1"/>
-    <w:lsdException w:name="HTML Definition" w:semiHidden="1" w:unhideWhenUsed="1"/>
-    <w:lsdException w:name="HTML Keyboard" w:semiHidden="1" w:unhideWhenUsed="1"/>
-    <w:lsdException w:name="HTML Preformatted" w:semiHidden="1" w:unhideWhenUsed="1"/>
-    <w:lsdException w:name="HTML Sample" w:semiHidden="1" w:unhideWhenUsed="1"/>
-    <w:lsdException w:name="HTML Typewriter" w:semiHidden="1" w:unhideWhenUsed="1"/>
-    <w:lsdException w:name="HTML Variable" w:semiHidden="1" w:unhideWhenUsed="1"/>
-    <w:lsdException w:name="Normal Table" w:semiHidden="1" w:unhideWhenUsed="1"/>
-    <w:lsdException w:name="annotation subject" w:semiHidden="1" w:unhideWhenUsed="1"/>
-    <w:lsdException w:name="No List" w:semiHidden="1" w:unhideWhenUsed="1"/>
-    <w:lsdException w:name="Outline List 1" w:semiHidden="1" w:unhideWhenUsed="1"/>
-    <w:lsdException w:name="Outline List 2" w:semiHidden="1" w:unhideWhenUsed="1"/>
-    <w:lsdException w:name="Outline List 3" w:semiHidden="1" w:unhideWhenUsed="1"/>
-    <w:lsdException w:name="Table Simple 1" w:semiHidden="1" w:unhideWhenUsed="1"/>
-    <w:lsdException w:name="Table Simple 2" w:semiHidden="1" w:unhideWhenUsed="1"/>
-    <w:lsdException w:name="Table Simple 3" w:semiHidden="1" w:unhideWhenUsed="1"/>
-    <w:lsdException w:name="Table Classic 1" w:semiHidden="1" w:unhideWhenUsed="1"/>
-    <w:lsdException w:name="Table Classic 2" w:semiHidden="1" w:unhideWhenUsed="1"/>
-    <w:lsdException w:name="Table Classic 3" w:semiHidden="1" w:unhideWhenUsed="1"/>
-    <w:lsdException w:name="Table Classic 4" w:semiHidden="1" w:unhideWhenUsed="1"/>
-    <w:lsdException w:name="Table Colorful 1" w:semiHidden="1" w:unhideWhenUsed="1"/>
-    <w:lsdException w:name="Table Colorful 2" w:semiHidden="1" w:unhideWhenUsed="1"/>
-    <w:lsdException w:name="Table Colorful 3" w:semiHidden="1" w:unhideWhenUsed="1"/>
-    <w:lsdException w:name="Table Columns 1" w:semiHidden="1" w:unhideWhenUsed="1"/>
-    <w:lsdException w:name="Table Columns 2" w:semiHidden="1" w:unhideWhenUsed="1"/>
-    <w:lsdException w:name="Table Columns 3" w:semiHidden="1" w:unhideWhenUsed="1"/>
-    <w:lsdException w:name="Table Columns 4" w:semiHidden="1" w:unhideWhenUsed="1"/>
-    <w:lsdException w:name="Table Columns 5" w:semiHidden="1" w:unhideWhenUsed="1"/>
-    <w:lsdException w:name="Table Grid 1" w:semiHidden="1" w:unhideWhenUsed="1"/>
-    <w:lsdException w:name="Table Grid 2" w:semiHidden="1" w:unhideWhenUsed="1"/>
-    <w:lsdException w:name="Table Grid 3" w:semiHidden="1" w:unhideWhenUsed="1"/>
-    <w:lsdException w:name="Table Grid 4" w:semiHidden="1" w:unhideWhenUsed="1"/>
-    <w:lsdException w:name="Table Grid 5" w:semiHidden="1" w:unhideWhenUsed="1"/>
-    <w:lsdException w:name="Table Grid 6" w:semiHidden="1" w:unhideWhenUsed="1"/>
-    <w:lsdException w:name="Table Grid 7" w:semiHidden="1" w:unhideWhenUsed="1"/>
-    <w:lsdException w:name="Table Grid 8" w:semiHidden="1" w:unhideWhenUsed="1"/>
-    <w:lsdException w:name="Table List 1" w:semiHidden="1" w:unhideWhenUsed="1"/>
-    <w:lsdException w:name="Table List 2" w:semiHidden="1" w:unhideWhenUsed="1"/>
-    <w:lsdException w:name="Table List 3" w:semiHidden="1" w:unhideWhenUsed="1"/>
-    <w:lsdException w:name="Table List 4" w:semiHidden="1" w:unhideWhenUsed="1"/>
-    <w:lsdException w:name="Table List 5" w:semiHidden="1" w:unhideWhenUsed="1"/>
-    <w:lsdException w:name="Table List 6" w:semiHidden="1" w:unhideWhenUsed="1"/>
-    <w:lsdException w:name="Table List 7" w:semiHidden="1" w:unhideWhenUsed="1"/>
-    <w:lsdException w:name="Table List 8" w:semiHidden="1" w:unhideWhenUsed="1"/>
-    <w:lsdException w:name="Table 3D effects 1" w:semiHidden="1" w:unhideWhenUsed="1"/>
-    <w:lsdException w:name="Table 3D effects 2" w:semiHidden="1" w:unhideWhenUsed="1"/>
-    <w:lsdException w:name="Table 3D effects 3" w:semiHidden="1" w:unhideWhenUsed="1"/>
-    <w:lsdException w:name="Table Contemporary" w:semiHidden="1" w:unhideWhenUsed="1"/>
-    <w:lsdException w:name="Table Elegant" w:semiHidden="1" w:unhideWhenUsed="1"/>
-    <w:lsdException w:name="Table Professional" w:semiHidden="1" w:unhideWhenUsed="1"/>
-    <w:lsdException w:name="Table Subtle 1" w:semiHidden="1" w:unhideWhenUsed="1"/>
-    <w:lsdException w:name="Table Subtle 2" w:semiHidden="1" w:unhideWhenUsed="1"/>
-    <w:lsdException w:name="Table Web 1" w:semiHidden="1" w:unhideWhenUsed="1"/>
-    <w:lsdException w:name="Table Web 2" w:semiHidden="1" w:unhideWhenUsed="1"/>
-    <w:lsdException w:name="Table Web 3" w:semiHidden="1" w:unhideWhenUsed="1"/>
-    <w:lsdException w:name="Balloon Text" w:semiHidden="1" w:unhideWhenUsed="1"/>
-    <w:lsdException w:name="Table Grid" w:uiPriority="39"/>
-    <w:lsdException w:name="Table Theme" w:semiHidden="1" w:unhideWhenUsed="1"/>
-    <w:lsdException w:name="Placeholder Text" w:semiHidden="1"/>
+  <w:latentStyles w:defLockedState="0" w:defUIPriority="0" w:defSemiHidden="0" w:defUnhideWhenUsed="0" w:defQFormat="0" w:count="371">
+    <w:lsdException w:name="Normal" w:qFormat="1"/>
+    <w:lsdException w:name="heading 1" w:qFormat="1"/>
+    <w:lsdException w:name="heading 2" w:qFormat="1"/>
+    <w:lsdException w:name="heading 3" w:qFormat="1"/>
+    <w:lsdException w:name="heading 4" w:qFormat="1"/>
+    <w:lsdException w:name="heading 5" w:qFormat="1"/>
+    <w:lsdException w:name="heading 6" w:qFormat="1"/>
+    <w:lsdException w:name="heading 7" w:qFormat="1"/>
+    <w:lsdException w:name="heading 8" w:qFormat="1"/>
+    <w:lsdException w:name="heading 9" w:qFormat="1"/>
+    <w:lsdException w:name="toc 1" w:uiPriority="39"/>
+    <w:lsdException w:name="toc 2" w:uiPriority="39"/>
+    <w:lsdException w:name="caption" w:semiHidden="1" w:unhideWhenUsed="1" w:qFormat="1"/>
+    <w:lsdException w:name="Title" w:qFormat="1"/>
+    <w:lsdException w:name="Subtitle" w:qFormat="1"/>
+    <w:lsdException w:name="Strong" w:qFormat="1"/>
+    <w:lsdException w:name="Emphasis" w:qFormat="1"/>
+    <w:lsdException w:name="Placeholder Text" w:semiHidden="1" w:uiPriority="99"/>
     <w:lsdException w:name="No Spacing" w:uiPriority="1" w:qFormat="1"/>
     <w:lsdException w:name="Light Shading" w:uiPriority="60"/>
     <w:lsdException w:name="Light List" w:uiPriority="61"/>
@@ -664,7 +4574,7 @@
     <w:lsdException w:name="Medium Shading 1 Accent 1" w:uiPriority="63"/>
     <w:lsdException w:name="Medium Shading 2 Accent 1" w:uiPriority="64"/>
     <w:lsdException w:name="Medium List 1 Accent 1" w:uiPriority="65"/>
-    <w:lsdException w:name="Revision" w:semiHidden="1"/>
+    <w:lsdException w:name="Revision" w:semiHidden="1" w:uiPriority="99"/>
     <w:lsdException w:name="List Paragraph" w:uiPriority="34" w:qFormat="1"/>
     <w:lsdException w:name="Quote" w:uiPriority="29" w:qFormat="1"/>
     <w:lsdException w:name="Intense Quote" w:uiPriority="30" w:qFormat="1"/>
@@ -857,53 +4767,44 @@
     <w:lsdException w:name="List Table 5 Dark Accent 6" w:uiPriority="50"/>
     <w:lsdException w:name="List Table 6 Colorful Accent 6" w:uiPriority="51"/>
     <w:lsdException w:name="List Table 7 Colorful Accent 6" w:uiPriority="52"/>
-    <w:lsdException w:name="Mention" w:semiHidden="1" w:unhideWhenUsed="1"/>
-    <w:lsdException w:name="Smart Hyperlink" w:semiHidden="1" w:unhideWhenUsed="1"/>
-    <w:lsdException w:name="Hashtag" w:semiHidden="1" w:unhideWhenUsed="1"/>
-    <w:lsdException w:name="Unresolved Mention" w:semiHidden="1" w:unhideWhenUsed="1"/>
   </w:latentStyles>
   <w:style w:type="paragraph" w:default="1" w:styleId="a">
     <w:name w:val="Normal"/>
     <w:qFormat/>
     <w:pPr>
-      <w:widowControl w:val="0"/>
-      <w:jc w:val="both"/>
+      <w:spacing w:line="240" w:lineRule="exact"/>
     </w:pPr>
+    <w:rPr>
+      <w:rFonts w:ascii="Times" w:hAnsi="Times"/>
+      <w:sz w:val="24"/>
+      <w:lang w:eastAsia="en-US"/>
+    </w:rPr>
   </w:style>
   <w:style w:type="paragraph" w:styleId="1">
     <w:name w:val="heading 1"/>
     <w:basedOn w:val="a"/>
     <w:next w:val="a"/>
-    <w:link w:val="10"/>
-    <w:uiPriority w:val="9"/>
     <w:qFormat/>
-    <w:rsid w:val="00E33876"/>
     <w:pPr>
       <w:keepNext/>
       <w:keepLines/>
       <w:numPr>
         <w:numId w:val="1"/>
       </w:numPr>
-      <w:spacing w:before="340" w:after="330" w:line="578" w:lineRule="auto"/>
+      <w:spacing w:before="480" w:after="240" w:line="240" w:lineRule="atLeast"/>
       <w:outlineLvl w:val="0"/>
     </w:pPr>
     <w:rPr>
       <w:b/>
-      <w:bCs/>
-      <w:kern w:val="44"/>
-      <w:sz w:val="44"/>
-      <w:szCs w:val="44"/>
+      <w:kern w:val="28"/>
+      <w:sz w:val="36"/>
     </w:rPr>
   </w:style>
   <w:style w:type="paragraph" w:styleId="2">
     <w:name w:val="heading 2"/>
     <w:basedOn w:val="a"/>
     <w:next w:val="a"/>
-    <w:link w:val="20"/>
-    <w:uiPriority w:val="9"/>
-    <w:unhideWhenUsed/>
     <w:qFormat/>
-    <w:rsid w:val="00E33876"/>
     <w:pPr>
       <w:keepNext/>
       <w:keepLines/>
@@ -911,28 +4812,158 @@
         <w:ilvl w:val="1"/>
         <w:numId w:val="1"/>
       </w:numPr>
-      <w:spacing w:before="260" w:after="260" w:line="416" w:lineRule="auto"/>
+      <w:spacing w:before="280" w:after="280" w:line="240" w:lineRule="atLeast"/>
       <w:outlineLvl w:val="1"/>
     </w:pPr>
     <w:rPr>
-      <w:rFonts w:asciiTheme="majorHAnsi" w:eastAsiaTheme="majorEastAsia" w:hAnsiTheme="majorHAnsi" w:cstheme="majorBidi"/>
       <w:b/>
-      <w:bCs/>
-      <w:sz w:val="32"/>
-      <w:szCs w:val="32"/>
+      <w:sz w:val="28"/>
+    </w:rPr>
+  </w:style>
+  <w:style w:type="paragraph" w:styleId="3">
+    <w:name w:val="heading 3"/>
+    <w:basedOn w:val="a"/>
+    <w:next w:val="a"/>
+    <w:qFormat/>
+    <w:pPr>
+      <w:numPr>
+        <w:ilvl w:val="2"/>
+        <w:numId w:val="1"/>
+      </w:numPr>
+      <w:spacing w:before="240" w:after="240"/>
+      <w:outlineLvl w:val="2"/>
+    </w:pPr>
+    <w:rPr>
+      <w:b/>
+    </w:rPr>
+  </w:style>
+  <w:style w:type="paragraph" w:styleId="4">
+    <w:name w:val="heading 4"/>
+    <w:basedOn w:val="a"/>
+    <w:next w:val="a"/>
+    <w:qFormat/>
+    <w:pPr>
+      <w:keepNext/>
+      <w:numPr>
+        <w:ilvl w:val="3"/>
+        <w:numId w:val="1"/>
+      </w:numPr>
+      <w:spacing w:before="240" w:after="60" w:line="220" w:lineRule="exact"/>
+      <w:jc w:val="both"/>
+      <w:outlineLvl w:val="3"/>
+    </w:pPr>
+    <w:rPr>
+      <w:rFonts w:ascii="Times New Roman" w:hAnsi="Times New Roman"/>
+      <w:b/>
+      <w:i/>
+      <w:sz w:val="22"/>
+    </w:rPr>
+  </w:style>
+  <w:style w:type="paragraph" w:styleId="5">
+    <w:name w:val="heading 5"/>
+    <w:basedOn w:val="a"/>
+    <w:next w:val="a"/>
+    <w:qFormat/>
+    <w:pPr>
+      <w:numPr>
+        <w:ilvl w:val="4"/>
+        <w:numId w:val="1"/>
+      </w:numPr>
+      <w:spacing w:before="240" w:after="60" w:line="220" w:lineRule="exact"/>
+      <w:jc w:val="both"/>
+      <w:outlineLvl w:val="4"/>
+    </w:pPr>
+    <w:rPr>
+      <w:rFonts w:ascii="Arial" w:hAnsi="Arial"/>
+      <w:sz w:val="22"/>
+    </w:rPr>
+  </w:style>
+  <w:style w:type="paragraph" w:styleId="6">
+    <w:name w:val="heading 6"/>
+    <w:basedOn w:val="a"/>
+    <w:next w:val="a"/>
+    <w:qFormat/>
+    <w:pPr>
+      <w:numPr>
+        <w:ilvl w:val="5"/>
+        <w:numId w:val="1"/>
+      </w:numPr>
+      <w:spacing w:before="240" w:after="60" w:line="220" w:lineRule="exact"/>
+      <w:jc w:val="both"/>
+      <w:outlineLvl w:val="5"/>
+    </w:pPr>
+    <w:rPr>
+      <w:rFonts w:ascii="Arial" w:hAnsi="Arial"/>
+      <w:i/>
+      <w:sz w:val="22"/>
+    </w:rPr>
+  </w:style>
+  <w:style w:type="paragraph" w:styleId="7">
+    <w:name w:val="heading 7"/>
+    <w:basedOn w:val="a"/>
+    <w:next w:val="a"/>
+    <w:qFormat/>
+    <w:pPr>
+      <w:numPr>
+        <w:ilvl w:val="6"/>
+        <w:numId w:val="1"/>
+      </w:numPr>
+      <w:spacing w:before="240" w:after="60" w:line="220" w:lineRule="exact"/>
+      <w:jc w:val="both"/>
+      <w:outlineLvl w:val="6"/>
+    </w:pPr>
+    <w:rPr>
+      <w:rFonts w:ascii="Arial" w:hAnsi="Arial"/>
+      <w:sz w:val="20"/>
+    </w:rPr>
+  </w:style>
+  <w:style w:type="paragraph" w:styleId="8">
+    <w:name w:val="heading 8"/>
+    <w:basedOn w:val="a"/>
+    <w:next w:val="a"/>
+    <w:qFormat/>
+    <w:pPr>
+      <w:numPr>
+        <w:ilvl w:val="7"/>
+        <w:numId w:val="1"/>
+      </w:numPr>
+      <w:spacing w:before="240" w:after="60" w:line="220" w:lineRule="exact"/>
+      <w:jc w:val="both"/>
+      <w:outlineLvl w:val="7"/>
+    </w:pPr>
+    <w:rPr>
+      <w:rFonts w:ascii="Arial" w:hAnsi="Arial"/>
+      <w:i/>
+      <w:sz w:val="20"/>
+    </w:rPr>
+  </w:style>
+  <w:style w:type="paragraph" w:styleId="9">
+    <w:name w:val="heading 9"/>
+    <w:basedOn w:val="a"/>
+    <w:next w:val="a"/>
+    <w:qFormat/>
+    <w:pPr>
+      <w:numPr>
+        <w:ilvl w:val="8"/>
+        <w:numId w:val="1"/>
+      </w:numPr>
+      <w:spacing w:before="240" w:after="60" w:line="220" w:lineRule="exact"/>
+      <w:jc w:val="both"/>
+      <w:outlineLvl w:val="8"/>
+    </w:pPr>
+    <w:rPr>
+      <w:rFonts w:ascii="Arial" w:hAnsi="Arial"/>
+      <w:i/>
+      <w:sz w:val="18"/>
     </w:rPr>
   </w:style>
   <w:style w:type="character" w:default="1" w:styleId="a0">
     <w:name w:val="Default Paragraph Font"/>
-    <w:uiPriority w:val="1"/>
     <w:semiHidden/>
-    <w:unhideWhenUsed/>
   </w:style>
   <w:style w:type="table" w:default="1" w:styleId="a1">
     <w:name w:val="Normal Table"/>
-    <w:uiPriority w:val="99"/>
     <w:semiHidden/>
-    <w:unhideWhenUsed/>
     <w:tblPr>
       <w:tblInd w:w="0" w:type="dxa"/>
       <w:tblCellMar>
@@ -945,36 +4976,312 @@
   </w:style>
   <w:style w:type="numbering" w:default="1" w:styleId="a2">
     <w:name w:val="No List"/>
-    <w:uiPriority w:val="99"/>
     <w:semiHidden/>
-    <w:unhideWhenUsed/>
   </w:style>
-  <w:style w:type="character" w:customStyle="1" w:styleId="10">
-    <w:name w:val="标题 1 字符"/>
-    <w:basedOn w:val="a0"/>
-    <w:link w:val="1"/>
-    <w:uiPriority w:val="9"/>
-    <w:rsid w:val="00E33876"/>
+  <w:style w:type="paragraph" w:styleId="a3">
+    <w:name w:val="footer"/>
+    <w:basedOn w:val="a"/>
+    <w:pPr>
+      <w:tabs>
+        <w:tab w:val="center" w:pos="4680"/>
+        <w:tab w:val="right" w:pos="9360"/>
+      </w:tabs>
+    </w:pPr>
     <w:rPr>
       <w:b/>
-      <w:bCs/>
-      <w:kern w:val="44"/>
-      <w:sz w:val="44"/>
-      <w:szCs w:val="44"/>
+      <w:i/>
+      <w:sz w:val="20"/>
     </w:rPr>
   </w:style>
-  <w:style w:type="character" w:customStyle="1" w:styleId="20">
-    <w:name w:val="标题 2 字符"/>
+  <w:style w:type="paragraph" w:customStyle="1" w:styleId="bullet">
+    <w:name w:val="bullet"/>
+    <w:basedOn w:val="a"/>
+    <w:rPr>
+      <w:rFonts w:ascii="Arial" w:hAnsi="Arial"/>
+      <w:sz w:val="20"/>
+    </w:rPr>
+  </w:style>
+  <w:style w:type="paragraph" w:styleId="a4">
+    <w:name w:val="header"/>
+    <w:basedOn w:val="a"/>
+    <w:pPr>
+      <w:tabs>
+        <w:tab w:val="center" w:pos="4680"/>
+        <w:tab w:val="right" w:pos="9360"/>
+      </w:tabs>
+    </w:pPr>
+    <w:rPr>
+      <w:b/>
+      <w:i/>
+      <w:sz w:val="20"/>
+    </w:rPr>
+  </w:style>
+  <w:style w:type="paragraph" w:customStyle="1" w:styleId="heading1">
+    <w:name w:val="heading1"/>
+    <w:basedOn w:val="a"/>
+    <w:pPr>
+      <w:tabs>
+        <w:tab w:val="left" w:pos="450"/>
+        <w:tab w:val="left" w:pos="1080"/>
+        <w:tab w:val="left" w:pos="1800"/>
+        <w:tab w:val="left" w:pos="2610"/>
+      </w:tabs>
+    </w:pPr>
+  </w:style>
+  <w:style w:type="paragraph" w:styleId="10">
+    <w:name w:val="toc 1"/>
+    <w:basedOn w:val="a"/>
+    <w:next w:val="a"/>
+    <w:uiPriority w:val="39"/>
+    <w:pPr>
+      <w:tabs>
+        <w:tab w:val="left" w:pos="360"/>
+        <w:tab w:val="right" w:leader="dot" w:pos="9360"/>
+      </w:tabs>
+      <w:spacing w:before="60" w:line="220" w:lineRule="exact"/>
+      <w:ind w:left="360" w:hanging="360"/>
+      <w:jc w:val="both"/>
+    </w:pPr>
+    <w:rPr>
+      <w:b/>
+      <w:noProof/>
+    </w:rPr>
+  </w:style>
+  <w:style w:type="paragraph" w:styleId="20">
+    <w:name w:val="toc 2"/>
+    <w:basedOn w:val="a"/>
+    <w:next w:val="a"/>
+    <w:uiPriority w:val="39"/>
+    <w:pPr>
+      <w:tabs>
+        <w:tab w:val="right" w:leader="dot" w:pos="9360"/>
+      </w:tabs>
+      <w:spacing w:line="220" w:lineRule="exact"/>
+      <w:ind w:left="270"/>
+      <w:jc w:val="both"/>
+    </w:pPr>
+    <w:rPr>
+      <w:sz w:val="22"/>
+    </w:rPr>
+  </w:style>
+  <w:style w:type="paragraph" w:customStyle="1" w:styleId="level4">
+    <w:name w:val="level 4"/>
+    <w:basedOn w:val="a"/>
+    <w:pPr>
+      <w:spacing w:before="120" w:after="120"/>
+      <w:ind w:left="634"/>
+    </w:pPr>
+  </w:style>
+  <w:style w:type="paragraph" w:customStyle="1" w:styleId="level5">
+    <w:name w:val="level 5"/>
+    <w:basedOn w:val="a"/>
+    <w:pPr>
+      <w:tabs>
+        <w:tab w:val="left" w:pos="2520"/>
+      </w:tabs>
+      <w:ind w:left="1440"/>
+    </w:pPr>
+  </w:style>
+  <w:style w:type="paragraph" w:styleId="a5">
+    <w:name w:val="Title"/>
+    <w:basedOn w:val="a"/>
+    <w:qFormat/>
+    <w:pPr>
+      <w:spacing w:before="240" w:after="720" w:line="240" w:lineRule="auto"/>
+      <w:jc w:val="right"/>
+    </w:pPr>
+    <w:rPr>
+      <w:rFonts w:ascii="Arial" w:hAnsi="Arial"/>
+      <w:b/>
+      <w:kern w:val="28"/>
+      <w:sz w:val="64"/>
+    </w:rPr>
+  </w:style>
+  <w:style w:type="paragraph" w:customStyle="1" w:styleId="TOCEntry">
+    <w:name w:val="TOCEntry"/>
+    <w:basedOn w:val="a"/>
+    <w:pPr>
+      <w:keepNext/>
+      <w:keepLines/>
+      <w:spacing w:before="120" w:after="240" w:line="240" w:lineRule="atLeast"/>
+    </w:pPr>
+    <w:rPr>
+      <w:b/>
+      <w:sz w:val="36"/>
+    </w:rPr>
+  </w:style>
+  <w:style w:type="paragraph" w:styleId="30">
+    <w:name w:val="toc 3"/>
+    <w:basedOn w:val="a"/>
+    <w:next w:val="a"/>
+    <w:semiHidden/>
+    <w:pPr>
+      <w:tabs>
+        <w:tab w:val="left" w:pos="1200"/>
+        <w:tab w:val="right" w:leader="dot" w:pos="9360"/>
+      </w:tabs>
+      <w:ind w:left="480"/>
+    </w:pPr>
+    <w:rPr>
+      <w:noProof/>
+      <w:sz w:val="22"/>
+    </w:rPr>
+  </w:style>
+  <w:style w:type="paragraph" w:styleId="40">
+    <w:name w:val="toc 4"/>
+    <w:basedOn w:val="a"/>
+    <w:next w:val="a"/>
+    <w:semiHidden/>
+    <w:pPr>
+      <w:tabs>
+        <w:tab w:val="right" w:leader="dot" w:pos="9360"/>
+      </w:tabs>
+      <w:ind w:left="720"/>
+    </w:pPr>
+  </w:style>
+  <w:style w:type="paragraph" w:styleId="50">
+    <w:name w:val="toc 5"/>
+    <w:basedOn w:val="a"/>
+    <w:next w:val="a"/>
+    <w:semiHidden/>
+    <w:pPr>
+      <w:tabs>
+        <w:tab w:val="right" w:leader="dot" w:pos="9360"/>
+      </w:tabs>
+      <w:ind w:left="960"/>
+    </w:pPr>
+  </w:style>
+  <w:style w:type="paragraph" w:styleId="60">
+    <w:name w:val="toc 6"/>
+    <w:basedOn w:val="a"/>
+    <w:next w:val="a"/>
+    <w:semiHidden/>
+    <w:pPr>
+      <w:tabs>
+        <w:tab w:val="right" w:leader="dot" w:pos="9360"/>
+      </w:tabs>
+      <w:ind w:left="1200"/>
+    </w:pPr>
+  </w:style>
+  <w:style w:type="paragraph" w:styleId="70">
+    <w:name w:val="toc 7"/>
+    <w:basedOn w:val="a"/>
+    <w:next w:val="a"/>
+    <w:semiHidden/>
+    <w:pPr>
+      <w:tabs>
+        <w:tab w:val="right" w:leader="dot" w:pos="9360"/>
+      </w:tabs>
+      <w:ind w:left="1440"/>
+    </w:pPr>
+  </w:style>
+  <w:style w:type="paragraph" w:styleId="80">
+    <w:name w:val="toc 8"/>
+    <w:basedOn w:val="a"/>
+    <w:next w:val="a"/>
+    <w:semiHidden/>
+    <w:pPr>
+      <w:tabs>
+        <w:tab w:val="right" w:leader="dot" w:pos="9360"/>
+      </w:tabs>
+      <w:ind w:left="1680"/>
+    </w:pPr>
+  </w:style>
+  <w:style w:type="paragraph" w:styleId="90">
+    <w:name w:val="toc 9"/>
+    <w:basedOn w:val="a"/>
+    <w:next w:val="a"/>
+    <w:semiHidden/>
+    <w:pPr>
+      <w:tabs>
+        <w:tab w:val="right" w:leader="dot" w:pos="9360"/>
+      </w:tabs>
+      <w:ind w:left="1920"/>
+    </w:pPr>
+  </w:style>
+  <w:style w:type="paragraph" w:customStyle="1" w:styleId="template">
+    <w:name w:val="template"/>
+    <w:basedOn w:val="a"/>
+    <w:rPr>
+      <w:rFonts w:ascii="Arial" w:hAnsi="Arial"/>
+      <w:i/>
+      <w:sz w:val="22"/>
+    </w:rPr>
+  </w:style>
+  <w:style w:type="character" w:styleId="a6">
+    <w:name w:val="page number"/>
     <w:basedOn w:val="a0"/>
-    <w:link w:val="2"/>
-    <w:uiPriority w:val="9"/>
-    <w:rsid w:val="00E33876"/>
+  </w:style>
+  <w:style w:type="paragraph" w:customStyle="1" w:styleId="level3text">
+    <w:name w:val="level 3 text"/>
+    <w:basedOn w:val="a"/>
+    <w:pPr>
+      <w:spacing w:line="220" w:lineRule="exact"/>
+      <w:ind w:left="1350" w:hanging="716"/>
+    </w:pPr>
     <w:rPr>
-      <w:rFonts w:asciiTheme="majorHAnsi" w:eastAsiaTheme="majorEastAsia" w:hAnsiTheme="majorHAnsi" w:cstheme="majorBidi"/>
+      <w:rFonts w:ascii="Arial" w:hAnsi="Arial"/>
+      <w:i/>
+      <w:sz w:val="22"/>
+    </w:rPr>
+  </w:style>
+  <w:style w:type="paragraph" w:customStyle="1" w:styleId="requirement">
+    <w:name w:val="requirement"/>
+    <w:basedOn w:val="level4"/>
+    <w:pPr>
+      <w:spacing w:before="0" w:after="0"/>
+      <w:ind w:left="2348" w:hanging="994"/>
+    </w:pPr>
+    <w:rPr>
+      <w:rFonts w:ascii="Times New Roman" w:hAnsi="Times New Roman"/>
+    </w:rPr>
+  </w:style>
+  <w:style w:type="paragraph" w:customStyle="1" w:styleId="ByLine">
+    <w:name w:val="ByLine"/>
+    <w:basedOn w:val="a5"/>
+    <w:rPr>
+      <w:sz w:val="28"/>
+    </w:rPr>
+  </w:style>
+  <w:style w:type="paragraph" w:customStyle="1" w:styleId="ChangeHistoryTitle">
+    <w:name w:val="ChangeHistory Title"/>
+    <w:basedOn w:val="a"/>
+    <w:pPr>
+      <w:keepNext/>
+      <w:spacing w:before="60" w:after="60" w:line="240" w:lineRule="auto"/>
+      <w:jc w:val="center"/>
+    </w:pPr>
+    <w:rPr>
+      <w:rFonts w:ascii="Arial" w:hAnsi="Arial"/>
       <w:b/>
-      <w:bCs/>
-      <w:sz w:val="32"/>
-      <w:szCs w:val="32"/>
+      <w:sz w:val="36"/>
+    </w:rPr>
+  </w:style>
+  <w:style w:type="paragraph" w:customStyle="1" w:styleId="SuperTitle">
+    <w:name w:val="SuperTitle"/>
+    <w:basedOn w:val="a5"/>
+    <w:next w:val="a"/>
+    <w:pPr>
+      <w:pBdr>
+        <w:top w:val="single" w:sz="48" w:space="1" w:color="auto"/>
+      </w:pBdr>
+      <w:spacing w:before="960" w:after="0"/>
+    </w:pPr>
+    <w:rPr>
+      <w:sz w:val="28"/>
+    </w:rPr>
+  </w:style>
+  <w:style w:type="paragraph" w:customStyle="1" w:styleId="line">
+    <w:name w:val="line"/>
+    <w:basedOn w:val="a5"/>
+    <w:pPr>
+      <w:pBdr>
+        <w:top w:val="single" w:sz="36" w:space="1" w:color="auto"/>
+      </w:pBdr>
+      <w:spacing w:after="0"/>
+    </w:pPr>
+    <w:rPr>
+      <w:sz w:val="40"/>
     </w:rPr>
   </w:style>
 </w:styles>
@@ -997,7 +5304,7 @@
         <a:srgbClr val="E7E6E6"/>
       </a:lt2>
       <a:accent1>
-        <a:srgbClr val="4472C4"/>
+        <a:srgbClr val="5B9BD5"/>
       </a:accent1>
       <a:accent2>
         <a:srgbClr val="ED7D31"/>
@@ -1009,7 +5316,7 @@
         <a:srgbClr val="FFC000"/>
       </a:accent4>
       <a:accent5>
-        <a:srgbClr val="5B9BD5"/>
+        <a:srgbClr val="4472C4"/>
       </a:accent5>
       <a:accent6>
         <a:srgbClr val="70AD47"/>
@@ -1056,23 +5363,6 @@
         <a:font script="Viet" typeface="Times New Roman"/>
         <a:font script="Uigh" typeface="Microsoft Uighur"/>
         <a:font script="Geor" typeface="Sylfaen"/>
-        <a:font script="Armn" typeface="Arial"/>
-        <a:font script="Bugi" typeface="Leelawadee UI"/>
-        <a:font script="Bopo" typeface="Microsoft JhengHei"/>
-        <a:font script="Java" typeface="Javanese Text"/>
-        <a:font script="Lisu" typeface="Segoe UI"/>
-        <a:font script="Mymr" typeface="Myanmar Text"/>
-        <a:font script="Nkoo" typeface="Ebrima"/>
-        <a:font script="Olck" typeface="Nirmala UI"/>
-        <a:font script="Osma" typeface="Ebrima"/>
-        <a:font script="Phag" typeface="Phagspa"/>
-        <a:font script="Syrn" typeface="Estrangelo Edessa"/>
-        <a:font script="Syrj" typeface="Estrangelo Edessa"/>
-        <a:font script="Syre" typeface="Estrangelo Edessa"/>
-        <a:font script="Sora" typeface="Nirmala UI"/>
-        <a:font script="Tale" typeface="Microsoft Tai Le"/>
-        <a:font script="Talu" typeface="Microsoft New Tai Lue"/>
-        <a:font script="Tfng" typeface="Ebrima"/>
       </a:majorFont>
       <a:minorFont>
         <a:latin typeface="等线" panose="020F0502020204030204"/>
@@ -1108,23 +5398,6 @@
         <a:font script="Viet" typeface="Arial"/>
         <a:font script="Uigh" typeface="Microsoft Uighur"/>
         <a:font script="Geor" typeface="Sylfaen"/>
-        <a:font script="Armn" typeface="Arial"/>
-        <a:font script="Bugi" typeface="Leelawadee UI"/>
-        <a:font script="Bopo" typeface="Microsoft JhengHei"/>
-        <a:font script="Java" typeface="Javanese Text"/>
-        <a:font script="Lisu" typeface="Segoe UI"/>
-        <a:font script="Mymr" typeface="Myanmar Text"/>
-        <a:font script="Nkoo" typeface="Ebrima"/>
-        <a:font script="Olck" typeface="Nirmala UI"/>
-        <a:font script="Osma" typeface="Ebrima"/>
-        <a:font script="Phag" typeface="Phagspa"/>
-        <a:font script="Syrn" typeface="Estrangelo Edessa"/>
-        <a:font script="Syrj" typeface="Estrangelo Edessa"/>
-        <a:font script="Syre" typeface="Estrangelo Edessa"/>
-        <a:font script="Sora" typeface="Nirmala UI"/>
-        <a:font script="Tale" typeface="Microsoft Tai Le"/>
-        <a:font script="Talu" typeface="Microsoft New Tai Lue"/>
-        <a:font script="Tfng" typeface="Ebrima"/>
       </a:minorFont>
     </a:fontScheme>
     <a:fmtScheme name="Office">
@@ -1280,7 +5553,7 @@
 </file>
 
 <file path=customXml/itemProps1.xml><?xml version="1.0" encoding="utf-8"?>
-<ds:datastoreItem xmlns:ds="http://schemas.openxmlformats.org/officeDocument/2006/customXml" ds:itemID="{385E55CB-E08F-4152-B115-8BB064695844}">
+<ds:datastoreItem xmlns:ds="http://schemas.openxmlformats.org/officeDocument/2006/customXml" ds:itemID="{2768A99F-A5DB-4FF1-8F7A-31EE8DD76F6A}">
   <ds:schemaRefs>
     <ds:schemaRef ds:uri="http://schemas.openxmlformats.org/officeDocument/2006/bibliography"/>
   </ds:schemaRefs>

--- a/需求分析/需求规格说明书.docx
+++ b/需求分析/需求规格说明书.docx
@@ -57,8 +57,14 @@
     <w:p>
       <w:pPr>
         <w:pStyle w:val="a5"/>
-      </w:pPr>
-      <w:r>
+        <w:rPr>
+          <w:lang w:eastAsia="zh-CN"/>
+        </w:rPr>
+      </w:pPr>
+      <w:r>
+        <w:rPr>
+          <w:lang w:eastAsia="zh-CN"/>
+        </w:rPr>
         <w:t>&lt;</w:t>
       </w:r>
       <w:r>
@@ -69,12 +75,18 @@
         <w:t>项目</w:t>
       </w:r>
       <w:r>
+        <w:rPr>
+          <w:lang w:eastAsia="zh-CN"/>
+        </w:rPr>
         <w:t>&gt;</w:t>
       </w:r>
     </w:p>
     <w:p>
       <w:pPr>
         <w:pStyle w:val="ByLine"/>
+        <w:rPr>
+          <w:lang w:eastAsia="zh-CN"/>
+        </w:rPr>
       </w:pPr>
       <w:r>
         <w:rPr>
@@ -84,6 +96,9 @@
         <w:t>版本</w:t>
       </w:r>
       <w:r>
+        <w:rPr>
+          <w:lang w:eastAsia="zh-CN"/>
+        </w:rPr>
         <w:t xml:space="preserve">1.0 </w:t>
       </w:r>
       <w:r>
@@ -217,8 +232,14 @@
     <w:p>
       <w:pPr>
         <w:pStyle w:val="ByLine"/>
-      </w:pPr>
-      <w:r>
+        <w:rPr>
+          <w:lang w:eastAsia="zh-CN"/>
+        </w:rPr>
+      </w:pPr>
+      <w:r>
+        <w:rPr>
+          <w:lang w:eastAsia="zh-CN"/>
+        </w:rPr>
         <w:t>&lt;</w:t>
       </w:r>
       <w:r>
@@ -229,6 +250,9 @@
         <w:t>创建时间</w:t>
       </w:r>
       <w:r>
+        <w:rPr>
+          <w:lang w:eastAsia="zh-CN"/>
+        </w:rPr>
         <w:t>&gt;</w:t>
       </w:r>
     </w:p>
@@ -237,6 +261,7 @@
         <w:pStyle w:val="ChangeHistoryTitle"/>
         <w:rPr>
           <w:sz w:val="32"/>
+          <w:lang w:eastAsia="zh-CN"/>
         </w:rPr>
         <w:sectPr>
           <w:footerReference w:type="default" r:id="rId8"/>
@@ -250,6 +275,9 @@
     <w:p>
       <w:pPr>
         <w:pStyle w:val="TOCEntry"/>
+        <w:rPr>
+          <w:lang w:eastAsia="zh-CN"/>
+        </w:rPr>
       </w:pPr>
       <w:bookmarkStart w:id="0" w:name="_Toc344877432"/>
       <w:bookmarkStart w:id="1" w:name="_Toc344879822"/>
@@ -2206,6 +2234,7 @@
         <w:rPr>
           <w:lang w:eastAsia="zh-CN"/>
         </w:rPr>
+        <w:lastRenderedPageBreak/>
         <w:t>5.</w:t>
       </w:r>
       <w:r>
@@ -2909,6 +2938,7 @@
           <w:rFonts w:ascii="Times New Roman" w:hAnsi="Times New Roman"/>
           <w:b/>
           <w:noProof/>
+          <w:lang w:eastAsia="zh-CN"/>
         </w:rPr>
       </w:pPr>
       <w:r>
@@ -2934,6 +2964,7 @@
           <w:rFonts w:ascii="Times New Roman" w:hAnsi="Times New Roman"/>
           <w:b/>
           <w:noProof/>
+          <w:lang w:eastAsia="zh-CN"/>
         </w:rPr>
         <w:br w:type="page"/>
       </w:r>
@@ -2976,12 +3007,6 @@
         <w:gridCol w:w="1584"/>
       </w:tblGrid>
       <w:tr>
-        <w:tblPrEx>
-          <w:tblCellMar>
-            <w:top w:w="0" w:type="dxa"/>
-            <w:bottom w:w="0" w:type="dxa"/>
-          </w:tblCellMar>
-        </w:tblPrEx>
         <w:tc>
           <w:tcPr>
             <w:tcW w:w="2160" w:type="dxa"/>
@@ -3084,12 +3109,6 @@
         </w:tc>
       </w:tr>
       <w:tr>
-        <w:tblPrEx>
-          <w:tblCellMar>
-            <w:top w:w="0" w:type="dxa"/>
-            <w:bottom w:w="0" w:type="dxa"/>
-          </w:tblCellMar>
-        </w:tblPrEx>
         <w:tc>
           <w:tcPr>
             <w:tcW w:w="2160" w:type="dxa"/>
@@ -3144,12 +3163,6 @@
         </w:tc>
       </w:tr>
       <w:tr>
-        <w:tblPrEx>
-          <w:tblCellMar>
-            <w:top w:w="0" w:type="dxa"/>
-            <w:bottom w:w="0" w:type="dxa"/>
-          </w:tblCellMar>
-        </w:tblPrEx>
         <w:tc>
           <w:tcPr>
             <w:tcW w:w="2160" w:type="dxa"/>
@@ -3262,10 +3275,116 @@
     </w:p>
     <w:p>
       <w:pPr>
-        <w:pStyle w:val="template"/>
-      </w:pPr>
-      <w:r>
-        <w:t>&lt;Identify the product whose software requirements are specified in this document, including the revision or release number. Describe the scope of the product that is covered by this SRS, particularly if this SRS describes only part of the system or a single subsystem.&gt;</w:t>
+        <w:rPr>
+          <w:i/>
+          <w:lang w:eastAsia="zh-CN"/>
+        </w:rPr>
+      </w:pPr>
+      <w:r>
+        <w:rPr>
+          <w:rFonts w:hint="eastAsia"/>
+          <w:i/>
+          <w:lang w:eastAsia="zh-CN"/>
+        </w:rPr>
+        <w:t>&lt;</w:t>
+      </w:r>
+      <w:r>
+        <w:rPr>
+          <w:rFonts w:hint="eastAsia"/>
+          <w:i/>
+          <w:lang w:eastAsia="zh-CN"/>
+        </w:rPr>
+        <w:t>识别本文档中指定了软件要求的产品，包括修订版或发行版编号。</w:t>
+      </w:r>
+      <w:r>
+        <w:rPr>
+          <w:rFonts w:hint="eastAsia"/>
+          <w:i/>
+          <w:lang w:eastAsia="zh-CN"/>
+        </w:rPr>
+        <w:t xml:space="preserve"> </w:t>
+      </w:r>
+      <w:proofErr w:type="gramStart"/>
+      <w:r>
+        <w:rPr>
+          <w:rFonts w:hint="eastAsia"/>
+          <w:i/>
+          <w:lang w:eastAsia="zh-CN"/>
+        </w:rPr>
+        <w:t>描述此</w:t>
+      </w:r>
+      <w:proofErr w:type="gramEnd"/>
+      <w:r>
+        <w:rPr>
+          <w:rFonts w:hint="eastAsia"/>
+          <w:i/>
+          <w:lang w:eastAsia="zh-CN"/>
+        </w:rPr>
+        <w:t>文档</w:t>
+      </w:r>
+      <w:r>
+        <w:rPr>
+          <w:rFonts w:hint="eastAsia"/>
+          <w:i/>
+          <w:lang w:eastAsia="zh-CN"/>
+        </w:rPr>
+        <w:t>涵盖的产品范围，特别是</w:t>
+      </w:r>
+      <w:r>
+        <w:rPr>
+          <w:rFonts w:hint="eastAsia"/>
+          <w:i/>
+          <w:lang w:eastAsia="zh-CN"/>
+        </w:rPr>
+        <w:t>在</w:t>
+      </w:r>
+      <w:r>
+        <w:rPr>
+          <w:rFonts w:hint="eastAsia"/>
+          <w:i/>
+          <w:lang w:eastAsia="zh-CN"/>
+        </w:rPr>
+        <w:t>此</w:t>
+      </w:r>
+      <w:r>
+        <w:rPr>
+          <w:rFonts w:hint="eastAsia"/>
+          <w:i/>
+          <w:lang w:eastAsia="zh-CN"/>
+        </w:rPr>
+        <w:t>文档</w:t>
+      </w:r>
+      <w:r>
+        <w:rPr>
+          <w:rFonts w:hint="eastAsia"/>
+          <w:i/>
+          <w:lang w:eastAsia="zh-CN"/>
+        </w:rPr>
+        <w:t>仅描述系统的一部分或单个子系统</w:t>
+      </w:r>
+      <w:r>
+        <w:rPr>
+          <w:rFonts w:hint="eastAsia"/>
+          <w:i/>
+          <w:lang w:eastAsia="zh-CN"/>
+        </w:rPr>
+        <w:t>时</w:t>
+      </w:r>
+      <w:r>
+        <w:rPr>
+          <w:rFonts w:hint="eastAsia"/>
+          <w:i/>
+          <w:lang w:eastAsia="zh-CN"/>
+        </w:rPr>
+        <w:t>。</w:t>
+      </w:r>
+      <w:r>
+        <w:rPr>
+          <w:rFonts w:hint="eastAsia"/>
+          <w:i/>
+          <w:lang w:eastAsia="zh-CN"/>
+        </w:rPr>
+        <w:t>&gt;</w:t>
       </w:r>
     </w:p>
     <w:p>
@@ -3289,7 +3408,61 @@
         <w:pStyle w:val="template"/>
       </w:pPr>
       <w:r>
-        <w:t>&lt;Describe any standards or typographical conventions that were followed when writing this SRS, such as fonts or highlighting that have special significance. For example, state whether priorities  for higher-level requirements are assumed to be inherited by detailed requirements, or whether every requirement statement is to have its own priority.&gt;</w:t>
+        <w:rPr>
+          <w:rFonts w:hint="eastAsia"/>
+          <w:lang w:eastAsia="zh-CN"/>
+        </w:rPr>
+        <w:t>&lt;</w:t>
+      </w:r>
+      <w:r>
+        <w:rPr>
+          <w:rFonts w:hint="eastAsia"/>
+          <w:lang w:eastAsia="zh-CN"/>
+        </w:rPr>
+        <w:t>描述</w:t>
+      </w:r>
+      <w:proofErr w:type="gramStart"/>
+      <w:r>
+        <w:rPr>
+          <w:rFonts w:hint="eastAsia"/>
+          <w:lang w:eastAsia="zh-CN"/>
+        </w:rPr>
+        <w:t>编写此</w:t>
+      </w:r>
+      <w:proofErr w:type="gramEnd"/>
+      <w:r>
+        <w:rPr>
+          <w:rFonts w:hint="eastAsia"/>
+          <w:lang w:eastAsia="zh-CN"/>
+        </w:rPr>
+        <w:t>SRS</w:t>
+      </w:r>
+      <w:r>
+        <w:rPr>
+          <w:rFonts w:hint="eastAsia"/>
+          <w:lang w:eastAsia="zh-CN"/>
+        </w:rPr>
+        <w:t>时遵循的任何标准或印刷约定，例如具有特殊意义的字体或突出显示。</w:t>
+      </w:r>
+      <w:r>
+        <w:rPr>
+          <w:rFonts w:hint="eastAsia"/>
+          <w:lang w:eastAsia="zh-CN"/>
+        </w:rPr>
+        <w:t xml:space="preserve"> </w:t>
+      </w:r>
+      <w:r>
+        <w:rPr>
+          <w:rFonts w:hint="eastAsia"/>
+          <w:lang w:eastAsia="zh-CN"/>
+        </w:rPr>
+        <w:t>例如，说明是否假定更高级别需求的优先级由详细要求继承，或者每个需求语句是否具有自己的优先级。</w:t>
+      </w:r>
+      <w:r>
+        <w:rPr>
+          <w:rFonts w:hint="eastAsia"/>
+        </w:rPr>
+        <w:t>&gt;</w:t>
       </w:r>
     </w:p>
     <w:p>
@@ -3313,7 +3486,68 @@
         <w:pStyle w:val="template"/>
       </w:pPr>
       <w:r>
-        <w:t>&lt;Describe the different types of reader that the document is intended for, such as developers, project managers, marketing staff, users, testers, and documentation writers. Describe what the rest of this SRS contains and how it is organized. Suggest a sequence for reading the document, beginning with the overview sections and proceeding through the sections that are most pertinent to each reader type.&gt;</w:t>
+        <w:rPr>
+          <w:rFonts w:hint="eastAsia"/>
+          <w:lang w:eastAsia="zh-CN"/>
+        </w:rPr>
+        <w:t>&lt;</w:t>
+      </w:r>
+      <w:r>
+        <w:rPr>
+          <w:rFonts w:hint="eastAsia"/>
+          <w:lang w:eastAsia="zh-CN"/>
+        </w:rPr>
+        <w:t>描述文档所针对的不同类型的阅读器，例如开发人员，项目经理，营销人员，用户，测试人员和文档编写者。</w:t>
+      </w:r>
+      <w:r>
+        <w:rPr>
+          <w:rFonts w:hint="eastAsia"/>
+          <w:lang w:eastAsia="zh-CN"/>
+        </w:rPr>
+        <w:t xml:space="preserve"> </w:t>
+      </w:r>
+      <w:proofErr w:type="gramStart"/>
+      <w:r>
+        <w:rPr>
+          <w:rFonts w:hint="eastAsia"/>
+          <w:lang w:eastAsia="zh-CN"/>
+        </w:rPr>
+        <w:t>描述此</w:t>
+      </w:r>
+      <w:proofErr w:type="gramEnd"/>
+      <w:r>
+        <w:rPr>
+          <w:rFonts w:hint="eastAsia"/>
+          <w:lang w:eastAsia="zh-CN"/>
+        </w:rPr>
+        <w:t>SRS</w:t>
+      </w:r>
+      <w:r>
+        <w:rPr>
+          <w:rFonts w:hint="eastAsia"/>
+          <w:lang w:eastAsia="zh-CN"/>
+        </w:rPr>
+        <w:t>的其余部分以及它的组织方式。</w:t>
+      </w:r>
+      <w:r>
+        <w:rPr>
+          <w:rFonts w:hint="eastAsia"/>
+          <w:lang w:eastAsia="zh-CN"/>
+        </w:rPr>
+        <w:t xml:space="preserve"> </w:t>
+      </w:r>
+      <w:r>
+        <w:rPr>
+          <w:rFonts w:hint="eastAsia"/>
+          <w:lang w:eastAsia="zh-CN"/>
+        </w:rPr>
+        <w:t>建议读取文档的序列，从概述部分开始，然后继续阅读与每种读者类型最相关的部分。</w:t>
+      </w:r>
+      <w:r>
+        <w:rPr>
+          <w:rFonts w:hint="eastAsia"/>
+        </w:rPr>
+        <w:t>&gt;</w:t>
       </w:r>
     </w:p>
     <w:p>
@@ -3337,7 +3571,68 @@
         <w:pStyle w:val="template"/>
       </w:pPr>
       <w:r>
-        <w:t>&lt;Provide a short description of the software being specified and its purpose, including relevant benefits, objectives, and goals. Relate the software to corporate goals or business strategies. If a separate vision and scope document is available, refer to it rather than duplicating its contents here.&gt;</w:t>
+        <w:rPr>
+          <w:rFonts w:hint="eastAsia"/>
+          <w:lang w:eastAsia="zh-CN"/>
+        </w:rPr>
+        <w:t>&lt;</w:t>
+      </w:r>
+      <w:r>
+        <w:rPr>
+          <w:rFonts w:hint="eastAsia"/>
+          <w:lang w:eastAsia="zh-CN"/>
+        </w:rPr>
+        <w:t>提供所指定软件及其目的的简短描述，包括相关的益处，目标和目标。</w:t>
+      </w:r>
+      <w:r>
+        <w:rPr>
+          <w:rFonts w:hint="eastAsia"/>
+          <w:lang w:eastAsia="zh-CN"/>
+        </w:rPr>
+        <w:t xml:space="preserve"> </w:t>
+      </w:r>
+      <w:r>
+        <w:rPr>
+          <w:rFonts w:hint="eastAsia"/>
+          <w:lang w:eastAsia="zh-CN"/>
+        </w:rPr>
+        <w:t>将软件与企业目标或业务战略相关联。</w:t>
+      </w:r>
+      <w:r>
+        <w:rPr>
+          <w:rFonts w:hint="eastAsia"/>
+          <w:lang w:eastAsia="zh-CN"/>
+        </w:rPr>
+        <w:t xml:space="preserve"> </w:t>
+      </w:r>
+      <w:r>
+        <w:rPr>
+          <w:rFonts w:hint="eastAsia"/>
+          <w:lang w:eastAsia="zh-CN"/>
+        </w:rPr>
+        <w:t>如果有单独</w:t>
+      </w:r>
+      <w:proofErr w:type="gramStart"/>
+      <w:r>
+        <w:rPr>
+          <w:rFonts w:hint="eastAsia"/>
+          <w:lang w:eastAsia="zh-CN"/>
+        </w:rPr>
+        <w:t>的愿景和</w:t>
+      </w:r>
+      <w:proofErr w:type="gramEnd"/>
+      <w:r>
+        <w:rPr>
+          <w:rFonts w:hint="eastAsia"/>
+          <w:lang w:eastAsia="zh-CN"/>
+        </w:rPr>
+        <w:t>范围文档，请参考它而不是在此复制其内容。</w:t>
+      </w:r>
+      <w:r>
+        <w:rPr>
+          <w:rFonts w:hint="eastAsia"/>
+        </w:rPr>
+        <w:t>&gt;</w:t>
       </w:r>
     </w:p>
     <w:p>
@@ -3361,542 +3656,251 @@
         <w:pStyle w:val="template"/>
       </w:pPr>
       <w:r>
-        <w:t>&lt;List any other documents or Web addresses to which this SRS refers. These may include user interface style guides, contracts, standards, system requirements specifications, use case documents, or a vision and scope document. Provide enough information so that the reader could access a copy of each reference, including title, author, version number, date, and source or location.&gt;</w:t>
-      </w:r>
+        <w:rPr>
+          <w:rFonts w:hint="eastAsia"/>
+          <w:lang w:eastAsia="zh-CN"/>
+        </w:rPr>
+        <w:t>&lt;</w:t>
+      </w:r>
+      <w:r>
+        <w:rPr>
+          <w:rFonts w:hint="eastAsia"/>
+          <w:lang w:eastAsia="zh-CN"/>
+        </w:rPr>
+        <w:t>列出此</w:t>
+      </w:r>
+      <w:r>
+        <w:rPr>
+          <w:rFonts w:hint="eastAsia"/>
+          <w:lang w:eastAsia="zh-CN"/>
+        </w:rPr>
+        <w:t>SRS</w:t>
+      </w:r>
+      <w:r>
+        <w:rPr>
+          <w:rFonts w:hint="eastAsia"/>
+          <w:lang w:eastAsia="zh-CN"/>
+        </w:rPr>
+        <w:t>所引用的任何其他文档或</w:t>
+      </w:r>
+      <w:r>
+        <w:rPr>
+          <w:rFonts w:hint="eastAsia"/>
+          <w:lang w:eastAsia="zh-CN"/>
+        </w:rPr>
+        <w:t>Web</w:t>
+      </w:r>
+      <w:r>
+        <w:rPr>
+          <w:rFonts w:hint="eastAsia"/>
+          <w:lang w:eastAsia="zh-CN"/>
+        </w:rPr>
+        <w:t>地址。</w:t>
+      </w:r>
+      <w:r>
+        <w:rPr>
+          <w:rFonts w:hint="eastAsia"/>
+          <w:lang w:eastAsia="zh-CN"/>
+        </w:rPr>
+        <w:t xml:space="preserve"> </w:t>
+      </w:r>
+      <w:r>
+        <w:rPr>
+          <w:rFonts w:hint="eastAsia"/>
+          <w:lang w:eastAsia="zh-CN"/>
+        </w:rPr>
+        <w:t>这些可能包括用户界面样式指南，合同，标准，系统要求规范，用例文档</w:t>
+      </w:r>
+      <w:proofErr w:type="gramStart"/>
+      <w:r>
+        <w:rPr>
+          <w:rFonts w:hint="eastAsia"/>
+          <w:lang w:eastAsia="zh-CN"/>
+        </w:rPr>
+        <w:t>或愿景和</w:t>
+      </w:r>
+      <w:proofErr w:type="gramEnd"/>
+      <w:r>
+        <w:rPr>
+          <w:rFonts w:hint="eastAsia"/>
+          <w:lang w:eastAsia="zh-CN"/>
+        </w:rPr>
+        <w:t>范围文档。</w:t>
+      </w:r>
+      <w:r>
+        <w:rPr>
+          <w:rFonts w:hint="eastAsia"/>
+          <w:lang w:eastAsia="zh-CN"/>
+        </w:rPr>
+        <w:t xml:space="preserve"> </w:t>
+      </w:r>
+      <w:r>
+        <w:rPr>
+          <w:rFonts w:hint="eastAsia"/>
+          <w:lang w:eastAsia="zh-CN"/>
+        </w:rPr>
+        <w:t>提供足够的信息，以便读者可以访问每个参考的副本，包括标题，作者，版本号，日期和来源或位置。</w:t>
+      </w:r>
+      <w:r>
+        <w:rPr>
+          <w:rFonts w:hint="eastAsia"/>
+        </w:rPr>
+        <w:t>&gt;</w:t>
+      </w:r>
+    </w:p>
+    <w:p>
+      <w:r>
+        <w:rPr>
+          <w:rFonts w:hint="eastAsia"/>
+          <w:lang w:eastAsia="zh-CN"/>
+        </w:rPr>
+        <w:t>文档大纲参考：</w:t>
+      </w:r>
+      <w:r>
+        <w:t>https://web.cs.dal.ca/~hawkey/3130/srs_template-ieee.doc</w:t>
+      </w:r>
+    </w:p>
+    <w:p>
+      <w:pPr>
+        <w:pStyle w:val="1"/>
+      </w:pPr>
+      <w:bookmarkStart w:id="19" w:name="_Toc439994673"/>
+      <w:bookmarkStart w:id="20" w:name="_Toc3895167"/>
+      <w:r>
+        <w:rPr>
+          <w:rFonts w:hint="eastAsia"/>
+          <w:lang w:eastAsia="zh-CN"/>
+        </w:rPr>
+        <w:t>总体描述</w:t>
+      </w:r>
+      <w:bookmarkEnd w:id="19"/>
+      <w:bookmarkEnd w:id="20"/>
+    </w:p>
+    <w:p>
+      <w:pPr>
+        <w:pStyle w:val="2"/>
+      </w:pPr>
+      <w:bookmarkStart w:id="21" w:name="_Toc3895168"/>
+      <w:r>
+        <w:rPr>
+          <w:rFonts w:hint="eastAsia"/>
+          <w:lang w:eastAsia="zh-CN"/>
+        </w:rPr>
+        <w:t>系统</w:t>
+      </w:r>
+      <w:r>
+        <w:rPr>
+          <w:rFonts w:hint="eastAsia"/>
+          <w:lang w:eastAsia="zh-CN"/>
+        </w:rPr>
+        <w:t>愿景</w:t>
+      </w:r>
+      <w:bookmarkEnd w:id="21"/>
     </w:p>
     <w:p>
       <w:pPr>
         <w:pStyle w:val="template"/>
-      </w:pPr>
-      <w:bookmarkStart w:id="19" w:name="_GoBack"/>
-      <w:bookmarkEnd w:id="19"/>
-    </w:p>
-    <w:p>
-      <w:pPr>
-        <w:pStyle w:val="template"/>
-      </w:pPr>
-    </w:p>
-    <w:p>
-      <w:r>
-        <w:t>https://web.cs.dal.ca/~hawkey/3130/srs_template-ieee.doc</w:t>
-      </w:r>
-    </w:p>
-    <w:p>
-      <w:pPr>
-        <w:pStyle w:val="1"/>
-      </w:pPr>
-      <w:bookmarkStart w:id="20" w:name="_Toc439994673"/>
-      <w:bookmarkStart w:id="21" w:name="_Toc3895167"/>
-      <w:r>
-        <w:rPr>
-          <w:rFonts w:hint="eastAsia"/>
-          <w:lang w:eastAsia="zh-CN"/>
-        </w:rPr>
-        <w:lastRenderedPageBreak/>
-        <w:t>总体描述</w:t>
-      </w:r>
-      <w:bookmarkEnd w:id="20"/>
-      <w:bookmarkEnd w:id="21"/>
+        <w:rPr>
+          <w:lang w:eastAsia="zh-CN"/>
+        </w:rPr>
+      </w:pPr>
+      <w:r>
+        <w:rPr>
+          <w:lang w:eastAsia="zh-CN"/>
+        </w:rPr>
+        <w:t>&lt;</w:t>
+      </w:r>
+      <w:proofErr w:type="gramStart"/>
+      <w:r>
+        <w:rPr>
+          <w:rFonts w:hint="eastAsia"/>
+          <w:lang w:eastAsia="zh-CN"/>
+        </w:rPr>
+        <w:t>描述此</w:t>
+      </w:r>
+      <w:proofErr w:type="gramEnd"/>
+      <w:r>
+        <w:rPr>
+          <w:rFonts w:hint="eastAsia"/>
+          <w:lang w:eastAsia="zh-CN"/>
+        </w:rPr>
+        <w:t>SRS</w:t>
+      </w:r>
+      <w:r>
+        <w:rPr>
+          <w:rFonts w:hint="eastAsia"/>
+          <w:lang w:eastAsia="zh-CN"/>
+        </w:rPr>
+        <w:t>中指定的产品的上下文和来源。</w:t>
+      </w:r>
+      <w:r>
+        <w:rPr>
+          <w:rFonts w:hint="eastAsia"/>
+          <w:lang w:eastAsia="zh-CN"/>
+        </w:rPr>
+        <w:t xml:space="preserve"> </w:t>
+      </w:r>
+      <w:r>
+        <w:rPr>
+          <w:rFonts w:hint="eastAsia"/>
+          <w:lang w:eastAsia="zh-CN"/>
+        </w:rPr>
+        <w:t>例如，说明此产品是否是产品系列的后续成员，某些现有系统的替代品，或新的独立产品。</w:t>
+      </w:r>
+      <w:r>
+        <w:rPr>
+          <w:rFonts w:hint="eastAsia"/>
+          <w:lang w:eastAsia="zh-CN"/>
+        </w:rPr>
+        <w:t xml:space="preserve"> </w:t>
+      </w:r>
+      <w:r>
+        <w:rPr>
+          <w:rFonts w:hint="eastAsia"/>
+          <w:lang w:eastAsia="zh-CN"/>
+        </w:rPr>
+        <w:t>如果</w:t>
+      </w:r>
+      <w:r>
+        <w:rPr>
+          <w:rFonts w:hint="eastAsia"/>
+          <w:lang w:eastAsia="zh-CN"/>
+        </w:rPr>
+        <w:t>SRS</w:t>
+      </w:r>
+      <w:r>
+        <w:rPr>
+          <w:rFonts w:hint="eastAsia"/>
+          <w:lang w:eastAsia="zh-CN"/>
+        </w:rPr>
+        <w:t>定义了较大系统的组件，则将较大系统的要求与该软件的功能相关联，并识别两者之间的接口。</w:t>
+      </w:r>
+      <w:r>
+        <w:rPr>
+          <w:rFonts w:hint="eastAsia"/>
+          <w:lang w:eastAsia="zh-CN"/>
+        </w:rPr>
+        <w:t xml:space="preserve"> </w:t>
+      </w:r>
+      <w:r>
+        <w:rPr>
+          <w:rFonts w:hint="eastAsia"/>
+          <w:lang w:eastAsia="zh-CN"/>
+        </w:rPr>
+        <w:t>显示整个系统的主要组件，子系统互连和外部接口的简单图表可能会有所帮助</w:t>
+      </w:r>
+      <w:r>
+        <w:rPr>
+          <w:lang w:eastAsia="zh-CN"/>
+        </w:rPr>
+        <w:t>&gt;</w:t>
+      </w:r>
     </w:p>
     <w:p>
       <w:pPr>
         <w:pStyle w:val="2"/>
       </w:pPr>
-      <w:bookmarkStart w:id="22" w:name="_Toc3895168"/>
-      <w:r>
-        <w:rPr>
-          <w:rFonts w:hint="eastAsia"/>
-          <w:lang w:eastAsia="zh-CN"/>
-        </w:rPr>
-        <w:t>系统</w:t>
-      </w:r>
-      <w:r>
-        <w:rPr>
-          <w:rFonts w:hint="eastAsia"/>
-          <w:lang w:eastAsia="zh-CN"/>
-        </w:rPr>
-        <w:t>愿景</w:t>
-      </w:r>
-      <w:bookmarkEnd w:id="22"/>
-    </w:p>
-    <w:p>
-      <w:pPr>
-        <w:pStyle w:val="template"/>
-      </w:pPr>
-      <w:r>
-        <w:t>&lt;Describe the context and origin of the product being specified in this SRS. For example, state whether this product is a follow-on member of a product family, a replacement for certain existing systems, or a new, self-contained product. If the SRS defines a component of a larger system, relate the requirements of the larger system to the functionality of this software and identify interfaces between the two. A simple diagram that shows the major components of the overall system, subsystem interconnections, and external interfaces can be helpful.&gt;</w:t>
-      </w:r>
-    </w:p>
-    <w:p>
-      <w:pPr>
-        <w:pStyle w:val="2"/>
-      </w:pPr>
-      <w:bookmarkStart w:id="23" w:name="_Toc3895169"/>
-      <w:r>
-        <w:rPr>
-          <w:rFonts w:hint="eastAsia"/>
-          <w:lang w:eastAsia="zh-CN"/>
-        </w:rPr>
-        <w:t>系统功能</w:t>
-      </w:r>
-      <w:bookmarkEnd w:id="23"/>
-    </w:p>
-    <w:p>
-      <w:pPr>
-        <w:pStyle w:val="template"/>
-      </w:pPr>
-      <w:r>
-        <w:t>&lt;Summarize the major functions the product must perform or must let the user perform. Details will be provided in Section 3, so only a high level summary (such as a bullet list) is needed here. Organize the functions to make them understandable to any reader of the SRS. A picture of the major groups of related requirements and how they relate, such as a top level data flow diagram or object class diagram, is often effective.&gt;</w:t>
-      </w:r>
-    </w:p>
-    <w:p>
-      <w:pPr>
-        <w:pStyle w:val="2"/>
-      </w:pPr>
-      <w:bookmarkStart w:id="24" w:name="_Toc439994676"/>
-      <w:bookmarkStart w:id="25" w:name="_Toc3895170"/>
-      <w:r>
-        <w:rPr>
-          <w:rFonts w:hint="eastAsia"/>
-          <w:lang w:eastAsia="zh-CN"/>
-        </w:rPr>
-        <w:t>用户类型和特征</w:t>
-      </w:r>
-      <w:bookmarkEnd w:id="24"/>
-      <w:bookmarkEnd w:id="25"/>
-    </w:p>
-    <w:p>
-      <w:pPr>
-        <w:pStyle w:val="template"/>
-      </w:pPr>
-      <w:r>
-        <w:t>&lt;Identify the various user classes that you anticipate will use this product. User classes may be differentiated based on frequency of use, subset of product functions used, technical expertise, security or privilege levels, educational level, or experience. Describe the pertinent characteristics of each user class. Certain requirements may pertain only to certain user classes. Distinguish the most important user classes for this product from those who are less important to satisfy.&gt;</w:t>
-      </w:r>
-    </w:p>
-    <w:p>
-      <w:pPr>
-        <w:pStyle w:val="2"/>
-      </w:pPr>
-      <w:bookmarkStart w:id="26" w:name="_Toc439994677"/>
-      <w:bookmarkStart w:id="27" w:name="_Toc3895171"/>
-      <w:r>
-        <w:rPr>
-          <w:rFonts w:hint="eastAsia"/>
-          <w:lang w:eastAsia="zh-CN"/>
-        </w:rPr>
-        <w:t>操作环境</w:t>
-      </w:r>
-      <w:bookmarkEnd w:id="26"/>
-      <w:bookmarkEnd w:id="27"/>
-    </w:p>
-    <w:p>
-      <w:pPr>
-        <w:pStyle w:val="template"/>
-      </w:pPr>
-      <w:r>
-        <w:t>&lt;Describe the environment in which the software will operate, including the hardware platform, operating system and versions, and any other software components or applications with which it must peacefully coexist.&gt;</w:t>
-      </w:r>
-    </w:p>
-    <w:p>
-      <w:pPr>
-        <w:pStyle w:val="2"/>
-      </w:pPr>
-      <w:bookmarkStart w:id="28" w:name="_Toc439994678"/>
-      <w:bookmarkStart w:id="29" w:name="_Toc3895172"/>
-      <w:r>
-        <w:rPr>
-          <w:rFonts w:hint="eastAsia"/>
-          <w:lang w:eastAsia="zh-CN"/>
-        </w:rPr>
-        <w:t>设计与实现约束</w:t>
-      </w:r>
-      <w:bookmarkEnd w:id="28"/>
-      <w:bookmarkEnd w:id="29"/>
-    </w:p>
-    <w:p>
-      <w:pPr>
-        <w:pStyle w:val="template"/>
-      </w:pPr>
-      <w:r>
-        <w:t>&lt;Describe any items or issues that will limit the options available to the developers. These might include: corporate or regulatory policies; hardware limitations (timing requirements, memory requirements); interfaces to other applications; specific technologies, tools, and databases to be used; parallel operations; language requirements; communications protocols; security considerations; design conventions or programming standards (for example, if the customer’s organization will be responsible for maintaining the delivered software).&gt;</w:t>
-      </w:r>
-    </w:p>
-    <w:p>
-      <w:pPr>
-        <w:pStyle w:val="2"/>
-      </w:pPr>
-      <w:bookmarkStart w:id="30" w:name="_Toc439994679"/>
-      <w:bookmarkStart w:id="31" w:name="_Toc3895173"/>
-      <w:r>
-        <w:rPr>
-          <w:rFonts w:hint="eastAsia"/>
-          <w:lang w:eastAsia="zh-CN"/>
-        </w:rPr>
-        <w:t>用户文档</w:t>
-      </w:r>
-      <w:bookmarkEnd w:id="30"/>
-      <w:bookmarkEnd w:id="31"/>
-    </w:p>
-    <w:p>
-      <w:pPr>
-        <w:pStyle w:val="template"/>
-      </w:pPr>
-      <w:r>
-        <w:t>&lt;List the user documentation components (such as user manuals, on-line help, and tutorials) that will be delivered along with the software. Identify any known user documentation delivery formats or standards.&gt;</w:t>
-      </w:r>
-    </w:p>
-    <w:p>
-      <w:pPr>
-        <w:pStyle w:val="2"/>
-      </w:pPr>
-      <w:bookmarkStart w:id="32" w:name="_Toc439994680"/>
-      <w:bookmarkStart w:id="33" w:name="_Toc3895174"/>
-      <w:r>
-        <w:rPr>
-          <w:rFonts w:hint="eastAsia"/>
-          <w:lang w:eastAsia="zh-CN"/>
-        </w:rPr>
-        <w:lastRenderedPageBreak/>
-        <w:t>假设和依赖</w:t>
-      </w:r>
-      <w:bookmarkEnd w:id="32"/>
-      <w:bookmarkEnd w:id="33"/>
-    </w:p>
-    <w:p>
-      <w:pPr>
-        <w:pStyle w:val="template"/>
-      </w:pPr>
-      <w:r>
-        <w:t>&lt;List any assumed factors (as opposed to known facts) that could affect the requirements stated in the SRS. These could include third-party or commercial components that you plan to use, issues around the development or operating environment, or constraints. The project could be affected if these assumptions are incorrect, are not shared, or change. Also identify any dependencies the project has on external factors, such as software components that you intend to reuse from another project, unless they are already documented elsewhere (for example, in the vision and scope document or the project plan).&gt;</w:t>
-      </w:r>
-    </w:p>
-    <w:p>
-      <w:pPr>
-        <w:pStyle w:val="1"/>
-      </w:pPr>
-      <w:bookmarkStart w:id="34" w:name="_Toc439994682"/>
-      <w:bookmarkStart w:id="35" w:name="_Toc3895175"/>
-      <w:r>
-        <w:rPr>
-          <w:rFonts w:hint="eastAsia"/>
-          <w:lang w:eastAsia="zh-CN"/>
-        </w:rPr>
-        <w:t>外部接口需求</w:t>
-      </w:r>
-      <w:bookmarkEnd w:id="34"/>
-      <w:bookmarkEnd w:id="35"/>
-    </w:p>
-    <w:p>
-      <w:pPr>
-        <w:pStyle w:val="2"/>
-      </w:pPr>
-      <w:bookmarkStart w:id="36" w:name="_Toc3895176"/>
-      <w:r>
-        <w:rPr>
-          <w:rFonts w:hint="eastAsia"/>
-          <w:lang w:eastAsia="zh-CN"/>
-        </w:rPr>
-        <w:t>用户</w:t>
-      </w:r>
-      <w:r>
-        <w:rPr>
-          <w:rFonts w:hint="eastAsia"/>
-          <w:lang w:eastAsia="zh-CN"/>
-        </w:rPr>
-        <w:t>接口</w:t>
-      </w:r>
-      <w:bookmarkEnd w:id="36"/>
-    </w:p>
-    <w:p>
-      <w:pPr>
-        <w:pStyle w:val="template"/>
-      </w:pPr>
-      <w:r>
-        <w:t>&lt;Describe the logical characteristics of each interface between the software product and the users. This may include sample screen images, any GUI standards or product family style guides that are to be followed, screen layout constraints, standard buttons and functions (e.g., help) that will appear on every screen, keyboard shortcuts, error message display standards, and so on. Define the software components for which a user interface is needed. Details of the user interface design should be documented in a separate user interface specification.&gt;</w:t>
-      </w:r>
-    </w:p>
-    <w:p>
-      <w:pPr>
-        <w:pStyle w:val="2"/>
-      </w:pPr>
-      <w:bookmarkStart w:id="37" w:name="_Toc439994684"/>
-      <w:bookmarkStart w:id="38" w:name="_Toc3895177"/>
-      <w:r>
-        <w:rPr>
-          <w:rFonts w:hint="eastAsia"/>
-          <w:lang w:eastAsia="zh-CN"/>
-        </w:rPr>
-        <w:t>硬件</w:t>
-      </w:r>
-      <w:bookmarkEnd w:id="37"/>
-      <w:r>
-        <w:rPr>
-          <w:rFonts w:hint="eastAsia"/>
-          <w:lang w:eastAsia="zh-CN"/>
-        </w:rPr>
-        <w:t>接口</w:t>
-      </w:r>
-      <w:bookmarkEnd w:id="38"/>
-    </w:p>
-    <w:p>
-      <w:pPr>
-        <w:pStyle w:val="template"/>
-      </w:pPr>
-      <w:r>
-        <w:t>&lt;Describe the logical and physical characteristics of each interface between the software product and the hardware components of the system. This may include the supported device types, the nature of the data and control interactions between the software and the hardware, and communication protocols to be used.&gt;</w:t>
-      </w:r>
-    </w:p>
-    <w:p>
-      <w:pPr>
-        <w:pStyle w:val="2"/>
-      </w:pPr>
-      <w:bookmarkStart w:id="39" w:name="_Toc439994685"/>
-      <w:bookmarkStart w:id="40" w:name="_Toc3895178"/>
-      <w:r>
-        <w:rPr>
-          <w:rFonts w:hint="eastAsia"/>
-          <w:lang w:eastAsia="zh-CN"/>
-        </w:rPr>
-        <w:t>软件</w:t>
-      </w:r>
-      <w:bookmarkEnd w:id="39"/>
-      <w:r>
-        <w:rPr>
-          <w:rFonts w:hint="eastAsia"/>
-          <w:lang w:eastAsia="zh-CN"/>
-        </w:rPr>
-        <w:t>接口</w:t>
-      </w:r>
-      <w:bookmarkEnd w:id="40"/>
-    </w:p>
-    <w:p>
-      <w:pPr>
-        <w:pStyle w:val="template"/>
-      </w:pPr>
-      <w:r>
-        <w:t>&lt;Describe the connections between this product and other specific software components (name and version), including databases, operating systems, tools, libraries, and integrated commercial components. Identify the data items or messages coming into the system and going out and describe the purpose of each. Describe the services needed and the nature of communications. Refer to documents that describe detailed application programming interface protocols. Identify data that will be shared across software components. If the data sharing mechanism must be implemented in a specific way (for example, use of a global data area in a multitasking operating system), specify this as an implementation constraint.&gt;</w:t>
-      </w:r>
-    </w:p>
-    <w:p>
-      <w:pPr>
-        <w:pStyle w:val="2"/>
-      </w:pPr>
-      <w:bookmarkStart w:id="41" w:name="_Toc439994686"/>
-      <w:bookmarkStart w:id="42" w:name="_Toc3895179"/>
-      <w:r>
-        <w:rPr>
-          <w:rFonts w:hint="eastAsia"/>
-          <w:lang w:eastAsia="zh-CN"/>
-        </w:rPr>
-        <w:lastRenderedPageBreak/>
-        <w:t>通信接口</w:t>
-      </w:r>
-      <w:bookmarkEnd w:id="41"/>
-      <w:bookmarkEnd w:id="42"/>
-    </w:p>
-    <w:p>
-      <w:pPr>
-        <w:pStyle w:val="template"/>
-      </w:pPr>
-      <w:r>
-        <w:t>&lt;Describe the requirements associated with any communications functions required by this product, including e-mail, web browser, network server communications protocols, electronic forms, and so on. Define any pertinent message formatting. Identify any communication standards that will be used, such as FTP or HTTP. Specify any communication security or encryption issues, data transfer rates, and synchronization mechanisms.&gt;</w:t>
-      </w:r>
-    </w:p>
-    <w:p>
-      <w:pPr>
-        <w:pStyle w:val="1"/>
-      </w:pPr>
-      <w:bookmarkStart w:id="43" w:name="_Toc439994687"/>
-      <w:bookmarkStart w:id="44" w:name="_Toc3895180"/>
-      <w:r>
-        <w:rPr>
-          <w:rFonts w:hint="eastAsia"/>
-          <w:lang w:eastAsia="zh-CN"/>
-        </w:rPr>
-        <w:t>系统功能</w:t>
-      </w:r>
-      <w:bookmarkEnd w:id="43"/>
-      <w:bookmarkEnd w:id="44"/>
-    </w:p>
-    <w:p>
-      <w:pPr>
-        <w:pStyle w:val="template"/>
-      </w:pPr>
-      <w:r>
-        <w:t>&lt;This template illustrates organizing the functional requirements for the product by system features, the major services provided by the product. You may prefer to organize this section by use case, mode of operation, user class, object class, functional hierarchy, or combinations of these, whatever makes the most logical sense for your product.&gt;</w:t>
-      </w:r>
-    </w:p>
-    <w:p>
-      <w:pPr>
-        <w:pStyle w:val="2"/>
-      </w:pPr>
-      <w:bookmarkStart w:id="45" w:name="_Toc3895181"/>
-      <w:r>
-        <w:rPr>
-          <w:rFonts w:hint="eastAsia"/>
-          <w:lang w:eastAsia="zh-CN"/>
-        </w:rPr>
-        <w:t>系统功能</w:t>
-      </w:r>
-      <w:r>
-        <w:rPr>
-          <w:rFonts w:hint="eastAsia"/>
-          <w:lang w:eastAsia="zh-CN"/>
-        </w:rPr>
-        <w:t>1</w:t>
-      </w:r>
-      <w:bookmarkEnd w:id="45"/>
-    </w:p>
-    <w:p>
-      <w:pPr>
-        <w:pStyle w:val="template"/>
-      </w:pPr>
-      <w:r>
-        <w:t>&lt;Don’t really say “System Feature 1.” State the feature name in just a few words.&gt;</w:t>
-      </w:r>
-    </w:p>
-    <w:p>
-      <w:pPr>
-        <w:pStyle w:val="level4"/>
-      </w:pPr>
-      <w:r>
-        <w:t>4.1.1</w:t>
-      </w:r>
-      <w:r>
-        <w:tab/>
-        <w:t>Description and Priority</w:t>
-      </w:r>
-    </w:p>
-    <w:p>
-      <w:pPr>
-        <w:pStyle w:val="level3text"/>
-        <w:numPr>
-          <w:ilvl w:val="12"/>
-          <w:numId w:val="0"/>
-        </w:numPr>
-        <w:ind w:left="1350" w:hanging="716"/>
-      </w:pPr>
-      <w:r>
-        <w:t>&lt;Provide a short description of the feature and indicate whether it is of High, Medium, or Low priority. You could also include specific priority component ratings, such as benefit, penalty, cost, and risk (each rated on a relative scale from a low of 1 to a high of 9).&gt;</w:t>
-      </w:r>
-    </w:p>
-    <w:p>
-      <w:pPr>
-        <w:pStyle w:val="level4"/>
-      </w:pPr>
-      <w:r>
-        <w:t>4.1.2</w:t>
-      </w:r>
-      <w:r>
-        <w:tab/>
-        <w:t>Stimulus/Response Sequences</w:t>
-      </w:r>
-    </w:p>
-    <w:p>
-      <w:pPr>
-        <w:pStyle w:val="level3text"/>
-        <w:numPr>
-          <w:ilvl w:val="12"/>
-          <w:numId w:val="0"/>
-        </w:numPr>
-        <w:ind w:left="1350" w:hanging="716"/>
-      </w:pPr>
-      <w:r>
-        <w:t>&lt;List the sequences of user actions and system responses that stimulate the behavior defined for this feature. These will correspond to the dialog elements associated with use cases.&gt;</w:t>
-      </w:r>
-    </w:p>
-    <w:p>
-      <w:pPr>
-        <w:pStyle w:val="level4"/>
-      </w:pPr>
-      <w:r>
-        <w:t>4.1.3</w:t>
-      </w:r>
-      <w:r>
-        <w:tab/>
-        <w:t>Functional Requirements</w:t>
-      </w:r>
-    </w:p>
-    <w:p>
-      <w:pPr>
-        <w:pStyle w:val="level3text"/>
-        <w:numPr>
-          <w:ilvl w:val="12"/>
-          <w:numId w:val="0"/>
-        </w:numPr>
-        <w:ind w:left="1350" w:hanging="716"/>
-        <w:rPr>
-          <w:rFonts w:ascii="Times New Roman" w:hAnsi="Times New Roman"/>
-        </w:rPr>
-      </w:pPr>
-      <w:r>
-        <w:t>&lt;Itemize the detailed functional requirements associated with this feature. These are the software capabilities that must be present in order for the user to carry out the services provided by the feature, or to execute the use case. Include how the product should respond to anticipated error conditions or invalid inputs. Requirements should be concise, complete, unambiguous, verifiable, and necessary. Use “TBD” as a placeholder to indicate when necessary information is not yet available.&gt;</w:t>
-      </w:r>
-    </w:p>
-    <w:p>
-      <w:pPr>
-        <w:pStyle w:val="level3text"/>
-        <w:numPr>
-          <w:ilvl w:val="12"/>
-          <w:numId w:val="0"/>
-        </w:numPr>
-        <w:ind w:left="1350" w:hanging="716"/>
-      </w:pPr>
-    </w:p>
-    <w:p>
-      <w:pPr>
-        <w:pStyle w:val="level3text"/>
-        <w:numPr>
-          <w:ilvl w:val="12"/>
-          <w:numId w:val="0"/>
-        </w:numPr>
-        <w:ind w:left="1350" w:hanging="716"/>
-      </w:pPr>
-      <w:r>
-        <w:t>&lt;Each requirement should be uniquely identified with a sequence number or a meaningful tag of some kind.&gt;</w:t>
-      </w:r>
-    </w:p>
-    <w:p>
-      <w:pPr>
-        <w:pStyle w:val="level3text"/>
-        <w:numPr>
-          <w:ilvl w:val="12"/>
-          <w:numId w:val="0"/>
-        </w:numPr>
-        <w:ind w:left="1350" w:hanging="716"/>
-        <w:rPr>
-          <w:rFonts w:ascii="Times New Roman" w:hAnsi="Times New Roman"/>
-        </w:rPr>
-      </w:pPr>
-    </w:p>
-    <w:p>
-      <w:pPr>
-        <w:pStyle w:val="requirement"/>
-      </w:pPr>
-      <w:r>
-        <w:t>REQ-1:</w:t>
-      </w:r>
-      <w:r>
-        <w:tab/>
-      </w:r>
-    </w:p>
-    <w:p>
-      <w:pPr>
-        <w:pStyle w:val="requirement"/>
-      </w:pPr>
-      <w:r>
-        <w:t>REQ-2:</w:t>
-      </w:r>
-      <w:r>
-        <w:tab/>
-      </w:r>
-    </w:p>
-    <w:p>
-      <w:pPr>
-        <w:pStyle w:val="2"/>
-      </w:pPr>
-      <w:bookmarkStart w:id="46" w:name="_Toc439994689"/>
-      <w:bookmarkStart w:id="47" w:name="_Toc3895182"/>
+      <w:bookmarkStart w:id="22" w:name="_Toc3895169"/>
       <w:r>
         <w:rPr>
           <w:rFonts w:hint="eastAsia"/>
@@ -3905,6 +3909,1914 @@
         <w:lastRenderedPageBreak/>
         <w:t>系统功能</w:t>
       </w:r>
+      <w:bookmarkEnd w:id="22"/>
+    </w:p>
+    <w:p>
+      <w:pPr>
+        <w:pStyle w:val="template"/>
+      </w:pPr>
+      <w:r>
+        <w:rPr>
+          <w:rFonts w:hint="eastAsia"/>
+          <w:lang w:eastAsia="zh-CN"/>
+        </w:rPr>
+        <w:t>&lt;</w:t>
+      </w:r>
+      <w:r>
+        <w:rPr>
+          <w:rFonts w:hint="eastAsia"/>
+          <w:lang w:eastAsia="zh-CN"/>
+        </w:rPr>
+        <w:t>总结产品必须执行的主要功能或必须让用户执行的主要功能。</w:t>
+      </w:r>
+      <w:r>
+        <w:rPr>
+          <w:rFonts w:hint="eastAsia"/>
+          <w:lang w:eastAsia="zh-CN"/>
+        </w:rPr>
+        <w:t xml:space="preserve"> </w:t>
+      </w:r>
+      <w:r>
+        <w:rPr>
+          <w:rFonts w:hint="eastAsia"/>
+          <w:lang w:eastAsia="zh-CN"/>
+        </w:rPr>
+        <w:t>详细信息将在第</w:t>
+      </w:r>
+      <w:r>
+        <w:rPr>
+          <w:rFonts w:hint="eastAsia"/>
+          <w:lang w:eastAsia="zh-CN"/>
+        </w:rPr>
+        <w:t>3</w:t>
+      </w:r>
+      <w:r>
+        <w:rPr>
+          <w:rFonts w:hint="eastAsia"/>
+          <w:lang w:eastAsia="zh-CN"/>
+        </w:rPr>
+        <w:t>节中提供，因此此处仅需要高级摘要（例如项目符号列表）。</w:t>
+      </w:r>
+      <w:r>
+        <w:rPr>
+          <w:rFonts w:hint="eastAsia"/>
+          <w:lang w:eastAsia="zh-CN"/>
+        </w:rPr>
+        <w:t xml:space="preserve"> </w:t>
+      </w:r>
+      <w:r>
+        <w:rPr>
+          <w:rFonts w:hint="eastAsia"/>
+          <w:lang w:eastAsia="zh-CN"/>
+        </w:rPr>
+        <w:t>组织功能，使</w:t>
+      </w:r>
+      <w:r>
+        <w:rPr>
+          <w:rFonts w:hint="eastAsia"/>
+          <w:lang w:eastAsia="zh-CN"/>
+        </w:rPr>
+        <w:t>SRS</w:t>
+      </w:r>
+      <w:r>
+        <w:rPr>
+          <w:rFonts w:hint="eastAsia"/>
+          <w:lang w:eastAsia="zh-CN"/>
+        </w:rPr>
+        <w:t>的任何读者都能理解这些功能。</w:t>
+      </w:r>
+      <w:r>
+        <w:rPr>
+          <w:rFonts w:hint="eastAsia"/>
+          <w:lang w:eastAsia="zh-CN"/>
+        </w:rPr>
+        <w:t xml:space="preserve"> </w:t>
+      </w:r>
+      <w:r>
+        <w:rPr>
+          <w:rFonts w:hint="eastAsia"/>
+          <w:lang w:eastAsia="zh-CN"/>
+        </w:rPr>
+        <w:t>主要相关需求</w:t>
+      </w:r>
+      <w:proofErr w:type="gramStart"/>
+      <w:r>
+        <w:rPr>
+          <w:rFonts w:hint="eastAsia"/>
+          <w:lang w:eastAsia="zh-CN"/>
+        </w:rPr>
+        <w:t>组及其</w:t>
+      </w:r>
+      <w:proofErr w:type="gramEnd"/>
+      <w:r>
+        <w:rPr>
+          <w:rFonts w:hint="eastAsia"/>
+          <w:lang w:eastAsia="zh-CN"/>
+        </w:rPr>
+        <w:t>相关关系的图片（如顶级数据流图或对象类图）通常是有效的。</w:t>
+      </w:r>
+      <w:r>
+        <w:rPr>
+          <w:rFonts w:hint="eastAsia"/>
+        </w:rPr>
+        <w:t>&gt;</w:t>
+      </w:r>
+    </w:p>
+    <w:p>
+      <w:pPr>
+        <w:pStyle w:val="2"/>
+      </w:pPr>
+      <w:bookmarkStart w:id="23" w:name="_Toc439994676"/>
+      <w:bookmarkStart w:id="24" w:name="_Toc3895170"/>
+      <w:r>
+        <w:rPr>
+          <w:rFonts w:hint="eastAsia"/>
+          <w:lang w:eastAsia="zh-CN"/>
+        </w:rPr>
+        <w:t>用户类型和特征</w:t>
+      </w:r>
+      <w:bookmarkEnd w:id="23"/>
+      <w:bookmarkEnd w:id="24"/>
+    </w:p>
+    <w:p>
+      <w:pPr>
+        <w:pStyle w:val="template"/>
+      </w:pPr>
+      <w:r>
+        <w:rPr>
+          <w:lang w:eastAsia="zh-CN"/>
+        </w:rPr>
+        <w:t>&lt;</w:t>
+      </w:r>
+      <w:r>
+        <w:rPr>
+          <w:rFonts w:hint="eastAsia"/>
+          <w:lang w:eastAsia="zh-CN"/>
+        </w:rPr>
+        <w:t>确定您预计将使用此产品的各种用户类。</w:t>
+      </w:r>
+      <w:r>
+        <w:rPr>
+          <w:rFonts w:hint="eastAsia"/>
+          <w:lang w:eastAsia="zh-CN"/>
+        </w:rPr>
+        <w:t xml:space="preserve"> </w:t>
+      </w:r>
+      <w:r>
+        <w:rPr>
+          <w:rFonts w:hint="eastAsia"/>
+          <w:lang w:eastAsia="zh-CN"/>
+        </w:rPr>
+        <w:t>可以基于使用频率，所使用的产品功能的子集，技术专业知识，安全性或特权级别，教育级别或经验来区分用户类别。</w:t>
+      </w:r>
+      <w:r>
+        <w:rPr>
+          <w:rFonts w:hint="eastAsia"/>
+          <w:lang w:eastAsia="zh-CN"/>
+        </w:rPr>
+        <w:t xml:space="preserve"> </w:t>
+      </w:r>
+      <w:r>
+        <w:rPr>
+          <w:rFonts w:hint="eastAsia"/>
+          <w:lang w:eastAsia="zh-CN"/>
+        </w:rPr>
+        <w:t>描述每个用户类的相关特征。</w:t>
+      </w:r>
+      <w:r>
+        <w:rPr>
+          <w:rFonts w:hint="eastAsia"/>
+          <w:lang w:eastAsia="zh-CN"/>
+        </w:rPr>
+        <w:t xml:space="preserve"> </w:t>
+      </w:r>
+      <w:r>
+        <w:rPr>
+          <w:rFonts w:hint="eastAsia"/>
+          <w:lang w:eastAsia="zh-CN"/>
+        </w:rPr>
+        <w:t>某些要求可能仅适用于某些用户类。</w:t>
+      </w:r>
+      <w:r>
+        <w:rPr>
+          <w:rFonts w:hint="eastAsia"/>
+          <w:lang w:eastAsia="zh-CN"/>
+        </w:rPr>
+        <w:t xml:space="preserve"> </w:t>
+      </w:r>
+      <w:proofErr w:type="gramStart"/>
+      <w:r>
+        <w:rPr>
+          <w:rFonts w:hint="eastAsia"/>
+          <w:lang w:eastAsia="zh-CN"/>
+        </w:rPr>
+        <w:t>区分此</w:t>
+      </w:r>
+      <w:proofErr w:type="gramEnd"/>
+      <w:r>
+        <w:rPr>
+          <w:rFonts w:hint="eastAsia"/>
+          <w:lang w:eastAsia="zh-CN"/>
+        </w:rPr>
+        <w:t>产品最重要的用户类别与不太重要的用户类别。</w:t>
+      </w:r>
+      <w:r>
+        <w:t>&gt;</w:t>
+      </w:r>
+    </w:p>
+    <w:p>
+      <w:pPr>
+        <w:pStyle w:val="2"/>
+      </w:pPr>
+      <w:bookmarkStart w:id="25" w:name="_Toc439994677"/>
+      <w:bookmarkStart w:id="26" w:name="_Toc3895171"/>
+      <w:r>
+        <w:rPr>
+          <w:rFonts w:hint="eastAsia"/>
+          <w:lang w:eastAsia="zh-CN"/>
+        </w:rPr>
+        <w:t>操作环境</w:t>
+      </w:r>
+      <w:bookmarkEnd w:id="25"/>
+      <w:bookmarkEnd w:id="26"/>
+    </w:p>
+    <w:p>
+      <w:pPr>
+        <w:pStyle w:val="template"/>
+      </w:pPr>
+      <w:r>
+        <w:rPr>
+          <w:lang w:eastAsia="zh-CN"/>
+        </w:rPr>
+        <w:t>&lt;</w:t>
+      </w:r>
+      <w:r>
+        <w:rPr>
+          <w:rFonts w:hint="eastAsia"/>
+          <w:lang w:eastAsia="zh-CN"/>
+        </w:rPr>
+        <w:t>描述软件运行的环境，包括硬件平台，操作系统和版本，以及它必须与之和平共存的任何其他软件组件或应用程序。</w:t>
+      </w:r>
+      <w:r>
+        <w:t>&gt;</w:t>
+      </w:r>
+    </w:p>
+    <w:p>
+      <w:pPr>
+        <w:pStyle w:val="3"/>
+        <w:rPr>
+          <w:lang w:eastAsia="zh-CN"/>
+        </w:rPr>
+      </w:pPr>
+      <w:r>
+        <w:rPr>
+          <w:rFonts w:hint="eastAsia"/>
+          <w:lang w:eastAsia="zh-CN"/>
+        </w:rPr>
+        <w:t>客户端环境</w:t>
+      </w:r>
+    </w:p>
+    <w:p>
+      <w:pPr>
+        <w:pStyle w:val="4"/>
+        <w:rPr>
+          <w:lang w:eastAsia="zh-CN"/>
+        </w:rPr>
+      </w:pPr>
+      <w:r>
+        <w:rPr>
+          <w:rFonts w:hint="eastAsia"/>
+          <w:lang w:eastAsia="zh-CN"/>
+        </w:rPr>
+        <w:t>硬件环境</w:t>
+      </w:r>
+    </w:p>
+    <w:p>
+      <w:pPr>
+        <w:rPr>
+          <w:rFonts w:hint="eastAsia"/>
+          <w:lang w:eastAsia="zh-CN"/>
+        </w:rPr>
+      </w:pPr>
+      <w:r>
+        <w:rPr>
+          <w:rFonts w:hint="eastAsia"/>
+          <w:lang w:eastAsia="zh-CN"/>
+        </w:rPr>
+        <w:t>硬件配置</w:t>
+      </w:r>
+      <w:r>
+        <w:rPr>
+          <w:rFonts w:hint="eastAsia"/>
+          <w:lang w:eastAsia="zh-CN"/>
+        </w:rPr>
+        <w:t>：</w:t>
+      </w:r>
+    </w:p>
+    <w:p>
+      <w:pPr>
+        <w:pStyle w:val="4"/>
+        <w:rPr>
+          <w:lang w:eastAsia="zh-CN"/>
+        </w:rPr>
+      </w:pPr>
+      <w:r>
+        <w:rPr>
+          <w:rFonts w:hint="eastAsia"/>
+          <w:lang w:eastAsia="zh-CN"/>
+        </w:rPr>
+        <w:t>软件环境</w:t>
+      </w:r>
+    </w:p>
+    <w:p>
+      <w:pPr>
+        <w:rPr>
+          <w:rFonts w:hint="eastAsia"/>
+          <w:lang w:eastAsia="zh-CN"/>
+        </w:rPr>
+      </w:pPr>
+      <w:r>
+        <w:rPr>
+          <w:rFonts w:hint="eastAsia"/>
+          <w:lang w:eastAsia="zh-CN"/>
+        </w:rPr>
+        <w:t>操作系统</w:t>
+      </w:r>
+      <w:r>
+        <w:rPr>
+          <w:rFonts w:hint="eastAsia"/>
+          <w:lang w:eastAsia="zh-CN"/>
+        </w:rPr>
+        <w:t>及版本</w:t>
+      </w:r>
+      <w:r>
+        <w:rPr>
+          <w:rFonts w:hint="eastAsia"/>
+          <w:lang w:eastAsia="zh-CN"/>
+        </w:rPr>
+        <w:t>：</w:t>
+      </w:r>
+    </w:p>
+    <w:p>
+      <w:pPr>
+        <w:pStyle w:val="3"/>
+        <w:rPr>
+          <w:lang w:eastAsia="zh-CN"/>
+        </w:rPr>
+      </w:pPr>
+      <w:r>
+        <w:rPr>
+          <w:rFonts w:hint="eastAsia"/>
+          <w:lang w:eastAsia="zh-CN"/>
+        </w:rPr>
+        <w:t>服务端环境</w:t>
+      </w:r>
+    </w:p>
+    <w:p>
+      <w:pPr>
+        <w:pStyle w:val="4"/>
+        <w:rPr>
+          <w:lang w:eastAsia="zh-CN"/>
+        </w:rPr>
+      </w:pPr>
+      <w:r>
+        <w:rPr>
+          <w:rFonts w:hint="eastAsia"/>
+          <w:lang w:eastAsia="zh-CN"/>
+        </w:rPr>
+        <w:t>硬件环境</w:t>
+      </w:r>
+    </w:p>
+    <w:p>
+      <w:pPr>
+        <w:rPr>
+          <w:rFonts w:hint="eastAsia"/>
+          <w:lang w:eastAsia="zh-CN"/>
+        </w:rPr>
+      </w:pPr>
+      <w:r>
+        <w:rPr>
+          <w:rFonts w:hint="eastAsia"/>
+          <w:lang w:eastAsia="zh-CN"/>
+        </w:rPr>
+        <w:t>硬件配置</w:t>
+      </w:r>
+      <w:r>
+        <w:rPr>
+          <w:rFonts w:hint="eastAsia"/>
+          <w:lang w:eastAsia="zh-CN"/>
+        </w:rPr>
+        <w:t>：</w:t>
+      </w:r>
+    </w:p>
+    <w:p>
+      <w:pPr>
+        <w:pStyle w:val="4"/>
+        <w:rPr>
+          <w:lang w:eastAsia="zh-CN"/>
+        </w:rPr>
+      </w:pPr>
+      <w:r>
+        <w:rPr>
+          <w:rFonts w:hint="eastAsia"/>
+          <w:lang w:eastAsia="zh-CN"/>
+        </w:rPr>
+        <w:t>软件环境</w:t>
+      </w:r>
+    </w:p>
+    <w:p>
+      <w:pPr>
+        <w:rPr>
+          <w:rFonts w:hint="eastAsia"/>
+          <w:lang w:eastAsia="zh-CN"/>
+        </w:rPr>
+      </w:pPr>
+      <w:r>
+        <w:rPr>
+          <w:rFonts w:hint="eastAsia"/>
+          <w:lang w:eastAsia="zh-CN"/>
+        </w:rPr>
+        <w:t>操作系统</w:t>
+      </w:r>
+      <w:r>
+        <w:rPr>
+          <w:rFonts w:hint="eastAsia"/>
+          <w:lang w:eastAsia="zh-CN"/>
+        </w:rPr>
+        <w:t>及版本</w:t>
+      </w:r>
+      <w:r>
+        <w:rPr>
+          <w:rFonts w:hint="eastAsia"/>
+          <w:lang w:eastAsia="zh-CN"/>
+        </w:rPr>
+        <w:t>：</w:t>
+      </w:r>
+    </w:p>
+    <w:p>
+      <w:pPr>
+        <w:pStyle w:val="2"/>
+      </w:pPr>
+      <w:bookmarkStart w:id="27" w:name="_Toc439994678"/>
+      <w:bookmarkStart w:id="28" w:name="_Toc3895172"/>
+      <w:r>
+        <w:rPr>
+          <w:rFonts w:hint="eastAsia"/>
+          <w:lang w:eastAsia="zh-CN"/>
+        </w:rPr>
+        <w:t>设计与实现约束</w:t>
+      </w:r>
+      <w:bookmarkEnd w:id="27"/>
+      <w:bookmarkEnd w:id="28"/>
+    </w:p>
+    <w:p>
+      <w:pPr>
+        <w:pStyle w:val="template"/>
+      </w:pPr>
+      <w:r>
+        <w:rPr>
+          <w:lang w:eastAsia="zh-CN"/>
+        </w:rPr>
+        <w:t>&lt;</w:t>
+      </w:r>
+      <w:r>
+        <w:rPr>
+          <w:rFonts w:hint="eastAsia"/>
+          <w:lang w:eastAsia="zh-CN"/>
+        </w:rPr>
+        <w:t>描述将限制开发人员可用选项的任何项目或问题。</w:t>
+      </w:r>
+      <w:r>
+        <w:rPr>
+          <w:rFonts w:hint="eastAsia"/>
+          <w:lang w:eastAsia="zh-CN"/>
+        </w:rPr>
+        <w:t xml:space="preserve"> </w:t>
+      </w:r>
+      <w:r>
+        <w:rPr>
+          <w:rFonts w:hint="eastAsia"/>
+          <w:lang w:eastAsia="zh-CN"/>
+        </w:rPr>
+        <w:t>这些可能包括：公司或监管政策</w:t>
+      </w:r>
+      <w:r>
+        <w:rPr>
+          <w:rFonts w:hint="eastAsia"/>
+          <w:lang w:eastAsia="zh-CN"/>
+        </w:rPr>
+        <w:t xml:space="preserve">; </w:t>
+      </w:r>
+      <w:r>
+        <w:rPr>
+          <w:rFonts w:hint="eastAsia"/>
+          <w:lang w:eastAsia="zh-CN"/>
+        </w:rPr>
+        <w:t>硬件限制（时序要求，内存要求）</w:t>
+      </w:r>
+      <w:r>
+        <w:rPr>
+          <w:rFonts w:hint="eastAsia"/>
+          <w:lang w:eastAsia="zh-CN"/>
+        </w:rPr>
+        <w:t xml:space="preserve">; </w:t>
+      </w:r>
+      <w:r>
+        <w:rPr>
+          <w:rFonts w:hint="eastAsia"/>
+          <w:lang w:eastAsia="zh-CN"/>
+        </w:rPr>
+        <w:t>与其他应用程序的接口</w:t>
+      </w:r>
+      <w:r>
+        <w:rPr>
+          <w:rFonts w:hint="eastAsia"/>
+          <w:lang w:eastAsia="zh-CN"/>
+        </w:rPr>
+        <w:t xml:space="preserve"> </w:t>
+      </w:r>
+      <w:r>
+        <w:rPr>
+          <w:rFonts w:hint="eastAsia"/>
+          <w:lang w:eastAsia="zh-CN"/>
+        </w:rPr>
+        <w:t>要使用的特定技术，工具和数据库</w:t>
+      </w:r>
+      <w:r>
+        <w:rPr>
+          <w:rFonts w:hint="eastAsia"/>
+          <w:lang w:eastAsia="zh-CN"/>
+        </w:rPr>
+        <w:t xml:space="preserve">; </w:t>
+      </w:r>
+      <w:r>
+        <w:rPr>
+          <w:rFonts w:hint="eastAsia"/>
+          <w:lang w:eastAsia="zh-CN"/>
+        </w:rPr>
+        <w:t>并行操作</w:t>
+      </w:r>
+      <w:r>
+        <w:rPr>
+          <w:rFonts w:hint="eastAsia"/>
+          <w:lang w:eastAsia="zh-CN"/>
+        </w:rPr>
+        <w:t xml:space="preserve">; </w:t>
+      </w:r>
+      <w:r>
+        <w:rPr>
+          <w:rFonts w:hint="eastAsia"/>
+          <w:lang w:eastAsia="zh-CN"/>
+        </w:rPr>
+        <w:t>语言要求</w:t>
+      </w:r>
+      <w:r>
+        <w:rPr>
+          <w:rFonts w:hint="eastAsia"/>
+          <w:lang w:eastAsia="zh-CN"/>
+        </w:rPr>
+        <w:t xml:space="preserve">; </w:t>
+      </w:r>
+      <w:r>
+        <w:rPr>
+          <w:rFonts w:hint="eastAsia"/>
+          <w:lang w:eastAsia="zh-CN"/>
+        </w:rPr>
+        <w:t>通信协议</w:t>
+      </w:r>
+      <w:r>
+        <w:rPr>
+          <w:rFonts w:hint="eastAsia"/>
+          <w:lang w:eastAsia="zh-CN"/>
+        </w:rPr>
+        <w:t xml:space="preserve">; </w:t>
+      </w:r>
+      <w:r>
+        <w:rPr>
+          <w:rFonts w:hint="eastAsia"/>
+          <w:lang w:eastAsia="zh-CN"/>
+        </w:rPr>
+        <w:t>安全考虑</w:t>
+      </w:r>
+      <w:r>
+        <w:rPr>
+          <w:rFonts w:hint="eastAsia"/>
+          <w:lang w:eastAsia="zh-CN"/>
+        </w:rPr>
+        <w:t xml:space="preserve">; </w:t>
+      </w:r>
+      <w:r>
+        <w:rPr>
+          <w:rFonts w:hint="eastAsia"/>
+          <w:lang w:eastAsia="zh-CN"/>
+        </w:rPr>
+        <w:t>设计约定或编程标准（例如，如果客户的组织将负责维护交付的软件）。</w:t>
+      </w:r>
+      <w:r>
+        <w:t>&gt;</w:t>
+      </w:r>
+    </w:p>
+    <w:p>
+      <w:pPr>
+        <w:pStyle w:val="2"/>
+      </w:pPr>
+      <w:bookmarkStart w:id="29" w:name="_Toc439994679"/>
+      <w:bookmarkStart w:id="30" w:name="_Toc3895173"/>
+      <w:r>
+        <w:rPr>
+          <w:rFonts w:hint="eastAsia"/>
+          <w:lang w:eastAsia="zh-CN"/>
+        </w:rPr>
+        <w:lastRenderedPageBreak/>
+        <w:t>用户文档</w:t>
+      </w:r>
+      <w:bookmarkEnd w:id="29"/>
+      <w:bookmarkEnd w:id="30"/>
+    </w:p>
+    <w:p>
+      <w:pPr>
+        <w:pStyle w:val="template"/>
+        <w:rPr>
+          <w:lang w:eastAsia="zh-CN"/>
+        </w:rPr>
+      </w:pPr>
+      <w:r>
+        <w:rPr>
+          <w:lang w:eastAsia="zh-CN"/>
+        </w:rPr>
+        <w:t>&lt;</w:t>
+      </w:r>
+      <w:r>
+        <w:rPr>
+          <w:rFonts w:hint="eastAsia"/>
+          <w:lang w:eastAsia="zh-CN"/>
+        </w:rPr>
+        <w:t>列出将随软件一起提供的用户文档组件（例如用户手册，在线帮助和教程）。</w:t>
+      </w:r>
+      <w:r>
+        <w:rPr>
+          <w:rFonts w:hint="eastAsia"/>
+          <w:lang w:eastAsia="zh-CN"/>
+        </w:rPr>
+        <w:t xml:space="preserve"> </w:t>
+      </w:r>
+      <w:r>
+        <w:rPr>
+          <w:rFonts w:hint="eastAsia"/>
+          <w:lang w:eastAsia="zh-CN"/>
+        </w:rPr>
+        <w:t>确定任何已知的用户文档交付格式或标准。</w:t>
+      </w:r>
+      <w:r>
+        <w:rPr>
+          <w:lang w:eastAsia="zh-CN"/>
+        </w:rPr>
+        <w:t>&gt;</w:t>
+      </w:r>
+    </w:p>
+    <w:p>
+      <w:pPr>
+        <w:pStyle w:val="2"/>
+      </w:pPr>
+      <w:bookmarkStart w:id="31" w:name="_Toc439994680"/>
+      <w:bookmarkStart w:id="32" w:name="_Toc3895174"/>
+      <w:r>
+        <w:rPr>
+          <w:rFonts w:hint="eastAsia"/>
+          <w:lang w:eastAsia="zh-CN"/>
+        </w:rPr>
+        <w:t>假设和依赖</w:t>
+      </w:r>
+      <w:bookmarkEnd w:id="31"/>
+      <w:bookmarkEnd w:id="32"/>
+    </w:p>
+    <w:p>
+      <w:pPr>
+        <w:pStyle w:val="template"/>
+      </w:pPr>
+      <w:r>
+        <w:rPr>
+          <w:lang w:eastAsia="zh-CN"/>
+        </w:rPr>
+        <w:t>&lt;</w:t>
+      </w:r>
+      <w:r>
+        <w:rPr>
+          <w:rFonts w:hint="eastAsia"/>
+          <w:lang w:eastAsia="zh-CN"/>
+        </w:rPr>
+        <w:t>列出可能影响</w:t>
+      </w:r>
+      <w:r>
+        <w:rPr>
+          <w:rFonts w:hint="eastAsia"/>
+          <w:lang w:eastAsia="zh-CN"/>
+        </w:rPr>
+        <w:t>SRS</w:t>
+      </w:r>
+      <w:r>
+        <w:rPr>
+          <w:rFonts w:hint="eastAsia"/>
+          <w:lang w:eastAsia="zh-CN"/>
+        </w:rPr>
+        <w:t>中所述要求的任何假设因素（与已知事实相对）。</w:t>
+      </w:r>
+      <w:r>
+        <w:rPr>
+          <w:rFonts w:hint="eastAsia"/>
+          <w:lang w:eastAsia="zh-CN"/>
+        </w:rPr>
+        <w:t xml:space="preserve"> </w:t>
+      </w:r>
+      <w:r>
+        <w:rPr>
+          <w:rFonts w:hint="eastAsia"/>
+          <w:lang w:eastAsia="zh-CN"/>
+        </w:rPr>
+        <w:t>这些可能包括您计划使用的第三方或商业组件，围绕开发或操作环境的问题或约束。</w:t>
+      </w:r>
+      <w:r>
+        <w:rPr>
+          <w:rFonts w:hint="eastAsia"/>
+          <w:lang w:eastAsia="zh-CN"/>
+        </w:rPr>
+        <w:t xml:space="preserve"> </w:t>
+      </w:r>
+      <w:r>
+        <w:rPr>
+          <w:rFonts w:hint="eastAsia"/>
+          <w:lang w:eastAsia="zh-CN"/>
+        </w:rPr>
+        <w:t>如果这些假设不正确，</w:t>
+      </w:r>
+      <w:proofErr w:type="gramStart"/>
+      <w:r>
+        <w:rPr>
+          <w:rFonts w:hint="eastAsia"/>
+          <w:lang w:eastAsia="zh-CN"/>
+        </w:rPr>
+        <w:t>不</w:t>
+      </w:r>
+      <w:proofErr w:type="gramEnd"/>
+      <w:r>
+        <w:rPr>
+          <w:rFonts w:hint="eastAsia"/>
+          <w:lang w:eastAsia="zh-CN"/>
+        </w:rPr>
+        <w:t>共享或更改，项目可能会受到影响。</w:t>
+      </w:r>
+      <w:r>
+        <w:rPr>
+          <w:rFonts w:hint="eastAsia"/>
+          <w:lang w:eastAsia="zh-CN"/>
+        </w:rPr>
+        <w:t xml:space="preserve"> </w:t>
+      </w:r>
+      <w:r>
+        <w:rPr>
+          <w:rFonts w:hint="eastAsia"/>
+          <w:lang w:eastAsia="zh-CN"/>
+        </w:rPr>
+        <w:t>还要确定项目对外部因素的任何依赖关系，例如您打算从其他项目重用的软件组件，除非它们已在其他地方记录（例如，</w:t>
+      </w:r>
+      <w:proofErr w:type="gramStart"/>
+      <w:r>
+        <w:rPr>
+          <w:rFonts w:hint="eastAsia"/>
+          <w:lang w:eastAsia="zh-CN"/>
+        </w:rPr>
+        <w:t>在愿景</w:t>
+      </w:r>
+      <w:proofErr w:type="gramEnd"/>
+      <w:r>
+        <w:rPr>
+          <w:rFonts w:hint="eastAsia"/>
+          <w:lang w:eastAsia="zh-CN"/>
+        </w:rPr>
+        <w:t>和范围文档或项目计划中）。</w:t>
+      </w:r>
+      <w:r>
+        <w:t>&gt;</w:t>
+      </w:r>
+    </w:p>
+    <w:p>
+      <w:pPr>
+        <w:pStyle w:val="1"/>
+      </w:pPr>
+      <w:bookmarkStart w:id="33" w:name="_Toc439994682"/>
+      <w:bookmarkStart w:id="34" w:name="_Toc3895175"/>
+      <w:r>
+        <w:rPr>
+          <w:rFonts w:hint="eastAsia"/>
+          <w:lang w:eastAsia="zh-CN"/>
+        </w:rPr>
+        <w:t>外部接口需求</w:t>
+      </w:r>
+      <w:bookmarkEnd w:id="33"/>
+      <w:bookmarkEnd w:id="34"/>
+    </w:p>
+    <w:p>
+      <w:pPr>
+        <w:pStyle w:val="2"/>
+      </w:pPr>
+      <w:bookmarkStart w:id="35" w:name="_Toc3895176"/>
+      <w:r>
+        <w:rPr>
+          <w:rFonts w:hint="eastAsia"/>
+          <w:lang w:eastAsia="zh-CN"/>
+        </w:rPr>
+        <w:t>用户</w:t>
+      </w:r>
+      <w:r>
+        <w:rPr>
+          <w:rFonts w:hint="eastAsia"/>
+          <w:lang w:eastAsia="zh-CN"/>
+        </w:rPr>
+        <w:t>接口</w:t>
+      </w:r>
+      <w:bookmarkEnd w:id="35"/>
+    </w:p>
+    <w:p>
+      <w:pPr>
+        <w:pStyle w:val="template"/>
+      </w:pPr>
+      <w:r>
+        <w:rPr>
+          <w:lang w:eastAsia="zh-CN"/>
+        </w:rPr>
+        <w:t>&lt;</w:t>
+      </w:r>
+      <w:r>
+        <w:rPr>
+          <w:rFonts w:hint="eastAsia"/>
+          <w:lang w:eastAsia="zh-CN"/>
+        </w:rPr>
+        <w:t>描述软件产品和用户之间每个接口的逻辑特征。</w:t>
+      </w:r>
+      <w:r>
+        <w:rPr>
+          <w:rFonts w:hint="eastAsia"/>
+          <w:lang w:eastAsia="zh-CN"/>
+        </w:rPr>
+        <w:t xml:space="preserve"> </w:t>
+      </w:r>
+      <w:r>
+        <w:rPr>
+          <w:rFonts w:hint="eastAsia"/>
+          <w:lang w:eastAsia="zh-CN"/>
+        </w:rPr>
+        <w:t>这可能包括样本屏幕图像，要遵循的任何</w:t>
+      </w:r>
+      <w:r>
+        <w:rPr>
+          <w:rFonts w:hint="eastAsia"/>
+          <w:lang w:eastAsia="zh-CN"/>
+        </w:rPr>
+        <w:t>GUI</w:t>
+      </w:r>
+      <w:r>
+        <w:rPr>
+          <w:rFonts w:hint="eastAsia"/>
+          <w:lang w:eastAsia="zh-CN"/>
+        </w:rPr>
+        <w:t>标准或产品系列样式指南，屏幕布局约束，将出现在每个屏幕上的标准按钮和功能（例如，帮助），键盘快捷键，错误消息显示标准，以及等等。</w:t>
+      </w:r>
+      <w:r>
+        <w:rPr>
+          <w:rFonts w:hint="eastAsia"/>
+          <w:lang w:eastAsia="zh-CN"/>
+        </w:rPr>
+        <w:t xml:space="preserve"> </w:t>
+      </w:r>
+      <w:r>
+        <w:rPr>
+          <w:rFonts w:hint="eastAsia"/>
+          <w:lang w:eastAsia="zh-CN"/>
+        </w:rPr>
+        <w:t>定义需要用户界面的软件组件。</w:t>
+      </w:r>
+      <w:r>
+        <w:rPr>
+          <w:rFonts w:hint="eastAsia"/>
+          <w:lang w:eastAsia="zh-CN"/>
+        </w:rPr>
+        <w:t xml:space="preserve"> </w:t>
+      </w:r>
+      <w:r>
+        <w:rPr>
+          <w:rFonts w:hint="eastAsia"/>
+          <w:lang w:eastAsia="zh-CN"/>
+        </w:rPr>
+        <w:t>用户界面设计的详细信息应记录在单独的用户界面规范中。</w:t>
+      </w:r>
+      <w:r>
+        <w:t>&gt;</w:t>
+      </w:r>
+    </w:p>
+    <w:p>
+      <w:pPr>
+        <w:pStyle w:val="2"/>
+      </w:pPr>
+      <w:bookmarkStart w:id="36" w:name="_Toc439994684"/>
+      <w:bookmarkStart w:id="37" w:name="_Toc3895177"/>
+      <w:r>
+        <w:rPr>
+          <w:rFonts w:hint="eastAsia"/>
+          <w:lang w:eastAsia="zh-CN"/>
+        </w:rPr>
+        <w:t>硬件</w:t>
+      </w:r>
+      <w:bookmarkEnd w:id="36"/>
+      <w:r>
+        <w:rPr>
+          <w:rFonts w:hint="eastAsia"/>
+          <w:lang w:eastAsia="zh-CN"/>
+        </w:rPr>
+        <w:t>接口</w:t>
+      </w:r>
+      <w:bookmarkEnd w:id="37"/>
+    </w:p>
+    <w:p>
+      <w:pPr>
+        <w:pStyle w:val="template"/>
+      </w:pPr>
+      <w:r>
+        <w:rPr>
+          <w:lang w:eastAsia="zh-CN"/>
+        </w:rPr>
+        <w:t>&lt;</w:t>
+      </w:r>
+      <w:r>
+        <w:rPr>
+          <w:rFonts w:hint="eastAsia"/>
+          <w:lang w:eastAsia="zh-CN"/>
+        </w:rPr>
+        <w:t>描述软件产品与系统硬件组件之间每个接口的逻辑和物理特性。</w:t>
+      </w:r>
+      <w:r>
+        <w:rPr>
+          <w:rFonts w:hint="eastAsia"/>
+          <w:lang w:eastAsia="zh-CN"/>
+        </w:rPr>
+        <w:t xml:space="preserve"> </w:t>
+      </w:r>
+      <w:r>
+        <w:rPr>
+          <w:rFonts w:hint="eastAsia"/>
+          <w:lang w:eastAsia="zh-CN"/>
+        </w:rPr>
+        <w:t>这可能包括支持的设备类型，数据的性质以及软件和硬件之间的控制交互以及要使用的通信协议。</w:t>
+      </w:r>
+      <w:r>
+        <w:t>&gt;</w:t>
+      </w:r>
+    </w:p>
+    <w:p>
+      <w:pPr>
+        <w:pStyle w:val="2"/>
+      </w:pPr>
+      <w:bookmarkStart w:id="38" w:name="_Toc439994685"/>
+      <w:bookmarkStart w:id="39" w:name="_Toc3895178"/>
+      <w:r>
+        <w:rPr>
+          <w:rFonts w:hint="eastAsia"/>
+          <w:lang w:eastAsia="zh-CN"/>
+        </w:rPr>
+        <w:t>软件</w:t>
+      </w:r>
+      <w:bookmarkEnd w:id="38"/>
+      <w:r>
+        <w:rPr>
+          <w:rFonts w:hint="eastAsia"/>
+          <w:lang w:eastAsia="zh-CN"/>
+        </w:rPr>
+        <w:t>接口</w:t>
+      </w:r>
+      <w:bookmarkEnd w:id="39"/>
+    </w:p>
+    <w:p>
+      <w:pPr>
+        <w:pStyle w:val="template"/>
+      </w:pPr>
+      <w:r>
+        <w:rPr>
+          <w:lang w:eastAsia="zh-CN"/>
+        </w:rPr>
+        <w:t>&lt;</w:t>
+      </w:r>
+      <w:proofErr w:type="gramStart"/>
+      <w:r>
+        <w:rPr>
+          <w:rFonts w:hint="eastAsia"/>
+          <w:lang w:eastAsia="zh-CN"/>
+        </w:rPr>
+        <w:t>描述此</w:t>
+      </w:r>
+      <w:proofErr w:type="gramEnd"/>
+      <w:r>
+        <w:rPr>
+          <w:rFonts w:hint="eastAsia"/>
+          <w:lang w:eastAsia="zh-CN"/>
+        </w:rPr>
+        <w:t>产品与其他特定软件组件（名称和版本）之间的联系，包括数据库，操作系统，工具，库和集成商业组件。</w:t>
+      </w:r>
+      <w:r>
+        <w:rPr>
+          <w:rFonts w:hint="eastAsia"/>
+          <w:lang w:eastAsia="zh-CN"/>
+        </w:rPr>
+        <w:t xml:space="preserve"> </w:t>
+      </w:r>
+      <w:r>
+        <w:rPr>
+          <w:rFonts w:hint="eastAsia"/>
+          <w:lang w:eastAsia="zh-CN"/>
+        </w:rPr>
+        <w:t>识别进入系统的数据项或消息，然后走出去描述每个数据项或消息的用途。</w:t>
+      </w:r>
+      <w:r>
+        <w:rPr>
+          <w:rFonts w:hint="eastAsia"/>
+          <w:lang w:eastAsia="zh-CN"/>
+        </w:rPr>
+        <w:t xml:space="preserve"> </w:t>
+      </w:r>
+      <w:r>
+        <w:rPr>
+          <w:rFonts w:hint="eastAsia"/>
+          <w:lang w:eastAsia="zh-CN"/>
+        </w:rPr>
+        <w:t>描述所需的服务和通信的性质。</w:t>
+      </w:r>
+      <w:r>
+        <w:rPr>
+          <w:rFonts w:hint="eastAsia"/>
+          <w:lang w:eastAsia="zh-CN"/>
+        </w:rPr>
+        <w:t xml:space="preserve"> </w:t>
+      </w:r>
+      <w:r>
+        <w:rPr>
+          <w:rFonts w:hint="eastAsia"/>
+          <w:lang w:eastAsia="zh-CN"/>
+        </w:rPr>
+        <w:t>请参阅描述详细应用程序编程接口协议的文档。</w:t>
+      </w:r>
+      <w:r>
+        <w:rPr>
+          <w:rFonts w:hint="eastAsia"/>
+          <w:lang w:eastAsia="zh-CN"/>
+        </w:rPr>
+        <w:t xml:space="preserve"> </w:t>
+      </w:r>
+      <w:r>
+        <w:rPr>
+          <w:rFonts w:hint="eastAsia"/>
+          <w:lang w:eastAsia="zh-CN"/>
+        </w:rPr>
+        <w:t>确定将在软件组件之间共享的数据。</w:t>
+      </w:r>
+      <w:r>
+        <w:rPr>
+          <w:rFonts w:hint="eastAsia"/>
+          <w:lang w:eastAsia="zh-CN"/>
+        </w:rPr>
+        <w:t xml:space="preserve"> </w:t>
+      </w:r>
+      <w:r>
+        <w:rPr>
+          <w:rFonts w:hint="eastAsia"/>
+          <w:lang w:eastAsia="zh-CN"/>
+        </w:rPr>
+        <w:t>如果必须以特定方式实现数据共享机制（例如，在多任务操作系统中使用全局数据区域），请将此指定为实现约束。</w:t>
+      </w:r>
+      <w:r>
+        <w:t>&gt;</w:t>
+      </w:r>
+    </w:p>
+    <w:p>
+      <w:pPr>
+        <w:pStyle w:val="2"/>
+      </w:pPr>
+      <w:bookmarkStart w:id="40" w:name="_Toc439994686"/>
+      <w:bookmarkStart w:id="41" w:name="_Toc3895179"/>
+      <w:r>
+        <w:rPr>
+          <w:rFonts w:hint="eastAsia"/>
+          <w:lang w:eastAsia="zh-CN"/>
+        </w:rPr>
+        <w:t>通信接口</w:t>
+      </w:r>
+      <w:bookmarkEnd w:id="40"/>
+      <w:bookmarkEnd w:id="41"/>
+    </w:p>
+    <w:p>
+      <w:pPr>
+        <w:pStyle w:val="template"/>
+      </w:pPr>
+      <w:r>
+        <w:rPr>
+          <w:lang w:eastAsia="zh-CN"/>
+        </w:rPr>
+        <w:t>&lt;</w:t>
+      </w:r>
+      <w:r>
+        <w:rPr>
+          <w:rFonts w:hint="eastAsia"/>
+          <w:lang w:eastAsia="zh-CN"/>
+        </w:rPr>
+        <w:t>描述与本产品所需的任何通信功能相关的要求，包括电子邮件，</w:t>
+      </w:r>
+      <w:r>
+        <w:rPr>
+          <w:rFonts w:hint="eastAsia"/>
+          <w:lang w:eastAsia="zh-CN"/>
+        </w:rPr>
+        <w:t>Web</w:t>
+      </w:r>
+      <w:r>
+        <w:rPr>
+          <w:rFonts w:hint="eastAsia"/>
+          <w:lang w:eastAsia="zh-CN"/>
+        </w:rPr>
+        <w:t>浏览器，网络服务器通信协议，电子表格等。</w:t>
+      </w:r>
+      <w:r>
+        <w:rPr>
+          <w:rFonts w:hint="eastAsia"/>
+          <w:lang w:eastAsia="zh-CN"/>
+        </w:rPr>
+        <w:t xml:space="preserve"> </w:t>
+      </w:r>
+      <w:r>
+        <w:rPr>
+          <w:rFonts w:hint="eastAsia"/>
+          <w:lang w:eastAsia="zh-CN"/>
+        </w:rPr>
+        <w:t>定义任何相关的消息格式。</w:t>
+      </w:r>
+      <w:r>
+        <w:rPr>
+          <w:rFonts w:hint="eastAsia"/>
+          <w:lang w:eastAsia="zh-CN"/>
+        </w:rPr>
+        <w:t xml:space="preserve"> </w:t>
+      </w:r>
+      <w:r>
+        <w:rPr>
+          <w:rFonts w:hint="eastAsia"/>
+          <w:lang w:eastAsia="zh-CN"/>
+        </w:rPr>
+        <w:t>确定将使用的任何通信标准，例如</w:t>
+      </w:r>
+      <w:r>
+        <w:rPr>
+          <w:rFonts w:hint="eastAsia"/>
+          <w:lang w:eastAsia="zh-CN"/>
+        </w:rPr>
+        <w:t>FTP</w:t>
+      </w:r>
+      <w:r>
+        <w:rPr>
+          <w:rFonts w:hint="eastAsia"/>
+          <w:lang w:eastAsia="zh-CN"/>
+        </w:rPr>
+        <w:t>或</w:t>
+      </w:r>
+      <w:r>
+        <w:rPr>
+          <w:rFonts w:hint="eastAsia"/>
+          <w:lang w:eastAsia="zh-CN"/>
+        </w:rPr>
+        <w:t>HTTP</w:t>
+      </w:r>
+      <w:r>
+        <w:rPr>
+          <w:rFonts w:hint="eastAsia"/>
+          <w:lang w:eastAsia="zh-CN"/>
+        </w:rPr>
+        <w:t>。</w:t>
+      </w:r>
+      <w:r>
+        <w:rPr>
+          <w:rFonts w:hint="eastAsia"/>
+          <w:lang w:eastAsia="zh-CN"/>
+        </w:rPr>
+        <w:t xml:space="preserve"> </w:t>
+      </w:r>
+      <w:r>
+        <w:rPr>
+          <w:rFonts w:hint="eastAsia"/>
+          <w:lang w:eastAsia="zh-CN"/>
+        </w:rPr>
+        <w:t>指定任何通信安全性或加密问题，数据传输速率和同步机制。</w:t>
+      </w:r>
+      <w:r>
+        <w:t>&gt;</w:t>
+      </w:r>
+    </w:p>
+    <w:p>
+      <w:pPr>
+        <w:pStyle w:val="1"/>
+      </w:pPr>
+      <w:bookmarkStart w:id="42" w:name="_Toc439994687"/>
+      <w:bookmarkStart w:id="43" w:name="_Toc3895180"/>
+      <w:r>
+        <w:rPr>
+          <w:rFonts w:hint="eastAsia"/>
+          <w:lang w:eastAsia="zh-CN"/>
+        </w:rPr>
+        <w:lastRenderedPageBreak/>
+        <w:t>系统功能</w:t>
+      </w:r>
+      <w:bookmarkEnd w:id="42"/>
+      <w:bookmarkEnd w:id="43"/>
+    </w:p>
+    <w:p>
+      <w:pPr>
+        <w:pStyle w:val="template"/>
+      </w:pPr>
+      <w:r>
+        <w:rPr>
+          <w:lang w:eastAsia="zh-CN"/>
+        </w:rPr>
+        <w:t>&lt;</w:t>
+      </w:r>
+      <w:r>
+        <w:rPr>
+          <w:rFonts w:hint="eastAsia"/>
+          <w:lang w:eastAsia="zh-CN"/>
+        </w:rPr>
+        <w:t>此模板说明了按系统功能（产品提供的主要服务）组织产品的功能要求。</w:t>
+      </w:r>
+      <w:r>
+        <w:rPr>
+          <w:rFonts w:hint="eastAsia"/>
+          <w:lang w:eastAsia="zh-CN"/>
+        </w:rPr>
+        <w:t xml:space="preserve"> </w:t>
+      </w:r>
+      <w:r>
+        <w:rPr>
+          <w:rFonts w:hint="eastAsia"/>
+          <w:lang w:eastAsia="zh-CN"/>
+        </w:rPr>
+        <w:t>您可能更喜欢按用例，操作模式，用户类，对象类，功能层次结构或这些组合来组织此部分，这些都是对您的产品最合乎逻辑的意义。</w:t>
+      </w:r>
+      <w:r>
+        <w:t>&gt;</w:t>
+      </w:r>
+    </w:p>
+    <w:p>
+      <w:pPr>
+        <w:pStyle w:val="2"/>
+      </w:pPr>
+      <w:bookmarkStart w:id="44" w:name="_Toc3895181"/>
+      <w:r>
+        <w:rPr>
+          <w:rFonts w:hint="eastAsia"/>
+          <w:lang w:eastAsia="zh-CN"/>
+        </w:rPr>
+        <w:t>系统功能</w:t>
+      </w:r>
+      <w:r>
+        <w:rPr>
+          <w:rFonts w:hint="eastAsia"/>
+          <w:lang w:eastAsia="zh-CN"/>
+        </w:rPr>
+        <w:t>1</w:t>
+      </w:r>
+      <w:bookmarkEnd w:id="44"/>
+    </w:p>
+    <w:p>
+      <w:pPr>
+        <w:pStyle w:val="template"/>
+      </w:pPr>
+      <w:r>
+        <w:rPr>
+          <w:lang w:eastAsia="zh-CN"/>
+        </w:rPr>
+        <w:t>&lt;</w:t>
+      </w:r>
+      <w:r>
+        <w:rPr>
+          <w:rFonts w:hint="eastAsia"/>
+          <w:lang w:eastAsia="zh-CN"/>
+        </w:rPr>
+        <w:t>不要说</w:t>
+      </w:r>
+      <w:r>
+        <w:rPr>
+          <w:rFonts w:hint="eastAsia"/>
+          <w:lang w:eastAsia="zh-CN"/>
+        </w:rPr>
+        <w:t>“</w:t>
+      </w:r>
+      <w:r>
+        <w:rPr>
+          <w:rFonts w:hint="eastAsia"/>
+          <w:lang w:eastAsia="zh-CN"/>
+        </w:rPr>
+        <w:t>系统功能</w:t>
+      </w:r>
+      <w:r>
+        <w:rPr>
+          <w:rFonts w:hint="eastAsia"/>
+          <w:lang w:eastAsia="zh-CN"/>
+        </w:rPr>
+        <w:t>1</w:t>
+      </w:r>
+      <w:r>
+        <w:rPr>
+          <w:rFonts w:hint="eastAsia"/>
+          <w:lang w:eastAsia="zh-CN"/>
+        </w:rPr>
+        <w:t>”，</w:t>
+      </w:r>
+      <w:r>
+        <w:rPr>
+          <w:rFonts w:hint="eastAsia"/>
+          <w:lang w:eastAsia="zh-CN"/>
+        </w:rPr>
+        <w:t>只需几</w:t>
+      </w:r>
+      <w:r>
+        <w:rPr>
+          <w:rFonts w:hint="eastAsia"/>
+          <w:lang w:eastAsia="zh-CN"/>
+        </w:rPr>
+        <w:t>个</w:t>
+      </w:r>
+      <w:r>
+        <w:rPr>
+          <w:rFonts w:hint="eastAsia"/>
+          <w:lang w:eastAsia="zh-CN"/>
+        </w:rPr>
+        <w:t>词</w:t>
+      </w:r>
+      <w:r>
+        <w:rPr>
+          <w:rFonts w:hint="eastAsia"/>
+          <w:lang w:eastAsia="zh-CN"/>
+        </w:rPr>
+        <w:t>描述</w:t>
+      </w:r>
+      <w:r>
+        <w:rPr>
+          <w:rFonts w:hint="eastAsia"/>
+          <w:lang w:eastAsia="zh-CN"/>
+        </w:rPr>
+        <w:t>功能名称即可</w:t>
+      </w:r>
+      <w:r>
+        <w:rPr>
+          <w:rFonts w:hint="eastAsia"/>
+          <w:lang w:eastAsia="zh-CN"/>
+        </w:rPr>
+        <w:t>。</w:t>
+      </w:r>
+      <w:r>
+        <w:t>&gt;</w:t>
+      </w:r>
+    </w:p>
+    <w:p>
+      <w:pPr>
+        <w:pStyle w:val="3"/>
+        <w:rPr>
+          <w:lang w:eastAsia="zh-CN"/>
+        </w:rPr>
+      </w:pPr>
+      <w:r>
+        <w:rPr>
+          <w:rFonts w:hint="eastAsia"/>
+          <w:lang w:eastAsia="zh-CN"/>
+        </w:rPr>
+        <w:t>描述和优先权</w:t>
+      </w:r>
+    </w:p>
+    <w:p>
+      <w:pPr>
+        <w:rPr>
+          <w:i/>
+          <w:lang w:eastAsia="zh-CN"/>
+        </w:rPr>
+      </w:pPr>
+      <w:r>
+        <w:rPr>
+          <w:rFonts w:hint="eastAsia"/>
+          <w:i/>
+          <w:lang w:eastAsia="zh-CN"/>
+        </w:rPr>
+        <w:t>&lt;</w:t>
+      </w:r>
+      <w:r>
+        <w:rPr>
+          <w:rFonts w:hint="eastAsia"/>
+          <w:i/>
+          <w:lang w:eastAsia="zh-CN"/>
+        </w:rPr>
+        <w:t>提供功能的简短描述，并指出它是高优先级，中优先级还是低优先级。</w:t>
+      </w:r>
+      <w:r>
+        <w:rPr>
+          <w:rFonts w:hint="eastAsia"/>
+          <w:i/>
+          <w:lang w:eastAsia="zh-CN"/>
+        </w:rPr>
+        <w:t xml:space="preserve"> </w:t>
+      </w:r>
+      <w:r>
+        <w:rPr>
+          <w:rFonts w:hint="eastAsia"/>
+          <w:i/>
+          <w:lang w:eastAsia="zh-CN"/>
+        </w:rPr>
+        <w:t>您还可以包括特定的优先级组件评级，例如收益，罚金，成本和风险（每个评级的相对等级从</w:t>
+      </w:r>
+      <w:r>
+        <w:rPr>
+          <w:rFonts w:hint="eastAsia"/>
+          <w:i/>
+          <w:lang w:eastAsia="zh-CN"/>
+        </w:rPr>
+        <w:t>1</w:t>
+      </w:r>
+      <w:r>
+        <w:rPr>
+          <w:rFonts w:hint="eastAsia"/>
+          <w:i/>
+          <w:lang w:eastAsia="zh-CN"/>
+        </w:rPr>
+        <w:t>的低值到高</w:t>
+      </w:r>
+      <w:r>
+        <w:rPr>
+          <w:rFonts w:hint="eastAsia"/>
+          <w:i/>
+          <w:lang w:eastAsia="zh-CN"/>
+        </w:rPr>
+        <w:t>9</w:t>
+      </w:r>
+      <w:r>
+        <w:rPr>
+          <w:rFonts w:hint="eastAsia"/>
+          <w:i/>
+          <w:lang w:eastAsia="zh-CN"/>
+        </w:rPr>
+        <w:t>）。</w:t>
+      </w:r>
+      <w:r>
+        <w:rPr>
+          <w:rFonts w:hint="eastAsia"/>
+          <w:i/>
+          <w:lang w:eastAsia="zh-CN"/>
+        </w:rPr>
+        <w:t>&gt;</w:t>
+      </w:r>
+    </w:p>
+    <w:p>
+      <w:pPr>
+        <w:pStyle w:val="3"/>
+        <w:rPr>
+          <w:lang w:eastAsia="zh-CN"/>
+        </w:rPr>
+      </w:pPr>
+      <w:r>
+        <w:rPr>
+          <w:rFonts w:hint="eastAsia"/>
+          <w:lang w:eastAsia="zh-CN"/>
+        </w:rPr>
+        <w:t>刺激</w:t>
+      </w:r>
+      <w:r>
+        <w:rPr>
+          <w:rFonts w:hint="eastAsia"/>
+          <w:lang w:eastAsia="zh-CN"/>
+        </w:rPr>
+        <w:t>/</w:t>
+      </w:r>
+      <w:r>
+        <w:rPr>
+          <w:rFonts w:hint="eastAsia"/>
+          <w:lang w:eastAsia="zh-CN"/>
+        </w:rPr>
+        <w:t>反应序列</w:t>
+      </w:r>
+    </w:p>
+    <w:p>
+      <w:pPr>
+        <w:rPr>
+          <w:rFonts w:hint="eastAsia"/>
+          <w:i/>
+          <w:lang w:eastAsia="zh-CN"/>
+        </w:rPr>
+      </w:pPr>
+      <w:r>
+        <w:rPr>
+          <w:rFonts w:hint="eastAsia"/>
+          <w:i/>
+          <w:lang w:eastAsia="zh-CN"/>
+        </w:rPr>
+        <w:t>&lt;</w:t>
+      </w:r>
+      <w:r>
+        <w:rPr>
+          <w:rFonts w:hint="eastAsia"/>
+          <w:i/>
+          <w:lang w:eastAsia="zh-CN"/>
+        </w:rPr>
+        <w:t>列出刺激为此功能定义的行为的用户操作和系统响应的序列。</w:t>
+      </w:r>
+      <w:r>
+        <w:rPr>
+          <w:rFonts w:hint="eastAsia"/>
+          <w:i/>
+          <w:lang w:eastAsia="zh-CN"/>
+        </w:rPr>
+        <w:t xml:space="preserve"> </w:t>
+      </w:r>
+      <w:r>
+        <w:rPr>
+          <w:rFonts w:hint="eastAsia"/>
+          <w:i/>
+          <w:lang w:eastAsia="zh-CN"/>
+        </w:rPr>
+        <w:t>这些将对应于与用例关联的对话框元素。</w:t>
+      </w:r>
+      <w:r>
+        <w:rPr>
+          <w:rFonts w:hint="eastAsia"/>
+          <w:i/>
+          <w:lang w:eastAsia="zh-CN"/>
+        </w:rPr>
+        <w:t>&gt;</w:t>
+      </w:r>
+    </w:p>
+    <w:p>
+      <w:pPr>
+        <w:pStyle w:val="3"/>
+        <w:rPr>
+          <w:lang w:eastAsia="zh-CN"/>
+        </w:rPr>
+      </w:pPr>
+      <w:r>
+        <w:rPr>
+          <w:rFonts w:hint="eastAsia"/>
+          <w:lang w:eastAsia="zh-CN"/>
+        </w:rPr>
+        <w:t>功能要求</w:t>
+      </w:r>
+    </w:p>
+    <w:p>
+      <w:pPr>
+        <w:pStyle w:val="a7"/>
+        <w:spacing w:before="0" w:beforeAutospacing="0" w:after="0" w:afterAutospacing="0" w:line="220" w:lineRule="atLeast"/>
+        <w:ind w:left="634" w:hanging="716"/>
+        <w:rPr>
+          <w:rFonts w:ascii="微软雅黑" w:eastAsia="微软雅黑" w:hAnsi="微软雅黑"/>
+          <w:color w:val="000000"/>
+          <w:sz w:val="27"/>
+          <w:szCs w:val="27"/>
+        </w:rPr>
+      </w:pPr>
+      <w:r>
+        <w:rPr>
+          <w:rStyle w:val="notranslate"/>
+          <w:rFonts w:ascii="Arial" w:eastAsia="微软雅黑" w:hAnsi="Arial" w:cs="Arial"/>
+          <w:i/>
+          <w:iCs/>
+          <w:color w:val="000000"/>
+          <w:sz w:val="22"/>
+          <w:szCs w:val="22"/>
+        </w:rPr>
+        <w:t>&lt;</w:t>
+      </w:r>
+      <w:r>
+        <w:rPr>
+          <w:rStyle w:val="notranslate"/>
+          <w:rFonts w:ascii="Arial" w:eastAsia="微软雅黑" w:hAnsi="Arial" w:cs="Arial" w:hint="eastAsia"/>
+          <w:i/>
+          <w:iCs/>
+          <w:color w:val="000000"/>
+          <w:sz w:val="22"/>
+          <w:szCs w:val="22"/>
+        </w:rPr>
+        <w:t>列出与此功能相关的详细功能要求。</w:t>
+      </w:r>
+      <w:r>
+        <w:rPr>
+          <w:rStyle w:val="notranslate"/>
+          <w:rFonts w:ascii="Arial" w:eastAsia="微软雅黑" w:hAnsi="Arial" w:cs="Arial" w:hint="eastAsia"/>
+          <w:i/>
+          <w:iCs/>
+          <w:color w:val="000000"/>
+          <w:sz w:val="22"/>
+          <w:szCs w:val="22"/>
+        </w:rPr>
+        <w:t xml:space="preserve"> </w:t>
+      </w:r>
+      <w:r>
+        <w:rPr>
+          <w:rStyle w:val="notranslate"/>
+          <w:rFonts w:ascii="Arial" w:eastAsia="微软雅黑" w:hAnsi="Arial" w:cs="Arial" w:hint="eastAsia"/>
+          <w:i/>
+          <w:iCs/>
+          <w:color w:val="000000"/>
+          <w:sz w:val="22"/>
+          <w:szCs w:val="22"/>
+        </w:rPr>
+        <w:t>这些是必须存在的软件功能，以便用户执行该功能提供的服务或执行用例。</w:t>
+      </w:r>
+      <w:r>
+        <w:rPr>
+          <w:rStyle w:val="notranslate"/>
+          <w:rFonts w:ascii="Arial" w:eastAsia="微软雅黑" w:hAnsi="Arial" w:cs="Arial" w:hint="eastAsia"/>
+          <w:i/>
+          <w:iCs/>
+          <w:color w:val="000000"/>
+          <w:sz w:val="22"/>
+          <w:szCs w:val="22"/>
+        </w:rPr>
+        <w:t xml:space="preserve"> </w:t>
+      </w:r>
+      <w:r>
+        <w:rPr>
+          <w:rStyle w:val="notranslate"/>
+          <w:rFonts w:ascii="Arial" w:eastAsia="微软雅黑" w:hAnsi="Arial" w:cs="Arial" w:hint="eastAsia"/>
+          <w:i/>
+          <w:iCs/>
+          <w:color w:val="000000"/>
+          <w:sz w:val="22"/>
+          <w:szCs w:val="22"/>
+        </w:rPr>
+        <w:t>包括产品应如何响应预期的错误条件或无效的输入。</w:t>
+      </w:r>
+      <w:r>
+        <w:rPr>
+          <w:rStyle w:val="notranslate"/>
+          <w:rFonts w:ascii="Arial" w:eastAsia="微软雅黑" w:hAnsi="Arial" w:cs="Arial" w:hint="eastAsia"/>
+          <w:i/>
+          <w:iCs/>
+          <w:color w:val="000000"/>
+          <w:sz w:val="22"/>
+          <w:szCs w:val="22"/>
+        </w:rPr>
+        <w:t xml:space="preserve"> </w:t>
+      </w:r>
+      <w:r>
+        <w:rPr>
+          <w:rStyle w:val="notranslate"/>
+          <w:rFonts w:ascii="Arial" w:eastAsia="微软雅黑" w:hAnsi="Arial" w:cs="Arial" w:hint="eastAsia"/>
+          <w:i/>
+          <w:iCs/>
+          <w:color w:val="000000"/>
+          <w:sz w:val="22"/>
+          <w:szCs w:val="22"/>
+        </w:rPr>
+        <w:t>要求应简明扼要，完整，明确，可验证且必要。</w:t>
+      </w:r>
+      <w:r>
+        <w:rPr>
+          <w:rStyle w:val="notranslate"/>
+          <w:rFonts w:ascii="Arial" w:eastAsia="微软雅黑" w:hAnsi="Arial" w:cs="Arial" w:hint="eastAsia"/>
+          <w:i/>
+          <w:iCs/>
+          <w:color w:val="000000"/>
+          <w:sz w:val="22"/>
+          <w:szCs w:val="22"/>
+        </w:rPr>
+        <w:t xml:space="preserve"> </w:t>
+      </w:r>
+      <w:r>
+        <w:rPr>
+          <w:rStyle w:val="notranslate"/>
+          <w:rFonts w:ascii="Arial" w:eastAsia="微软雅黑" w:hAnsi="Arial" w:cs="Arial" w:hint="eastAsia"/>
+          <w:i/>
+          <w:iCs/>
+          <w:color w:val="000000"/>
+          <w:sz w:val="22"/>
+          <w:szCs w:val="22"/>
+        </w:rPr>
+        <w:t>使用“</w:t>
+      </w:r>
+      <w:r>
+        <w:rPr>
+          <w:rStyle w:val="notranslate"/>
+          <w:rFonts w:ascii="Arial" w:eastAsia="微软雅黑" w:hAnsi="Arial" w:cs="Arial" w:hint="eastAsia"/>
+          <w:i/>
+          <w:iCs/>
+          <w:color w:val="000000"/>
+          <w:sz w:val="22"/>
+          <w:szCs w:val="22"/>
+        </w:rPr>
+        <w:t>TBD</w:t>
+      </w:r>
+      <w:r>
+        <w:rPr>
+          <w:rStyle w:val="notranslate"/>
+          <w:rFonts w:ascii="Arial" w:eastAsia="微软雅黑" w:hAnsi="Arial" w:cs="Arial" w:hint="eastAsia"/>
+          <w:i/>
+          <w:iCs/>
+          <w:color w:val="000000"/>
+          <w:sz w:val="22"/>
+          <w:szCs w:val="22"/>
+        </w:rPr>
+        <w:t>”作为占位符，以指示何时尚未提供必要信息。</w:t>
+      </w:r>
+      <w:r>
+        <w:rPr>
+          <w:rStyle w:val="notranslate"/>
+          <w:rFonts w:ascii="Arial" w:eastAsia="微软雅黑" w:hAnsi="Arial" w:cs="Arial"/>
+          <w:i/>
+          <w:iCs/>
+          <w:color w:val="000000"/>
+          <w:sz w:val="22"/>
+          <w:szCs w:val="22"/>
+        </w:rPr>
+        <w:t xml:space="preserve"> </w:t>
+      </w:r>
+      <w:r>
+        <w:rPr>
+          <w:rStyle w:val="notranslate"/>
+          <w:rFonts w:ascii="Arial" w:eastAsia="微软雅黑" w:hAnsi="Arial" w:cs="Arial"/>
+          <w:i/>
+          <w:iCs/>
+          <w:color w:val="000000"/>
+          <w:sz w:val="22"/>
+          <w:szCs w:val="22"/>
+        </w:rPr>
+        <w:t>&gt;</w:t>
+      </w:r>
+    </w:p>
+    <w:p>
+      <w:pPr>
+        <w:pStyle w:val="a7"/>
+        <w:spacing w:before="0" w:beforeAutospacing="0" w:after="0" w:afterAutospacing="0" w:line="220" w:lineRule="atLeast"/>
+        <w:ind w:left="634" w:hanging="716"/>
+        <w:rPr>
+          <w:rFonts w:ascii="微软雅黑" w:eastAsia="微软雅黑" w:hAnsi="微软雅黑" w:hint="eastAsia"/>
+          <w:color w:val="000000"/>
+          <w:sz w:val="27"/>
+          <w:szCs w:val="27"/>
+        </w:rPr>
+      </w:pPr>
+      <w:r>
+        <w:rPr>
+          <w:rFonts w:ascii="Arial" w:eastAsia="微软雅黑" w:hAnsi="Arial" w:cs="Arial"/>
+          <w:i/>
+          <w:iCs/>
+          <w:color w:val="000000"/>
+          <w:sz w:val="22"/>
+          <w:szCs w:val="22"/>
+        </w:rPr>
+        <w:t> </w:t>
+      </w:r>
+    </w:p>
+    <w:p>
+      <w:pPr>
+        <w:pStyle w:val="a7"/>
+        <w:spacing w:before="0" w:beforeAutospacing="0" w:after="0" w:afterAutospacing="0" w:line="220" w:lineRule="atLeast"/>
+        <w:ind w:left="634" w:hanging="716"/>
+        <w:rPr>
+          <w:rFonts w:ascii="微软雅黑" w:eastAsia="微软雅黑" w:hAnsi="微软雅黑" w:hint="eastAsia"/>
+          <w:color w:val="000000"/>
+          <w:sz w:val="27"/>
+          <w:szCs w:val="27"/>
+        </w:rPr>
+      </w:pPr>
+      <w:r>
+        <w:rPr>
+          <w:rStyle w:val="notranslate"/>
+          <w:rFonts w:ascii="Arial" w:eastAsia="微软雅黑" w:hAnsi="Arial" w:cs="Arial"/>
+          <w:i/>
+          <w:iCs/>
+          <w:color w:val="000000"/>
+          <w:sz w:val="22"/>
+          <w:szCs w:val="22"/>
+        </w:rPr>
+        <w:t>&lt;</w:t>
+      </w:r>
+      <w:r>
+        <w:rPr>
+          <w:rStyle w:val="notranslate"/>
+          <w:rFonts w:ascii="Arial" w:eastAsia="微软雅黑" w:hAnsi="Arial" w:cs="Arial"/>
+          <w:i/>
+          <w:iCs/>
+          <w:color w:val="000000"/>
+          <w:sz w:val="22"/>
+          <w:szCs w:val="22"/>
+        </w:rPr>
+        <w:t>每个要求应使用序列号或某种有意义的标记进行唯一标识。</w:t>
+      </w:r>
+      <w:r>
+        <w:rPr>
+          <w:rStyle w:val="notranslate"/>
+          <w:rFonts w:ascii="Arial" w:eastAsia="微软雅黑" w:hAnsi="Arial" w:cs="Arial"/>
+          <w:i/>
+          <w:iCs/>
+          <w:color w:val="000000"/>
+          <w:sz w:val="22"/>
+          <w:szCs w:val="22"/>
+        </w:rPr>
+        <w:t>&gt;</w:t>
+      </w:r>
+    </w:p>
+    <w:p>
+      <w:pPr>
+        <w:pStyle w:val="a7"/>
+        <w:spacing w:before="0" w:beforeAutospacing="0" w:after="0" w:afterAutospacing="0" w:line="220" w:lineRule="atLeast"/>
+        <w:ind w:left="634" w:hanging="716"/>
+        <w:rPr>
+          <w:rFonts w:ascii="微软雅黑" w:eastAsia="微软雅黑" w:hAnsi="微软雅黑" w:hint="eastAsia"/>
+          <w:color w:val="000000"/>
+          <w:sz w:val="27"/>
+          <w:szCs w:val="27"/>
+        </w:rPr>
+      </w:pPr>
+      <w:r>
+        <w:rPr>
+          <w:rFonts w:ascii="Times New Roman" w:eastAsia="微软雅黑" w:hAnsi="Times New Roman" w:cs="Times New Roman"/>
+          <w:i/>
+          <w:iCs/>
+          <w:color w:val="000000"/>
+          <w:sz w:val="22"/>
+          <w:szCs w:val="22"/>
+        </w:rPr>
+        <w:t> </w:t>
+      </w:r>
+    </w:p>
+    <w:p>
+      <w:pPr>
+        <w:pStyle w:val="a7"/>
+        <w:spacing w:before="0" w:beforeAutospacing="0" w:after="0" w:afterAutospacing="0" w:line="240" w:lineRule="atLeast"/>
+        <w:ind w:left="1354" w:hanging="994"/>
+        <w:rPr>
+          <w:rFonts w:ascii="微软雅黑" w:eastAsia="微软雅黑" w:hAnsi="微软雅黑" w:hint="eastAsia"/>
+          <w:color w:val="000000"/>
+          <w:sz w:val="27"/>
+          <w:szCs w:val="27"/>
+        </w:rPr>
+      </w:pPr>
+      <w:r>
+        <w:rPr>
+          <w:rStyle w:val="notranslate"/>
+          <w:rFonts w:ascii="Times New Roman" w:eastAsia="微软雅黑" w:hAnsi="Times New Roman" w:cs="Times New Roman"/>
+          <w:color w:val="000000"/>
+        </w:rPr>
+        <w:t>REQ-1</w:t>
+      </w:r>
+      <w:r>
+        <w:rPr>
+          <w:rStyle w:val="notranslate"/>
+          <w:rFonts w:ascii="Times New Roman" w:eastAsia="微软雅黑" w:hAnsi="Times New Roman" w:cs="Times New Roman"/>
+          <w:color w:val="000000"/>
+        </w:rPr>
+        <w:t>：</w:t>
+      </w:r>
+    </w:p>
+    <w:p>
+      <w:pPr>
+        <w:pStyle w:val="a7"/>
+        <w:spacing w:before="0" w:beforeAutospacing="0" w:after="0" w:afterAutospacing="0" w:line="240" w:lineRule="atLeast"/>
+        <w:ind w:left="1354" w:hanging="994"/>
+        <w:rPr>
+          <w:rFonts w:ascii="微软雅黑" w:eastAsia="微软雅黑" w:hAnsi="微软雅黑" w:hint="eastAsia"/>
+          <w:color w:val="000000"/>
+          <w:sz w:val="27"/>
+          <w:szCs w:val="27"/>
+        </w:rPr>
+      </w:pPr>
+      <w:r>
+        <w:rPr>
+          <w:rStyle w:val="notranslate"/>
+          <w:rFonts w:ascii="Times New Roman" w:eastAsia="微软雅黑" w:hAnsi="Times New Roman" w:cs="Times New Roman"/>
+          <w:color w:val="000000"/>
+        </w:rPr>
+        <w:t>REQ-2</w:t>
+      </w:r>
+      <w:r>
+        <w:rPr>
+          <w:rStyle w:val="notranslate"/>
+          <w:rFonts w:ascii="Times New Roman" w:eastAsia="微软雅黑" w:hAnsi="Times New Roman" w:cs="Times New Roman"/>
+          <w:color w:val="000000"/>
+        </w:rPr>
+        <w:t>：</w:t>
+      </w:r>
+    </w:p>
+    <w:p>
+      <w:pPr>
+        <w:pStyle w:val="2"/>
+      </w:pPr>
+      <w:bookmarkStart w:id="45" w:name="_Toc439994689"/>
+      <w:bookmarkStart w:id="46" w:name="_Toc3895182"/>
+      <w:r>
+        <w:rPr>
+          <w:rFonts w:hint="eastAsia"/>
+          <w:lang w:eastAsia="zh-CN"/>
+        </w:rPr>
+        <w:lastRenderedPageBreak/>
+        <w:t>系统功能</w:t>
+      </w:r>
       <w:r>
         <w:rPr>
           <w:rFonts w:hint="eastAsia"/>
@@ -3919,174 +5831,694 @@
         </w:rPr>
         <w:t>（等等）</w:t>
       </w:r>
+      <w:bookmarkEnd w:id="45"/>
       <w:bookmarkEnd w:id="46"/>
+    </w:p>
+    <w:p>
+      <w:pPr>
+        <w:pStyle w:val="1"/>
+      </w:pPr>
+      <w:bookmarkStart w:id="47" w:name="_Toc3895183"/>
+      <w:bookmarkStart w:id="48" w:name="_Toc439994690"/>
+      <w:r>
+        <w:rPr>
+          <w:rFonts w:hint="eastAsia"/>
+          <w:lang w:eastAsia="zh-CN"/>
+        </w:rPr>
+        <w:t>其他非功能性的需求</w:t>
+      </w:r>
       <w:bookmarkEnd w:id="47"/>
     </w:p>
     <w:p>
       <w:pPr>
+        <w:pStyle w:val="2"/>
+      </w:pPr>
+      <w:bookmarkStart w:id="49" w:name="_Toc3895184"/>
+      <w:r>
+        <w:rPr>
+          <w:rFonts w:hint="eastAsia"/>
+          <w:lang w:eastAsia="zh-CN"/>
+        </w:rPr>
+        <w:t>性能要求</w:t>
+      </w:r>
+      <w:bookmarkEnd w:id="48"/>
+      <w:bookmarkEnd w:id="49"/>
+    </w:p>
+    <w:p>
+      <w:pPr>
+        <w:pStyle w:val="template"/>
+        <w:rPr>
+          <w:lang w:eastAsia="zh-CN"/>
+        </w:rPr>
+      </w:pPr>
+      <w:r>
+        <w:rPr>
+          <w:lang w:eastAsia="zh-CN"/>
+        </w:rPr>
+        <w:t>&lt;</w:t>
+      </w:r>
+      <w:r>
+        <w:rPr>
+          <w:rFonts w:hint="eastAsia"/>
+          <w:lang w:eastAsia="zh-CN"/>
+        </w:rPr>
+        <w:t>如果在各种情况下对产品有性能要求，请在此说明并解释其理由，以帮助开发人员理解意图并做出合适的设计选择。</w:t>
+      </w:r>
+      <w:r>
+        <w:rPr>
+          <w:rFonts w:hint="eastAsia"/>
+          <w:lang w:eastAsia="zh-CN"/>
+        </w:rPr>
+        <w:t xml:space="preserve"> </w:t>
+      </w:r>
+      <w:r>
+        <w:rPr>
+          <w:rFonts w:hint="eastAsia"/>
+          <w:lang w:eastAsia="zh-CN"/>
+        </w:rPr>
+        <w:t>指定实时系统的时序关系。</w:t>
+      </w:r>
+      <w:r>
+        <w:rPr>
+          <w:rFonts w:hint="eastAsia"/>
+          <w:lang w:eastAsia="zh-CN"/>
+        </w:rPr>
+        <w:t xml:space="preserve"> </w:t>
+      </w:r>
+      <w:r>
+        <w:rPr>
+          <w:rFonts w:hint="eastAsia"/>
+          <w:lang w:eastAsia="zh-CN"/>
+        </w:rPr>
+        <w:t>尽可能具体地提出这些要求。</w:t>
+      </w:r>
+      <w:r>
+        <w:rPr>
+          <w:rFonts w:hint="eastAsia"/>
+          <w:lang w:eastAsia="zh-CN"/>
+        </w:rPr>
+        <w:t xml:space="preserve"> </w:t>
+      </w:r>
+      <w:r>
+        <w:rPr>
+          <w:rFonts w:hint="eastAsia"/>
+          <w:lang w:eastAsia="zh-CN"/>
+        </w:rPr>
+        <w:t>您可能需要声明各个功能要求或功能的性能要求</w:t>
+      </w:r>
+      <w:r>
+        <w:rPr>
+          <w:lang w:eastAsia="zh-CN"/>
+        </w:rPr>
+        <w:t>&gt;</w:t>
+      </w:r>
+    </w:p>
+    <w:p>
+      <w:pPr>
+        <w:pStyle w:val="2"/>
+      </w:pPr>
+      <w:bookmarkStart w:id="50" w:name="_Toc439994691"/>
+      <w:bookmarkStart w:id="51" w:name="_Toc3895185"/>
+      <w:r>
+        <w:rPr>
+          <w:rFonts w:hint="eastAsia"/>
+          <w:lang w:eastAsia="zh-CN"/>
+        </w:rPr>
+        <w:t>安全要求</w:t>
+      </w:r>
+      <w:bookmarkEnd w:id="50"/>
+      <w:bookmarkEnd w:id="51"/>
+    </w:p>
+    <w:p>
+      <w:pPr>
+        <w:pStyle w:val="template"/>
+      </w:pPr>
+      <w:r>
+        <w:rPr>
+          <w:lang w:eastAsia="zh-CN"/>
+        </w:rPr>
+        <w:t>&lt;</w:t>
+      </w:r>
+      <w:r>
+        <w:rPr>
+          <w:rFonts w:hint="eastAsia"/>
+          <w:lang w:eastAsia="zh-CN"/>
+        </w:rPr>
+        <w:t>指定与使用产品可能导致的损失，损坏或伤害有关的那些要求。</w:t>
+      </w:r>
+      <w:r>
+        <w:rPr>
+          <w:rFonts w:hint="eastAsia"/>
+          <w:lang w:eastAsia="zh-CN"/>
+        </w:rPr>
+        <w:t xml:space="preserve"> </w:t>
+      </w:r>
+      <w:r>
+        <w:rPr>
+          <w:rFonts w:hint="eastAsia"/>
+          <w:lang w:eastAsia="zh-CN"/>
+        </w:rPr>
+        <w:t>定义必须采取的任何保护措施或措施，以及必须采取的措施。</w:t>
+      </w:r>
+      <w:r>
+        <w:rPr>
+          <w:rFonts w:hint="eastAsia"/>
+          <w:lang w:eastAsia="zh-CN"/>
+        </w:rPr>
+        <w:t xml:space="preserve"> </w:t>
+      </w:r>
+      <w:r>
+        <w:rPr>
+          <w:rFonts w:hint="eastAsia"/>
+          <w:lang w:eastAsia="zh-CN"/>
+        </w:rPr>
+        <w:t>请参阅任何说明影响产品设计或使用的安全问题的外部政策或法规。</w:t>
+      </w:r>
+      <w:r>
+        <w:rPr>
+          <w:rFonts w:hint="eastAsia"/>
+          <w:lang w:eastAsia="zh-CN"/>
+        </w:rPr>
+        <w:t xml:space="preserve"> </w:t>
+      </w:r>
+      <w:proofErr w:type="spellStart"/>
+      <w:r>
+        <w:rPr>
+          <w:rFonts w:hint="eastAsia"/>
+        </w:rPr>
+        <w:t>定义必须满足的任何安全认证</w:t>
+      </w:r>
+      <w:proofErr w:type="spellEnd"/>
+      <w:r>
+        <w:rPr>
+          <w:rFonts w:hint="eastAsia"/>
+        </w:rPr>
+        <w:t>。</w:t>
+      </w:r>
+      <w:r>
+        <w:t>&gt;</w:t>
+      </w:r>
+    </w:p>
+    <w:p>
+      <w:pPr>
+        <w:pStyle w:val="2"/>
+      </w:pPr>
+      <w:bookmarkStart w:id="52" w:name="_Toc439994692"/>
+      <w:bookmarkStart w:id="53" w:name="_Toc3895186"/>
+      <w:r>
+        <w:rPr>
+          <w:rFonts w:hint="eastAsia"/>
+          <w:lang w:eastAsia="zh-CN"/>
+        </w:rPr>
+        <w:t>保密需求</w:t>
+      </w:r>
+      <w:bookmarkEnd w:id="52"/>
+      <w:bookmarkEnd w:id="53"/>
+    </w:p>
+    <w:p>
+      <w:pPr>
+        <w:pStyle w:val="template"/>
+      </w:pPr>
+      <w:r>
+        <w:rPr>
+          <w:lang w:eastAsia="zh-CN"/>
+        </w:rPr>
+        <w:t>&lt;</w:t>
+      </w:r>
+      <w:r>
+        <w:rPr>
+          <w:rFonts w:hint="eastAsia"/>
+          <w:lang w:eastAsia="zh-CN"/>
+        </w:rPr>
+        <w:t>指定有关产品使用的安全性或隐私问题的任何要求，或保护产品使用或创建的数据。</w:t>
+      </w:r>
+      <w:r>
+        <w:rPr>
+          <w:rFonts w:hint="eastAsia"/>
+          <w:lang w:eastAsia="zh-CN"/>
+        </w:rPr>
+        <w:t xml:space="preserve"> </w:t>
+      </w:r>
+      <w:r>
+        <w:rPr>
+          <w:rFonts w:hint="eastAsia"/>
+          <w:lang w:eastAsia="zh-CN"/>
+        </w:rPr>
+        <w:t>定义任何用户身份验证要求。</w:t>
+      </w:r>
+      <w:r>
+        <w:rPr>
+          <w:rFonts w:hint="eastAsia"/>
+          <w:lang w:eastAsia="zh-CN"/>
+        </w:rPr>
+        <w:t xml:space="preserve"> </w:t>
+      </w:r>
+      <w:r>
+        <w:rPr>
+          <w:rFonts w:hint="eastAsia"/>
+          <w:lang w:eastAsia="zh-CN"/>
+        </w:rPr>
+        <w:t>请参阅包含影响产品的安全问题的任何外部政策或法规。</w:t>
+      </w:r>
+      <w:r>
+        <w:rPr>
+          <w:rFonts w:hint="eastAsia"/>
+          <w:lang w:eastAsia="zh-CN"/>
+        </w:rPr>
+        <w:t xml:space="preserve"> </w:t>
+      </w:r>
+      <w:proofErr w:type="spellStart"/>
+      <w:r>
+        <w:rPr>
+          <w:rFonts w:hint="eastAsia"/>
+        </w:rPr>
+        <w:t>定义必须满足的任何安全或隐私认证</w:t>
+      </w:r>
+      <w:proofErr w:type="spellEnd"/>
+      <w:r>
+        <w:rPr>
+          <w:rFonts w:hint="eastAsia"/>
+        </w:rPr>
+        <w:t>。</w:t>
+      </w:r>
+      <w:r>
+        <w:t>&gt;</w:t>
+      </w:r>
+    </w:p>
+    <w:p>
+      <w:pPr>
+        <w:pStyle w:val="2"/>
+      </w:pPr>
+      <w:bookmarkStart w:id="54" w:name="_Toc439994693"/>
+      <w:bookmarkStart w:id="55" w:name="_Toc3895187"/>
+      <w:r>
+        <w:rPr>
+          <w:rFonts w:hint="eastAsia"/>
+          <w:lang w:eastAsia="zh-CN"/>
+        </w:rPr>
+        <w:t>软件质量属性</w:t>
+      </w:r>
+      <w:bookmarkEnd w:id="54"/>
+      <w:bookmarkEnd w:id="55"/>
+    </w:p>
+    <w:p>
+      <w:pPr>
+        <w:pStyle w:val="template"/>
+        <w:rPr>
+          <w:lang w:eastAsia="zh-CN"/>
+        </w:rPr>
+      </w:pPr>
+      <w:r>
+        <w:rPr>
+          <w:lang w:eastAsia="zh-CN"/>
+        </w:rPr>
+        <w:t>&lt;</w:t>
+      </w:r>
+      <w:r>
+        <w:rPr>
+          <w:rFonts w:hint="eastAsia"/>
+          <w:lang w:eastAsia="zh-CN"/>
+        </w:rPr>
+        <w:t>指定对客户或开发人员重要的产品的任何其他质量特征。</w:t>
+      </w:r>
+      <w:r>
+        <w:rPr>
+          <w:rFonts w:hint="eastAsia"/>
+          <w:lang w:eastAsia="zh-CN"/>
+        </w:rPr>
+        <w:t xml:space="preserve"> </w:t>
+      </w:r>
+      <w:r>
+        <w:rPr>
+          <w:rFonts w:hint="eastAsia"/>
+          <w:lang w:eastAsia="zh-CN"/>
+        </w:rPr>
+        <w:t>需要考虑的是：适应性，可用性，正确性，灵活性，互操作性，可维护性，可移植性，可靠性，可重用性，稳健性，可测试性和可用性。</w:t>
+      </w:r>
+      <w:r>
+        <w:rPr>
+          <w:rFonts w:hint="eastAsia"/>
+          <w:lang w:eastAsia="zh-CN"/>
+        </w:rPr>
+        <w:t xml:space="preserve"> </w:t>
+      </w:r>
+      <w:r>
+        <w:rPr>
+          <w:rFonts w:hint="eastAsia"/>
+          <w:lang w:eastAsia="zh-CN"/>
+        </w:rPr>
+        <w:t>在可能的情况下，将这些内容写成具体，定量和</w:t>
+      </w:r>
+      <w:proofErr w:type="gramStart"/>
+      <w:r>
+        <w:rPr>
+          <w:rFonts w:hint="eastAsia"/>
+          <w:lang w:eastAsia="zh-CN"/>
+        </w:rPr>
+        <w:t>可</w:t>
+      </w:r>
+      <w:proofErr w:type="gramEnd"/>
+      <w:r>
+        <w:rPr>
+          <w:rFonts w:hint="eastAsia"/>
+          <w:lang w:eastAsia="zh-CN"/>
+        </w:rPr>
+        <w:t>验证的。</w:t>
+      </w:r>
+      <w:r>
+        <w:rPr>
+          <w:rFonts w:hint="eastAsia"/>
+          <w:lang w:eastAsia="zh-CN"/>
+        </w:rPr>
+        <w:t xml:space="preserve"> </w:t>
+      </w:r>
+      <w:r>
+        <w:rPr>
+          <w:rFonts w:hint="eastAsia"/>
+          <w:lang w:eastAsia="zh-CN"/>
+        </w:rPr>
+        <w:t>至少，澄清各种属性的相对偏好，例如易用性和易学性</w:t>
+      </w:r>
+      <w:r>
+        <w:rPr>
+          <w:rFonts w:hint="eastAsia"/>
+          <w:lang w:eastAsia="zh-CN"/>
+        </w:rPr>
+        <w:t>。</w:t>
+      </w:r>
+      <w:r>
+        <w:rPr>
+          <w:lang w:eastAsia="zh-CN"/>
+        </w:rPr>
+        <w:t>&gt;</w:t>
+      </w:r>
+    </w:p>
+    <w:p>
+      <w:pPr>
+        <w:pStyle w:val="2"/>
+      </w:pPr>
+      <w:bookmarkStart w:id="56" w:name="_Toc439994694"/>
+      <w:bookmarkStart w:id="57" w:name="_Toc3895188"/>
+      <w:r>
+        <w:rPr>
+          <w:rFonts w:hint="eastAsia"/>
+          <w:lang w:eastAsia="zh-CN"/>
+        </w:rPr>
+        <w:t>业务规则</w:t>
+      </w:r>
+      <w:bookmarkEnd w:id="56"/>
+      <w:bookmarkEnd w:id="57"/>
+    </w:p>
+    <w:p>
+      <w:pPr>
+        <w:pStyle w:val="template"/>
+        <w:rPr>
+          <w:lang w:eastAsia="zh-CN"/>
+        </w:rPr>
+      </w:pPr>
+      <w:r>
+        <w:rPr>
+          <w:lang w:eastAsia="zh-CN"/>
+        </w:rPr>
+        <w:t>&lt;</w:t>
+      </w:r>
+      <w:r>
+        <w:rPr>
+          <w:rFonts w:hint="eastAsia"/>
+          <w:lang w:eastAsia="zh-CN"/>
+        </w:rPr>
+        <w:t>列出有关产品的任何操作原则，例如哪些个人或角色可以在特定情况下执行哪些功能。</w:t>
+      </w:r>
+      <w:r>
+        <w:rPr>
+          <w:rFonts w:hint="eastAsia"/>
+          <w:lang w:eastAsia="zh-CN"/>
+        </w:rPr>
+        <w:t xml:space="preserve"> </w:t>
+      </w:r>
+      <w:r>
+        <w:rPr>
+          <w:rFonts w:hint="eastAsia"/>
+          <w:lang w:eastAsia="zh-CN"/>
+        </w:rPr>
+        <w:t>这些本身并不是功能要求，但它们可能意味着执行规则的某些功能要求</w:t>
+      </w:r>
+      <w:r>
+        <w:rPr>
+          <w:rFonts w:hint="eastAsia"/>
+          <w:lang w:eastAsia="zh-CN"/>
+        </w:rPr>
+        <w:t>。</w:t>
+      </w:r>
+      <w:r>
+        <w:rPr>
+          <w:lang w:eastAsia="zh-CN"/>
+        </w:rPr>
+        <w:t>&gt;</w:t>
+      </w:r>
+    </w:p>
+    <w:p>
+      <w:pPr>
         <w:pStyle w:val="1"/>
       </w:pPr>
-      <w:bookmarkStart w:id="48" w:name="_Toc439994690"/>
-      <w:bookmarkStart w:id="49" w:name="_Toc3895183"/>
-      <w:r>
-        <w:rPr>
-          <w:rFonts w:hint="eastAsia"/>
-          <w:lang w:eastAsia="zh-CN"/>
-        </w:rPr>
-        <w:t>其他非功能性的需求</w:t>
-      </w:r>
-      <w:bookmarkEnd w:id="49"/>
-    </w:p>
-    <w:p>
-      <w:pPr>
-        <w:pStyle w:val="2"/>
-      </w:pPr>
-      <w:bookmarkStart w:id="50" w:name="_Toc3895184"/>
-      <w:r>
-        <w:rPr>
-          <w:rFonts w:hint="eastAsia"/>
-          <w:lang w:eastAsia="zh-CN"/>
-        </w:rPr>
-        <w:t>性能要求</w:t>
-      </w:r>
-      <w:bookmarkEnd w:id="48"/>
-      <w:bookmarkEnd w:id="50"/>
+      <w:bookmarkStart w:id="58" w:name="_Toc439994695"/>
+      <w:bookmarkStart w:id="59" w:name="_Toc3895189"/>
+      <w:r>
+        <w:rPr>
+          <w:rFonts w:hint="eastAsia"/>
+          <w:lang w:eastAsia="zh-CN"/>
+        </w:rPr>
+        <w:t>其他需求</w:t>
+      </w:r>
+      <w:bookmarkEnd w:id="58"/>
+      <w:bookmarkEnd w:id="59"/>
     </w:p>
     <w:p>
       <w:pPr>
         <w:pStyle w:val="template"/>
       </w:pPr>
       <w:r>
-        <w:t>&lt;If there are performance requirements for the product under various circumstances, state them here and explain their rationale, to help the developers understand the intent and make suitable design choices. Specify the timing relationships for real time systems. Make such requirements as specific as possible. You may need to state performance requirements for individual functional requirements or features.&gt;</w:t>
-      </w:r>
-    </w:p>
-    <w:p>
-      <w:pPr>
-        <w:pStyle w:val="2"/>
-      </w:pPr>
-      <w:bookmarkStart w:id="51" w:name="_Toc439994691"/>
-      <w:bookmarkStart w:id="52" w:name="_Toc3895185"/>
-      <w:r>
-        <w:rPr>
-          <w:rFonts w:hint="eastAsia"/>
-          <w:lang w:eastAsia="zh-CN"/>
-        </w:rPr>
-        <w:t>安全要求</w:t>
-      </w:r>
-      <w:bookmarkEnd w:id="51"/>
-      <w:bookmarkEnd w:id="52"/>
+        <w:rPr>
+          <w:lang w:eastAsia="zh-CN"/>
+        </w:rPr>
+        <w:t>&lt;</w:t>
+      </w:r>
+      <w:r>
+        <w:rPr>
+          <w:rFonts w:hint="eastAsia"/>
+          <w:lang w:eastAsia="zh-CN"/>
+        </w:rPr>
+        <w:t>定义</w:t>
+      </w:r>
+      <w:r>
+        <w:rPr>
+          <w:rFonts w:hint="eastAsia"/>
+          <w:lang w:eastAsia="zh-CN"/>
+        </w:rPr>
+        <w:t>SRS</w:t>
+      </w:r>
+      <w:r>
+        <w:rPr>
+          <w:rFonts w:hint="eastAsia"/>
+          <w:lang w:eastAsia="zh-CN"/>
+        </w:rPr>
+        <w:t>其他地方未涵盖的任何其他要求。</w:t>
+      </w:r>
+      <w:r>
+        <w:rPr>
+          <w:rFonts w:hint="eastAsia"/>
+          <w:lang w:eastAsia="zh-CN"/>
+        </w:rPr>
+        <w:t xml:space="preserve"> </w:t>
+      </w:r>
+      <w:r>
+        <w:rPr>
+          <w:rFonts w:hint="eastAsia"/>
+          <w:lang w:eastAsia="zh-CN"/>
+        </w:rPr>
+        <w:t>这可能包括数据库要求，国际化要求，法律要求，项目的重用目标等。</w:t>
+      </w:r>
+      <w:r>
+        <w:rPr>
+          <w:rFonts w:hint="eastAsia"/>
+          <w:lang w:eastAsia="zh-CN"/>
+        </w:rPr>
+        <w:t xml:space="preserve"> </w:t>
+      </w:r>
+      <w:r>
+        <w:rPr>
+          <w:rFonts w:hint="eastAsia"/>
+          <w:lang w:eastAsia="zh-CN"/>
+        </w:rPr>
+        <w:t>添加与项目相关的所有新部分。</w:t>
+      </w:r>
+      <w:r>
+        <w:t>&gt;</w:t>
+      </w:r>
+    </w:p>
+    <w:p>
+      <w:pPr>
+        <w:pStyle w:val="TOCEntry"/>
+      </w:pPr>
+      <w:bookmarkStart w:id="60" w:name="_Toc439994696"/>
+      <w:bookmarkStart w:id="61" w:name="_Toc3895190"/>
+      <w:r>
+        <w:rPr>
+          <w:rFonts w:hint="eastAsia"/>
+          <w:lang w:eastAsia="zh-CN"/>
+        </w:rPr>
+        <w:lastRenderedPageBreak/>
+        <w:t>附录</w:t>
+      </w:r>
+      <w:r>
+        <w:t xml:space="preserve">A: </w:t>
+      </w:r>
+      <w:bookmarkEnd w:id="60"/>
+      <w:r>
+        <w:rPr>
+          <w:rFonts w:hint="eastAsia"/>
+          <w:lang w:eastAsia="zh-CN"/>
+        </w:rPr>
+        <w:t>术语表</w:t>
+      </w:r>
+      <w:bookmarkEnd w:id="61"/>
     </w:p>
     <w:p>
       <w:pPr>
         <w:pStyle w:val="template"/>
       </w:pPr>
       <w:r>
-        <w:t>&lt;Specify those requirements that are concerned with possible loss, damage, or harm that could result from the use of the product. Define any safeguards or actions that must be taken, as well as actions that must be prevented. Refer to any external policies or regulations that state safety issues that affect the product’s design or use. Define any safety certifications that must be satisfied.&gt;</w:t>
-      </w:r>
-    </w:p>
-    <w:p>
-      <w:pPr>
-        <w:pStyle w:val="2"/>
-      </w:pPr>
-      <w:bookmarkStart w:id="53" w:name="_Toc439994692"/>
-      <w:bookmarkStart w:id="54" w:name="_Toc3895186"/>
-      <w:r>
-        <w:rPr>
-          <w:rFonts w:hint="eastAsia"/>
-          <w:lang w:eastAsia="zh-CN"/>
-        </w:rPr>
-        <w:t>保密需求</w:t>
-      </w:r>
-      <w:bookmarkEnd w:id="53"/>
-      <w:bookmarkEnd w:id="54"/>
+        <w:rPr>
+          <w:lang w:eastAsia="zh-CN"/>
+        </w:rPr>
+        <w:t>&lt;</w:t>
+      </w:r>
+      <w:r>
+        <w:rPr>
+          <w:rFonts w:hint="eastAsia"/>
+          <w:lang w:eastAsia="zh-CN"/>
+        </w:rPr>
+        <w:t>定义正确解释</w:t>
+      </w:r>
+      <w:r>
+        <w:rPr>
+          <w:rFonts w:hint="eastAsia"/>
+          <w:lang w:eastAsia="zh-CN"/>
+        </w:rPr>
+        <w:t>SRS</w:t>
+      </w:r>
+      <w:r>
+        <w:rPr>
+          <w:rFonts w:hint="eastAsia"/>
+          <w:lang w:eastAsia="zh-CN"/>
+        </w:rPr>
+        <w:t>所需的所有术语，包括首字母缩写词和缩写词。</w:t>
+      </w:r>
+      <w:r>
+        <w:rPr>
+          <w:rFonts w:hint="eastAsia"/>
+          <w:lang w:eastAsia="zh-CN"/>
+        </w:rPr>
+        <w:t xml:space="preserve"> </w:t>
+      </w:r>
+      <w:r>
+        <w:rPr>
+          <w:rFonts w:hint="eastAsia"/>
+          <w:lang w:eastAsia="zh-CN"/>
+        </w:rPr>
+        <w:t>您可能希望构建一个跨越多个项目或整个组织的单独词汇表，并且只包含特定于每个</w:t>
+      </w:r>
+      <w:r>
+        <w:rPr>
+          <w:rFonts w:hint="eastAsia"/>
+          <w:lang w:eastAsia="zh-CN"/>
+        </w:rPr>
+        <w:t>SRS</w:t>
+      </w:r>
+      <w:r>
+        <w:rPr>
+          <w:rFonts w:hint="eastAsia"/>
+          <w:lang w:eastAsia="zh-CN"/>
+        </w:rPr>
+        <w:t>中单个项目的术语。</w:t>
+      </w:r>
+      <w:r>
+        <w:t>&gt;</w:t>
+      </w:r>
+    </w:p>
+    <w:p>
+      <w:pPr>
+        <w:pStyle w:val="TOCEntry"/>
+      </w:pPr>
+      <w:bookmarkStart w:id="62" w:name="_Toc439994697"/>
+      <w:bookmarkStart w:id="63" w:name="_Toc3895191"/>
+      <w:r>
+        <w:rPr>
+          <w:rFonts w:hint="eastAsia"/>
+          <w:lang w:eastAsia="zh-CN"/>
+        </w:rPr>
+        <w:t>附录</w:t>
+      </w:r>
+      <w:r>
+        <w:t xml:space="preserve">B: </w:t>
+      </w:r>
+      <w:bookmarkEnd w:id="62"/>
+      <w:r>
+        <w:rPr>
+          <w:rFonts w:hint="eastAsia"/>
+          <w:lang w:eastAsia="zh-CN"/>
+        </w:rPr>
+        <w:t>分析模型</w:t>
+      </w:r>
+      <w:bookmarkEnd w:id="63"/>
     </w:p>
     <w:p>
       <w:pPr>
         <w:pStyle w:val="template"/>
-      </w:pPr>
-      <w:r>
-        <w:t>&lt;Specify any requirements regarding security or privacy issues surrounding use of the product or protection of the data used or created by the product. Define any user identity authentication requirements. Refer to any external policies or regulations containing security issues that affect the product. Define any security or privacy certifications that must be satisfied.&gt;</w:t>
-      </w:r>
-    </w:p>
-    <w:p>
-      <w:pPr>
-        <w:pStyle w:val="2"/>
-      </w:pPr>
-      <w:bookmarkStart w:id="55" w:name="_Toc439994693"/>
-      <w:bookmarkStart w:id="56" w:name="_Toc3895187"/>
-      <w:r>
-        <w:rPr>
-          <w:rFonts w:hint="eastAsia"/>
-          <w:lang w:eastAsia="zh-CN"/>
-        </w:rPr>
-        <w:t>软件质量属性</w:t>
-      </w:r>
-      <w:bookmarkEnd w:id="55"/>
-      <w:bookmarkEnd w:id="56"/>
-    </w:p>
-    <w:p>
-      <w:pPr>
-        <w:pStyle w:val="template"/>
-      </w:pPr>
-      <w:r>
-        <w:t>&lt;Specify any additional quality characteristics for the product that will be important to either the customers or the developers. Some to consider are: adaptability, availability, correctness, flexibility, interoperability, maintainability, portability, reliability, reusability, robustness, testability, and usability. Write these to be specific, quantitative, and verifiable when possible. At the least, clarify the relative preferences for various attributes, such as ease of use over ease of learning.&gt;</w:t>
-      </w:r>
-    </w:p>
-    <w:p>
-      <w:pPr>
-        <w:pStyle w:val="2"/>
-      </w:pPr>
-      <w:bookmarkStart w:id="57" w:name="_Toc439994694"/>
-      <w:bookmarkStart w:id="58" w:name="_Toc3895188"/>
-      <w:r>
-        <w:rPr>
-          <w:rFonts w:hint="eastAsia"/>
-          <w:lang w:eastAsia="zh-CN"/>
-        </w:rPr>
-        <w:t>业务规则</w:t>
-      </w:r>
-      <w:bookmarkEnd w:id="57"/>
-      <w:bookmarkEnd w:id="58"/>
-    </w:p>
-    <w:p>
-      <w:pPr>
-        <w:pStyle w:val="template"/>
-      </w:pPr>
-      <w:r>
-        <w:t>&lt;List any operating principles about the product, such as which individuals or roles can perform which functions under specific circumstances. These are not functional requirements in themselves, but they may imply certain functional requirements to enforce the rules.&gt;</w:t>
-      </w:r>
-    </w:p>
-    <w:p>
-      <w:pPr>
-        <w:pStyle w:val="1"/>
-      </w:pPr>
-      <w:bookmarkStart w:id="59" w:name="_Toc439994695"/>
-      <w:bookmarkStart w:id="60" w:name="_Toc3895189"/>
-      <w:r>
-        <w:rPr>
-          <w:rFonts w:hint="eastAsia"/>
-          <w:lang w:eastAsia="zh-CN"/>
-        </w:rPr>
-        <w:lastRenderedPageBreak/>
-        <w:t>其他需求</w:t>
-      </w:r>
-      <w:bookmarkEnd w:id="59"/>
-      <w:bookmarkEnd w:id="60"/>
-    </w:p>
-    <w:p>
-      <w:pPr>
-        <w:pStyle w:val="template"/>
-      </w:pPr>
-      <w:r>
-        <w:t>&lt;Define any other requirements not covered elsewhere in the SRS. This might include database requirements, internationalization requirements, legal requirements, reuse objectives for the project, and so on. Add any new sections that are pertinent to the project.&gt;</w:t>
+        <w:rPr>
+          <w:i w:val="0"/>
+        </w:rPr>
+      </w:pPr>
+      <w:r>
+        <w:rPr>
+          <w:lang w:eastAsia="zh-CN"/>
+        </w:rPr>
+        <w:t>&lt;</w:t>
+      </w:r>
+      <w:r>
+        <w:rPr>
+          <w:rFonts w:hint="eastAsia"/>
+          <w:lang w:eastAsia="zh-CN"/>
+        </w:rPr>
+        <w:t>可选地，包括任何相关的分析模型，例如数据流图，类图，状态转换图或实体关系图</w:t>
+      </w:r>
+      <w:r>
+        <w:rPr>
+          <w:rFonts w:hint="eastAsia"/>
+          <w:lang w:eastAsia="zh-CN"/>
+        </w:rPr>
+        <w:t xml:space="preserve"> </w:t>
+      </w:r>
+      <w:r>
+        <w:rPr>
+          <w:rFonts w:hint="eastAsia"/>
+          <w:lang w:eastAsia="zh-CN"/>
+        </w:rPr>
+        <w:t>。</w:t>
+      </w:r>
+      <w:r>
+        <w:rPr>
+          <w:i w:val="0"/>
+        </w:rPr>
+        <w:t>&gt;</w:t>
       </w:r>
     </w:p>
     <w:p>
       <w:pPr>
         <w:pStyle w:val="TOCEntry"/>
       </w:pPr>
-      <w:bookmarkStart w:id="61" w:name="_Toc439994696"/>
-      <w:bookmarkStart w:id="62" w:name="_Toc3895190"/>
+      <w:bookmarkStart w:id="64" w:name="_Toc439994698"/>
+      <w:bookmarkStart w:id="65" w:name="_Toc3895192"/>
       <w:r>
         <w:rPr>
           <w:rFonts w:hint="eastAsia"/>
@@ -4095,92 +6527,17 @@
         <w:t>附录</w:t>
       </w:r>
       <w:r>
-        <w:t xml:space="preserve">A: </w:t>
-      </w:r>
-      <w:bookmarkEnd w:id="61"/>
-      <w:r>
-        <w:rPr>
-          <w:rFonts w:hint="eastAsia"/>
-          <w:lang w:eastAsia="zh-CN"/>
-        </w:rPr>
-        <w:t>术语表</w:t>
-      </w:r>
-      <w:bookmarkEnd w:id="62"/>
-    </w:p>
-    <w:p>
-      <w:pPr>
-        <w:pStyle w:val="template"/>
-      </w:pPr>
-      <w:r>
-        <w:t>&lt;Define all the terms necessary to properly interpret the SRS, including acronyms and abbreviations. You may wish to build a separate glossary that spans multiple projects or the entire organization, and just include terms specific to a single project in each SRS.&gt;</w:t>
-      </w:r>
-    </w:p>
-    <w:p>
-      <w:pPr>
-        <w:pStyle w:val="TOCEntry"/>
-      </w:pPr>
-      <w:bookmarkStart w:id="63" w:name="_Toc439994697"/>
-      <w:bookmarkStart w:id="64" w:name="_Toc3895191"/>
-      <w:r>
-        <w:rPr>
-          <w:rFonts w:hint="eastAsia"/>
-          <w:lang w:eastAsia="zh-CN"/>
-        </w:rPr>
-        <w:t>附录</w:t>
-      </w:r>
-      <w:r>
-        <w:t xml:space="preserve">B: </w:t>
-      </w:r>
-      <w:bookmarkEnd w:id="63"/>
-      <w:r>
-        <w:rPr>
-          <w:rFonts w:hint="eastAsia"/>
-          <w:lang w:eastAsia="zh-CN"/>
-        </w:rPr>
-        <w:t>分析模型</w:t>
-      </w:r>
+        <w:t xml:space="preserve">C: </w:t>
+      </w:r>
+      <w:r>
+        <w:rPr>
+          <w:rFonts w:hint="eastAsia"/>
+          <w:lang w:eastAsia="zh-CN"/>
+        </w:rPr>
+        <w:t>待定清单</w:t>
+      </w:r>
+      <w:bookmarkStart w:id="66" w:name="_GoBack"/>
       <w:bookmarkEnd w:id="64"/>
-    </w:p>
-    <w:p>
-      <w:pPr>
-        <w:pStyle w:val="template"/>
-        <w:rPr>
-          <w:i w:val="0"/>
-        </w:rPr>
-      </w:pPr>
-      <w:r>
-        <w:t>&lt;Optionally, include any pertinent analysis models, such as data flow diagrams, class diagrams, state-transition diagrams, or entity-relationship diagrams</w:t>
-      </w:r>
-      <w:r>
-        <w:rPr>
-          <w:i w:val="0"/>
-        </w:rPr>
-        <w:t>.&gt;</w:t>
-      </w:r>
-    </w:p>
-    <w:p>
-      <w:pPr>
-        <w:pStyle w:val="TOCEntry"/>
-      </w:pPr>
-      <w:bookmarkStart w:id="65" w:name="_Toc439994698"/>
-      <w:bookmarkStart w:id="66" w:name="_Toc3895192"/>
-      <w:r>
-        <w:rPr>
-          <w:rFonts w:hint="eastAsia"/>
-          <w:lang w:eastAsia="zh-CN"/>
-        </w:rPr>
-        <w:t>附录</w:t>
-      </w:r>
-      <w:r>
-        <w:t xml:space="preserve">C: </w:t>
-      </w:r>
-      <w:r>
-        <w:rPr>
-          <w:rFonts w:hint="eastAsia"/>
-          <w:lang w:eastAsia="zh-CN"/>
-        </w:rPr>
-        <w:t>待定清单</w:t>
-      </w:r>
       <w:bookmarkEnd w:id="65"/>
       <w:bookmarkEnd w:id="66"/>
     </w:p>
@@ -4189,7 +6546,48 @@
         <w:pStyle w:val="template"/>
       </w:pPr>
       <w:r>
-        <w:t>&lt;Collect a numbered list of the TBD (to be determined) references that remain in the SRS so they can be tracked to closure.&gt;</w:t>
+        <w:rPr>
+          <w:lang w:eastAsia="zh-CN"/>
+        </w:rPr>
+        <w:t>&lt;</w:t>
+      </w:r>
+      <w:r>
+        <w:rPr>
+          <w:rFonts w:hint="eastAsia"/>
+          <w:lang w:eastAsia="zh-CN"/>
+        </w:rPr>
+        <w:t>收集保留在</w:t>
+      </w:r>
+      <w:r>
+        <w:rPr>
+          <w:rFonts w:hint="eastAsia"/>
+          <w:lang w:eastAsia="zh-CN"/>
+        </w:rPr>
+        <w:t>SRS</w:t>
+      </w:r>
+      <w:r>
+        <w:rPr>
+          <w:rFonts w:hint="eastAsia"/>
+          <w:lang w:eastAsia="zh-CN"/>
+        </w:rPr>
+        <w:t>中的</w:t>
+      </w:r>
+      <w:r>
+        <w:rPr>
+          <w:rFonts w:hint="eastAsia"/>
+          <w:lang w:eastAsia="zh-CN"/>
+        </w:rPr>
+        <w:t>TBD</w:t>
+      </w:r>
+      <w:r>
+        <w:rPr>
+          <w:rFonts w:hint="eastAsia"/>
+          <w:lang w:eastAsia="zh-CN"/>
+        </w:rPr>
+        <w:t>（待定）参考号的编号列表，以便跟踪它们以便关闭。</w:t>
+      </w:r>
+      <w:r>
+        <w:t>&gt;</w:t>
       </w:r>
     </w:p>
     <w:sectPr>
@@ -4229,6 +6627,9 @@
     <w:pPr>
       <w:pStyle w:val="a3"/>
       <w:jc w:val="center"/>
+      <w:rPr>
+        <w:lang w:eastAsia="zh-CN"/>
+      </w:rPr>
     </w:pPr>
     <w:r>
       <w:rPr>
@@ -4378,7 +6779,7 @@
       <w:rPr>
         <w:noProof/>
       </w:rPr>
-      <w:t>iii</w:t>
+      <w:t>iv</w:t>
     </w:r>
     <w:r>
       <w:fldChar w:fldCharType="end"/>
@@ -4429,7 +6830,7 @@
       <w:rPr>
         <w:noProof/>
       </w:rPr>
-      <w:t>2</w:t>
+      <w:t>5</w:t>
     </w:r>
     <w:r>
       <w:fldChar w:fldCharType="end"/>
@@ -4552,6 +6953,51 @@
     <w:lsdException w:name="Subtitle" w:qFormat="1"/>
     <w:lsdException w:name="Strong" w:qFormat="1"/>
     <w:lsdException w:name="Emphasis" w:qFormat="1"/>
+    <w:lsdException w:name="Normal (Web)" w:uiPriority="99"/>
+    <w:lsdException w:name="Normal Table" w:semiHidden="1" w:unhideWhenUsed="1"/>
+    <w:lsdException w:name="Table Simple 1" w:semiHidden="1" w:unhideWhenUsed="1"/>
+    <w:lsdException w:name="Table Simple 2" w:semiHidden="1" w:unhideWhenUsed="1"/>
+    <w:lsdException w:name="Table Simple 3" w:semiHidden="1" w:unhideWhenUsed="1"/>
+    <w:lsdException w:name="Table Classic 1" w:semiHidden="1" w:unhideWhenUsed="1"/>
+    <w:lsdException w:name="Table Classic 2" w:semiHidden="1" w:unhideWhenUsed="1"/>
+    <w:lsdException w:name="Table Classic 3" w:semiHidden="1" w:unhideWhenUsed="1"/>
+    <w:lsdException w:name="Table Classic 4" w:semiHidden="1" w:unhideWhenUsed="1"/>
+    <w:lsdException w:name="Table Colorful 1" w:semiHidden="1" w:unhideWhenUsed="1"/>
+    <w:lsdException w:name="Table Colorful 2" w:semiHidden="1" w:unhideWhenUsed="1"/>
+    <w:lsdException w:name="Table Colorful 3" w:semiHidden="1" w:unhideWhenUsed="1"/>
+    <w:lsdException w:name="Table Columns 1" w:semiHidden="1" w:unhideWhenUsed="1"/>
+    <w:lsdException w:name="Table Columns 2" w:semiHidden="1" w:unhideWhenUsed="1"/>
+    <w:lsdException w:name="Table Columns 3" w:semiHidden="1" w:unhideWhenUsed="1"/>
+    <w:lsdException w:name="Table Columns 4" w:semiHidden="1" w:unhideWhenUsed="1"/>
+    <w:lsdException w:name="Table Columns 5" w:semiHidden="1" w:unhideWhenUsed="1"/>
+    <w:lsdException w:name="Table Grid 1" w:semiHidden="1" w:unhideWhenUsed="1"/>
+    <w:lsdException w:name="Table Grid 2" w:semiHidden="1" w:unhideWhenUsed="1"/>
+    <w:lsdException w:name="Table Grid 3" w:semiHidden="1" w:unhideWhenUsed="1"/>
+    <w:lsdException w:name="Table Grid 4" w:semiHidden="1" w:unhideWhenUsed="1"/>
+    <w:lsdException w:name="Table Grid 5" w:semiHidden="1" w:unhideWhenUsed="1"/>
+    <w:lsdException w:name="Table Grid 6" w:semiHidden="1" w:unhideWhenUsed="1"/>
+    <w:lsdException w:name="Table Grid 7" w:semiHidden="1" w:unhideWhenUsed="1"/>
+    <w:lsdException w:name="Table Grid 8" w:semiHidden="1" w:unhideWhenUsed="1"/>
+    <w:lsdException w:name="Table List 1" w:semiHidden="1" w:unhideWhenUsed="1"/>
+    <w:lsdException w:name="Table List 2" w:semiHidden="1" w:unhideWhenUsed="1"/>
+    <w:lsdException w:name="Table List 3" w:semiHidden="1" w:unhideWhenUsed="1"/>
+    <w:lsdException w:name="Table List 4" w:semiHidden="1" w:unhideWhenUsed="1"/>
+    <w:lsdException w:name="Table List 5" w:semiHidden="1" w:unhideWhenUsed="1"/>
+    <w:lsdException w:name="Table List 6" w:semiHidden="1" w:unhideWhenUsed="1"/>
+    <w:lsdException w:name="Table List 7" w:semiHidden="1" w:unhideWhenUsed="1"/>
+    <w:lsdException w:name="Table List 8" w:semiHidden="1" w:unhideWhenUsed="1"/>
+    <w:lsdException w:name="Table 3D effects 1" w:semiHidden="1" w:unhideWhenUsed="1"/>
+    <w:lsdException w:name="Table 3D effects 2" w:semiHidden="1" w:unhideWhenUsed="1"/>
+    <w:lsdException w:name="Table 3D effects 3" w:semiHidden="1" w:unhideWhenUsed="1"/>
+    <w:lsdException w:name="Table Contemporary" w:semiHidden="1" w:unhideWhenUsed="1"/>
+    <w:lsdException w:name="Table Elegant" w:semiHidden="1" w:unhideWhenUsed="1"/>
+    <w:lsdException w:name="Table Professional" w:semiHidden="1" w:unhideWhenUsed="1"/>
+    <w:lsdException w:name="Table Subtle 1" w:semiHidden="1" w:unhideWhenUsed="1"/>
+    <w:lsdException w:name="Table Subtle 2" w:semiHidden="1" w:unhideWhenUsed="1"/>
+    <w:lsdException w:name="Table Web 1" w:semiHidden="1" w:unhideWhenUsed="1"/>
+    <w:lsdException w:name="Table Web 2" w:semiHidden="1" w:unhideWhenUsed="1"/>
+    <w:lsdException w:name="Table Web 3" w:semiHidden="1" w:unhideWhenUsed="1"/>
+    <w:lsdException w:name="Table Theme" w:semiHidden="1" w:unhideWhenUsed="1"/>
     <w:lsdException w:name="Placeholder Text" w:semiHidden="1" w:uiPriority="99"/>
     <w:lsdException w:name="No Spacing" w:uiPriority="1" w:qFormat="1"/>
     <w:lsdException w:name="Light Shading" w:uiPriority="60"/>
@@ -4771,8 +7217,9 @@
   <w:style w:type="paragraph" w:default="1" w:styleId="a">
     <w:name w:val="Normal"/>
     <w:qFormat/>
+    <w:rsid w:val="00355F63"/>
     <w:pPr>
-      <w:spacing w:line="240" w:lineRule="exact"/>
+      <w:spacing w:before="100" w:beforeAutospacing="1" w:after="100" w:afterAutospacing="1"/>
     </w:pPr>
     <w:rPr>
       <w:rFonts w:ascii="Times" w:hAnsi="Times"/>
@@ -4785,13 +7232,14 @@
     <w:basedOn w:val="a"/>
     <w:next w:val="a"/>
     <w:qFormat/>
+    <w:rsid w:val="009E4439"/>
     <w:pPr>
       <w:keepNext/>
       <w:keepLines/>
       <w:numPr>
         <w:numId w:val="1"/>
       </w:numPr>
-      <w:spacing w:before="480" w:after="240" w:line="240" w:lineRule="atLeast"/>
+      <w:spacing w:line="360" w:lineRule="auto"/>
       <w:outlineLvl w:val="0"/>
     </w:pPr>
     <w:rPr>
@@ -4805,6 +7253,7 @@
     <w:basedOn w:val="a"/>
     <w:next w:val="a"/>
     <w:qFormat/>
+    <w:rsid w:val="009310EF"/>
     <w:pPr>
       <w:keepNext/>
       <w:keepLines/>
@@ -4812,7 +7261,6 @@
         <w:ilvl w:val="1"/>
         <w:numId w:val="1"/>
       </w:numPr>
-      <w:spacing w:before="280" w:after="280" w:line="240" w:lineRule="atLeast"/>
       <w:outlineLvl w:val="1"/>
     </w:pPr>
     <w:rPr>
@@ -4825,12 +7273,13 @@
     <w:basedOn w:val="a"/>
     <w:next w:val="a"/>
     <w:qFormat/>
+    <w:rsid w:val="00F54860"/>
     <w:pPr>
       <w:numPr>
         <w:ilvl w:val="2"/>
         <w:numId w:val="1"/>
       </w:numPr>
-      <w:spacing w:before="240" w:after="240"/>
+      <w:spacing w:line="360" w:lineRule="auto"/>
       <w:outlineLvl w:val="2"/>
     </w:pPr>
     <w:rPr>
@@ -4841,22 +7290,21 @@
     <w:name w:val="heading 4"/>
     <w:basedOn w:val="a"/>
     <w:next w:val="a"/>
+    <w:link w:val="40"/>
     <w:qFormat/>
+    <w:rsid w:val="00047451"/>
     <w:pPr>
       <w:keepNext/>
       <w:numPr>
         <w:ilvl w:val="3"/>
         <w:numId w:val="1"/>
       </w:numPr>
-      <w:spacing w:before="240" w:after="60" w:line="220" w:lineRule="exact"/>
       <w:jc w:val="both"/>
       <w:outlineLvl w:val="3"/>
     </w:pPr>
     <w:rPr>
       <w:rFonts w:ascii="Times New Roman" w:hAnsi="Times New Roman"/>
       <w:b/>
-      <w:i/>
-      <w:sz w:val="22"/>
     </w:rPr>
   </w:style>
   <w:style w:type="paragraph" w:styleId="5">
@@ -4959,11 +7407,15 @@
   </w:style>
   <w:style w:type="character" w:default="1" w:styleId="a0">
     <w:name w:val="Default Paragraph Font"/>
+    <w:uiPriority w:val="1"/>
     <w:semiHidden/>
+    <w:unhideWhenUsed/>
   </w:style>
   <w:style w:type="table" w:default="1" w:styleId="a1">
     <w:name w:val="Normal Table"/>
+    <w:uiPriority w:val="99"/>
     <w:semiHidden/>
+    <w:unhideWhenUsed/>
     <w:tblPr>
       <w:tblInd w:w="0" w:type="dxa"/>
       <w:tblCellMar>
@@ -4976,7 +7428,9 @@
   </w:style>
   <w:style w:type="numbering" w:default="1" w:styleId="a2">
     <w:name w:val="No List"/>
+    <w:uiPriority w:val="99"/>
     <w:semiHidden/>
+    <w:unhideWhenUsed/>
   </w:style>
   <w:style w:type="paragraph" w:styleId="a3">
     <w:name w:val="footer"/>
@@ -5087,7 +7541,7 @@
     <w:basedOn w:val="a"/>
     <w:qFormat/>
     <w:pPr>
-      <w:spacing w:before="240" w:after="720" w:line="240" w:lineRule="auto"/>
+      <w:spacing w:before="240" w:after="720"/>
       <w:jc w:val="right"/>
     </w:pPr>
     <w:rPr>
@@ -5127,7 +7581,7 @@
       <w:sz w:val="22"/>
     </w:rPr>
   </w:style>
-  <w:style w:type="paragraph" w:styleId="40">
+  <w:style w:type="paragraph" w:styleId="41">
     <w:name w:val="toc 4"/>
     <w:basedOn w:val="a"/>
     <w:next w:val="a"/>
@@ -5248,7 +7702,7 @@
     <w:basedOn w:val="a"/>
     <w:pPr>
       <w:keepNext/>
-      <w:spacing w:before="60" w:after="60" w:line="240" w:lineRule="auto"/>
+      <w:spacing w:before="60" w:after="60"/>
       <w:jc w:val="center"/>
     </w:pPr>
     <w:rPr>
@@ -5283,6 +7737,34 @@
     <w:rPr>
       <w:sz w:val="40"/>
     </w:rPr>
+  </w:style>
+  <w:style w:type="character" w:customStyle="1" w:styleId="40">
+    <w:name w:val="标题 4 字符"/>
+    <w:basedOn w:val="a0"/>
+    <w:link w:val="4"/>
+    <w:rsid w:val="00047451"/>
+    <w:rPr>
+      <w:b/>
+      <w:sz w:val="24"/>
+      <w:lang w:eastAsia="en-US"/>
+    </w:rPr>
+  </w:style>
+  <w:style w:type="paragraph" w:styleId="a7">
+    <w:name w:val="Normal (Web)"/>
+    <w:basedOn w:val="a"/>
+    <w:uiPriority w:val="99"/>
+    <w:unhideWhenUsed/>
+    <w:rsid w:val="00C96FC5"/>
+    <w:rPr>
+      <w:rFonts w:ascii="宋体" w:eastAsia="宋体" w:hAnsi="宋体" w:cs="宋体"/>
+      <w:szCs w:val="24"/>
+      <w:lang w:eastAsia="zh-CN"/>
+    </w:rPr>
+  </w:style>
+  <w:style w:type="character" w:customStyle="1" w:styleId="notranslate">
+    <w:name w:val="notranslate"/>
+    <w:basedOn w:val="a0"/>
+    <w:rsid w:val="00C96FC5"/>
   </w:style>
 </w:styles>
 </file>
@@ -5553,7 +8035,7 @@
 </file>
 
 <file path=customXml/itemProps1.xml><?xml version="1.0" encoding="utf-8"?>
-<ds:datastoreItem xmlns:ds="http://schemas.openxmlformats.org/officeDocument/2006/customXml" ds:itemID="{2768A99F-A5DB-4FF1-8F7A-31EE8DD76F6A}">
+<ds:datastoreItem xmlns:ds="http://schemas.openxmlformats.org/officeDocument/2006/customXml" ds:itemID="{72F1CD0E-41A5-44F5-8648-EF0AFE44193B}">
   <ds:schemaRefs>
     <ds:schemaRef ds:uri="http://schemas.openxmlformats.org/officeDocument/2006/bibliography"/>
   </ds:schemaRefs>

--- a/需求分析/需求规格说明书.docx
+++ b/需求分析/需求规格说明书.docx
@@ -173,7 +173,7 @@
           <w:rFonts w:hint="eastAsia"/>
           <w:lang w:eastAsia="zh-CN"/>
         </w:rPr>
-        <w:t>编写者</w:t>
+        <w:t>编写</w:t>
       </w:r>
       <w:r>
         <w:rPr>
@@ -3224,7 +3224,6 @@
         </w:rPr>
       </w:pPr>
     </w:p>
-    <w:p/>
     <w:p>
       <w:pPr>
         <w:sectPr>
@@ -3236,13 +3235,15 @@
           <w:cols w:space="720"/>
         </w:sectPr>
       </w:pPr>
+      <w:bookmarkStart w:id="7" w:name="_GoBack"/>
+      <w:bookmarkEnd w:id="7"/>
     </w:p>
     <w:p>
       <w:pPr>
         <w:pStyle w:val="1"/>
       </w:pPr>
-      <w:bookmarkStart w:id="7" w:name="_Toc439994665"/>
-      <w:bookmarkStart w:id="8" w:name="_Toc3895161"/>
+      <w:bookmarkStart w:id="8" w:name="_Toc439994665"/>
+      <w:bookmarkStart w:id="9" w:name="_Toc3895161"/>
       <w:r>
         <w:rPr>
           <w:rFonts w:hint="eastAsia"/>
@@ -3251,15 +3252,15 @@
         <w:lastRenderedPageBreak/>
         <w:t>介绍</w:t>
       </w:r>
-      <w:bookmarkEnd w:id="7"/>
       <w:bookmarkEnd w:id="8"/>
+      <w:bookmarkEnd w:id="9"/>
     </w:p>
     <w:p>
       <w:pPr>
         <w:pStyle w:val="2"/>
       </w:pPr>
-      <w:bookmarkStart w:id="9" w:name="_Toc439994667"/>
-      <w:bookmarkStart w:id="10" w:name="_Toc3895162"/>
+      <w:bookmarkStart w:id="10" w:name="_Toc439994667"/>
+      <w:bookmarkStart w:id="11" w:name="_Toc3895162"/>
       <w:r>
         <w:rPr>
           <w:rFonts w:hint="eastAsia"/>
@@ -3267,8 +3268,8 @@
         </w:rPr>
         <w:t>目的</w:t>
       </w:r>
-      <w:bookmarkEnd w:id="9"/>
       <w:bookmarkEnd w:id="10"/>
+      <w:bookmarkEnd w:id="11"/>
       <w:r>
         <w:t xml:space="preserve"> </w:t>
       </w:r>
@@ -3391,8 +3392,8 @@
       <w:pPr>
         <w:pStyle w:val="2"/>
       </w:pPr>
-      <w:bookmarkStart w:id="11" w:name="_Toc439994668"/>
-      <w:bookmarkStart w:id="12" w:name="_Toc3895163"/>
+      <w:bookmarkStart w:id="12" w:name="_Toc439994668"/>
+      <w:bookmarkStart w:id="13" w:name="_Toc3895163"/>
       <w:r>
         <w:rPr>
           <w:rFonts w:hint="eastAsia"/>
@@ -3400,8 +3401,8 @@
         </w:rPr>
         <w:t>文档约定</w:t>
       </w:r>
-      <w:bookmarkEnd w:id="11"/>
       <w:bookmarkEnd w:id="12"/>
+      <w:bookmarkEnd w:id="13"/>
     </w:p>
     <w:p>
       <w:pPr>
@@ -3469,8 +3470,8 @@
       <w:pPr>
         <w:pStyle w:val="2"/>
       </w:pPr>
-      <w:bookmarkStart w:id="13" w:name="_Toc439994669"/>
-      <w:bookmarkStart w:id="14" w:name="_Toc3895164"/>
+      <w:bookmarkStart w:id="14" w:name="_Toc439994669"/>
+      <w:bookmarkStart w:id="15" w:name="_Toc3895164"/>
       <w:r>
         <w:rPr>
           <w:rFonts w:hint="eastAsia"/>
@@ -3478,8 +3479,8 @@
         </w:rPr>
         <w:t>目标读者和阅读建议</w:t>
       </w:r>
-      <w:bookmarkEnd w:id="13"/>
       <w:bookmarkEnd w:id="14"/>
+      <w:bookmarkEnd w:id="15"/>
     </w:p>
     <w:p>
       <w:pPr>
@@ -3554,8 +3555,8 @@
       <w:pPr>
         <w:pStyle w:val="2"/>
       </w:pPr>
-      <w:bookmarkStart w:id="15" w:name="_Toc439994670"/>
-      <w:bookmarkStart w:id="16" w:name="_Toc3895165"/>
+      <w:bookmarkStart w:id="16" w:name="_Toc439994670"/>
+      <w:bookmarkStart w:id="17" w:name="_Toc3895165"/>
       <w:r>
         <w:rPr>
           <w:rFonts w:hint="eastAsia"/>
@@ -3563,8 +3564,8 @@
         </w:rPr>
         <w:t>产品范围</w:t>
       </w:r>
-      <w:bookmarkEnd w:id="15"/>
       <w:bookmarkEnd w:id="16"/>
+      <w:bookmarkEnd w:id="17"/>
     </w:p>
     <w:p>
       <w:pPr>
@@ -3639,8 +3640,8 @@
       <w:pPr>
         <w:pStyle w:val="2"/>
       </w:pPr>
-      <w:bookmarkStart w:id="17" w:name="_Toc439994672"/>
-      <w:bookmarkStart w:id="18" w:name="_Toc3895166"/>
+      <w:bookmarkStart w:id="18" w:name="_Toc439994672"/>
+      <w:bookmarkStart w:id="19" w:name="_Toc3895166"/>
       <w:r>
         <w:rPr>
           <w:rFonts w:hint="eastAsia"/>
@@ -3648,12 +3649,15 @@
         </w:rPr>
         <w:t>参考资料</w:t>
       </w:r>
-      <w:bookmarkEnd w:id="17"/>
       <w:bookmarkEnd w:id="18"/>
+      <w:bookmarkEnd w:id="19"/>
     </w:p>
     <w:p>
       <w:pPr>
         <w:pStyle w:val="template"/>
+        <w:rPr>
+          <w:lang w:eastAsia="zh-CN"/>
+        </w:rPr>
       </w:pPr>
       <w:r>
         <w:rPr>
@@ -3744,11 +3748,17 @@
       <w:r>
         <w:rPr>
           <w:rFonts w:hint="eastAsia"/>
+          <w:lang w:eastAsia="zh-CN"/>
         </w:rPr>
         <w:t>&gt;</w:t>
       </w:r>
     </w:p>
     <w:p>
+      <w:pPr>
+        <w:rPr>
+          <w:lang w:eastAsia="zh-CN"/>
+        </w:rPr>
+      </w:pPr>
       <w:r>
         <w:rPr>
           <w:rFonts w:hint="eastAsia"/>
@@ -3757,6 +3767,9 @@
         <w:t>文档大纲参考：</w:t>
       </w:r>
       <w:r>
+        <w:rPr>
+          <w:lang w:eastAsia="zh-CN"/>
+        </w:rPr>
         <w:t>https://web.cs.dal.ca/~hawkey/3130/srs_template-ieee.doc</w:t>
       </w:r>
     </w:p>
@@ -3764,8 +3777,8 @@
       <w:pPr>
         <w:pStyle w:val="1"/>
       </w:pPr>
-      <w:bookmarkStart w:id="19" w:name="_Toc439994673"/>
-      <w:bookmarkStart w:id="20" w:name="_Toc3895167"/>
+      <w:bookmarkStart w:id="20" w:name="_Toc439994673"/>
+      <w:bookmarkStart w:id="21" w:name="_Toc3895167"/>
       <w:r>
         <w:rPr>
           <w:rFonts w:hint="eastAsia"/>
@@ -3773,14 +3786,14 @@
         </w:rPr>
         <w:t>总体描述</w:t>
       </w:r>
-      <w:bookmarkEnd w:id="19"/>
       <w:bookmarkEnd w:id="20"/>
+      <w:bookmarkEnd w:id="21"/>
     </w:p>
     <w:p>
       <w:pPr>
         <w:pStyle w:val="2"/>
       </w:pPr>
-      <w:bookmarkStart w:id="21" w:name="_Toc3895168"/>
+      <w:bookmarkStart w:id="22" w:name="_Toc3895168"/>
       <w:r>
         <w:rPr>
           <w:rFonts w:hint="eastAsia"/>
@@ -3795,7 +3808,7 @@
         </w:rPr>
         <w:t>愿景</w:t>
       </w:r>
-      <w:bookmarkEnd w:id="21"/>
+      <w:bookmarkEnd w:id="22"/>
     </w:p>
     <w:p>
       <w:pPr>
@@ -3900,7 +3913,7 @@
       <w:pPr>
         <w:pStyle w:val="2"/>
       </w:pPr>
-      <w:bookmarkStart w:id="22" w:name="_Toc3895169"/>
+      <w:bookmarkStart w:id="23" w:name="_Toc3895169"/>
       <w:r>
         <w:rPr>
           <w:rFonts w:hint="eastAsia"/>
@@ -3909,7 +3922,7 @@
         <w:lastRenderedPageBreak/>
         <w:t>系统功能</w:t>
       </w:r>
-      <w:bookmarkEnd w:id="22"/>
+      <w:bookmarkEnd w:id="23"/>
     </w:p>
     <w:p>
       <w:pPr>
@@ -4026,8 +4039,8 @@
       <w:pPr>
         <w:pStyle w:val="2"/>
       </w:pPr>
-      <w:bookmarkStart w:id="23" w:name="_Toc439994676"/>
-      <w:bookmarkStart w:id="24" w:name="_Toc3895170"/>
+      <w:bookmarkStart w:id="24" w:name="_Toc439994676"/>
+      <w:bookmarkStart w:id="25" w:name="_Toc3895170"/>
       <w:r>
         <w:rPr>
           <w:rFonts w:hint="eastAsia"/>
@@ -4035,8 +4048,8 @@
         </w:rPr>
         <w:t>用户类型和特征</w:t>
       </w:r>
-      <w:bookmarkEnd w:id="23"/>
       <w:bookmarkEnd w:id="24"/>
+      <w:bookmarkEnd w:id="25"/>
     </w:p>
     <w:p>
       <w:pPr>
@@ -4128,8 +4141,8 @@
       <w:pPr>
         <w:pStyle w:val="2"/>
       </w:pPr>
-      <w:bookmarkStart w:id="25" w:name="_Toc439994677"/>
-      <w:bookmarkStart w:id="26" w:name="_Toc3895171"/>
+      <w:bookmarkStart w:id="26" w:name="_Toc439994677"/>
+      <w:bookmarkStart w:id="27" w:name="_Toc3895171"/>
       <w:r>
         <w:rPr>
           <w:rFonts w:hint="eastAsia"/>
@@ -4137,8 +4150,8 @@
         </w:rPr>
         <w:t>操作环境</w:t>
       </w:r>
-      <w:bookmarkEnd w:id="25"/>
       <w:bookmarkEnd w:id="26"/>
+      <w:bookmarkEnd w:id="27"/>
     </w:p>
     <w:p>
       <w:pPr>
@@ -4194,7 +4207,6 @@
     <w:p>
       <w:pPr>
         <w:rPr>
-          <w:rFonts w:hint="eastAsia"/>
           <w:lang w:eastAsia="zh-CN"/>
         </w:rPr>
       </w:pPr>
@@ -4231,7 +4243,6 @@
     <w:p>
       <w:pPr>
         <w:rPr>
-          <w:rFonts w:hint="eastAsia"/>
           <w:lang w:eastAsia="zh-CN"/>
         </w:rPr>
       </w:pPr>
@@ -4290,7 +4301,6 @@
     <w:p>
       <w:pPr>
         <w:rPr>
-          <w:rFonts w:hint="eastAsia"/>
           <w:lang w:eastAsia="zh-CN"/>
         </w:rPr>
       </w:pPr>
@@ -4327,7 +4337,6 @@
     <w:p>
       <w:pPr>
         <w:rPr>
-          <w:rFonts w:hint="eastAsia"/>
           <w:lang w:eastAsia="zh-CN"/>
         </w:rPr>
       </w:pPr>
@@ -4357,8 +4366,8 @@
       <w:pPr>
         <w:pStyle w:val="2"/>
       </w:pPr>
-      <w:bookmarkStart w:id="27" w:name="_Toc439994678"/>
-      <w:bookmarkStart w:id="28" w:name="_Toc3895172"/>
+      <w:bookmarkStart w:id="28" w:name="_Toc439994678"/>
+      <w:bookmarkStart w:id="29" w:name="_Toc3895172"/>
       <w:r>
         <w:rPr>
           <w:rFonts w:hint="eastAsia"/>
@@ -4366,8 +4375,8 @@
         </w:rPr>
         <w:t>设计与实现约束</w:t>
       </w:r>
-      <w:bookmarkEnd w:id="27"/>
       <w:bookmarkEnd w:id="28"/>
+      <w:bookmarkEnd w:id="29"/>
     </w:p>
     <w:p>
       <w:pPr>
@@ -4520,8 +4529,8 @@
       <w:pPr>
         <w:pStyle w:val="2"/>
       </w:pPr>
-      <w:bookmarkStart w:id="29" w:name="_Toc439994679"/>
-      <w:bookmarkStart w:id="30" w:name="_Toc3895173"/>
+      <w:bookmarkStart w:id="30" w:name="_Toc439994679"/>
+      <w:bookmarkStart w:id="31" w:name="_Toc3895173"/>
       <w:r>
         <w:rPr>
           <w:rFonts w:hint="eastAsia"/>
@@ -4530,8 +4539,8 @@
         <w:lastRenderedPageBreak/>
         <w:t>用户文档</w:t>
       </w:r>
-      <w:bookmarkEnd w:id="29"/>
       <w:bookmarkEnd w:id="30"/>
+      <w:bookmarkEnd w:id="31"/>
     </w:p>
     <w:p>
       <w:pPr>
@@ -4578,8 +4587,8 @@
       <w:pPr>
         <w:pStyle w:val="2"/>
       </w:pPr>
-      <w:bookmarkStart w:id="31" w:name="_Toc439994680"/>
-      <w:bookmarkStart w:id="32" w:name="_Toc3895174"/>
+      <w:bookmarkStart w:id="32" w:name="_Toc439994680"/>
+      <w:bookmarkStart w:id="33" w:name="_Toc3895174"/>
       <w:r>
         <w:rPr>
           <w:rFonts w:hint="eastAsia"/>
@@ -4587,8 +4596,8 @@
         </w:rPr>
         <w:t>假设和依赖</w:t>
       </w:r>
-      <w:bookmarkEnd w:id="31"/>
       <w:bookmarkEnd w:id="32"/>
+      <w:bookmarkEnd w:id="33"/>
     </w:p>
     <w:p>
       <w:pPr>
@@ -4703,8 +4712,8 @@
       <w:pPr>
         <w:pStyle w:val="1"/>
       </w:pPr>
-      <w:bookmarkStart w:id="33" w:name="_Toc439994682"/>
-      <w:bookmarkStart w:id="34" w:name="_Toc3895175"/>
+      <w:bookmarkStart w:id="34" w:name="_Toc439994682"/>
+      <w:bookmarkStart w:id="35" w:name="_Toc3895175"/>
       <w:r>
         <w:rPr>
           <w:rFonts w:hint="eastAsia"/>
@@ -4712,14 +4721,14 @@
         </w:rPr>
         <w:t>外部接口需求</w:t>
       </w:r>
-      <w:bookmarkEnd w:id="33"/>
       <w:bookmarkEnd w:id="34"/>
+      <w:bookmarkEnd w:id="35"/>
     </w:p>
     <w:p>
       <w:pPr>
         <w:pStyle w:val="2"/>
       </w:pPr>
-      <w:bookmarkStart w:id="35" w:name="_Toc3895176"/>
+      <w:bookmarkStart w:id="36" w:name="_Toc3895176"/>
       <w:r>
         <w:rPr>
           <w:rFonts w:hint="eastAsia"/>
@@ -4734,7 +4743,7 @@
         </w:rPr>
         <w:t>接口</w:t>
       </w:r>
-      <w:bookmarkEnd w:id="35"/>
+      <w:bookmarkEnd w:id="36"/>
     </w:p>
     <w:p>
       <w:pPr>
@@ -4817,8 +4826,8 @@
       <w:pPr>
         <w:pStyle w:val="2"/>
       </w:pPr>
-      <w:bookmarkStart w:id="36" w:name="_Toc439994684"/>
-      <w:bookmarkStart w:id="37" w:name="_Toc3895177"/>
+      <w:bookmarkStart w:id="37" w:name="_Toc439994684"/>
+      <w:bookmarkStart w:id="38" w:name="_Toc3895177"/>
       <w:r>
         <w:rPr>
           <w:rFonts w:hint="eastAsia"/>
@@ -4826,7 +4835,7 @@
         </w:rPr>
         <w:t>硬件</w:t>
       </w:r>
-      <w:bookmarkEnd w:id="36"/>
+      <w:bookmarkEnd w:id="37"/>
       <w:r>
         <w:rPr>
           <w:rFonts w:hint="eastAsia"/>
@@ -4834,7 +4843,7 @@
         </w:rPr>
         <w:t>接口</w:t>
       </w:r>
-      <w:bookmarkEnd w:id="37"/>
+      <w:bookmarkEnd w:id="38"/>
     </w:p>
     <w:p>
       <w:pPr>
@@ -4875,8 +4884,8 @@
       <w:pPr>
         <w:pStyle w:val="2"/>
       </w:pPr>
-      <w:bookmarkStart w:id="38" w:name="_Toc439994685"/>
-      <w:bookmarkStart w:id="39" w:name="_Toc3895178"/>
+      <w:bookmarkStart w:id="39" w:name="_Toc439994685"/>
+      <w:bookmarkStart w:id="40" w:name="_Toc3895178"/>
       <w:r>
         <w:rPr>
           <w:rFonts w:hint="eastAsia"/>
@@ -4884,7 +4893,7 @@
         </w:rPr>
         <w:t>软件</w:t>
       </w:r>
-      <w:bookmarkEnd w:id="38"/>
+      <w:bookmarkEnd w:id="39"/>
       <w:r>
         <w:rPr>
           <w:rFonts w:hint="eastAsia"/>
@@ -4892,7 +4901,7 @@
         </w:rPr>
         <w:t>接口</w:t>
       </w:r>
-      <w:bookmarkEnd w:id="39"/>
+      <w:bookmarkEnd w:id="40"/>
     </w:p>
     <w:p>
       <w:pPr>
@@ -4998,8 +5007,8 @@
       <w:pPr>
         <w:pStyle w:val="2"/>
       </w:pPr>
-      <w:bookmarkStart w:id="40" w:name="_Toc439994686"/>
-      <w:bookmarkStart w:id="41" w:name="_Toc3895179"/>
+      <w:bookmarkStart w:id="41" w:name="_Toc439994686"/>
+      <w:bookmarkStart w:id="42" w:name="_Toc3895179"/>
       <w:r>
         <w:rPr>
           <w:rFonts w:hint="eastAsia"/>
@@ -5007,8 +5016,8 @@
         </w:rPr>
         <w:t>通信接口</w:t>
       </w:r>
-      <w:bookmarkEnd w:id="40"/>
       <w:bookmarkEnd w:id="41"/>
+      <w:bookmarkEnd w:id="42"/>
     </w:p>
     <w:p>
       <w:pPr>
@@ -5119,8 +5128,8 @@
       <w:pPr>
         <w:pStyle w:val="1"/>
       </w:pPr>
-      <w:bookmarkStart w:id="42" w:name="_Toc439994687"/>
-      <w:bookmarkStart w:id="43" w:name="_Toc3895180"/>
+      <w:bookmarkStart w:id="43" w:name="_Toc439994687"/>
+      <w:bookmarkStart w:id="44" w:name="_Toc3895180"/>
       <w:r>
         <w:rPr>
           <w:rFonts w:hint="eastAsia"/>
@@ -5129,8 +5138,8 @@
         <w:lastRenderedPageBreak/>
         <w:t>系统功能</w:t>
       </w:r>
-      <w:bookmarkEnd w:id="42"/>
       <w:bookmarkEnd w:id="43"/>
+      <w:bookmarkEnd w:id="44"/>
     </w:p>
     <w:p>
       <w:pPr>
@@ -5171,7 +5180,7 @@
       <w:pPr>
         <w:pStyle w:val="2"/>
       </w:pPr>
-      <w:bookmarkStart w:id="44" w:name="_Toc3895181"/>
+      <w:bookmarkStart w:id="45" w:name="_Toc3895181"/>
       <w:r>
         <w:rPr>
           <w:rFonts w:hint="eastAsia"/>
@@ -5186,7 +5195,7 @@
         </w:rPr>
         <w:t>1</w:t>
       </w:r>
-      <w:bookmarkEnd w:id="44"/>
+      <w:bookmarkEnd w:id="45"/>
     </w:p>
     <w:p>
       <w:pPr>
@@ -5406,7 +5415,6 @@
     <w:p>
       <w:pPr>
         <w:rPr>
-          <w:rFonts w:hint="eastAsia"/>
           <w:i/>
           <w:lang w:eastAsia="zh-CN"/>
         </w:rPr>
@@ -5654,7 +5662,7 @@
         <w:spacing w:before="0" w:beforeAutospacing="0" w:after="0" w:afterAutospacing="0" w:line="220" w:lineRule="atLeast"/>
         <w:ind w:left="634" w:hanging="716"/>
         <w:rPr>
-          <w:rFonts w:ascii="微软雅黑" w:eastAsia="微软雅黑" w:hAnsi="微软雅黑" w:hint="eastAsia"/>
+          <w:rFonts w:ascii="微软雅黑" w:eastAsia="微软雅黑" w:hAnsi="微软雅黑"/>
           <w:color w:val="000000"/>
           <w:sz w:val="27"/>
           <w:szCs w:val="27"/>
@@ -5678,7 +5686,7 @@
         <w:spacing w:before="0" w:beforeAutospacing="0" w:after="0" w:afterAutospacing="0" w:line="220" w:lineRule="atLeast"/>
         <w:ind w:left="634" w:hanging="716"/>
         <w:rPr>
-          <w:rFonts w:ascii="微软雅黑" w:eastAsia="微软雅黑" w:hAnsi="微软雅黑" w:hint="eastAsia"/>
+          <w:rFonts w:ascii="微软雅黑" w:eastAsia="微软雅黑" w:hAnsi="微软雅黑"/>
           <w:color w:val="000000"/>
           <w:sz w:val="27"/>
           <w:szCs w:val="27"/>
@@ -5727,7 +5735,7 @@
         <w:spacing w:before="0" w:beforeAutospacing="0" w:after="0" w:afterAutospacing="0" w:line="220" w:lineRule="atLeast"/>
         <w:ind w:left="634" w:hanging="716"/>
         <w:rPr>
-          <w:rFonts w:ascii="微软雅黑" w:eastAsia="微软雅黑" w:hAnsi="微软雅黑" w:hint="eastAsia"/>
+          <w:rFonts w:ascii="微软雅黑" w:eastAsia="微软雅黑" w:hAnsi="微软雅黑"/>
           <w:color w:val="000000"/>
           <w:sz w:val="27"/>
           <w:szCs w:val="27"/>
@@ -5751,7 +5759,7 @@
         <w:spacing w:before="0" w:beforeAutospacing="0" w:after="0" w:afterAutospacing="0" w:line="240" w:lineRule="atLeast"/>
         <w:ind w:left="1354" w:hanging="994"/>
         <w:rPr>
-          <w:rFonts w:ascii="微软雅黑" w:eastAsia="微软雅黑" w:hAnsi="微软雅黑" w:hint="eastAsia"/>
+          <w:rFonts w:ascii="微软雅黑" w:eastAsia="微软雅黑" w:hAnsi="微软雅黑"/>
           <w:color w:val="000000"/>
           <w:sz w:val="27"/>
           <w:szCs w:val="27"/>
@@ -5780,7 +5788,7 @@
         <w:spacing w:before="0" w:beforeAutospacing="0" w:after="0" w:afterAutospacing="0" w:line="240" w:lineRule="atLeast"/>
         <w:ind w:left="1354" w:hanging="994"/>
         <w:rPr>
-          <w:rFonts w:ascii="微软雅黑" w:eastAsia="微软雅黑" w:hAnsi="微软雅黑" w:hint="eastAsia"/>
+          <w:rFonts w:ascii="微软雅黑" w:eastAsia="微软雅黑" w:hAnsi="微软雅黑"/>
           <w:color w:val="000000"/>
           <w:sz w:val="27"/>
           <w:szCs w:val="27"/>
@@ -5807,8 +5815,8 @@
       <w:pPr>
         <w:pStyle w:val="2"/>
       </w:pPr>
-      <w:bookmarkStart w:id="45" w:name="_Toc439994689"/>
-      <w:bookmarkStart w:id="46" w:name="_Toc3895182"/>
+      <w:bookmarkStart w:id="46" w:name="_Toc439994689"/>
+      <w:bookmarkStart w:id="47" w:name="_Toc3895182"/>
       <w:r>
         <w:rPr>
           <w:rFonts w:hint="eastAsia"/>
@@ -5831,15 +5839,15 @@
         </w:rPr>
         <w:t>（等等）</w:t>
       </w:r>
-      <w:bookmarkEnd w:id="45"/>
       <w:bookmarkEnd w:id="46"/>
+      <w:bookmarkEnd w:id="47"/>
     </w:p>
     <w:p>
       <w:pPr>
         <w:pStyle w:val="1"/>
       </w:pPr>
-      <w:bookmarkStart w:id="47" w:name="_Toc3895183"/>
-      <w:bookmarkStart w:id="48" w:name="_Toc439994690"/>
+      <w:bookmarkStart w:id="48" w:name="_Toc3895183"/>
+      <w:bookmarkStart w:id="49" w:name="_Toc439994690"/>
       <w:r>
         <w:rPr>
           <w:rFonts w:hint="eastAsia"/>
@@ -5847,13 +5855,13 @@
         </w:rPr>
         <w:t>其他非功能性的需求</w:t>
       </w:r>
-      <w:bookmarkEnd w:id="47"/>
+      <w:bookmarkEnd w:id="48"/>
     </w:p>
     <w:p>
       <w:pPr>
         <w:pStyle w:val="2"/>
       </w:pPr>
-      <w:bookmarkStart w:id="49" w:name="_Toc3895184"/>
+      <w:bookmarkStart w:id="50" w:name="_Toc3895184"/>
       <w:r>
         <w:rPr>
           <w:rFonts w:hint="eastAsia"/>
@@ -5861,8 +5869,8 @@
         </w:rPr>
         <w:t>性能要求</w:t>
       </w:r>
-      <w:bookmarkEnd w:id="48"/>
       <w:bookmarkEnd w:id="49"/>
+      <w:bookmarkEnd w:id="50"/>
     </w:p>
     <w:p>
       <w:pPr>
@@ -5937,8 +5945,8 @@
       <w:pPr>
         <w:pStyle w:val="2"/>
       </w:pPr>
-      <w:bookmarkStart w:id="50" w:name="_Toc439994691"/>
-      <w:bookmarkStart w:id="51" w:name="_Toc3895185"/>
+      <w:bookmarkStart w:id="51" w:name="_Toc439994691"/>
+      <w:bookmarkStart w:id="52" w:name="_Toc3895185"/>
       <w:r>
         <w:rPr>
           <w:rFonts w:hint="eastAsia"/>
@@ -5946,8 +5954,8 @@
         </w:rPr>
         <w:t>安全要求</w:t>
       </w:r>
-      <w:bookmarkEnd w:id="50"/>
       <w:bookmarkEnd w:id="51"/>
+      <w:bookmarkEnd w:id="52"/>
     </w:p>
     <w:p>
       <w:pPr>
@@ -6023,8 +6031,8 @@
       <w:pPr>
         <w:pStyle w:val="2"/>
       </w:pPr>
-      <w:bookmarkStart w:id="52" w:name="_Toc439994692"/>
-      <w:bookmarkStart w:id="53" w:name="_Toc3895186"/>
+      <w:bookmarkStart w:id="53" w:name="_Toc439994692"/>
+      <w:bookmarkStart w:id="54" w:name="_Toc3895186"/>
       <w:r>
         <w:rPr>
           <w:rFonts w:hint="eastAsia"/>
@@ -6032,8 +6040,8 @@
         </w:rPr>
         <w:t>保密需求</w:t>
       </w:r>
-      <w:bookmarkEnd w:id="52"/>
       <w:bookmarkEnd w:id="53"/>
+      <w:bookmarkEnd w:id="54"/>
     </w:p>
     <w:p>
       <w:pPr>
@@ -6109,8 +6117,8 @@
       <w:pPr>
         <w:pStyle w:val="2"/>
       </w:pPr>
-      <w:bookmarkStart w:id="54" w:name="_Toc439994693"/>
-      <w:bookmarkStart w:id="55" w:name="_Toc3895187"/>
+      <w:bookmarkStart w:id="55" w:name="_Toc439994693"/>
+      <w:bookmarkStart w:id="56" w:name="_Toc3895187"/>
       <w:r>
         <w:rPr>
           <w:rFonts w:hint="eastAsia"/>
@@ -6118,8 +6126,8 @@
         </w:rPr>
         <w:t>软件质量属性</w:t>
       </w:r>
-      <w:bookmarkEnd w:id="54"/>
       <w:bookmarkEnd w:id="55"/>
+      <w:bookmarkEnd w:id="56"/>
     </w:p>
     <w:p>
       <w:pPr>
@@ -6217,8 +6225,8 @@
       <w:pPr>
         <w:pStyle w:val="2"/>
       </w:pPr>
-      <w:bookmarkStart w:id="56" w:name="_Toc439994694"/>
-      <w:bookmarkStart w:id="57" w:name="_Toc3895188"/>
+      <w:bookmarkStart w:id="57" w:name="_Toc439994694"/>
+      <w:bookmarkStart w:id="58" w:name="_Toc3895188"/>
       <w:r>
         <w:rPr>
           <w:rFonts w:hint="eastAsia"/>
@@ -6226,8 +6234,8 @@
         </w:rPr>
         <w:t>业务规则</w:t>
       </w:r>
-      <w:bookmarkEnd w:id="56"/>
       <w:bookmarkEnd w:id="57"/>
+      <w:bookmarkEnd w:id="58"/>
     </w:p>
     <w:p>
       <w:pPr>
@@ -6281,8 +6289,8 @@
       <w:pPr>
         <w:pStyle w:val="1"/>
       </w:pPr>
-      <w:bookmarkStart w:id="58" w:name="_Toc439994695"/>
-      <w:bookmarkStart w:id="59" w:name="_Toc3895189"/>
+      <w:bookmarkStart w:id="59" w:name="_Toc439994695"/>
+      <w:bookmarkStart w:id="60" w:name="_Toc3895189"/>
       <w:r>
         <w:rPr>
           <w:rFonts w:hint="eastAsia"/>
@@ -6290,12 +6298,15 @@
         </w:rPr>
         <w:t>其他需求</w:t>
       </w:r>
-      <w:bookmarkEnd w:id="58"/>
       <w:bookmarkEnd w:id="59"/>
+      <w:bookmarkEnd w:id="60"/>
     </w:p>
     <w:p>
       <w:pPr>
         <w:pStyle w:val="template"/>
+        <w:rPr>
+          <w:lang w:eastAsia="zh-CN"/>
+        </w:rPr>
       </w:pPr>
       <w:r>
         <w:rPr>
@@ -6353,15 +6364,21 @@
         <w:t>添加与项目相关的所有新部分。</w:t>
       </w:r>
       <w:r>
+        <w:rPr>
+          <w:lang w:eastAsia="zh-CN"/>
+        </w:rPr>
         <w:t>&gt;</w:t>
       </w:r>
     </w:p>
     <w:p>
       <w:pPr>
         <w:pStyle w:val="TOCEntry"/>
-      </w:pPr>
-      <w:bookmarkStart w:id="60" w:name="_Toc439994696"/>
-      <w:bookmarkStart w:id="61" w:name="_Toc3895190"/>
+        <w:rPr>
+          <w:lang w:eastAsia="zh-CN"/>
+        </w:rPr>
+      </w:pPr>
+      <w:bookmarkStart w:id="61" w:name="_Toc439994696"/>
+      <w:bookmarkStart w:id="62" w:name="_Toc3895190"/>
       <w:r>
         <w:rPr>
           <w:rFonts w:hint="eastAsia"/>
@@ -6371,9 +6388,12 @@
         <w:t>附录</w:t>
       </w:r>
       <w:r>
+        <w:rPr>
+          <w:lang w:eastAsia="zh-CN"/>
+        </w:rPr>
         <w:t xml:space="preserve">A: </w:t>
       </w:r>
-      <w:bookmarkEnd w:id="60"/>
+      <w:bookmarkEnd w:id="61"/>
       <w:r>
         <w:rPr>
           <w:rFonts w:hint="eastAsia"/>
@@ -6381,11 +6401,14 @@
         </w:rPr>
         <w:t>术语表</w:t>
       </w:r>
-      <w:bookmarkEnd w:id="61"/>
+      <w:bookmarkEnd w:id="62"/>
     </w:p>
     <w:p>
       <w:pPr>
         <w:pStyle w:val="template"/>
+        <w:rPr>
+          <w:lang w:eastAsia="zh-CN"/>
+        </w:rPr>
       </w:pPr>
       <w:r>
         <w:rPr>
@@ -6443,15 +6466,21 @@
         <w:t>中单个项目的术语。</w:t>
       </w:r>
       <w:r>
+        <w:rPr>
+          <w:lang w:eastAsia="zh-CN"/>
+        </w:rPr>
         <w:t>&gt;</w:t>
       </w:r>
     </w:p>
     <w:p>
       <w:pPr>
         <w:pStyle w:val="TOCEntry"/>
-      </w:pPr>
-      <w:bookmarkStart w:id="62" w:name="_Toc439994697"/>
-      <w:bookmarkStart w:id="63" w:name="_Toc3895191"/>
+        <w:rPr>
+          <w:lang w:eastAsia="zh-CN"/>
+        </w:rPr>
+      </w:pPr>
+      <w:bookmarkStart w:id="63" w:name="_Toc439994697"/>
+      <w:bookmarkStart w:id="64" w:name="_Toc3895191"/>
       <w:r>
         <w:rPr>
           <w:rFonts w:hint="eastAsia"/>
@@ -6460,9 +6489,12 @@
         <w:t>附录</w:t>
       </w:r>
       <w:r>
+        <w:rPr>
+          <w:lang w:eastAsia="zh-CN"/>
+        </w:rPr>
         <w:t xml:space="preserve">B: </w:t>
       </w:r>
-      <w:bookmarkEnd w:id="62"/>
+      <w:bookmarkEnd w:id="63"/>
       <w:r>
         <w:rPr>
           <w:rFonts w:hint="eastAsia"/>
@@ -6470,13 +6502,14 @@
         </w:rPr>
         <w:t>分析模型</w:t>
       </w:r>
-      <w:bookmarkEnd w:id="63"/>
+      <w:bookmarkEnd w:id="64"/>
     </w:p>
     <w:p>
       <w:pPr>
         <w:pStyle w:val="template"/>
         <w:rPr>
           <w:i w:val="0"/>
+          <w:lang w:eastAsia="zh-CN"/>
         </w:rPr>
       </w:pPr>
       <w:r>
@@ -6509,6 +6542,7 @@
       <w:r>
         <w:rPr>
           <w:i w:val="0"/>
+          <w:lang w:eastAsia="zh-CN"/>
         </w:rPr>
         <w:t>&gt;</w:t>
       </w:r>
@@ -6516,9 +6550,12 @@
     <w:p>
       <w:pPr>
         <w:pStyle w:val="TOCEntry"/>
-      </w:pPr>
-      <w:bookmarkStart w:id="64" w:name="_Toc439994698"/>
-      <w:bookmarkStart w:id="65" w:name="_Toc3895192"/>
+        <w:rPr>
+          <w:lang w:eastAsia="zh-CN"/>
+        </w:rPr>
+      </w:pPr>
+      <w:bookmarkStart w:id="65" w:name="_Toc439994698"/>
+      <w:bookmarkStart w:id="66" w:name="_Toc3895192"/>
       <w:r>
         <w:rPr>
           <w:rFonts w:hint="eastAsia"/>
@@ -6527,6 +6564,9 @@
         <w:t>附录</w:t>
       </w:r>
       <w:r>
+        <w:rPr>
+          <w:lang w:eastAsia="zh-CN"/>
+        </w:rPr>
         <w:t xml:space="preserve">C: </w:t>
       </w:r>
       <w:r>
@@ -6536,8 +6576,6 @@
         </w:rPr>
         <w:t>待定清单</w:t>
       </w:r>
-      <w:bookmarkStart w:id="66" w:name="_GoBack"/>
-      <w:bookmarkEnd w:id="64"/>
       <w:bookmarkEnd w:id="65"/>
       <w:bookmarkEnd w:id="66"/>
     </w:p>
@@ -6830,7 +6868,7 @@
       <w:rPr>
         <w:noProof/>
       </w:rPr>
-      <w:t>5</w:t>
+      <w:t>1</w:t>
     </w:r>
     <w:r>
       <w:fldChar w:fldCharType="end"/>
@@ -8035,7 +8073,7 @@
 </file>
 
 <file path=customXml/itemProps1.xml><?xml version="1.0" encoding="utf-8"?>
-<ds:datastoreItem xmlns:ds="http://schemas.openxmlformats.org/officeDocument/2006/customXml" ds:itemID="{72F1CD0E-41A5-44F5-8648-EF0AFE44193B}">
+<ds:datastoreItem xmlns:ds="http://schemas.openxmlformats.org/officeDocument/2006/customXml" ds:itemID="{5D95D773-2D44-4FEC-8115-A15E6E6A1424}">
   <ds:schemaRefs>
     <ds:schemaRef ds:uri="http://schemas.openxmlformats.org/officeDocument/2006/bibliography"/>
   </ds:schemaRefs>

--- a/需求分析/需求规格说明书.docx
+++ b/需求分析/需求规格说明书.docx
@@ -83,6 +83,33 @@
     </w:p>
     <w:p>
       <w:pPr>
+        <w:pStyle w:val="a5"/>
+        <w:rPr>
+          <w:lang w:eastAsia="zh-CN"/>
+        </w:rPr>
+      </w:pPr>
+    </w:p>
+    <w:p>
+      <w:pPr>
+        <w:pStyle w:val="a5"/>
+        <w:rPr>
+          <w:lang w:eastAsia="zh-CN"/>
+        </w:rPr>
+      </w:pPr>
+    </w:p>
+    <w:p>
+      <w:pPr>
+        <w:pStyle w:val="a5"/>
+        <w:rPr>
+          <w:rFonts w:hint="eastAsia"/>
+          <w:lang w:eastAsia="zh-CN"/>
+        </w:rPr>
+      </w:pPr>
+      <w:bookmarkStart w:id="0" w:name="_GoBack"/>
+      <w:bookmarkEnd w:id="0"/>
+    </w:p>
+    <w:p>
+      <w:pPr>
         <w:pStyle w:val="ByLine"/>
         <w:rPr>
           <w:lang w:eastAsia="zh-CN"/>
@@ -168,6 +195,14 @@
           <w:lang w:eastAsia="zh-CN"/>
         </w:rPr>
       </w:pPr>
+    </w:p>
+    <w:p>
+      <w:pPr>
+        <w:pStyle w:val="ByLine"/>
+        <w:rPr>
+          <w:lang w:eastAsia="zh-CN"/>
+        </w:rPr>
+      </w:pPr>
       <w:r>
         <w:rPr>
           <w:rFonts w:hint="eastAsia"/>
@@ -209,6 +244,14 @@
           <w:lang w:eastAsia="zh-CN"/>
         </w:rPr>
       </w:pPr>
+    </w:p>
+    <w:p>
+      <w:pPr>
+        <w:pStyle w:val="ByLine"/>
+        <w:rPr>
+          <w:lang w:eastAsia="zh-CN"/>
+        </w:rPr>
+      </w:pPr>
       <w:r>
         <w:rPr>
           <w:lang w:eastAsia="zh-CN"/>
@@ -236,6 +279,14 @@
           <w:lang w:eastAsia="zh-CN"/>
         </w:rPr>
       </w:pPr>
+    </w:p>
+    <w:p>
+      <w:pPr>
+        <w:pStyle w:val="ByLine"/>
+        <w:rPr>
+          <w:lang w:eastAsia="zh-CN"/>
+        </w:rPr>
+      </w:pPr>
       <w:r>
         <w:rPr>
           <w:lang w:eastAsia="zh-CN"/>
@@ -260,6 +311,7 @@
       <w:pPr>
         <w:pStyle w:val="ChangeHistoryTitle"/>
         <w:rPr>
+          <w:rFonts w:hint="eastAsia"/>
           <w:sz w:val="32"/>
           <w:lang w:eastAsia="zh-CN"/>
         </w:rPr>
@@ -279,17 +331,17 @@
           <w:lang w:eastAsia="zh-CN"/>
         </w:rPr>
       </w:pPr>
-      <w:bookmarkStart w:id="0" w:name="_Toc344877432"/>
-      <w:bookmarkStart w:id="1" w:name="_Toc344879822"/>
-      <w:bookmarkStart w:id="2" w:name="_Toc346508722"/>
-      <w:bookmarkStart w:id="3" w:name="_Toc346508952"/>
-      <w:bookmarkStart w:id="4" w:name="_Toc346509227"/>
-      <w:bookmarkStart w:id="5" w:name="_Toc3895159"/>
-      <w:bookmarkEnd w:id="0"/>
+      <w:bookmarkStart w:id="1" w:name="_Toc344877432"/>
+      <w:bookmarkStart w:id="2" w:name="_Toc344879822"/>
+      <w:bookmarkStart w:id="3" w:name="_Toc346508722"/>
+      <w:bookmarkStart w:id="4" w:name="_Toc346508952"/>
+      <w:bookmarkStart w:id="5" w:name="_Toc346509227"/>
+      <w:bookmarkStart w:id="6" w:name="_Toc3895159"/>
       <w:bookmarkEnd w:id="1"/>
       <w:bookmarkEnd w:id="2"/>
       <w:bookmarkEnd w:id="3"/>
       <w:bookmarkEnd w:id="4"/>
+      <w:bookmarkEnd w:id="5"/>
       <w:r>
         <w:rPr>
           <w:rFonts w:hint="eastAsia"/>
@@ -298,7 +350,7 @@
         <w:lastRenderedPageBreak/>
         <w:t>目录</w:t>
       </w:r>
-      <w:bookmarkEnd w:id="5"/>
+      <w:bookmarkEnd w:id="6"/>
     </w:p>
     <w:p>
       <w:pPr>
@@ -2973,7 +3025,7 @@
       <w:pPr>
         <w:pStyle w:val="TOCEntry"/>
       </w:pPr>
-      <w:bookmarkStart w:id="6" w:name="_Toc3895160"/>
+      <w:bookmarkStart w:id="7" w:name="_Toc3895160"/>
       <w:r>
         <w:rPr>
           <w:rFonts w:ascii="Times New Roman" w:hAnsi="Times New Roman" w:hint="eastAsia"/>
@@ -2984,7 +3036,7 @@
         <w:lastRenderedPageBreak/>
         <w:t>修订记录</w:t>
       </w:r>
-      <w:bookmarkEnd w:id="6"/>
+      <w:bookmarkEnd w:id="7"/>
     </w:p>
     <w:tbl>
       <w:tblPr>
@@ -3235,8 +3287,6 @@
           <w:cols w:space="720"/>
         </w:sectPr>
       </w:pPr>
-      <w:bookmarkStart w:id="7" w:name="_GoBack"/>
-      <w:bookmarkEnd w:id="7"/>
     </w:p>
     <w:p>
       <w:pPr>
@@ -6868,7 +6918,7 @@
       <w:rPr>
         <w:noProof/>
       </w:rPr>
-      <w:t>1</w:t>
+      <w:t>6</w:t>
     </w:r>
     <w:r>
       <w:fldChar w:fldCharType="end"/>
@@ -8073,7 +8123,7 @@
 </file>
 
 <file path=customXml/itemProps1.xml><?xml version="1.0" encoding="utf-8"?>
-<ds:datastoreItem xmlns:ds="http://schemas.openxmlformats.org/officeDocument/2006/customXml" ds:itemID="{5D95D773-2D44-4FEC-8115-A15E6E6A1424}">
+<ds:datastoreItem xmlns:ds="http://schemas.openxmlformats.org/officeDocument/2006/customXml" ds:itemID="{79B52053-EB07-4CD4-A2A7-60C098172D80}">
   <ds:schemaRefs>
     <ds:schemaRef ds:uri="http://schemas.openxmlformats.org/officeDocument/2006/bibliography"/>
   </ds:schemaRefs>
